--- a/Use Case model document.docx
+++ b/Use Case model document.docx
@@ -21,7 +21,10 @@
         </w:numPr>
       </w:pPr>
       <w:r>
-        <w:t xml:space="preserve">L’impiegato </w:t>
+        <w:t>L’agronomo</w:t>
+      </w:r>
+      <w:r>
+        <w:t xml:space="preserve"> </w:t>
       </w:r>
       <w:r>
         <w:rPr>
@@ -86,7 +89,16 @@
         <w:t>à</w:t>
       </w:r>
       <w:r>
-        <w:t xml:space="preserve"> in input al sistema la zona e</w:t>
+        <w:t xml:space="preserve"> in input al sistema la </w:t>
+      </w:r>
+      <w:r>
+        <w:t>sezione</w:t>
+      </w:r>
+      <w:r>
+        <w:t xml:space="preserve"> e l’area interessata</w:t>
+      </w:r>
+      <w:r>
+        <w:t xml:space="preserve"> e</w:t>
       </w:r>
       <w:r>
         <w:t>d</w:t>
@@ -95,7 +107,13 @@
         <w:t xml:space="preserve"> </w:t>
       </w:r>
       <w:r>
-        <w:t>in seguito parte o tutti i parametri ambientali da modificare</w:t>
+        <w:t xml:space="preserve">in seguito parte o tutti </w:t>
+      </w:r>
+      <w:r>
+        <w:t>de</w:t>
+      </w:r>
+      <w:r>
+        <w:t>i parametri ambientali da modificare</w:t>
       </w:r>
       <w:r>
         <w:t xml:space="preserve">, dopodiché il sistema verifica che </w:t>

--- a/Use Case model document.docx
+++ b/Use Case model document.docx
@@ -9,7 +9,19 @@
     </w:p>
     <w:p>
       <w:r>
-        <w:t>Attori: direttore, operaio che raccoglie, agronomo esperto di piante, giardiniere o ortocultore in base a cosa tratta la serra, software manager, (processo di monitoraggio ?) , (tempo?)</w:t>
+        <w:t xml:space="preserve">Attori: direttore, operaio che raccoglie, agronomo esperto di piante, giardiniere o ortocultore in base a cosa tratta la serra, </w:t>
+      </w:r>
+      <w:r>
+        <w:t xml:space="preserve">responsabile </w:t>
+      </w:r>
+      <w:r>
+        <w:t>softwar</w:t>
+      </w:r>
+      <w:r>
+        <w:t>e</w:t>
+      </w:r>
+      <w:r>
+        <w:t>, (processo di monitoraggio ?) , (tempo?)</w:t>
       </w:r>
     </w:p>
     <w:p>
@@ -47,28 +59,13 @@
         <w:t>agronomo della serra</w:t>
       </w:r>
       <w:r>
-        <w:t xml:space="preserve">, previa autenticazione, </w:t>
-      </w:r>
-      <w:r>
-        <w:t>deve poter scegliere la temperatura</w:t>
-      </w:r>
-      <w:r>
-        <w:t>, l’umidità del suolo e l’illuminazione</w:t>
-      </w:r>
-      <w:r>
-        <w:t xml:space="preserve"> di ogni zona di coltivazione. Il sistema mostra </w:t>
+        <w:t xml:space="preserve">, previa autenticazione, deve poter scegliere la temperatura, l’umidità del suolo e l’illuminazione di ogni zona di coltivazione. Il sistema mostra </w:t>
       </w:r>
       <w:r>
         <w:t>all’agronomo</w:t>
       </w:r>
       <w:r>
-        <w:t xml:space="preserve"> un quadro generale de</w:t>
-      </w:r>
-      <w:r>
-        <w:t xml:space="preserve">i parametri </w:t>
-      </w:r>
-      <w:r>
-        <w:t xml:space="preserve">delle varie </w:t>
+        <w:t xml:space="preserve"> un quadro generale dei parametri delle varie </w:t>
       </w:r>
       <w:r>
         <w:t>sezioni</w:t>
@@ -80,79 +77,28 @@
         <w:t>L’agronomo</w:t>
       </w:r>
       <w:r>
-        <w:t xml:space="preserve"> </w:t>
+        <w:t xml:space="preserve"> dà in input al sistema la </w:t>
+      </w:r>
+      <w:r>
+        <w:t>sezione</w:t>
+      </w:r>
+      <w:r>
+        <w:t xml:space="preserve"> e l’area interessata</w:t>
+      </w:r>
+      <w:r>
+        <w:t xml:space="preserve"> e</w:t>
       </w:r>
       <w:r>
         <w:t>d</w:t>
       </w:r>
       <w:r>
-        <w:t>à</w:t>
-      </w:r>
-      <w:r>
-        <w:t xml:space="preserve"> in input al sistema la </w:t>
-      </w:r>
-      <w:r>
-        <w:t>sezione</w:t>
-      </w:r>
-      <w:r>
-        <w:t xml:space="preserve"> e l’area interessata</w:t>
-      </w:r>
-      <w:r>
-        <w:t xml:space="preserve"> e</w:t>
-      </w:r>
-      <w:r>
-        <w:t>d</w:t>
-      </w:r>
-      <w:r>
-        <w:t xml:space="preserve"> </w:t>
-      </w:r>
-      <w:r>
-        <w:t xml:space="preserve">in seguito parte o tutti </w:t>
+        <w:t xml:space="preserve"> in seguito parte o tutti </w:t>
       </w:r>
       <w:r>
         <w:t>de</w:t>
       </w:r>
       <w:r>
-        <w:t>i parametri ambientali da modificare</w:t>
-      </w:r>
-      <w:r>
-        <w:t xml:space="preserve">, dopodiché il sistema verifica che </w:t>
-      </w:r>
-      <w:r>
-        <w:t>i parametri</w:t>
-      </w:r>
-      <w:r>
-        <w:t xml:space="preserve"> in input sia</w:t>
-      </w:r>
-      <w:r>
-        <w:t>no</w:t>
-      </w:r>
-      <w:r>
-        <w:t xml:space="preserve"> plausibil</w:t>
-      </w:r>
-      <w:r>
-        <w:t>i</w:t>
-      </w:r>
-      <w:r>
-        <w:t>,</w:t>
-      </w:r>
-      <w:r>
-        <w:t xml:space="preserve"> </w:t>
-      </w:r>
-      <w:r>
-        <w:t xml:space="preserve">nel qual caso registra il cambiamento ed esegue le azioni necessarie per portare </w:t>
-      </w:r>
-      <w:r>
-        <w:t>i parametri ambientali a quelli target</w:t>
-      </w:r>
-      <w:r>
-        <w:t xml:space="preserve">. </w:t>
-      </w:r>
-      <w:r>
-        <w:t>L’impiegato</w:t>
-      </w:r>
-      <w:r>
-        <w:t xml:space="preserve"> riceve l'ok dal sistema del procedimento andato a buon fin</w:t>
+        <w:t>i parametri ambientali da modificare, dopodiché il sistema verifica che i parametri in input siano plausibili, nel qual caso registra il cambiamento ed esegue le azioni necessarie per portare i parametri ambientali a quelli target. L’impiegato riceve l'ok dal sistema del procedimento andato a buon fin</w:t>
       </w:r>
       <w:r>
         <w:t>e.</w:t>
@@ -167,34 +113,14 @@
         </w:numPr>
       </w:pPr>
       <w:r>
-        <w:t xml:space="preserve">Il direttore </w:t>
-      </w:r>
-      <w:r>
-        <w:rPr>
-          <w:b/>
-          <w:bCs/>
-        </w:rPr>
-        <w:t xml:space="preserve">gestisce le </w:t>
-      </w:r>
-      <w:r>
-        <w:rPr>
-          <w:b/>
-          <w:bCs/>
-        </w:rPr>
-        <w:t>aree</w:t>
-      </w:r>
-      <w:r>
-        <w:rPr>
-          <w:b/>
-          <w:bCs/>
-        </w:rPr>
-        <w:t xml:space="preserve"> di coltivazione</w:t>
-      </w:r>
-      <w:r>
-        <w:t>: Il direttore della serra, previa autenticazione, deve poter gestire le sezioni della serra e le aree coltivabili al loro interno. Il sistema mostra un quadro generale delle varie sezioni, mostrando le aree coltivabili all’interno e le coltivazioni associate. In seguito il direttore da il comando al sistema di aggiungere/rimuovere</w:t>
-      </w:r>
-      <w:r>
-        <w:t>/aggiornare dei parametri di alcune sezioni o di alcune aree all’interno. In seguito dà gli input dei parametri (come estensione, aree disponibili o altro). Il sistema verifica la plausibilità degli input e registra i cambiamenti.</w:t>
+        <w:t>Visualizza i parametri (?)</w:t>
+      </w:r>
+      <w:r>
+        <w:t xml:space="preserve"> </w:t>
+      </w:r>
+      <w:r>
+        <w:tab/>
+        <w:t>Vedi 8 e 6</w:t>
       </w:r>
     </w:p>
     <w:p>
@@ -206,27 +132,64 @@
         </w:numPr>
       </w:pPr>
       <w:r>
-        <w:t xml:space="preserve">Un agronomo o il direttore </w:t>
-      </w:r>
-      <w:r>
-        <w:rPr>
-          <w:b/>
-          <w:bCs/>
-        </w:rPr>
-        <w:t>gestiscono le coltivazioni</w:t>
-      </w:r>
-      <w:r>
-        <w:rPr>
-          <w:b/>
-          <w:bCs/>
-        </w:rPr>
-        <w:t xml:space="preserve">: </w:t>
-      </w:r>
-      <w:r>
-        <w:t>Gli attori, previa autenticazione, devono poter gestire le varie coltivazioni della serra. Il sistema mostra il quadro generale delle coltivazioni e gli utenti danno ordine al sistema di creare/modificare/eliminare una o più coltivazioni. Se si sta aggiungendo una coltivazione, il sistema ricerca una area disponibile libera all’interno di una determinata sezione in input e la mostra all’attore che deve confermare. Se si sta modificano si può modificare l’avanzamento dello stato di una coltivazione, che notificherà tutti gli interessati.</w:t>
-      </w:r>
-      <w:r>
-        <w:t xml:space="preserve"> Il sistema registra i cambiamenti.</w:t>
+        <w:t xml:space="preserve">Il direttore </w:t>
+      </w:r>
+      <w:r>
+        <w:rPr>
+          <w:b/>
+          <w:bCs/>
+        </w:rPr>
+        <w:t xml:space="preserve">gestisce le </w:t>
+      </w:r>
+      <w:r>
+        <w:rPr>
+          <w:b/>
+          <w:bCs/>
+        </w:rPr>
+        <w:t>aree</w:t>
+      </w:r>
+      <w:r>
+        <w:rPr>
+          <w:b/>
+          <w:bCs/>
+        </w:rPr>
+        <w:t xml:space="preserve"> di coltivazione</w:t>
+      </w:r>
+      <w:r>
+        <w:t>: Il direttore della serra, previa autenticazione, deve poter gestire le sezioni della serra e le aree coltivabili al loro interno. Il sistema mostra un quadro generale delle varie sezioni, mostrando le aree coltivabili all’interno e le coltivazioni associate. In seguito</w:t>
+      </w:r>
+      <w:r>
+        <w:t>,</w:t>
+      </w:r>
+      <w:r>
+        <w:t xml:space="preserve"> il direttore d</w:t>
+      </w:r>
+      <w:r>
+        <w:t>à</w:t>
+      </w:r>
+      <w:r>
+        <w:t xml:space="preserve"> il comando al sistema di aggiungere/rimuovere</w:t>
+      </w:r>
+      <w:r>
+        <w:t xml:space="preserve">/aggiornare dei parametri di alcune sezioni o di alcune aree all’interno. </w:t>
+      </w:r>
+      <w:r>
+        <w:t xml:space="preserve">Poi </w:t>
+      </w:r>
+      <w:r>
+        <w:t xml:space="preserve">dà gli input i parametri </w:t>
+      </w:r>
+      <w:r>
+        <w:t>necessari</w:t>
+      </w:r>
+      <w:r>
+        <w:t>(come estensione, aree disponibili</w:t>
+      </w:r>
+      <w:r>
+        <w:t>, tipo di terreno …</w:t>
+      </w:r>
+      <w:r>
+        <w:t>). Il sistema verifica la plausibilità degli input e registra i cambiamenti.</w:t>
       </w:r>
     </w:p>
     <w:p>
@@ -236,20 +199,16 @@
           <w:ilvl w:val="0"/>
           <w:numId w:val="1"/>
         </w:numPr>
-        <w:rPr>
-          <w:b/>
-          <w:bCs/>
-        </w:rPr>
-      </w:pPr>
-      <w:r>
-        <w:t xml:space="preserve">L’agronomo o il direttore </w:t>
-      </w:r>
-      <w:r>
-        <w:rPr>
-          <w:b/>
-          <w:bCs/>
-        </w:rPr>
-        <w:t>ricercano un’area libera</w:t>
+      </w:pPr>
+      <w:r>
+        <w:t xml:space="preserve">Un agronomo o il direttore </w:t>
+      </w:r>
+      <w:r>
+        <w:rPr>
+          <w:b/>
+          <w:bCs/>
+        </w:rPr>
+        <w:t>gestiscono le coltivazioni</w:t>
       </w:r>
       <w:r>
         <w:rPr>
@@ -259,10 +218,22 @@
         <w:t xml:space="preserve">: </w:t>
       </w:r>
       <w:r>
-        <w:t>Gli attori devono poter ricercare all’interno di una o più sezioni un’area libera che rispetti dei parametri. Gli attori inseriscono la sezione, se vogliono risultati di una sola sezione, altrimenti danno in input solo gli altri parametri quali area minima e (tipo di terreno?).</w:t>
-      </w:r>
-      <w:r>
-        <w:t xml:space="preserve"> Il sistema mostra i risultati della ricerca.</w:t>
+        <w:t xml:space="preserve">Gli attori, previa autenticazione, devono poter gestire le varie coltivazioni della serra. Il sistema mostra il quadro generale delle coltivazioni e gli utenti danno ordine al sistema di creare/modificare/eliminare una o più coltivazioni. Se si sta aggiungendo una coltivazione, il sistema ricerca una area disponibile libera all’interno di una determinata sezione in input e la mostra all’attore che deve confermare. Se si sta modificano si può modificare l’avanzamento dello stato di una coltivazione, </w:t>
+      </w:r>
+      <w:r>
+        <w:t xml:space="preserve">e </w:t>
+      </w:r>
+      <w:r>
+        <w:t>tutti gli interessati</w:t>
+      </w:r>
+      <w:r>
+        <w:t xml:space="preserve"> ricevono una notifica</w:t>
+      </w:r>
+      <w:r>
+        <w:t>.</w:t>
+      </w:r>
+      <w:r>
+        <w:t xml:space="preserve"> Il sistema registra i cambiamenti.</w:t>
       </w:r>
     </w:p>
     <w:p>
@@ -278,41 +249,39 @@
         </w:rPr>
       </w:pPr>
       <w:r>
-        <w:t xml:space="preserve">Un operaio </w:t>
-      </w:r>
-      <w:r>
-        <w:rPr>
-          <w:b/>
-          <w:bCs/>
-        </w:rPr>
-        <w:t xml:space="preserve">cerca </w:t>
-      </w:r>
-      <w:r>
-        <w:rPr>
-          <w:b/>
-          <w:bCs/>
-        </w:rPr>
-        <w:t xml:space="preserve">una </w:t>
-      </w:r>
-      <w:r>
-        <w:rPr>
-          <w:b/>
-          <w:bCs/>
-        </w:rPr>
-        <w:t>coltivazion</w:t>
-      </w:r>
-      <w:r>
-        <w:rPr>
-          <w:b/>
-          <w:bCs/>
-        </w:rPr>
-        <w:t>e</w:t>
-      </w:r>
-      <w:r>
-        <w:t>: Un operaio della serra</w:t>
-      </w:r>
-      <w:r>
-        <w:t xml:space="preserve"> deve poter ricercare una coltivazione all’interno della serra. Inserisce il nome e altri dati in input e il sistema restituisce i risultati della ricerca, mostrando anche sezione ed area della coltivazione.</w:t>
+        <w:t xml:space="preserve">L’agronomo o il direttore </w:t>
+      </w:r>
+      <w:r>
+        <w:rPr>
+          <w:b/>
+          <w:bCs/>
+        </w:rPr>
+        <w:t>ricercano un’area libera</w:t>
+      </w:r>
+      <w:r>
+        <w:rPr>
+          <w:b/>
+          <w:bCs/>
+        </w:rPr>
+        <w:t xml:space="preserve">: </w:t>
+      </w:r>
+      <w:r>
+        <w:t xml:space="preserve">Gli attori devono poter ricercare all’interno di una o più sezioni un’area libera che rispetti dei parametri. Gli attori inseriscono la sezione, se vogliono </w:t>
+      </w:r>
+      <w:r>
+        <w:t xml:space="preserve">limitare i </w:t>
+      </w:r>
+      <w:r>
+        <w:t>risultati</w:t>
+      </w:r>
+      <w:r>
+        <w:t xml:space="preserve"> ad</w:t>
+      </w:r>
+      <w:r>
+        <w:t xml:space="preserve"> una sola sezione, altrimenti danno in input solo gli altri parametri quali area minima e (tipo di terreno?).</w:t>
+      </w:r>
+      <w:r>
+        <w:t xml:space="preserve"> Il sistema mostra i risultati della ricerca.</w:t>
       </w:r>
     </w:p>
     <w:p>
@@ -335,10 +304,46 @@
           <w:b/>
           <w:bCs/>
         </w:rPr>
-        <w:t>cerca una sezione:</w:t>
-      </w:r>
-      <w:r>
-        <w:t xml:space="preserve"> Un operaio della serra deve poter ricercare una sezione della serra per vedere tutte le aree e coltivazioni ad esse abbinate. Quindi l’operaio dà in input l’identificativo della sezione e il sistema valida l’input e restituisce i risultati correlati.</w:t>
+        <w:t xml:space="preserve">cerca </w:t>
+      </w:r>
+      <w:r>
+        <w:rPr>
+          <w:b/>
+          <w:bCs/>
+        </w:rPr>
+        <w:t xml:space="preserve">una </w:t>
+      </w:r>
+      <w:r>
+        <w:rPr>
+          <w:b/>
+          <w:bCs/>
+        </w:rPr>
+        <w:t>coltivazion</w:t>
+      </w:r>
+      <w:r>
+        <w:rPr>
+          <w:b/>
+          <w:bCs/>
+        </w:rPr>
+        <w:t>e</w:t>
+      </w:r>
+      <w:r>
+        <w:t>: Un operaio della serra</w:t>
+      </w:r>
+      <w:r>
+        <w:t xml:space="preserve"> deve poter ricercare una coltivazione all’interno della serra. Inserisce il nome e altri dati in input e il sistema restituisce i risultati della ricerca</w:t>
+      </w:r>
+      <w:r>
+        <w:t>, con tutte le informazioni relative alla coltivazione</w:t>
+      </w:r>
+      <w:r>
+        <w:t>, mostrando anche sezione ed area della coltivazione</w:t>
+      </w:r>
+      <w:r>
+        <w:t>, nonché i parametri ambientali (target ed attuali) specifici della coltivazione</w:t>
+      </w:r>
+      <w:r>
+        <w:t>.</w:t>
       </w:r>
     </w:p>
     <w:p>
@@ -354,20 +359,40 @@
         </w:rPr>
       </w:pPr>
       <w:r>
-        <w:t xml:space="preserve">Il software manager </w:t>
-      </w:r>
-      <w:r>
-        <w:rPr>
-          <w:b/>
-          <w:bCs/>
-        </w:rPr>
-        <w:t>gestisce gli utenti</w:t>
-      </w:r>
-      <w:r>
-        <w:t>: Il software manager, previa autenticazione, dà in input al sistema il comando (aggiungere, rimuovere o modificare) e dopo che il sistema richiede gli input il manager inserisce i dati</w:t>
-      </w:r>
-      <w:r>
-        <w:t xml:space="preserve"> in base a quelli necessari. Il sistema valida i dati in input e registra i cambiamenti.</w:t>
+        <w:t xml:space="preserve">Un qualunque impiegato </w:t>
+      </w:r>
+      <w:r>
+        <w:rPr>
+          <w:b/>
+          <w:bCs/>
+        </w:rPr>
+        <w:t xml:space="preserve">si iscrive alla notification list </w:t>
+      </w:r>
+      <w:r>
+        <w:t>di una coltivazione</w:t>
+      </w:r>
+      <w:r>
+        <w:t xml:space="preserve">: Un impiegato della serra, previa autenticazione, deve poter segnalare la propria volontà di ricevere notifiche ogni qual volta si effettuino modifiche su una particolare coltivazione. L’impiegato </w:t>
+      </w:r>
+      <w:r>
+        <w:rPr>
+          <w:b/>
+          <w:bCs/>
+        </w:rPr>
+        <w:t>ricerca la coltivazione</w:t>
+      </w:r>
+      <w:r>
+        <w:rPr>
+          <w:b/>
+          <w:bCs/>
+        </w:rPr>
+        <w:t xml:space="preserve"> </w:t>
+      </w:r>
+      <w:r>
+        <w:t xml:space="preserve">e </w:t>
+      </w:r>
+      <w:r>
+        <w:t>dà in input al sistema il comando per iscriversi alla notification list, o per essere rimosso se già presente. Il sistema registra i cambiamenti.</w:t>
       </w:r>
     </w:p>
     <w:p>
@@ -383,7 +408,124 @@
         </w:rPr>
       </w:pPr>
       <w:r>
-        <w:t xml:space="preserve">Il software manager </w:t>
+        <w:t xml:space="preserve">Un operaio </w:t>
+      </w:r>
+      <w:r>
+        <w:rPr>
+          <w:b/>
+          <w:bCs/>
+        </w:rPr>
+        <w:t>cerca una sezione:</w:t>
+      </w:r>
+      <w:r>
+        <w:t xml:space="preserve"> Un operaio della serra deve poter ricercare una sezione della serra per vedere tutte le aree e coltivazioni ad ess</w:t>
+      </w:r>
+      <w:r>
+        <w:t>a</w:t>
+      </w:r>
+      <w:r>
+        <w:t xml:space="preserve"> </w:t>
+      </w:r>
+      <w:r>
+        <w:t>relative</w:t>
+      </w:r>
+      <w:r>
+        <w:t>. Quindi l’operaio dà in input l’identificativo della sezione e il sistema valida l’input e restituisce i risultati correlati</w:t>
+      </w:r>
+      <w:r>
+        <w:t xml:space="preserve">, così come i parametri ambientali </w:t>
+      </w:r>
+      <w:r>
+        <w:t>(</w:t>
+      </w:r>
+      <w:r>
+        <w:t xml:space="preserve">attuali </w:t>
+      </w:r>
+      <w:r>
+        <w:t xml:space="preserve">e target) </w:t>
+      </w:r>
+      <w:r>
+        <w:t>comuni a tutta la sezione</w:t>
+      </w:r>
+      <w:r>
+        <w:t>.</w:t>
+      </w:r>
+    </w:p>
+    <w:p>
+      <w:pPr>
+        <w:pStyle w:val="Paragrafoelenco"/>
+        <w:numPr>
+          <w:ilvl w:val="0"/>
+          <w:numId w:val="1"/>
+        </w:numPr>
+        <w:rPr>
+          <w:b/>
+          <w:bCs/>
+        </w:rPr>
+      </w:pPr>
+      <w:r>
+        <w:t xml:space="preserve">Il </w:t>
+      </w:r>
+      <w:r>
+        <w:t xml:space="preserve">responsabile </w:t>
+      </w:r>
+      <w:r>
+        <w:t xml:space="preserve">software </w:t>
+      </w:r>
+      <w:r>
+        <w:rPr>
+          <w:b/>
+          <w:bCs/>
+        </w:rPr>
+        <w:t>gestisce gli utenti</w:t>
+      </w:r>
+      <w:r>
+        <w:t>: Il software manager, previa autenticazione, dà in input al sistema il comando (aggiungere, rimuovere o modificare) e dopo che il sistema richiede gli input il manager inserisce i dati</w:t>
+      </w:r>
+      <w:r>
+        <w:t xml:space="preserve"> in base a quelli necessari. Il sistema valida i dati in input e registra i cambiamenti.</w:t>
+      </w:r>
+    </w:p>
+    <w:p>
+      <w:pPr>
+        <w:ind w:left="360"/>
+        <w:rPr>
+          <w:b/>
+          <w:bCs/>
+        </w:rPr>
+      </w:pPr>
+      <w:r>
+        <w:rPr>
+          <w:b/>
+          <w:bCs/>
+        </w:rPr>
+        <w:t>UC livello funzione</w:t>
+      </w:r>
+    </w:p>
+    <w:p>
+      <w:pPr>
+        <w:pStyle w:val="Paragrafoelenco"/>
+        <w:numPr>
+          <w:ilvl w:val="0"/>
+          <w:numId w:val="1"/>
+        </w:numPr>
+        <w:rPr>
+          <w:b/>
+          <w:bCs/>
+        </w:rPr>
+      </w:pPr>
+      <w:r>
+        <w:lastRenderedPageBreak/>
+        <w:t xml:space="preserve">Il </w:t>
+      </w:r>
+      <w:r>
+        <w:t xml:space="preserve">responsabile </w:t>
+      </w:r>
+      <w:r>
+        <w:t>software</w:t>
+      </w:r>
+      <w:r>
+        <w:t xml:space="preserve"> </w:t>
       </w:r>
       <w:r>
         <w:rPr>

--- a/Use Case model document.docx
+++ b/Use Case model document.docx
@@ -4,12 +4,33 @@
   <w:body>
     <w:p>
       <w:r>
-        <w:t>Use Case model document- Project Greenhouse</w:t>
-      </w:r>
+        <w:t xml:space="preserve">Use Case model </w:t>
+      </w:r>
+      <w:proofErr w:type="spellStart"/>
+      <w:r>
+        <w:t>document</w:t>
+      </w:r>
+      <w:proofErr w:type="spellEnd"/>
+      <w:r>
+        <w:t xml:space="preserve">- Project </w:t>
+      </w:r>
+      <w:proofErr w:type="spellStart"/>
+      <w:r>
+        <w:t>Greenhouse</w:t>
+      </w:r>
+      <w:proofErr w:type="spellEnd"/>
     </w:p>
     <w:p>
       <w:r>
-        <w:t xml:space="preserve">Attori: direttore, operaio che raccoglie, agronomo esperto di piante, giardiniere o ortocultore in base a cosa tratta la serra, </w:t>
+        <w:t xml:space="preserve">Attori: direttore, operaio che raccoglie, agronomo esperto di piante, giardiniere o </w:t>
+      </w:r>
+      <w:proofErr w:type="spellStart"/>
+      <w:r>
+        <w:t>ortocultore</w:t>
+      </w:r>
+      <w:proofErr w:type="spellEnd"/>
+      <w:r>
+        <w:t xml:space="preserve"> in base a cosa tratta la serra, </w:t>
       </w:r>
       <w:r>
         <w:t xml:space="preserve">responsabile </w:t>
@@ -366,7 +387,23 @@
           <w:b/>
           <w:bCs/>
         </w:rPr>
-        <w:t xml:space="preserve">si iscrive alla notification list </w:t>
+        <w:t xml:space="preserve">si iscrive alla </w:t>
+      </w:r>
+      <w:proofErr w:type="spellStart"/>
+      <w:r>
+        <w:rPr>
+          <w:b/>
+          <w:bCs/>
+        </w:rPr>
+        <w:t>notification</w:t>
+      </w:r>
+      <w:proofErr w:type="spellEnd"/>
+      <w:r>
+        <w:rPr>
+          <w:b/>
+          <w:bCs/>
+        </w:rPr>
+        <w:t xml:space="preserve"> list </w:t>
       </w:r>
       <w:r>
         <w:t>di una coltivazione</w:t>
@@ -392,7 +429,15 @@
         <w:t xml:space="preserve">e </w:t>
       </w:r>
       <w:r>
-        <w:t>dà in input al sistema il comando per iscriversi alla notification list, o per essere rimosso se già presente. Il sistema registra i cambiamenti.</w:t>
+        <w:t xml:space="preserve">dà in input al sistema il comando per iscriversi alla </w:t>
+      </w:r>
+      <w:proofErr w:type="spellStart"/>
+      <w:r>
+        <w:t>notification</w:t>
+      </w:r>
+      <w:proofErr w:type="spellEnd"/>
+      <w:r>
+        <w:t xml:space="preserve"> list, o per essere rimosso se già presente. Il sistema registra i cambiamenti.</w:t>
       </w:r>
     </w:p>
     <w:p>
@@ -535,7 +580,13 @@
         <w:t>avvia il sistema</w:t>
       </w:r>
       <w:r>
-        <w:t>: Il manager deve essere in grado di avviare in maniera semplice il sofware controllando che tutte le attività vengano effet</w:t>
+        <w:t>: Il manager deve essere in grado di avviare in maniera semplice il sof</w:t>
+      </w:r>
+      <w:r>
+        <w:t>t</w:t>
+      </w:r>
+      <w:r>
+        <w:t>ware controllando che tutte le attività vengano effet</w:t>
       </w:r>
       <w:r>
         <w:t>t</w:t>

--- a/Use Case model document.docx
+++ b/Use Case model document.docx
@@ -4,33 +4,12 @@
   <w:body>
     <w:p>
       <w:r>
-        <w:t xml:space="preserve">Use Case model </w:t>
-      </w:r>
-      <w:proofErr w:type="spellStart"/>
-      <w:r>
-        <w:t>document</w:t>
-      </w:r>
-      <w:proofErr w:type="spellEnd"/>
-      <w:r>
-        <w:t xml:space="preserve">- Project </w:t>
-      </w:r>
-      <w:proofErr w:type="spellStart"/>
-      <w:r>
-        <w:t>Greenhouse</w:t>
-      </w:r>
-      <w:proofErr w:type="spellEnd"/>
-    </w:p>
-    <w:p>
-      <w:r>
-        <w:t xml:space="preserve">Attori: direttore, operaio che raccoglie, agronomo esperto di piante, giardiniere o </w:t>
-      </w:r>
-      <w:proofErr w:type="spellStart"/>
-      <w:r>
-        <w:t>ortocultore</w:t>
-      </w:r>
-      <w:proofErr w:type="spellEnd"/>
-      <w:r>
-        <w:t xml:space="preserve"> in base a cosa tratta la serra, </w:t>
+        <w:t>Use Case model document- Project Greenhouse</w:t>
+      </w:r>
+    </w:p>
+    <w:p>
+      <w:r>
+        <w:t xml:space="preserve">Attori: direttore, operaio che raccoglie, agronomo esperto di piante, giardiniere o ortocultore in base a cosa tratta la serra, </w:t>
       </w:r>
       <w:r>
         <w:t xml:space="preserve">responsabile </w:t>
@@ -132,14 +111,26 @@
           <w:ilvl w:val="0"/>
           <w:numId w:val="1"/>
         </w:numPr>
-      </w:pPr>
-      <w:r>
+        <w:rPr>
+          <w:color w:val="FF0000"/>
+        </w:rPr>
+      </w:pPr>
+      <w:r>
+        <w:rPr>
+          <w:color w:val="FF0000"/>
+        </w:rPr>
         <w:t>Visualizza i parametri (?)</w:t>
       </w:r>
       <w:r>
+        <w:rPr>
+          <w:color w:val="FF0000"/>
+        </w:rPr>
         <w:t xml:space="preserve"> </w:t>
       </w:r>
       <w:r>
+        <w:rPr>
+          <w:color w:val="FF0000"/>
+        </w:rPr>
         <w:tab/>
         <w:t>Vedi 8 e 6</w:t>
       </w:r>
@@ -204,13 +195,34 @@
         <w:t>necessari</w:t>
       </w:r>
       <w:r>
+        <w:t xml:space="preserve"> </w:t>
+      </w:r>
+      <w:r>
         <w:t>(come estensione, aree disponibili</w:t>
       </w:r>
       <w:r>
-        <w:t>, tipo di terreno …</w:t>
-      </w:r>
-      <w:r>
-        <w:t>). Il sistema verifica la plausibilità degli input e registra i cambiamenti.</w:t>
+        <w:t xml:space="preserve">, tipo di terreno </w:t>
+      </w:r>
+      <w:r>
+        <w:rPr>
+          <w:color w:val="FF0000"/>
+        </w:rPr>
+        <w:t>…</w:t>
+      </w:r>
+      <w:r>
+        <w:rPr>
+          <w:color w:val="FF0000"/>
+        </w:rPr>
+        <w:t>??????</w:t>
+      </w:r>
+      <w:r>
+        <w:rPr>
+          <w:color w:val="FF0000"/>
+        </w:rPr>
+        <w:t xml:space="preserve">). </w:t>
+      </w:r>
+      <w:r>
+        <w:t>Il sistema verifica la plausibilità degli input e registra i cambiamenti.</w:t>
       </w:r>
     </w:p>
     <w:p>
@@ -387,23 +399,7 @@
           <w:b/>
           <w:bCs/>
         </w:rPr>
-        <w:t xml:space="preserve">si iscrive alla </w:t>
-      </w:r>
-      <w:proofErr w:type="spellStart"/>
-      <w:r>
-        <w:rPr>
-          <w:b/>
-          <w:bCs/>
-        </w:rPr>
-        <w:t>notification</w:t>
-      </w:r>
-      <w:proofErr w:type="spellEnd"/>
-      <w:r>
-        <w:rPr>
-          <w:b/>
-          <w:bCs/>
-        </w:rPr>
-        <w:t xml:space="preserve"> list </w:t>
+        <w:t xml:space="preserve">si iscrive alla notification list </w:t>
       </w:r>
       <w:r>
         <w:t>di una coltivazione</w:t>
@@ -429,15 +425,7 @@
         <w:t xml:space="preserve">e </w:t>
       </w:r>
       <w:r>
-        <w:t xml:space="preserve">dà in input al sistema il comando per iscriversi alla </w:t>
-      </w:r>
-      <w:proofErr w:type="spellStart"/>
-      <w:r>
-        <w:t>notification</w:t>
-      </w:r>
-      <w:proofErr w:type="spellEnd"/>
-      <w:r>
-        <w:t xml:space="preserve"> list, o per essere rimosso se già presente. Il sistema registra i cambiamenti.</w:t>
+        <w:t>dà in input al sistema il comando per iscriversi alla notification list, o per essere rimosso se già presente. Il sistema registra i cambiamenti.</w:t>
       </w:r>
     </w:p>
     <w:p>
@@ -656,7 +644,491 @@
         <w:t>controlla i parametri ambientali</w:t>
       </w:r>
       <w:r>
-        <w:t>: Ogni (dieci minuti?) il sistema controlla che i parametri ambientali siano, a meno di tolleranza, coincidenti con quelli target, in caso contrario lancia un allarme che deve poter contenere le informazioni necessarie affinché gli impiegati possano controllare sul posto se c’è qualcosa che non va.</w:t>
+        <w:t>: Ogni (</w:t>
+      </w:r>
+      <w:r>
+        <w:rPr>
+          <w:color w:val="FF0000"/>
+        </w:rPr>
+        <w:t xml:space="preserve">dieci minuti?) </w:t>
+      </w:r>
+      <w:r>
+        <w:t>il sistema controlla che i parametri ambientali siano, a meno di tolleranza, coincidenti con quelli target, in caso contrario lancia un allarme che deve poter contenere le informazioni necessarie affinché gli impiegati possano controllare sul posto se c’è qualcosa che non va.</w:t>
+      </w:r>
+    </w:p>
+    <w:p>
+      <w:pPr>
+        <w:rPr>
+          <w:b/>
+          <w:bCs/>
+        </w:rPr>
+      </w:pPr>
+    </w:p>
+    <w:p>
+      <w:pPr>
+        <w:rPr>
+          <w:b/>
+          <w:bCs/>
+        </w:rPr>
+      </w:pPr>
+    </w:p>
+    <w:p>
+      <w:pPr>
+        <w:rPr>
+          <w:b/>
+          <w:bCs/>
+        </w:rPr>
+      </w:pPr>
+      <w:r>
+        <w:rPr>
+          <w:b/>
+          <w:bCs/>
+        </w:rPr>
+        <w:t>Imposta i parametri ambientali</w:t>
+      </w:r>
+    </w:p>
+    <w:p>
+      <w:r>
+        <w:t>Ambito</w:t>
+      </w:r>
+      <w:r>
+        <w:t>:</w:t>
+      </w:r>
+      <w:r>
+        <w:t xml:space="preserve"> Greenhouse application</w:t>
+      </w:r>
+      <w:r>
+        <w:br/>
+        <w:t>L</w:t>
+      </w:r>
+      <w:r>
+        <w:t>ivello</w:t>
+      </w:r>
+      <w:r>
+        <w:t>: user goal</w:t>
+      </w:r>
+      <w:r>
+        <w:br/>
+      </w:r>
+      <w:r>
+        <w:t>Attore primario</w:t>
+      </w:r>
+      <w:r>
+        <w:t>: agronomo</w:t>
+      </w:r>
+      <w:r>
+        <w:br/>
+        <w:t>Stakeholders</w:t>
+      </w:r>
+      <w:r>
+        <w:t xml:space="preserve"> e interessi</w:t>
+      </w:r>
+      <w:r>
+        <w:t>:</w:t>
+      </w:r>
+    </w:p>
+    <w:p>
+      <w:pPr>
+        <w:pStyle w:val="Paragrafoelenco"/>
+        <w:numPr>
+          <w:ilvl w:val="0"/>
+          <w:numId w:val="3"/>
+        </w:numPr>
+      </w:pPr>
+      <w:r>
+        <w:t>Agronomo: vuole cambiare rapidamente i parametri ambientali di una sezione o di una area di una coltivazione per permettere una crescita migliore delle piante.</w:t>
+      </w:r>
+    </w:p>
+    <w:p>
+      <w:pPr>
+        <w:pStyle w:val="Paragrafoelenco"/>
+        <w:numPr>
+          <w:ilvl w:val="0"/>
+          <w:numId w:val="3"/>
+        </w:numPr>
+      </w:pPr>
+      <w:r>
+        <w:t xml:space="preserve">Impresa della serra: vuole che le sue piante crescano al meglio </w:t>
+      </w:r>
+      <w:r>
+        <w:t xml:space="preserve">e rapidamente </w:t>
+      </w:r>
+      <w:r>
+        <w:t>per poter vendere prodotti di buona qualità. Vuole garanzie di funzionamento del sistema di controllo dei parametri.</w:t>
+      </w:r>
+    </w:p>
+    <w:p>
+      <w:r>
+        <w:t>Precondizioni:</w:t>
+      </w:r>
+      <w:r>
+        <w:t xml:space="preserve"> l’agronomo si è autenticato, sono presenti </w:t>
+      </w:r>
+      <w:r>
+        <w:t xml:space="preserve">già </w:t>
+      </w:r>
+      <w:r>
+        <w:t>delle coltivazioni all’interno delle sezioni</w:t>
+      </w:r>
+      <w:r>
+        <w:br/>
+        <w:t>Postcondizioni: I dati ambientali target vengono registrati e il sistema ha attivato gli attuatori necessari a raggiungere i dati ambientali target, sulla base di quelli attuali.</w:t>
+      </w:r>
+    </w:p>
+    <w:p>
+      <w:r>
+        <w:t xml:space="preserve">Scenario 1 </w:t>
+      </w:r>
+      <w:r>
+        <w:t>– Scenario di successo</w:t>
+      </w:r>
+    </w:p>
+    <w:p>
+      <w:pPr>
+        <w:pStyle w:val="Paragrafoelenco"/>
+        <w:numPr>
+          <w:ilvl w:val="0"/>
+          <w:numId w:val="2"/>
+        </w:numPr>
+        <w:rPr>
+          <w:b/>
+          <w:bCs/>
+        </w:rPr>
+      </w:pPr>
+      <w:r>
+        <w:t>L’agronomo inserisce l’identificativo della sezione interessata</w:t>
+      </w:r>
+    </w:p>
+    <w:p>
+      <w:pPr>
+        <w:pStyle w:val="Paragrafoelenco"/>
+        <w:numPr>
+          <w:ilvl w:val="0"/>
+          <w:numId w:val="2"/>
+        </w:numPr>
+        <w:rPr>
+          <w:b/>
+          <w:bCs/>
+        </w:rPr>
+      </w:pPr>
+      <w:r>
+        <w:t>Il sistema mostra tutte le coltivazioni relative a quella sezione</w:t>
+      </w:r>
+    </w:p>
+    <w:p>
+      <w:pPr>
+        <w:pStyle w:val="Paragrafoelenco"/>
+        <w:numPr>
+          <w:ilvl w:val="0"/>
+          <w:numId w:val="2"/>
+        </w:numPr>
+        <w:rPr>
+          <w:b/>
+          <w:bCs/>
+        </w:rPr>
+      </w:pPr>
+      <w:r>
+        <w:t>L’agronomo sceglie una (o più</w:t>
+      </w:r>
+      <w:r>
+        <w:rPr>
+          <w:color w:val="FF0000"/>
+        </w:rPr>
+        <w:t xml:space="preserve">?????) </w:t>
+      </w:r>
+      <w:r>
+        <w:t>delle coltivazioni</w:t>
+      </w:r>
+    </w:p>
+    <w:p>
+      <w:pPr>
+        <w:pStyle w:val="Paragrafoelenco"/>
+        <w:numPr>
+          <w:ilvl w:val="0"/>
+          <w:numId w:val="2"/>
+        </w:numPr>
+        <w:rPr>
+          <w:b/>
+          <w:bCs/>
+        </w:rPr>
+      </w:pPr>
+      <w:r>
+        <w:t>L’agronomo dà in input al sistema il comando di modifica dei parametri ambientali</w:t>
+      </w:r>
+    </w:p>
+    <w:p>
+      <w:pPr>
+        <w:pStyle w:val="Paragrafoelenco"/>
+        <w:numPr>
+          <w:ilvl w:val="0"/>
+          <w:numId w:val="2"/>
+        </w:numPr>
+        <w:rPr>
+          <w:b/>
+          <w:bCs/>
+        </w:rPr>
+      </w:pPr>
+      <w:r>
+        <w:t>L’agronomo inserisce l’umidità del suolo</w:t>
+      </w:r>
+    </w:p>
+    <w:p>
+      <w:pPr>
+        <w:pStyle w:val="Paragrafoelenco"/>
+        <w:numPr>
+          <w:ilvl w:val="0"/>
+          <w:numId w:val="2"/>
+        </w:numPr>
+        <w:rPr>
+          <w:b/>
+          <w:bCs/>
+        </w:rPr>
+      </w:pPr>
+      <w:r>
+        <w:t>L’agronomo inserisce la temperatura ambientale</w:t>
+      </w:r>
+    </w:p>
+    <w:p>
+      <w:pPr>
+        <w:pStyle w:val="Paragrafoelenco"/>
+        <w:numPr>
+          <w:ilvl w:val="0"/>
+          <w:numId w:val="2"/>
+        </w:numPr>
+        <w:rPr>
+          <w:b/>
+          <w:bCs/>
+        </w:rPr>
+      </w:pPr>
+      <w:r>
+        <w:t xml:space="preserve">L’agronomo inserisce il grado di luminosità richiesta e gli orari </w:t>
+      </w:r>
+      <w:r>
+        <w:rPr>
+          <w:color w:val="FF0000"/>
+        </w:rPr>
+        <w:t>(????????)</w:t>
+      </w:r>
+    </w:p>
+    <w:p>
+      <w:pPr>
+        <w:pStyle w:val="Paragrafoelenco"/>
+        <w:numPr>
+          <w:ilvl w:val="0"/>
+          <w:numId w:val="2"/>
+        </w:numPr>
+        <w:rPr>
+          <w:b/>
+          <w:bCs/>
+        </w:rPr>
+      </w:pPr>
+      <w:r>
+        <w:t>L’agronomo dà il comando di modifica dei parametri</w:t>
+      </w:r>
+    </w:p>
+    <w:p>
+      <w:pPr>
+        <w:pStyle w:val="Paragrafoelenco"/>
+        <w:numPr>
+          <w:ilvl w:val="0"/>
+          <w:numId w:val="2"/>
+        </w:numPr>
+        <w:rPr>
+          <w:b/>
+          <w:bCs/>
+        </w:rPr>
+      </w:pPr>
+      <w:r>
+        <w:t>Il sistema chiede conferma della volontà di modificare i dati, mostrando gli input</w:t>
+      </w:r>
+    </w:p>
+    <w:p>
+      <w:pPr>
+        <w:pStyle w:val="Paragrafoelenco"/>
+        <w:numPr>
+          <w:ilvl w:val="0"/>
+          <w:numId w:val="2"/>
+        </w:numPr>
+        <w:rPr>
+          <w:b/>
+          <w:bCs/>
+        </w:rPr>
+      </w:pPr>
+      <w:r>
+        <w:t>L’agronomo conferma</w:t>
+      </w:r>
+    </w:p>
+    <w:p>
+      <w:pPr>
+        <w:pStyle w:val="Paragrafoelenco"/>
+        <w:numPr>
+          <w:ilvl w:val="0"/>
+          <w:numId w:val="2"/>
+        </w:numPr>
+        <w:rPr>
+          <w:b/>
+          <w:bCs/>
+        </w:rPr>
+      </w:pPr>
+      <w:r>
+        <w:t>Il sistema valida gli input</w:t>
+      </w:r>
+    </w:p>
+    <w:p>
+      <w:pPr>
+        <w:pStyle w:val="Paragrafoelenco"/>
+        <w:numPr>
+          <w:ilvl w:val="0"/>
+          <w:numId w:val="2"/>
+        </w:numPr>
+        <w:rPr>
+          <w:b/>
+          <w:bCs/>
+        </w:rPr>
+      </w:pPr>
+      <w:r>
+        <w:t>Il sistema memorizza i dati ambientali</w:t>
+      </w:r>
+    </w:p>
+    <w:p>
+      <w:pPr>
+        <w:pStyle w:val="Paragrafoelenco"/>
+        <w:numPr>
+          <w:ilvl w:val="0"/>
+          <w:numId w:val="2"/>
+        </w:numPr>
+        <w:rPr>
+          <w:b/>
+          <w:bCs/>
+        </w:rPr>
+      </w:pPr>
+      <w:r>
+        <w:t>Il sistema attiva gli attuatori necessari a raggiungere i parametri ambientali target</w:t>
+      </w:r>
+    </w:p>
+    <w:p>
+      <w:pPr>
+        <w:pStyle w:val="Paragrafoelenco"/>
+        <w:numPr>
+          <w:ilvl w:val="0"/>
+          <w:numId w:val="2"/>
+        </w:numPr>
+        <w:rPr>
+          <w:b/>
+          <w:bCs/>
+        </w:rPr>
+      </w:pPr>
+      <w:r>
+        <w:t>Il sistema dà conferma all’agronomo della corretta esecuzione di tutte le operazioni</w:t>
+      </w:r>
+    </w:p>
+    <w:p>
+      <w:r>
+        <w:t>Estensioni</w:t>
+      </w:r>
+    </w:p>
+    <w:p>
+      <w:r>
+        <w:t xml:space="preserve"> 1a Identificativo della sezione non valido</w:t>
+      </w:r>
+    </w:p>
+    <w:p>
+      <w:pPr>
+        <w:pStyle w:val="Paragrafoelenco"/>
+        <w:numPr>
+          <w:ilvl w:val="0"/>
+          <w:numId w:val="7"/>
+        </w:numPr>
+      </w:pPr>
+      <w:r>
+        <w:t xml:space="preserve">Il sistema segnala l’errore e </w:t>
+      </w:r>
+      <w:r>
+        <w:rPr>
+          <w:color w:val="FF0000"/>
+        </w:rPr>
+        <w:t>offre l’elenco completo delle sezioni</w:t>
+      </w:r>
+      <w:r>
+        <w:rPr>
+          <w:color w:val="FF0000"/>
+        </w:rPr>
+        <w:t xml:space="preserve"> con relativi identificativi</w:t>
+      </w:r>
+      <w:r>
+        <w:rPr>
+          <w:color w:val="FF0000"/>
+        </w:rPr>
+        <w:t>.</w:t>
+      </w:r>
+    </w:p>
+    <w:p>
+      <w:pPr>
+        <w:pStyle w:val="Paragrafoelenco"/>
+        <w:numPr>
+          <w:ilvl w:val="0"/>
+          <w:numId w:val="7"/>
+        </w:numPr>
+      </w:pPr>
+      <w:r>
+        <w:lastRenderedPageBreak/>
+        <w:t>L’agronomo controlla tra l’elenco qual è la sezione che gli interessa (l’identificativo della sezione è scritto sul capannone)</w:t>
+      </w:r>
+    </w:p>
+    <w:p>
+      <w:pPr>
+        <w:pStyle w:val="Paragrafoelenco"/>
+        <w:numPr>
+          <w:ilvl w:val="0"/>
+          <w:numId w:val="7"/>
+        </w:numPr>
+      </w:pPr>
+      <w:r>
+        <w:t>L’agronomo inserisce l’identificativo nuovamente</w:t>
+      </w:r>
+    </w:p>
+    <w:p>
+      <w:pPr>
+        <w:pStyle w:val="Paragrafoelenco"/>
+        <w:numPr>
+          <w:ilvl w:val="0"/>
+          <w:numId w:val="7"/>
+        </w:numPr>
+      </w:pPr>
+      <w:r>
+        <w:t>Se errato torna a  1</w:t>
+      </w:r>
+    </w:p>
+    <w:p>
+      <w:r>
+        <w:t>2a La sezione è ancora vuota</w:t>
+      </w:r>
+    </w:p>
+    <w:p>
+      <w:pPr>
+        <w:pStyle w:val="Paragrafoelenco"/>
+        <w:numPr>
+          <w:ilvl w:val="0"/>
+          <w:numId w:val="6"/>
+        </w:numPr>
+      </w:pPr>
+      <w:r>
+        <w:t>Il sistema segnala che nella sezione non sono attualmente presenti coltivazioni</w:t>
+      </w:r>
+    </w:p>
+    <w:p>
+      <w:pPr>
+        <w:pStyle w:val="Paragrafoelenco"/>
+        <w:numPr>
+          <w:ilvl w:val="0"/>
+          <w:numId w:val="6"/>
+        </w:numPr>
+      </w:pPr>
+      <w:r>
+        <w:t>L’agronomo torna indietro e inserisce una nuova sezione</w:t>
+      </w:r>
+      <w:r>
+        <w:t xml:space="preserve"> (tornando a 1)</w:t>
       </w:r>
     </w:p>
     <w:sectPr>
@@ -672,6 +1144,119 @@
 <file path=word/numbering.xml><?xml version="1.0" encoding="utf-8"?>
 <w:numbering xmlns:wpc="http://schemas.microsoft.com/office/word/2010/wordprocessingCanvas" xmlns:cx="http://schemas.microsoft.com/office/drawing/2014/chartex" xmlns:cx1="http://schemas.microsoft.com/office/drawing/2015/9/8/chartex" xmlns:cx2="http://schemas.microsoft.com/office/drawing/2015/10/21/chartex" xmlns:cx3="http://schemas.microsoft.com/office/drawing/2016/5/9/chartex" xmlns:cx4="http://schemas.microsoft.com/office/drawing/2016/5/10/chartex" xmlns:cx5="http://schemas.microsoft.com/office/drawing/2016/5/11/chartex" xmlns:cx6="http://schemas.microsoft.com/office/drawing/2016/5/12/chartex" xmlns:cx7="http://schemas.microsoft.com/office/drawing/2016/5/13/chartex" xmlns:cx8="http://schemas.microsoft.com/office/drawing/2016/5/14/chartex" xmlns:mc="http://schemas.openxmlformats.org/markup-compatibility/2006" xmlns:aink="http://schemas.microsoft.com/office/drawing/2016/ink" xmlns:am3d="http://schemas.microsoft.com/office/drawing/2017/model3d" xmlns:o="urn:schemas-microsoft-com:office:office" xmlns:r="http://schemas.openxmlformats.org/officeDocument/2006/relationships" xmlns:m="http://schemas.openxmlformats.org/officeDocument/2006/math" xmlns:v="urn:schemas-microsoft-com:vml" xmlns:wp14="http://schemas.microsoft.com/office/word/2010/wordprocessingDrawing" xmlns:wp="http://schemas.openxmlformats.org/drawingml/2006/wordprocessingDrawing" xmlns:w10="urn:schemas-microsoft-com:office:word" xmlns:w="http://schemas.openxmlformats.org/wordprocessingml/2006/main" xmlns:w14="http://schemas.microsoft.com/office/word/2010/wordml" xmlns:w15="http://schemas.microsoft.com/office/word/2012/wordml" xmlns:w16cex="http://schemas.microsoft.com/office/word/2018/wordml/cex" xmlns:w16cid="http://schemas.microsoft.com/office/word/2016/wordml/cid" xmlns:w16="http://schemas.microsoft.com/office/word/2018/wordml" xmlns:w16se="http://schemas.microsoft.com/office/word/2015/wordml/symex" xmlns:wpg="http://schemas.microsoft.com/office/word/2010/wordprocessingGroup" xmlns:wpi="http://schemas.microsoft.com/office/word/2010/wordprocessingInk" xmlns:wne="http://schemas.microsoft.com/office/word/2006/wordml" xmlns:wps="http://schemas.microsoft.com/office/word/2010/wordprocessingShape" mc:Ignorable="w14 w15 w16se w16cid w16 w16cex wp14">
   <w:abstractNum w:abstractNumId="0" w15:restartNumberingAfterBreak="0">
+    <w:nsid w:val="07CF45FB"/>
+    <w:multiLevelType w:val="hybridMultilevel"/>
+    <w:tmpl w:val="F9526CCE"/>
+    <w:lvl w:ilvl="0" w:tplc="04100001">
+      <w:start w:val="1"/>
+      <w:numFmt w:val="bullet"/>
+      <w:lvlText w:val=""/>
+      <w:lvlJc w:val="left"/>
+      <w:pPr>
+        <w:ind w:left="720" w:hanging="360"/>
+      </w:pPr>
+      <w:rPr>
+        <w:rFonts w:ascii="Symbol" w:hAnsi="Symbol" w:hint="default"/>
+      </w:rPr>
+    </w:lvl>
+    <w:lvl w:ilvl="1" w:tplc="04100003" w:tentative="1">
+      <w:start w:val="1"/>
+      <w:numFmt w:val="bullet"/>
+      <w:lvlText w:val="o"/>
+      <w:lvlJc w:val="left"/>
+      <w:pPr>
+        <w:ind w:left="1440" w:hanging="360"/>
+      </w:pPr>
+      <w:rPr>
+        <w:rFonts w:ascii="Courier New" w:hAnsi="Courier New" w:cs="Courier New" w:hint="default"/>
+      </w:rPr>
+    </w:lvl>
+    <w:lvl w:ilvl="2" w:tplc="04100005" w:tentative="1">
+      <w:start w:val="1"/>
+      <w:numFmt w:val="bullet"/>
+      <w:lvlText w:val=""/>
+      <w:lvlJc w:val="left"/>
+      <w:pPr>
+        <w:ind w:left="2160" w:hanging="360"/>
+      </w:pPr>
+      <w:rPr>
+        <w:rFonts w:ascii="Wingdings" w:hAnsi="Wingdings" w:hint="default"/>
+      </w:rPr>
+    </w:lvl>
+    <w:lvl w:ilvl="3" w:tplc="04100001" w:tentative="1">
+      <w:start w:val="1"/>
+      <w:numFmt w:val="bullet"/>
+      <w:lvlText w:val=""/>
+      <w:lvlJc w:val="left"/>
+      <w:pPr>
+        <w:ind w:left="2880" w:hanging="360"/>
+      </w:pPr>
+      <w:rPr>
+        <w:rFonts w:ascii="Symbol" w:hAnsi="Symbol" w:hint="default"/>
+      </w:rPr>
+    </w:lvl>
+    <w:lvl w:ilvl="4" w:tplc="04100003" w:tentative="1">
+      <w:start w:val="1"/>
+      <w:numFmt w:val="bullet"/>
+      <w:lvlText w:val="o"/>
+      <w:lvlJc w:val="left"/>
+      <w:pPr>
+        <w:ind w:left="3600" w:hanging="360"/>
+      </w:pPr>
+      <w:rPr>
+        <w:rFonts w:ascii="Courier New" w:hAnsi="Courier New" w:cs="Courier New" w:hint="default"/>
+      </w:rPr>
+    </w:lvl>
+    <w:lvl w:ilvl="5" w:tplc="04100005" w:tentative="1">
+      <w:start w:val="1"/>
+      <w:numFmt w:val="bullet"/>
+      <w:lvlText w:val=""/>
+      <w:lvlJc w:val="left"/>
+      <w:pPr>
+        <w:ind w:left="4320" w:hanging="360"/>
+      </w:pPr>
+      <w:rPr>
+        <w:rFonts w:ascii="Wingdings" w:hAnsi="Wingdings" w:hint="default"/>
+      </w:rPr>
+    </w:lvl>
+    <w:lvl w:ilvl="6" w:tplc="04100001" w:tentative="1">
+      <w:start w:val="1"/>
+      <w:numFmt w:val="bullet"/>
+      <w:lvlText w:val=""/>
+      <w:lvlJc w:val="left"/>
+      <w:pPr>
+        <w:ind w:left="5040" w:hanging="360"/>
+      </w:pPr>
+      <w:rPr>
+        <w:rFonts w:ascii="Symbol" w:hAnsi="Symbol" w:hint="default"/>
+      </w:rPr>
+    </w:lvl>
+    <w:lvl w:ilvl="7" w:tplc="04100003" w:tentative="1">
+      <w:start w:val="1"/>
+      <w:numFmt w:val="bullet"/>
+      <w:lvlText w:val="o"/>
+      <w:lvlJc w:val="left"/>
+      <w:pPr>
+        <w:ind w:left="5760" w:hanging="360"/>
+      </w:pPr>
+      <w:rPr>
+        <w:rFonts w:ascii="Courier New" w:hAnsi="Courier New" w:cs="Courier New" w:hint="default"/>
+      </w:rPr>
+    </w:lvl>
+    <w:lvl w:ilvl="8" w:tplc="04100005" w:tentative="1">
+      <w:start w:val="1"/>
+      <w:numFmt w:val="bullet"/>
+      <w:lvlText w:val=""/>
+      <w:lvlJc w:val="left"/>
+      <w:pPr>
+        <w:ind w:left="6480" w:hanging="360"/>
+      </w:pPr>
+      <w:rPr>
+        <w:rFonts w:ascii="Wingdings" w:hAnsi="Wingdings" w:hint="default"/>
+      </w:rPr>
+    </w:lvl>
+  </w:abstractNum>
+  <w:abstractNum w:abstractNumId="1" w15:restartNumberingAfterBreak="0">
     <w:nsid w:val="08194F00"/>
     <w:multiLevelType w:val="hybridMultilevel"/>
     <w:tmpl w:val="F8EE6968"/>
@@ -757,8 +1342,476 @@
       </w:pPr>
     </w:lvl>
   </w:abstractNum>
+  <w:abstractNum w:abstractNumId="2" w15:restartNumberingAfterBreak="0">
+    <w:nsid w:val="16893E8B"/>
+    <w:multiLevelType w:val="hybridMultilevel"/>
+    <w:tmpl w:val="4CDCEBCA"/>
+    <w:lvl w:ilvl="0" w:tplc="EF043450">
+      <w:start w:val="1"/>
+      <w:numFmt w:val="decimal"/>
+      <w:lvlText w:val="%1."/>
+      <w:lvlJc w:val="left"/>
+      <w:pPr>
+        <w:ind w:left="1068" w:hanging="360"/>
+      </w:pPr>
+      <w:rPr>
+        <w:b w:val="0"/>
+        <w:bCs w:val="0"/>
+      </w:rPr>
+    </w:lvl>
+    <w:lvl w:ilvl="1" w:tplc="04100019" w:tentative="1">
+      <w:start w:val="1"/>
+      <w:numFmt w:val="lowerLetter"/>
+      <w:lvlText w:val="%2."/>
+      <w:lvlJc w:val="left"/>
+      <w:pPr>
+        <w:ind w:left="1788" w:hanging="360"/>
+      </w:pPr>
+    </w:lvl>
+    <w:lvl w:ilvl="2" w:tplc="0410001B" w:tentative="1">
+      <w:start w:val="1"/>
+      <w:numFmt w:val="lowerRoman"/>
+      <w:lvlText w:val="%3."/>
+      <w:lvlJc w:val="right"/>
+      <w:pPr>
+        <w:ind w:left="2508" w:hanging="180"/>
+      </w:pPr>
+    </w:lvl>
+    <w:lvl w:ilvl="3" w:tplc="0410000F" w:tentative="1">
+      <w:start w:val="1"/>
+      <w:numFmt w:val="decimal"/>
+      <w:lvlText w:val="%4."/>
+      <w:lvlJc w:val="left"/>
+      <w:pPr>
+        <w:ind w:left="3228" w:hanging="360"/>
+      </w:pPr>
+    </w:lvl>
+    <w:lvl w:ilvl="4" w:tplc="04100019" w:tentative="1">
+      <w:start w:val="1"/>
+      <w:numFmt w:val="lowerLetter"/>
+      <w:lvlText w:val="%5."/>
+      <w:lvlJc w:val="left"/>
+      <w:pPr>
+        <w:ind w:left="3948" w:hanging="360"/>
+      </w:pPr>
+    </w:lvl>
+    <w:lvl w:ilvl="5" w:tplc="0410001B" w:tentative="1">
+      <w:start w:val="1"/>
+      <w:numFmt w:val="lowerRoman"/>
+      <w:lvlText w:val="%6."/>
+      <w:lvlJc w:val="right"/>
+      <w:pPr>
+        <w:ind w:left="4668" w:hanging="180"/>
+      </w:pPr>
+    </w:lvl>
+    <w:lvl w:ilvl="6" w:tplc="0410000F" w:tentative="1">
+      <w:start w:val="1"/>
+      <w:numFmt w:val="decimal"/>
+      <w:lvlText w:val="%7."/>
+      <w:lvlJc w:val="left"/>
+      <w:pPr>
+        <w:ind w:left="5388" w:hanging="360"/>
+      </w:pPr>
+    </w:lvl>
+    <w:lvl w:ilvl="7" w:tplc="04100019" w:tentative="1">
+      <w:start w:val="1"/>
+      <w:numFmt w:val="lowerLetter"/>
+      <w:lvlText w:val="%8."/>
+      <w:lvlJc w:val="left"/>
+      <w:pPr>
+        <w:ind w:left="6108" w:hanging="360"/>
+      </w:pPr>
+    </w:lvl>
+    <w:lvl w:ilvl="8" w:tplc="0410001B" w:tentative="1">
+      <w:start w:val="1"/>
+      <w:numFmt w:val="lowerRoman"/>
+      <w:lvlText w:val="%9."/>
+      <w:lvlJc w:val="right"/>
+      <w:pPr>
+        <w:ind w:left="6828" w:hanging="180"/>
+      </w:pPr>
+    </w:lvl>
+  </w:abstractNum>
+  <w:abstractNum w:abstractNumId="3" w15:restartNumberingAfterBreak="0">
+    <w:nsid w:val="17460C87"/>
+    <w:multiLevelType w:val="hybridMultilevel"/>
+    <w:tmpl w:val="A3F6A826"/>
+    <w:lvl w:ilvl="0" w:tplc="EF043450">
+      <w:start w:val="1"/>
+      <w:numFmt w:val="decimal"/>
+      <w:lvlText w:val="%1."/>
+      <w:lvlJc w:val="left"/>
+      <w:pPr>
+        <w:ind w:left="720" w:hanging="360"/>
+      </w:pPr>
+      <w:rPr>
+        <w:b w:val="0"/>
+        <w:bCs w:val="0"/>
+      </w:rPr>
+    </w:lvl>
+    <w:lvl w:ilvl="1" w:tplc="04100019" w:tentative="1">
+      <w:start w:val="1"/>
+      <w:numFmt w:val="lowerLetter"/>
+      <w:lvlText w:val="%2."/>
+      <w:lvlJc w:val="left"/>
+      <w:pPr>
+        <w:ind w:left="1440" w:hanging="360"/>
+      </w:pPr>
+    </w:lvl>
+    <w:lvl w:ilvl="2" w:tplc="0410001B" w:tentative="1">
+      <w:start w:val="1"/>
+      <w:numFmt w:val="lowerRoman"/>
+      <w:lvlText w:val="%3."/>
+      <w:lvlJc w:val="right"/>
+      <w:pPr>
+        <w:ind w:left="2160" w:hanging="180"/>
+      </w:pPr>
+    </w:lvl>
+    <w:lvl w:ilvl="3" w:tplc="0410000F" w:tentative="1">
+      <w:start w:val="1"/>
+      <w:numFmt w:val="decimal"/>
+      <w:lvlText w:val="%4."/>
+      <w:lvlJc w:val="left"/>
+      <w:pPr>
+        <w:ind w:left="2880" w:hanging="360"/>
+      </w:pPr>
+    </w:lvl>
+    <w:lvl w:ilvl="4" w:tplc="04100019" w:tentative="1">
+      <w:start w:val="1"/>
+      <w:numFmt w:val="lowerLetter"/>
+      <w:lvlText w:val="%5."/>
+      <w:lvlJc w:val="left"/>
+      <w:pPr>
+        <w:ind w:left="3600" w:hanging="360"/>
+      </w:pPr>
+    </w:lvl>
+    <w:lvl w:ilvl="5" w:tplc="0410001B" w:tentative="1">
+      <w:start w:val="1"/>
+      <w:numFmt w:val="lowerRoman"/>
+      <w:lvlText w:val="%6."/>
+      <w:lvlJc w:val="right"/>
+      <w:pPr>
+        <w:ind w:left="4320" w:hanging="180"/>
+      </w:pPr>
+    </w:lvl>
+    <w:lvl w:ilvl="6" w:tplc="0410000F" w:tentative="1">
+      <w:start w:val="1"/>
+      <w:numFmt w:val="decimal"/>
+      <w:lvlText w:val="%7."/>
+      <w:lvlJc w:val="left"/>
+      <w:pPr>
+        <w:ind w:left="5040" w:hanging="360"/>
+      </w:pPr>
+    </w:lvl>
+    <w:lvl w:ilvl="7" w:tplc="04100019" w:tentative="1">
+      <w:start w:val="1"/>
+      <w:numFmt w:val="lowerLetter"/>
+      <w:lvlText w:val="%8."/>
+      <w:lvlJc w:val="left"/>
+      <w:pPr>
+        <w:ind w:left="5760" w:hanging="360"/>
+      </w:pPr>
+    </w:lvl>
+    <w:lvl w:ilvl="8" w:tplc="0410001B" w:tentative="1">
+      <w:start w:val="1"/>
+      <w:numFmt w:val="lowerRoman"/>
+      <w:lvlText w:val="%9."/>
+      <w:lvlJc w:val="right"/>
+      <w:pPr>
+        <w:ind w:left="6480" w:hanging="180"/>
+      </w:pPr>
+    </w:lvl>
+  </w:abstractNum>
+  <w:abstractNum w:abstractNumId="4" w15:restartNumberingAfterBreak="0">
+    <w:nsid w:val="1CED65B9"/>
+    <w:multiLevelType w:val="hybridMultilevel"/>
+    <w:tmpl w:val="91D2BB1E"/>
+    <w:lvl w:ilvl="0" w:tplc="EF043450">
+      <w:start w:val="1"/>
+      <w:numFmt w:val="decimal"/>
+      <w:lvlText w:val="%1."/>
+      <w:lvlJc w:val="left"/>
+      <w:pPr>
+        <w:ind w:left="1429" w:hanging="360"/>
+      </w:pPr>
+      <w:rPr>
+        <w:b w:val="0"/>
+        <w:bCs w:val="0"/>
+      </w:rPr>
+    </w:lvl>
+    <w:lvl w:ilvl="1" w:tplc="04100019" w:tentative="1">
+      <w:start w:val="1"/>
+      <w:numFmt w:val="lowerLetter"/>
+      <w:lvlText w:val="%2."/>
+      <w:lvlJc w:val="left"/>
+      <w:pPr>
+        <w:ind w:left="2149" w:hanging="360"/>
+      </w:pPr>
+    </w:lvl>
+    <w:lvl w:ilvl="2" w:tplc="0410001B" w:tentative="1">
+      <w:start w:val="1"/>
+      <w:numFmt w:val="lowerRoman"/>
+      <w:lvlText w:val="%3."/>
+      <w:lvlJc w:val="right"/>
+      <w:pPr>
+        <w:ind w:left="2869" w:hanging="180"/>
+      </w:pPr>
+    </w:lvl>
+    <w:lvl w:ilvl="3" w:tplc="0410000F" w:tentative="1">
+      <w:start w:val="1"/>
+      <w:numFmt w:val="decimal"/>
+      <w:lvlText w:val="%4."/>
+      <w:lvlJc w:val="left"/>
+      <w:pPr>
+        <w:ind w:left="3589" w:hanging="360"/>
+      </w:pPr>
+    </w:lvl>
+    <w:lvl w:ilvl="4" w:tplc="04100019" w:tentative="1">
+      <w:start w:val="1"/>
+      <w:numFmt w:val="lowerLetter"/>
+      <w:lvlText w:val="%5."/>
+      <w:lvlJc w:val="left"/>
+      <w:pPr>
+        <w:ind w:left="4309" w:hanging="360"/>
+      </w:pPr>
+    </w:lvl>
+    <w:lvl w:ilvl="5" w:tplc="0410001B" w:tentative="1">
+      <w:start w:val="1"/>
+      <w:numFmt w:val="lowerRoman"/>
+      <w:lvlText w:val="%6."/>
+      <w:lvlJc w:val="right"/>
+      <w:pPr>
+        <w:ind w:left="5029" w:hanging="180"/>
+      </w:pPr>
+    </w:lvl>
+    <w:lvl w:ilvl="6" w:tplc="0410000F" w:tentative="1">
+      <w:start w:val="1"/>
+      <w:numFmt w:val="decimal"/>
+      <w:lvlText w:val="%7."/>
+      <w:lvlJc w:val="left"/>
+      <w:pPr>
+        <w:ind w:left="5749" w:hanging="360"/>
+      </w:pPr>
+    </w:lvl>
+    <w:lvl w:ilvl="7" w:tplc="04100019" w:tentative="1">
+      <w:start w:val="1"/>
+      <w:numFmt w:val="lowerLetter"/>
+      <w:lvlText w:val="%8."/>
+      <w:lvlJc w:val="left"/>
+      <w:pPr>
+        <w:ind w:left="6469" w:hanging="360"/>
+      </w:pPr>
+    </w:lvl>
+    <w:lvl w:ilvl="8" w:tplc="0410001B" w:tentative="1">
+      <w:start w:val="1"/>
+      <w:numFmt w:val="lowerRoman"/>
+      <w:lvlText w:val="%9."/>
+      <w:lvlJc w:val="right"/>
+      <w:pPr>
+        <w:ind w:left="7189" w:hanging="180"/>
+      </w:pPr>
+    </w:lvl>
+  </w:abstractNum>
+  <w:abstractNum w:abstractNumId="5" w15:restartNumberingAfterBreak="0">
+    <w:nsid w:val="2CFC6B31"/>
+    <w:multiLevelType w:val="hybridMultilevel"/>
+    <w:tmpl w:val="0E5C1A2A"/>
+    <w:lvl w:ilvl="0" w:tplc="EF043450">
+      <w:start w:val="1"/>
+      <w:numFmt w:val="decimal"/>
+      <w:lvlText w:val="%1."/>
+      <w:lvlJc w:val="left"/>
+      <w:pPr>
+        <w:ind w:left="720" w:hanging="360"/>
+      </w:pPr>
+      <w:rPr>
+        <w:b w:val="0"/>
+        <w:bCs w:val="0"/>
+      </w:rPr>
+    </w:lvl>
+    <w:lvl w:ilvl="1" w:tplc="04100019" w:tentative="1">
+      <w:start w:val="1"/>
+      <w:numFmt w:val="lowerLetter"/>
+      <w:lvlText w:val="%2."/>
+      <w:lvlJc w:val="left"/>
+      <w:pPr>
+        <w:ind w:left="1440" w:hanging="360"/>
+      </w:pPr>
+    </w:lvl>
+    <w:lvl w:ilvl="2" w:tplc="0410001B" w:tentative="1">
+      <w:start w:val="1"/>
+      <w:numFmt w:val="lowerRoman"/>
+      <w:lvlText w:val="%3."/>
+      <w:lvlJc w:val="right"/>
+      <w:pPr>
+        <w:ind w:left="2160" w:hanging="180"/>
+      </w:pPr>
+    </w:lvl>
+    <w:lvl w:ilvl="3" w:tplc="0410000F" w:tentative="1">
+      <w:start w:val="1"/>
+      <w:numFmt w:val="decimal"/>
+      <w:lvlText w:val="%4."/>
+      <w:lvlJc w:val="left"/>
+      <w:pPr>
+        <w:ind w:left="2880" w:hanging="360"/>
+      </w:pPr>
+    </w:lvl>
+    <w:lvl w:ilvl="4" w:tplc="04100019" w:tentative="1">
+      <w:start w:val="1"/>
+      <w:numFmt w:val="lowerLetter"/>
+      <w:lvlText w:val="%5."/>
+      <w:lvlJc w:val="left"/>
+      <w:pPr>
+        <w:ind w:left="3600" w:hanging="360"/>
+      </w:pPr>
+    </w:lvl>
+    <w:lvl w:ilvl="5" w:tplc="0410001B" w:tentative="1">
+      <w:start w:val="1"/>
+      <w:numFmt w:val="lowerRoman"/>
+      <w:lvlText w:val="%6."/>
+      <w:lvlJc w:val="right"/>
+      <w:pPr>
+        <w:ind w:left="4320" w:hanging="180"/>
+      </w:pPr>
+    </w:lvl>
+    <w:lvl w:ilvl="6" w:tplc="0410000F" w:tentative="1">
+      <w:start w:val="1"/>
+      <w:numFmt w:val="decimal"/>
+      <w:lvlText w:val="%7."/>
+      <w:lvlJc w:val="left"/>
+      <w:pPr>
+        <w:ind w:left="5040" w:hanging="360"/>
+      </w:pPr>
+    </w:lvl>
+    <w:lvl w:ilvl="7" w:tplc="04100019" w:tentative="1">
+      <w:start w:val="1"/>
+      <w:numFmt w:val="lowerLetter"/>
+      <w:lvlText w:val="%8."/>
+      <w:lvlJc w:val="left"/>
+      <w:pPr>
+        <w:ind w:left="5760" w:hanging="360"/>
+      </w:pPr>
+    </w:lvl>
+    <w:lvl w:ilvl="8" w:tplc="0410001B" w:tentative="1">
+      <w:start w:val="1"/>
+      <w:numFmt w:val="lowerRoman"/>
+      <w:lvlText w:val="%9."/>
+      <w:lvlJc w:val="right"/>
+      <w:pPr>
+        <w:ind w:left="6480" w:hanging="180"/>
+      </w:pPr>
+    </w:lvl>
+  </w:abstractNum>
+  <w:abstractNum w:abstractNumId="6" w15:restartNumberingAfterBreak="0">
+    <w:nsid w:val="5CAC04FF"/>
+    <w:multiLevelType w:val="hybridMultilevel"/>
+    <w:tmpl w:val="1354CFA2"/>
+    <w:lvl w:ilvl="0" w:tplc="EF043450">
+      <w:start w:val="1"/>
+      <w:numFmt w:val="decimal"/>
+      <w:lvlText w:val="%1."/>
+      <w:lvlJc w:val="left"/>
+      <w:pPr>
+        <w:ind w:left="720" w:hanging="360"/>
+      </w:pPr>
+      <w:rPr>
+        <w:b w:val="0"/>
+        <w:bCs w:val="0"/>
+      </w:rPr>
+    </w:lvl>
+    <w:lvl w:ilvl="1" w:tplc="04100019" w:tentative="1">
+      <w:start w:val="1"/>
+      <w:numFmt w:val="lowerLetter"/>
+      <w:lvlText w:val="%2."/>
+      <w:lvlJc w:val="left"/>
+      <w:pPr>
+        <w:ind w:left="1440" w:hanging="360"/>
+      </w:pPr>
+    </w:lvl>
+    <w:lvl w:ilvl="2" w:tplc="0410001B" w:tentative="1">
+      <w:start w:val="1"/>
+      <w:numFmt w:val="lowerRoman"/>
+      <w:lvlText w:val="%3."/>
+      <w:lvlJc w:val="right"/>
+      <w:pPr>
+        <w:ind w:left="2160" w:hanging="180"/>
+      </w:pPr>
+    </w:lvl>
+    <w:lvl w:ilvl="3" w:tplc="0410000F" w:tentative="1">
+      <w:start w:val="1"/>
+      <w:numFmt w:val="decimal"/>
+      <w:lvlText w:val="%4."/>
+      <w:lvlJc w:val="left"/>
+      <w:pPr>
+        <w:ind w:left="2880" w:hanging="360"/>
+      </w:pPr>
+    </w:lvl>
+    <w:lvl w:ilvl="4" w:tplc="04100019" w:tentative="1">
+      <w:start w:val="1"/>
+      <w:numFmt w:val="lowerLetter"/>
+      <w:lvlText w:val="%5."/>
+      <w:lvlJc w:val="left"/>
+      <w:pPr>
+        <w:ind w:left="3600" w:hanging="360"/>
+      </w:pPr>
+    </w:lvl>
+    <w:lvl w:ilvl="5" w:tplc="0410001B" w:tentative="1">
+      <w:start w:val="1"/>
+      <w:numFmt w:val="lowerRoman"/>
+      <w:lvlText w:val="%6."/>
+      <w:lvlJc w:val="right"/>
+      <w:pPr>
+        <w:ind w:left="4320" w:hanging="180"/>
+      </w:pPr>
+    </w:lvl>
+    <w:lvl w:ilvl="6" w:tplc="0410000F" w:tentative="1">
+      <w:start w:val="1"/>
+      <w:numFmt w:val="decimal"/>
+      <w:lvlText w:val="%7."/>
+      <w:lvlJc w:val="left"/>
+      <w:pPr>
+        <w:ind w:left="5040" w:hanging="360"/>
+      </w:pPr>
+    </w:lvl>
+    <w:lvl w:ilvl="7" w:tplc="04100019" w:tentative="1">
+      <w:start w:val="1"/>
+      <w:numFmt w:val="lowerLetter"/>
+      <w:lvlText w:val="%8."/>
+      <w:lvlJc w:val="left"/>
+      <w:pPr>
+        <w:ind w:left="5760" w:hanging="360"/>
+      </w:pPr>
+    </w:lvl>
+    <w:lvl w:ilvl="8" w:tplc="0410001B" w:tentative="1">
+      <w:start w:val="1"/>
+      <w:numFmt w:val="lowerRoman"/>
+      <w:lvlText w:val="%9."/>
+      <w:lvlJc w:val="right"/>
+      <w:pPr>
+        <w:ind w:left="6480" w:hanging="180"/>
+      </w:pPr>
+    </w:lvl>
+  </w:abstractNum>
   <w:num w:numId="1">
+    <w:abstractNumId w:val="1"/>
+  </w:num>
+  <w:num w:numId="2">
+    <w:abstractNumId w:val="6"/>
+  </w:num>
+  <w:num w:numId="3">
     <w:abstractNumId w:val="0"/>
+  </w:num>
+  <w:num w:numId="4">
+    <w:abstractNumId w:val="4"/>
+  </w:num>
+  <w:num w:numId="5">
+    <w:abstractNumId w:val="2"/>
+  </w:num>
+  <w:num w:numId="6">
+    <w:abstractNumId w:val="5"/>
+  </w:num>
+  <w:num w:numId="7">
+    <w:abstractNumId w:val="3"/>
   </w:num>
 </w:numbering>
 </file>

--- a/Use Case model document.docx
+++ b/Use Case model document.docx
@@ -1,6 +1,6 @@
 
 <file path=word/document.xml><?xml version="1.0" encoding="utf-8"?>
-<w:document xmlns:wpc="http://schemas.microsoft.com/office/word/2010/wordprocessingCanvas" xmlns:cx="http://schemas.microsoft.com/office/drawing/2014/chartex" xmlns:cx1="http://schemas.microsoft.com/office/drawing/2015/9/8/chartex" xmlns:cx2="http://schemas.microsoft.com/office/drawing/2015/10/21/chartex" xmlns:cx3="http://schemas.microsoft.com/office/drawing/2016/5/9/chartex" xmlns:cx4="http://schemas.microsoft.com/office/drawing/2016/5/10/chartex" xmlns:cx5="http://schemas.microsoft.com/office/drawing/2016/5/11/chartex" xmlns:cx6="http://schemas.microsoft.com/office/drawing/2016/5/12/chartex" xmlns:cx7="http://schemas.microsoft.com/office/drawing/2016/5/13/chartex" xmlns:cx8="http://schemas.microsoft.com/office/drawing/2016/5/14/chartex" xmlns:mc="http://schemas.openxmlformats.org/markup-compatibility/2006" xmlns:aink="http://schemas.microsoft.com/office/drawing/2016/ink" xmlns:am3d="http://schemas.microsoft.com/office/drawing/2017/model3d" xmlns:o="urn:schemas-microsoft-com:office:office" xmlns:r="http://schemas.openxmlformats.org/officeDocument/2006/relationships" xmlns:m="http://schemas.openxmlformats.org/officeDocument/2006/math" xmlns:v="urn:schemas-microsoft-com:vml" xmlns:wp14="http://schemas.microsoft.com/office/word/2010/wordprocessingDrawing" xmlns:wp="http://schemas.openxmlformats.org/drawingml/2006/wordprocessingDrawing" xmlns:w10="urn:schemas-microsoft-com:office:word" xmlns:w="http://schemas.openxmlformats.org/wordprocessingml/2006/main" xmlns:w14="http://schemas.microsoft.com/office/word/2010/wordml" xmlns:w15="http://schemas.microsoft.com/office/word/2012/wordml" xmlns:w16cex="http://schemas.microsoft.com/office/word/2018/wordml/cex" xmlns:w16cid="http://schemas.microsoft.com/office/word/2016/wordml/cid" xmlns:w16="http://schemas.microsoft.com/office/word/2018/wordml" xmlns:w16se="http://schemas.microsoft.com/office/word/2015/wordml/symex" xmlns:wpg="http://schemas.microsoft.com/office/word/2010/wordprocessingGroup" xmlns:wpi="http://schemas.microsoft.com/office/word/2010/wordprocessingInk" xmlns:wne="http://schemas.microsoft.com/office/word/2006/wordml" xmlns:wps="http://schemas.microsoft.com/office/word/2010/wordprocessingShape" mc:Ignorable="w14 w15 w16se w16cid w16 w16cex wp14">
+<w:document xmlns:wpc="http://schemas.microsoft.com/office/word/2010/wordprocessingCanvas" xmlns:cx="http://schemas.microsoft.com/office/drawing/2014/chartex" xmlns:cx1="http://schemas.microsoft.com/office/drawing/2015/9/8/chartex" xmlns:cx2="http://schemas.microsoft.com/office/drawing/2015/10/21/chartex" xmlns:cx3="http://schemas.microsoft.com/office/drawing/2016/5/9/chartex" xmlns:cx4="http://schemas.microsoft.com/office/drawing/2016/5/10/chartex" xmlns:cx5="http://schemas.microsoft.com/office/drawing/2016/5/11/chartex" xmlns:cx6="http://schemas.microsoft.com/office/drawing/2016/5/12/chartex" xmlns:cx7="http://schemas.microsoft.com/office/drawing/2016/5/13/chartex" xmlns:cx8="http://schemas.microsoft.com/office/drawing/2016/5/14/chartex" xmlns:mc="http://schemas.openxmlformats.org/markup-compatibility/2006" xmlns:aink="http://schemas.microsoft.com/office/drawing/2016/ink" xmlns:am3d="http://schemas.microsoft.com/office/drawing/2017/model3d" xmlns:o="urn:schemas-microsoft-com:office:office" xmlns:r="http://schemas.openxmlformats.org/officeDocument/2006/relationships" xmlns:m="http://schemas.openxmlformats.org/officeDocument/2006/math" xmlns:v="urn:schemas-microsoft-com:vml" xmlns:wp14="http://schemas.microsoft.com/office/word/2010/wordprocessingDrawing" xmlns:wp="http://schemas.openxmlformats.org/drawingml/2006/wordprocessingDrawing" xmlns:w10="urn:schemas-microsoft-com:office:word" xmlns:w="http://schemas.openxmlformats.org/wordprocessingml/2006/main" xmlns:w14="http://schemas.microsoft.com/office/word/2010/wordml" xmlns:w15="http://schemas.microsoft.com/office/word/2012/wordml" xmlns:w16cid="http://schemas.microsoft.com/office/word/2016/wordml/cid" xmlns:w16se="http://schemas.microsoft.com/office/word/2015/wordml/symex" xmlns:wpg="http://schemas.microsoft.com/office/word/2010/wordprocessingGroup" xmlns:wpi="http://schemas.microsoft.com/office/word/2010/wordprocessingInk" xmlns:wne="http://schemas.microsoft.com/office/word/2006/wordml" xmlns:wps="http://schemas.microsoft.com/office/word/2010/wordprocessingShape" mc:Ignorable="w14 w15 w16se w16cid wp14">
   <w:body>
     <w:p>
       <w:r>
@@ -772,15 +772,21 @@
       </w:r>
       <w:r>
         <w:br/>
-        <w:t>Postcondizioni: I dati ambientali target vengono registrati e il sistema ha attivato gli attuatori necessari a raggiungere i dati ambientali target, sulla base di quelli attuali.</w:t>
-      </w:r>
-    </w:p>
-    <w:p>
-      <w:r>
-        <w:t xml:space="preserve">Scenario 1 </w:t>
-      </w:r>
-      <w:r>
-        <w:t>– Scenario di successo</w:t>
+        <w:t>Postcondizioni: I dati ambientali target vengono registrati e il sistema ha attivato gli attuatori necessari a raggiungere i dati ambientali target, sulla base d</w:t>
+      </w:r>
+      <w:r>
+        <w:t>elle misure</w:t>
+      </w:r>
+      <w:r>
+        <w:t xml:space="preserve"> attuali.</w:t>
+      </w:r>
+    </w:p>
+    <w:p>
+      <w:r>
+        <w:t>Scenario di successo</w:t>
+      </w:r>
+      <w:r>
+        <w:t>:</w:t>
       </w:r>
     </w:p>
     <w:p>
@@ -828,13 +834,10 @@
         </w:rPr>
       </w:pPr>
       <w:r>
-        <w:t>L’agronomo sceglie una (o più</w:t>
-      </w:r>
-      <w:r>
-        <w:rPr>
-          <w:color w:val="FF0000"/>
-        </w:rPr>
-        <w:t xml:space="preserve">?????) </w:t>
+        <w:t>L’agronomo sceglie una (</w:t>
+      </w:r>
+      <w:r>
+        <w:t xml:space="preserve">o più: sec me puoi scegliere più coltivazioni ma solo se sono della stessa pianta) </w:t>
       </w:r>
       <w:r>
         <w:t>delle coltivazioni</w:t>
@@ -871,6 +874,9 @@
       <w:r>
         <w:t>L’agronomo inserisce l’umidità del suolo</w:t>
       </w:r>
+      <w:r>
+        <w:t>, la temperatura ambientale e l’irradianza richiesta</w:t>
+      </w:r>
     </w:p>
     <w:p>
       <w:pPr>
@@ -885,7 +891,7 @@
         </w:rPr>
       </w:pPr>
       <w:r>
-        <w:t>L’agronomo inserisce la temperatura ambientale</w:t>
+        <w:t>L’agronomo dà il comando di modifica dei parametri</w:t>
       </w:r>
     </w:p>
     <w:p>
@@ -901,13 +907,7 @@
         </w:rPr>
       </w:pPr>
       <w:r>
-        <w:t xml:space="preserve">L’agronomo inserisce il grado di luminosità richiesta e gli orari </w:t>
-      </w:r>
-      <w:r>
-        <w:rPr>
-          <w:color w:val="FF0000"/>
-        </w:rPr>
-        <w:t>(????????)</w:t>
+        <w:t>Il sistema chiede conferma della volontà di modificare i dati, mostrando gli input</w:t>
       </w:r>
     </w:p>
     <w:p>
@@ -923,7 +923,7 @@
         </w:rPr>
       </w:pPr>
       <w:r>
-        <w:t>L’agronomo dà il comando di modifica dei parametri</w:t>
+        <w:t>L’agronomo conferma</w:t>
       </w:r>
     </w:p>
     <w:p>
@@ -939,7 +939,7 @@
         </w:rPr>
       </w:pPr>
       <w:r>
-        <w:t>Il sistema chiede conferma della volontà di modificare i dati, mostrando gli input</w:t>
+        <w:t>Il sistema valida gli input</w:t>
       </w:r>
     </w:p>
     <w:p>
@@ -955,7 +955,7 @@
         </w:rPr>
       </w:pPr>
       <w:r>
-        <w:t>L’agronomo conferma</w:t>
+        <w:t>Il sistema memorizza i dati ambientali</w:t>
       </w:r>
     </w:p>
     <w:p>
@@ -971,7 +971,7 @@
         </w:rPr>
       </w:pPr>
       <w:r>
-        <w:t>Il sistema valida gli input</w:t>
+        <w:t>Il sistema attiva gli attuatori necessari a raggiungere i parametri ambientali target</w:t>
       </w:r>
     </w:p>
     <w:p>
@@ -987,38 +987,6 @@
         </w:rPr>
       </w:pPr>
       <w:r>
-        <w:t>Il sistema memorizza i dati ambientali</w:t>
-      </w:r>
-    </w:p>
-    <w:p>
-      <w:pPr>
-        <w:pStyle w:val="Paragrafoelenco"/>
-        <w:numPr>
-          <w:ilvl w:val="0"/>
-          <w:numId w:val="2"/>
-        </w:numPr>
-        <w:rPr>
-          <w:b/>
-          <w:bCs/>
-        </w:rPr>
-      </w:pPr>
-      <w:r>
-        <w:t>Il sistema attiva gli attuatori necessari a raggiungere i parametri ambientali target</w:t>
-      </w:r>
-    </w:p>
-    <w:p>
-      <w:pPr>
-        <w:pStyle w:val="Paragrafoelenco"/>
-        <w:numPr>
-          <w:ilvl w:val="0"/>
-          <w:numId w:val="2"/>
-        </w:numPr>
-        <w:rPr>
-          <w:b/>
-          <w:bCs/>
-        </w:rPr>
-      </w:pPr>
-      <w:r>
         <w:t>Il sistema dà conferma all’agronomo della corretta esecuzione di tutte le operazioni</w:t>
       </w:r>
     </w:p>
@@ -1026,10 +994,22 @@
       <w:r>
         <w:t>Estensioni</w:t>
       </w:r>
-    </w:p>
-    <w:p>
-      <w:r>
-        <w:t xml:space="preserve"> 1a Identificativo della sezione non valido</w:t>
+      <w:r>
+        <w:t>:</w:t>
+      </w:r>
+    </w:p>
+    <w:p>
+      <w:r>
+        <w:t xml:space="preserve"> 1a</w:t>
+      </w:r>
+      <w:r>
+        <w:t>.</w:t>
+      </w:r>
+      <w:r>
+        <w:t xml:space="preserve"> Identificativo della sezione non valido</w:t>
+      </w:r>
+      <w:r>
+        <w:t>:</w:t>
       </w:r>
     </w:p>
     <w:p>
@@ -1041,24 +1021,15 @@
         </w:numPr>
       </w:pPr>
       <w:r>
-        <w:t xml:space="preserve">Il sistema segnala l’errore e </w:t>
-      </w:r>
-      <w:r>
-        <w:rPr>
-          <w:color w:val="FF0000"/>
-        </w:rPr>
-        <w:t>offre l’elenco completo delle sezioni</w:t>
-      </w:r>
-      <w:r>
-        <w:rPr>
-          <w:color w:val="FF0000"/>
-        </w:rPr>
+        <w:t xml:space="preserve">Il sistema segnala l’errore </w:t>
+      </w:r>
+      <w:r>
+        <w:t>e offre l’elenco completo delle sezioni</w:t>
+      </w:r>
+      <w:r>
         <w:t xml:space="preserve"> con relativi identificativi</w:t>
       </w:r>
       <w:r>
-        <w:rPr>
-          <w:color w:val="FF0000"/>
-        </w:rPr>
         <w:t>.</w:t>
       </w:r>
     </w:p>
@@ -1072,7 +1043,13 @@
       </w:pPr>
       <w:r>
         <w:lastRenderedPageBreak/>
-        <w:t>L’agronomo controlla tra l’elenco qual è la sezione che gli interessa (l’identificativo della sezione è scritto sul capannone)</w:t>
+        <w:t>L’agronomo controlla tra l’elenco qual è la sezione che gli interessa (l’identificativo della</w:t>
+      </w:r>
+      <w:r>
+        <w:t xml:space="preserve"> </w:t>
+      </w:r>
+      <w:r>
+        <w:t>sezione è scritto sul capannone)</w:t>
       </w:r>
     </w:p>
     <w:p>
@@ -1101,7 +1078,16 @@
     </w:p>
     <w:p>
       <w:r>
-        <w:t>2a La sezione è ancora vuota</w:t>
+        <w:t>2a</w:t>
+      </w:r>
+      <w:r>
+        <w:t>.</w:t>
+      </w:r>
+      <w:r>
+        <w:t xml:space="preserve"> La sezione è ancora vuota</w:t>
+      </w:r>
+      <w:r>
+        <w:t>:</w:t>
       </w:r>
     </w:p>
     <w:p>
@@ -1129,6 +1115,40 @@
       </w:r>
       <w:r>
         <w:t xml:space="preserve"> (tornando a 1)</w:t>
+      </w:r>
+    </w:p>
+    <w:p>
+      <w:r>
+        <w:t>9a. I parametri richiesti non sono ottenibili con gli attuatori a disposizione</w:t>
+      </w:r>
+    </w:p>
+    <w:p>
+      <w:pPr>
+        <w:pStyle w:val="Paragrafoelenco"/>
+        <w:numPr>
+          <w:ilvl w:val="0"/>
+          <w:numId w:val="12"/>
+        </w:numPr>
+      </w:pPr>
+      <w:r>
+        <w:t>Il sistema segnala che il parametro impostato non è impostabile con gli attuatori a disposizione e chiede all’utente di reimpostare il parametro</w:t>
+      </w:r>
+    </w:p>
+    <w:p>
+      <w:pPr>
+        <w:pStyle w:val="Paragrafoelenco"/>
+        <w:numPr>
+          <w:ilvl w:val="0"/>
+          <w:numId w:val="12"/>
+        </w:numPr>
+      </w:pPr>
+      <w:r>
+        <w:t>Il sistema ritorna al passo 5</w:t>
+      </w:r>
+      <w:bookmarkStart w:id="0" w:name="_GoBack"/>
+      <w:bookmarkEnd w:id="0"/>
+      <w:r>
+        <w:t xml:space="preserve"> </w:t>
       </w:r>
     </w:p>
     <w:sectPr>
@@ -1142,8 +1162,99 @@
 </file>
 
 <file path=word/numbering.xml><?xml version="1.0" encoding="utf-8"?>
-<w:numbering xmlns:wpc="http://schemas.microsoft.com/office/word/2010/wordprocessingCanvas" xmlns:cx="http://schemas.microsoft.com/office/drawing/2014/chartex" xmlns:cx1="http://schemas.microsoft.com/office/drawing/2015/9/8/chartex" xmlns:cx2="http://schemas.microsoft.com/office/drawing/2015/10/21/chartex" xmlns:cx3="http://schemas.microsoft.com/office/drawing/2016/5/9/chartex" xmlns:cx4="http://schemas.microsoft.com/office/drawing/2016/5/10/chartex" xmlns:cx5="http://schemas.microsoft.com/office/drawing/2016/5/11/chartex" xmlns:cx6="http://schemas.microsoft.com/office/drawing/2016/5/12/chartex" xmlns:cx7="http://schemas.microsoft.com/office/drawing/2016/5/13/chartex" xmlns:cx8="http://schemas.microsoft.com/office/drawing/2016/5/14/chartex" xmlns:mc="http://schemas.openxmlformats.org/markup-compatibility/2006" xmlns:aink="http://schemas.microsoft.com/office/drawing/2016/ink" xmlns:am3d="http://schemas.microsoft.com/office/drawing/2017/model3d" xmlns:o="urn:schemas-microsoft-com:office:office" xmlns:r="http://schemas.openxmlformats.org/officeDocument/2006/relationships" xmlns:m="http://schemas.openxmlformats.org/officeDocument/2006/math" xmlns:v="urn:schemas-microsoft-com:vml" xmlns:wp14="http://schemas.microsoft.com/office/word/2010/wordprocessingDrawing" xmlns:wp="http://schemas.openxmlformats.org/drawingml/2006/wordprocessingDrawing" xmlns:w10="urn:schemas-microsoft-com:office:word" xmlns:w="http://schemas.openxmlformats.org/wordprocessingml/2006/main" xmlns:w14="http://schemas.microsoft.com/office/word/2010/wordml" xmlns:w15="http://schemas.microsoft.com/office/word/2012/wordml" xmlns:w16cex="http://schemas.microsoft.com/office/word/2018/wordml/cex" xmlns:w16cid="http://schemas.microsoft.com/office/word/2016/wordml/cid" xmlns:w16="http://schemas.microsoft.com/office/word/2018/wordml" xmlns:w16se="http://schemas.microsoft.com/office/word/2015/wordml/symex" xmlns:wpg="http://schemas.microsoft.com/office/word/2010/wordprocessingGroup" xmlns:wpi="http://schemas.microsoft.com/office/word/2010/wordprocessingInk" xmlns:wne="http://schemas.microsoft.com/office/word/2006/wordml" xmlns:wps="http://schemas.microsoft.com/office/word/2010/wordprocessingShape" mc:Ignorable="w14 w15 w16se w16cid w16 w16cex wp14">
+<w:numbering xmlns:wpc="http://schemas.microsoft.com/office/word/2010/wordprocessingCanvas" xmlns:cx="http://schemas.microsoft.com/office/drawing/2014/chartex" xmlns:cx1="http://schemas.microsoft.com/office/drawing/2015/9/8/chartex" xmlns:cx2="http://schemas.microsoft.com/office/drawing/2015/10/21/chartex" xmlns:cx3="http://schemas.microsoft.com/office/drawing/2016/5/9/chartex" xmlns:cx4="http://schemas.microsoft.com/office/drawing/2016/5/10/chartex" xmlns:cx5="http://schemas.microsoft.com/office/drawing/2016/5/11/chartex" xmlns:cx6="http://schemas.microsoft.com/office/drawing/2016/5/12/chartex" xmlns:cx7="http://schemas.microsoft.com/office/drawing/2016/5/13/chartex" xmlns:cx8="http://schemas.microsoft.com/office/drawing/2016/5/14/chartex" xmlns:mc="http://schemas.openxmlformats.org/markup-compatibility/2006" xmlns:aink="http://schemas.microsoft.com/office/drawing/2016/ink" xmlns:am3d="http://schemas.microsoft.com/office/drawing/2017/model3d" xmlns:o="urn:schemas-microsoft-com:office:office" xmlns:r="http://schemas.openxmlformats.org/officeDocument/2006/relationships" xmlns:m="http://schemas.openxmlformats.org/officeDocument/2006/math" xmlns:v="urn:schemas-microsoft-com:vml" xmlns:wp14="http://schemas.microsoft.com/office/word/2010/wordprocessingDrawing" xmlns:wp="http://schemas.openxmlformats.org/drawingml/2006/wordprocessingDrawing" xmlns:w10="urn:schemas-microsoft-com:office:word" xmlns:w="http://schemas.openxmlformats.org/wordprocessingml/2006/main" xmlns:w14="http://schemas.microsoft.com/office/word/2010/wordml" xmlns:w15="http://schemas.microsoft.com/office/word/2012/wordml" xmlns:w16cid="http://schemas.microsoft.com/office/word/2016/wordml/cid" xmlns:w16se="http://schemas.microsoft.com/office/word/2015/wordml/symex" xmlns:wpg="http://schemas.microsoft.com/office/word/2010/wordprocessingGroup" xmlns:wpi="http://schemas.microsoft.com/office/word/2010/wordprocessingInk" xmlns:wne="http://schemas.microsoft.com/office/word/2006/wordml" xmlns:wps="http://schemas.microsoft.com/office/word/2010/wordprocessingShape" mc:Ignorable="w14 w15 w16se w16cid wp14">
   <w:abstractNum w:abstractNumId="0" w15:restartNumberingAfterBreak="0">
+    <w:nsid w:val="03754685"/>
+    <w:multiLevelType w:val="hybridMultilevel"/>
+    <w:tmpl w:val="039CFA38"/>
+    <w:lvl w:ilvl="0" w:tplc="313292AC">
+      <w:start w:val="1"/>
+      <w:numFmt w:val="decimal"/>
+      <w:lvlText w:val="3a%1."/>
+      <w:lvlJc w:val="left"/>
+      <w:pPr>
+        <w:ind w:left="720" w:hanging="360"/>
+      </w:pPr>
+      <w:rPr>
+        <w:rFonts w:hint="default"/>
+        <w:b w:val="0"/>
+        <w:bCs w:val="0"/>
+      </w:rPr>
+    </w:lvl>
+    <w:lvl w:ilvl="1" w:tplc="04100019" w:tentative="1">
+      <w:start w:val="1"/>
+      <w:numFmt w:val="lowerLetter"/>
+      <w:lvlText w:val="%2."/>
+      <w:lvlJc w:val="left"/>
+      <w:pPr>
+        <w:ind w:left="1440" w:hanging="360"/>
+      </w:pPr>
+    </w:lvl>
+    <w:lvl w:ilvl="2" w:tplc="0410001B" w:tentative="1">
+      <w:start w:val="1"/>
+      <w:numFmt w:val="lowerRoman"/>
+      <w:lvlText w:val="%3."/>
+      <w:lvlJc w:val="right"/>
+      <w:pPr>
+        <w:ind w:left="2160" w:hanging="180"/>
+      </w:pPr>
+    </w:lvl>
+    <w:lvl w:ilvl="3" w:tplc="0410000F" w:tentative="1">
+      <w:start w:val="1"/>
+      <w:numFmt w:val="decimal"/>
+      <w:lvlText w:val="%4."/>
+      <w:lvlJc w:val="left"/>
+      <w:pPr>
+        <w:ind w:left="2880" w:hanging="360"/>
+      </w:pPr>
+    </w:lvl>
+    <w:lvl w:ilvl="4" w:tplc="04100019" w:tentative="1">
+      <w:start w:val="1"/>
+      <w:numFmt w:val="lowerLetter"/>
+      <w:lvlText w:val="%5."/>
+      <w:lvlJc w:val="left"/>
+      <w:pPr>
+        <w:ind w:left="3600" w:hanging="360"/>
+      </w:pPr>
+    </w:lvl>
+    <w:lvl w:ilvl="5" w:tplc="0410001B" w:tentative="1">
+      <w:start w:val="1"/>
+      <w:numFmt w:val="lowerRoman"/>
+      <w:lvlText w:val="%6."/>
+      <w:lvlJc w:val="right"/>
+      <w:pPr>
+        <w:ind w:left="4320" w:hanging="180"/>
+      </w:pPr>
+    </w:lvl>
+    <w:lvl w:ilvl="6" w:tplc="0410000F" w:tentative="1">
+      <w:start w:val="1"/>
+      <w:numFmt w:val="decimal"/>
+      <w:lvlText w:val="%7."/>
+      <w:lvlJc w:val="left"/>
+      <w:pPr>
+        <w:ind w:left="5040" w:hanging="360"/>
+      </w:pPr>
+    </w:lvl>
+    <w:lvl w:ilvl="7" w:tplc="04100019" w:tentative="1">
+      <w:start w:val="1"/>
+      <w:numFmt w:val="lowerLetter"/>
+      <w:lvlText w:val="%8."/>
+      <w:lvlJc w:val="left"/>
+      <w:pPr>
+        <w:ind w:left="5760" w:hanging="360"/>
+      </w:pPr>
+    </w:lvl>
+    <w:lvl w:ilvl="8" w:tplc="0410001B" w:tentative="1">
+      <w:start w:val="1"/>
+      <w:numFmt w:val="lowerRoman"/>
+      <w:lvlText w:val="%9."/>
+      <w:lvlJc w:val="right"/>
+      <w:pPr>
+        <w:ind w:left="6480" w:hanging="180"/>
+      </w:pPr>
+    </w:lvl>
+  </w:abstractNum>
+  <w:abstractNum w:abstractNumId="1" w15:restartNumberingAfterBreak="0">
     <w:nsid w:val="07CF45FB"/>
     <w:multiLevelType w:val="hybridMultilevel"/>
     <w:tmpl w:val="F9526CCE"/>
@@ -1256,7 +1367,7 @@
       </w:rPr>
     </w:lvl>
   </w:abstractNum>
-  <w:abstractNum w:abstractNumId="1" w15:restartNumberingAfterBreak="0">
+  <w:abstractNum w:abstractNumId="2" w15:restartNumberingAfterBreak="0">
     <w:nsid w:val="08194F00"/>
     <w:multiLevelType w:val="hybridMultilevel"/>
     <w:tmpl w:val="F8EE6968"/>
@@ -1342,7 +1453,7 @@
       </w:pPr>
     </w:lvl>
   </w:abstractNum>
-  <w:abstractNum w:abstractNumId="2" w15:restartNumberingAfterBreak="0">
+  <w:abstractNum w:abstractNumId="3" w15:restartNumberingAfterBreak="0">
     <w:nsid w:val="16893E8B"/>
     <w:multiLevelType w:val="hybridMultilevel"/>
     <w:tmpl w:val="4CDCEBCA"/>
@@ -1432,17 +1543,108 @@
       </w:pPr>
     </w:lvl>
   </w:abstractNum>
-  <w:abstractNum w:abstractNumId="3" w15:restartNumberingAfterBreak="0">
+  <w:abstractNum w:abstractNumId="4" w15:restartNumberingAfterBreak="0">
     <w:nsid w:val="17460C87"/>
     <w:multiLevelType w:val="hybridMultilevel"/>
-    <w:tmpl w:val="A3F6A826"/>
+    <w:tmpl w:val="56208D56"/>
+    <w:lvl w:ilvl="0" w:tplc="BA0E42A0">
+      <w:start w:val="1"/>
+      <w:numFmt w:val="decimal"/>
+      <w:lvlText w:val="1a%1."/>
+      <w:lvlJc w:val="left"/>
+      <w:pPr>
+        <w:ind w:left="720" w:hanging="360"/>
+      </w:pPr>
+      <w:rPr>
+        <w:rFonts w:hint="default"/>
+        <w:b w:val="0"/>
+        <w:bCs w:val="0"/>
+      </w:rPr>
+    </w:lvl>
+    <w:lvl w:ilvl="1" w:tplc="04100019">
+      <w:start w:val="1"/>
+      <w:numFmt w:val="lowerLetter"/>
+      <w:lvlText w:val="%2."/>
+      <w:lvlJc w:val="left"/>
+      <w:pPr>
+        <w:ind w:left="1440" w:hanging="360"/>
+      </w:pPr>
+    </w:lvl>
+    <w:lvl w:ilvl="2" w:tplc="0410001B">
+      <w:start w:val="1"/>
+      <w:numFmt w:val="lowerRoman"/>
+      <w:lvlText w:val="%3."/>
+      <w:lvlJc w:val="right"/>
+      <w:pPr>
+        <w:ind w:left="2160" w:hanging="180"/>
+      </w:pPr>
+    </w:lvl>
+    <w:lvl w:ilvl="3" w:tplc="0410000F">
+      <w:start w:val="1"/>
+      <w:numFmt w:val="decimal"/>
+      <w:lvlText w:val="%4."/>
+      <w:lvlJc w:val="left"/>
+      <w:pPr>
+        <w:ind w:left="2880" w:hanging="360"/>
+      </w:pPr>
+    </w:lvl>
+    <w:lvl w:ilvl="4" w:tplc="04100019">
+      <w:start w:val="1"/>
+      <w:numFmt w:val="lowerLetter"/>
+      <w:lvlText w:val="%5."/>
+      <w:lvlJc w:val="left"/>
+      <w:pPr>
+        <w:ind w:left="3600" w:hanging="360"/>
+      </w:pPr>
+    </w:lvl>
+    <w:lvl w:ilvl="5" w:tplc="0410001B">
+      <w:start w:val="1"/>
+      <w:numFmt w:val="lowerRoman"/>
+      <w:lvlText w:val="%6."/>
+      <w:lvlJc w:val="right"/>
+      <w:pPr>
+        <w:ind w:left="4320" w:hanging="180"/>
+      </w:pPr>
+    </w:lvl>
+    <w:lvl w:ilvl="6" w:tplc="0410000F" w:tentative="1">
+      <w:start w:val="1"/>
+      <w:numFmt w:val="decimal"/>
+      <w:lvlText w:val="%7."/>
+      <w:lvlJc w:val="left"/>
+      <w:pPr>
+        <w:ind w:left="5040" w:hanging="360"/>
+      </w:pPr>
+    </w:lvl>
+    <w:lvl w:ilvl="7" w:tplc="04100019" w:tentative="1">
+      <w:start w:val="1"/>
+      <w:numFmt w:val="lowerLetter"/>
+      <w:lvlText w:val="%8."/>
+      <w:lvlJc w:val="left"/>
+      <w:pPr>
+        <w:ind w:left="5760" w:hanging="360"/>
+      </w:pPr>
+    </w:lvl>
+    <w:lvl w:ilvl="8" w:tplc="0410001B" w:tentative="1">
+      <w:start w:val="1"/>
+      <w:numFmt w:val="lowerRoman"/>
+      <w:lvlText w:val="%9."/>
+      <w:lvlJc w:val="right"/>
+      <w:pPr>
+        <w:ind w:left="6480" w:hanging="180"/>
+      </w:pPr>
+    </w:lvl>
+  </w:abstractNum>
+  <w:abstractNum w:abstractNumId="5" w15:restartNumberingAfterBreak="0">
+    <w:nsid w:val="1CED65B9"/>
+    <w:multiLevelType w:val="hybridMultilevel"/>
+    <w:tmpl w:val="91D2BB1E"/>
     <w:lvl w:ilvl="0" w:tplc="EF043450">
       <w:start w:val="1"/>
       <w:numFmt w:val="decimal"/>
       <w:lvlText w:val="%1."/>
       <w:lvlJc w:val="left"/>
       <w:pPr>
-        <w:ind w:left="720" w:hanging="360"/>
+        <w:ind w:left="1429" w:hanging="360"/>
       </w:pPr>
       <w:rPr>
         <w:b w:val="0"/>
@@ -1455,6 +1657,97 @@
       <w:lvlText w:val="%2."/>
       <w:lvlJc w:val="left"/>
       <w:pPr>
+        <w:ind w:left="2149" w:hanging="360"/>
+      </w:pPr>
+    </w:lvl>
+    <w:lvl w:ilvl="2" w:tplc="0410001B" w:tentative="1">
+      <w:start w:val="1"/>
+      <w:numFmt w:val="lowerRoman"/>
+      <w:lvlText w:val="%3."/>
+      <w:lvlJc w:val="right"/>
+      <w:pPr>
+        <w:ind w:left="2869" w:hanging="180"/>
+      </w:pPr>
+    </w:lvl>
+    <w:lvl w:ilvl="3" w:tplc="0410000F" w:tentative="1">
+      <w:start w:val="1"/>
+      <w:numFmt w:val="decimal"/>
+      <w:lvlText w:val="%4."/>
+      <w:lvlJc w:val="left"/>
+      <w:pPr>
+        <w:ind w:left="3589" w:hanging="360"/>
+      </w:pPr>
+    </w:lvl>
+    <w:lvl w:ilvl="4" w:tplc="04100019" w:tentative="1">
+      <w:start w:val="1"/>
+      <w:numFmt w:val="lowerLetter"/>
+      <w:lvlText w:val="%5."/>
+      <w:lvlJc w:val="left"/>
+      <w:pPr>
+        <w:ind w:left="4309" w:hanging="360"/>
+      </w:pPr>
+    </w:lvl>
+    <w:lvl w:ilvl="5" w:tplc="0410001B" w:tentative="1">
+      <w:start w:val="1"/>
+      <w:numFmt w:val="lowerRoman"/>
+      <w:lvlText w:val="%6."/>
+      <w:lvlJc w:val="right"/>
+      <w:pPr>
+        <w:ind w:left="5029" w:hanging="180"/>
+      </w:pPr>
+    </w:lvl>
+    <w:lvl w:ilvl="6" w:tplc="0410000F" w:tentative="1">
+      <w:start w:val="1"/>
+      <w:numFmt w:val="decimal"/>
+      <w:lvlText w:val="%7."/>
+      <w:lvlJc w:val="left"/>
+      <w:pPr>
+        <w:ind w:left="5749" w:hanging="360"/>
+      </w:pPr>
+    </w:lvl>
+    <w:lvl w:ilvl="7" w:tplc="04100019" w:tentative="1">
+      <w:start w:val="1"/>
+      <w:numFmt w:val="lowerLetter"/>
+      <w:lvlText w:val="%8."/>
+      <w:lvlJc w:val="left"/>
+      <w:pPr>
+        <w:ind w:left="6469" w:hanging="360"/>
+      </w:pPr>
+    </w:lvl>
+    <w:lvl w:ilvl="8" w:tplc="0410001B" w:tentative="1">
+      <w:start w:val="1"/>
+      <w:numFmt w:val="lowerRoman"/>
+      <w:lvlText w:val="%9."/>
+      <w:lvlJc w:val="right"/>
+      <w:pPr>
+        <w:ind w:left="7189" w:hanging="180"/>
+      </w:pPr>
+    </w:lvl>
+  </w:abstractNum>
+  <w:abstractNum w:abstractNumId="6" w15:restartNumberingAfterBreak="0">
+    <w:nsid w:val="2CFC6B31"/>
+    <w:multiLevelType w:val="hybridMultilevel"/>
+    <w:tmpl w:val="11BEF804"/>
+    <w:lvl w:ilvl="0" w:tplc="D55CCBC6">
+      <w:start w:val="1"/>
+      <w:numFmt w:val="decimal"/>
+      <w:lvlText w:val="2a%1."/>
+      <w:lvlJc w:val="left"/>
+      <w:pPr>
+        <w:ind w:left="720" w:hanging="360"/>
+      </w:pPr>
+      <w:rPr>
+        <w:rFonts w:hint="default"/>
+        <w:b w:val="0"/>
+        <w:bCs w:val="0"/>
+      </w:rPr>
+    </w:lvl>
+    <w:lvl w:ilvl="1" w:tplc="04100019" w:tentative="1">
+      <w:start w:val="1"/>
+      <w:numFmt w:val="lowerLetter"/>
+      <w:lvlText w:val="%2."/>
+      <w:lvlJc w:val="left"/>
+      <w:pPr>
         <w:ind w:left="1440" w:hanging="360"/>
       </w:pPr>
     </w:lvl>
@@ -1522,17 +1815,379 @@
       </w:pPr>
     </w:lvl>
   </w:abstractNum>
-  <w:abstractNum w:abstractNumId="4" w15:restartNumberingAfterBreak="0">
-    <w:nsid w:val="1CED65B9"/>
+  <w:abstractNum w:abstractNumId="7" w15:restartNumberingAfterBreak="0">
+    <w:nsid w:val="2DEF6B07"/>
     <w:multiLevelType w:val="hybridMultilevel"/>
-    <w:tmpl w:val="91D2BB1E"/>
+    <w:tmpl w:val="D7BE4794"/>
+    <w:lvl w:ilvl="0" w:tplc="0410000F">
+      <w:start w:val="1"/>
+      <w:numFmt w:val="decimal"/>
+      <w:lvlText w:val="%1."/>
+      <w:lvlJc w:val="left"/>
+      <w:pPr>
+        <w:ind w:left="720" w:hanging="360"/>
+      </w:pPr>
+      <w:rPr>
+        <w:rFonts w:hint="default"/>
+        <w:b w:val="0"/>
+        <w:bCs w:val="0"/>
+      </w:rPr>
+    </w:lvl>
+    <w:lvl w:ilvl="1" w:tplc="04100019" w:tentative="1">
+      <w:start w:val="1"/>
+      <w:numFmt w:val="lowerLetter"/>
+      <w:lvlText w:val="%2."/>
+      <w:lvlJc w:val="left"/>
+      <w:pPr>
+        <w:ind w:left="1440" w:hanging="360"/>
+      </w:pPr>
+    </w:lvl>
+    <w:lvl w:ilvl="2" w:tplc="0410001B" w:tentative="1">
+      <w:start w:val="1"/>
+      <w:numFmt w:val="lowerRoman"/>
+      <w:lvlText w:val="%3."/>
+      <w:lvlJc w:val="right"/>
+      <w:pPr>
+        <w:ind w:left="2160" w:hanging="180"/>
+      </w:pPr>
+    </w:lvl>
+    <w:lvl w:ilvl="3" w:tplc="0410000F" w:tentative="1">
+      <w:start w:val="1"/>
+      <w:numFmt w:val="decimal"/>
+      <w:lvlText w:val="%4."/>
+      <w:lvlJc w:val="left"/>
+      <w:pPr>
+        <w:ind w:left="2880" w:hanging="360"/>
+      </w:pPr>
+    </w:lvl>
+    <w:lvl w:ilvl="4" w:tplc="04100019" w:tentative="1">
+      <w:start w:val="1"/>
+      <w:numFmt w:val="lowerLetter"/>
+      <w:lvlText w:val="%5."/>
+      <w:lvlJc w:val="left"/>
+      <w:pPr>
+        <w:ind w:left="3600" w:hanging="360"/>
+      </w:pPr>
+    </w:lvl>
+    <w:lvl w:ilvl="5" w:tplc="0410001B" w:tentative="1">
+      <w:start w:val="1"/>
+      <w:numFmt w:val="lowerRoman"/>
+      <w:lvlText w:val="%6."/>
+      <w:lvlJc w:val="right"/>
+      <w:pPr>
+        <w:ind w:left="4320" w:hanging="180"/>
+      </w:pPr>
+    </w:lvl>
+    <w:lvl w:ilvl="6" w:tplc="0410000F" w:tentative="1">
+      <w:start w:val="1"/>
+      <w:numFmt w:val="decimal"/>
+      <w:lvlText w:val="%7."/>
+      <w:lvlJc w:val="left"/>
+      <w:pPr>
+        <w:ind w:left="5040" w:hanging="360"/>
+      </w:pPr>
+    </w:lvl>
+    <w:lvl w:ilvl="7" w:tplc="04100019" w:tentative="1">
+      <w:start w:val="1"/>
+      <w:numFmt w:val="lowerLetter"/>
+      <w:lvlText w:val="%8."/>
+      <w:lvlJc w:val="left"/>
+      <w:pPr>
+        <w:ind w:left="5760" w:hanging="360"/>
+      </w:pPr>
+    </w:lvl>
+    <w:lvl w:ilvl="8" w:tplc="0410001B" w:tentative="1">
+      <w:start w:val="1"/>
+      <w:numFmt w:val="lowerRoman"/>
+      <w:lvlText w:val="%9."/>
+      <w:lvlJc w:val="right"/>
+      <w:pPr>
+        <w:ind w:left="6480" w:hanging="180"/>
+      </w:pPr>
+    </w:lvl>
+  </w:abstractNum>
+  <w:abstractNum w:abstractNumId="8" w15:restartNumberingAfterBreak="0">
+    <w:nsid w:val="4A3F0D34"/>
+    <w:multiLevelType w:val="hybridMultilevel"/>
+    <w:tmpl w:val="EED88F96"/>
+    <w:lvl w:ilvl="0" w:tplc="AD400966">
+      <w:start w:val="1"/>
+      <w:numFmt w:val="decimal"/>
+      <w:lvlText w:val="%1)"/>
+      <w:lvlJc w:val="left"/>
+      <w:pPr>
+        <w:ind w:left="720" w:hanging="360"/>
+      </w:pPr>
+      <w:rPr>
+        <w:rFonts w:hint="default"/>
+      </w:rPr>
+    </w:lvl>
+    <w:lvl w:ilvl="1" w:tplc="04100019" w:tentative="1">
+      <w:start w:val="1"/>
+      <w:numFmt w:val="lowerLetter"/>
+      <w:lvlText w:val="%2."/>
+      <w:lvlJc w:val="left"/>
+      <w:pPr>
+        <w:ind w:left="1440" w:hanging="360"/>
+      </w:pPr>
+    </w:lvl>
+    <w:lvl w:ilvl="2" w:tplc="0410001B" w:tentative="1">
+      <w:start w:val="1"/>
+      <w:numFmt w:val="lowerRoman"/>
+      <w:lvlText w:val="%3."/>
+      <w:lvlJc w:val="right"/>
+      <w:pPr>
+        <w:ind w:left="2160" w:hanging="180"/>
+      </w:pPr>
+    </w:lvl>
+    <w:lvl w:ilvl="3" w:tplc="0410000F" w:tentative="1">
+      <w:start w:val="1"/>
+      <w:numFmt w:val="decimal"/>
+      <w:lvlText w:val="%4."/>
+      <w:lvlJc w:val="left"/>
+      <w:pPr>
+        <w:ind w:left="2880" w:hanging="360"/>
+      </w:pPr>
+    </w:lvl>
+    <w:lvl w:ilvl="4" w:tplc="04100019" w:tentative="1">
+      <w:start w:val="1"/>
+      <w:numFmt w:val="lowerLetter"/>
+      <w:lvlText w:val="%5."/>
+      <w:lvlJc w:val="left"/>
+      <w:pPr>
+        <w:ind w:left="3600" w:hanging="360"/>
+      </w:pPr>
+    </w:lvl>
+    <w:lvl w:ilvl="5" w:tplc="0410001B" w:tentative="1">
+      <w:start w:val="1"/>
+      <w:numFmt w:val="lowerRoman"/>
+      <w:lvlText w:val="%6."/>
+      <w:lvlJc w:val="right"/>
+      <w:pPr>
+        <w:ind w:left="4320" w:hanging="180"/>
+      </w:pPr>
+    </w:lvl>
+    <w:lvl w:ilvl="6" w:tplc="0410000F" w:tentative="1">
+      <w:start w:val="1"/>
+      <w:numFmt w:val="decimal"/>
+      <w:lvlText w:val="%7."/>
+      <w:lvlJc w:val="left"/>
+      <w:pPr>
+        <w:ind w:left="5040" w:hanging="360"/>
+      </w:pPr>
+    </w:lvl>
+    <w:lvl w:ilvl="7" w:tplc="04100019" w:tentative="1">
+      <w:start w:val="1"/>
+      <w:numFmt w:val="lowerLetter"/>
+      <w:lvlText w:val="%8."/>
+      <w:lvlJc w:val="left"/>
+      <w:pPr>
+        <w:ind w:left="5760" w:hanging="360"/>
+      </w:pPr>
+    </w:lvl>
+    <w:lvl w:ilvl="8" w:tplc="0410001B" w:tentative="1">
+      <w:start w:val="1"/>
+      <w:numFmt w:val="lowerRoman"/>
+      <w:lvlText w:val="%9."/>
+      <w:lvlJc w:val="right"/>
+      <w:pPr>
+        <w:ind w:left="6480" w:hanging="180"/>
+      </w:pPr>
+    </w:lvl>
+  </w:abstractNum>
+  <w:abstractNum w:abstractNumId="9" w15:restartNumberingAfterBreak="0">
+    <w:nsid w:val="54F62C38"/>
+    <w:multiLevelType w:val="hybridMultilevel"/>
+    <w:tmpl w:val="7CF2C112"/>
+    <w:lvl w:ilvl="0" w:tplc="02048A62">
+      <w:start w:val="1"/>
+      <w:numFmt w:val="decimal"/>
+      <w:lvlText w:val="9a%1."/>
+      <w:lvlJc w:val="left"/>
+      <w:pPr>
+        <w:ind w:left="720" w:hanging="360"/>
+      </w:pPr>
+      <w:rPr>
+        <w:rFonts w:hint="default"/>
+        <w:b w:val="0"/>
+        <w:bCs w:val="0"/>
+      </w:rPr>
+    </w:lvl>
+    <w:lvl w:ilvl="1" w:tplc="04100019" w:tentative="1">
+      <w:start w:val="1"/>
+      <w:numFmt w:val="lowerLetter"/>
+      <w:lvlText w:val="%2."/>
+      <w:lvlJc w:val="left"/>
+      <w:pPr>
+        <w:ind w:left="1440" w:hanging="360"/>
+      </w:pPr>
+    </w:lvl>
+    <w:lvl w:ilvl="2" w:tplc="0410001B" w:tentative="1">
+      <w:start w:val="1"/>
+      <w:numFmt w:val="lowerRoman"/>
+      <w:lvlText w:val="%3."/>
+      <w:lvlJc w:val="right"/>
+      <w:pPr>
+        <w:ind w:left="2160" w:hanging="180"/>
+      </w:pPr>
+    </w:lvl>
+    <w:lvl w:ilvl="3" w:tplc="0410000F" w:tentative="1">
+      <w:start w:val="1"/>
+      <w:numFmt w:val="decimal"/>
+      <w:lvlText w:val="%4."/>
+      <w:lvlJc w:val="left"/>
+      <w:pPr>
+        <w:ind w:left="2880" w:hanging="360"/>
+      </w:pPr>
+    </w:lvl>
+    <w:lvl w:ilvl="4" w:tplc="04100019" w:tentative="1">
+      <w:start w:val="1"/>
+      <w:numFmt w:val="lowerLetter"/>
+      <w:lvlText w:val="%5."/>
+      <w:lvlJc w:val="left"/>
+      <w:pPr>
+        <w:ind w:left="3600" w:hanging="360"/>
+      </w:pPr>
+    </w:lvl>
+    <w:lvl w:ilvl="5" w:tplc="0410001B" w:tentative="1">
+      <w:start w:val="1"/>
+      <w:numFmt w:val="lowerRoman"/>
+      <w:lvlText w:val="%6."/>
+      <w:lvlJc w:val="right"/>
+      <w:pPr>
+        <w:ind w:left="4320" w:hanging="180"/>
+      </w:pPr>
+    </w:lvl>
+    <w:lvl w:ilvl="6" w:tplc="0410000F" w:tentative="1">
+      <w:start w:val="1"/>
+      <w:numFmt w:val="decimal"/>
+      <w:lvlText w:val="%7."/>
+      <w:lvlJc w:val="left"/>
+      <w:pPr>
+        <w:ind w:left="5040" w:hanging="360"/>
+      </w:pPr>
+    </w:lvl>
+    <w:lvl w:ilvl="7" w:tplc="04100019" w:tentative="1">
+      <w:start w:val="1"/>
+      <w:numFmt w:val="lowerLetter"/>
+      <w:lvlText w:val="%8."/>
+      <w:lvlJc w:val="left"/>
+      <w:pPr>
+        <w:ind w:left="5760" w:hanging="360"/>
+      </w:pPr>
+    </w:lvl>
+    <w:lvl w:ilvl="8" w:tplc="0410001B" w:tentative="1">
+      <w:start w:val="1"/>
+      <w:numFmt w:val="lowerRoman"/>
+      <w:lvlText w:val="%9."/>
+      <w:lvlJc w:val="right"/>
+      <w:pPr>
+        <w:ind w:left="6480" w:hanging="180"/>
+      </w:pPr>
+    </w:lvl>
+  </w:abstractNum>
+  <w:abstractNum w:abstractNumId="10" w15:restartNumberingAfterBreak="0">
+    <w:nsid w:val="59EB62C0"/>
+    <w:multiLevelType w:val="hybridMultilevel"/>
+    <w:tmpl w:val="425296C6"/>
+    <w:lvl w:ilvl="0" w:tplc="313292AC">
+      <w:start w:val="1"/>
+      <w:numFmt w:val="decimal"/>
+      <w:lvlText w:val="3a%1."/>
+      <w:lvlJc w:val="left"/>
+      <w:pPr>
+        <w:ind w:left="720" w:hanging="360"/>
+      </w:pPr>
+      <w:rPr>
+        <w:rFonts w:hint="default"/>
+        <w:b w:val="0"/>
+        <w:bCs w:val="0"/>
+      </w:rPr>
+    </w:lvl>
+    <w:lvl w:ilvl="1" w:tplc="04100019" w:tentative="1">
+      <w:start w:val="1"/>
+      <w:numFmt w:val="lowerLetter"/>
+      <w:lvlText w:val="%2."/>
+      <w:lvlJc w:val="left"/>
+      <w:pPr>
+        <w:ind w:left="1440" w:hanging="360"/>
+      </w:pPr>
+    </w:lvl>
+    <w:lvl w:ilvl="2" w:tplc="0410001B" w:tentative="1">
+      <w:start w:val="1"/>
+      <w:numFmt w:val="lowerRoman"/>
+      <w:lvlText w:val="%3."/>
+      <w:lvlJc w:val="right"/>
+      <w:pPr>
+        <w:ind w:left="2160" w:hanging="180"/>
+      </w:pPr>
+    </w:lvl>
+    <w:lvl w:ilvl="3" w:tplc="0410000F" w:tentative="1">
+      <w:start w:val="1"/>
+      <w:numFmt w:val="decimal"/>
+      <w:lvlText w:val="%4."/>
+      <w:lvlJc w:val="left"/>
+      <w:pPr>
+        <w:ind w:left="2880" w:hanging="360"/>
+      </w:pPr>
+    </w:lvl>
+    <w:lvl w:ilvl="4" w:tplc="04100019" w:tentative="1">
+      <w:start w:val="1"/>
+      <w:numFmt w:val="lowerLetter"/>
+      <w:lvlText w:val="%5."/>
+      <w:lvlJc w:val="left"/>
+      <w:pPr>
+        <w:ind w:left="3600" w:hanging="360"/>
+      </w:pPr>
+    </w:lvl>
+    <w:lvl w:ilvl="5" w:tplc="0410001B" w:tentative="1">
+      <w:start w:val="1"/>
+      <w:numFmt w:val="lowerRoman"/>
+      <w:lvlText w:val="%6."/>
+      <w:lvlJc w:val="right"/>
+      <w:pPr>
+        <w:ind w:left="4320" w:hanging="180"/>
+      </w:pPr>
+    </w:lvl>
+    <w:lvl w:ilvl="6" w:tplc="0410000F" w:tentative="1">
+      <w:start w:val="1"/>
+      <w:numFmt w:val="decimal"/>
+      <w:lvlText w:val="%7."/>
+      <w:lvlJc w:val="left"/>
+      <w:pPr>
+        <w:ind w:left="5040" w:hanging="360"/>
+      </w:pPr>
+    </w:lvl>
+    <w:lvl w:ilvl="7" w:tplc="04100019" w:tentative="1">
+      <w:start w:val="1"/>
+      <w:numFmt w:val="lowerLetter"/>
+      <w:lvlText w:val="%8."/>
+      <w:lvlJc w:val="left"/>
+      <w:pPr>
+        <w:ind w:left="5760" w:hanging="360"/>
+      </w:pPr>
+    </w:lvl>
+    <w:lvl w:ilvl="8" w:tplc="0410001B" w:tentative="1">
+      <w:start w:val="1"/>
+      <w:numFmt w:val="lowerRoman"/>
+      <w:lvlText w:val="%9."/>
+      <w:lvlJc w:val="right"/>
+      <w:pPr>
+        <w:ind w:left="6480" w:hanging="180"/>
+      </w:pPr>
+    </w:lvl>
+  </w:abstractNum>
+  <w:abstractNum w:abstractNumId="11" w15:restartNumberingAfterBreak="0">
+    <w:nsid w:val="5CAC04FF"/>
+    <w:multiLevelType w:val="hybridMultilevel"/>
+    <w:tmpl w:val="1354CFA2"/>
     <w:lvl w:ilvl="0" w:tplc="EF043450">
       <w:start w:val="1"/>
       <w:numFmt w:val="decimal"/>
       <w:lvlText w:val="%1."/>
       <w:lvlJc w:val="left"/>
       <w:pPr>
-        <w:ind w:left="1429" w:hanging="360"/>
+        <w:ind w:left="720" w:hanging="360"/>
       </w:pPr>
       <w:rPr>
         <w:b w:val="0"/>
@@ -1545,186 +2200,6 @@
       <w:lvlText w:val="%2."/>
       <w:lvlJc w:val="left"/>
       <w:pPr>
-        <w:ind w:left="2149" w:hanging="360"/>
-      </w:pPr>
-    </w:lvl>
-    <w:lvl w:ilvl="2" w:tplc="0410001B" w:tentative="1">
-      <w:start w:val="1"/>
-      <w:numFmt w:val="lowerRoman"/>
-      <w:lvlText w:val="%3."/>
-      <w:lvlJc w:val="right"/>
-      <w:pPr>
-        <w:ind w:left="2869" w:hanging="180"/>
-      </w:pPr>
-    </w:lvl>
-    <w:lvl w:ilvl="3" w:tplc="0410000F" w:tentative="1">
-      <w:start w:val="1"/>
-      <w:numFmt w:val="decimal"/>
-      <w:lvlText w:val="%4."/>
-      <w:lvlJc w:val="left"/>
-      <w:pPr>
-        <w:ind w:left="3589" w:hanging="360"/>
-      </w:pPr>
-    </w:lvl>
-    <w:lvl w:ilvl="4" w:tplc="04100019" w:tentative="1">
-      <w:start w:val="1"/>
-      <w:numFmt w:val="lowerLetter"/>
-      <w:lvlText w:val="%5."/>
-      <w:lvlJc w:val="left"/>
-      <w:pPr>
-        <w:ind w:left="4309" w:hanging="360"/>
-      </w:pPr>
-    </w:lvl>
-    <w:lvl w:ilvl="5" w:tplc="0410001B" w:tentative="1">
-      <w:start w:val="1"/>
-      <w:numFmt w:val="lowerRoman"/>
-      <w:lvlText w:val="%6."/>
-      <w:lvlJc w:val="right"/>
-      <w:pPr>
-        <w:ind w:left="5029" w:hanging="180"/>
-      </w:pPr>
-    </w:lvl>
-    <w:lvl w:ilvl="6" w:tplc="0410000F" w:tentative="1">
-      <w:start w:val="1"/>
-      <w:numFmt w:val="decimal"/>
-      <w:lvlText w:val="%7."/>
-      <w:lvlJc w:val="left"/>
-      <w:pPr>
-        <w:ind w:left="5749" w:hanging="360"/>
-      </w:pPr>
-    </w:lvl>
-    <w:lvl w:ilvl="7" w:tplc="04100019" w:tentative="1">
-      <w:start w:val="1"/>
-      <w:numFmt w:val="lowerLetter"/>
-      <w:lvlText w:val="%8."/>
-      <w:lvlJc w:val="left"/>
-      <w:pPr>
-        <w:ind w:left="6469" w:hanging="360"/>
-      </w:pPr>
-    </w:lvl>
-    <w:lvl w:ilvl="8" w:tplc="0410001B" w:tentative="1">
-      <w:start w:val="1"/>
-      <w:numFmt w:val="lowerRoman"/>
-      <w:lvlText w:val="%9."/>
-      <w:lvlJc w:val="right"/>
-      <w:pPr>
-        <w:ind w:left="7189" w:hanging="180"/>
-      </w:pPr>
-    </w:lvl>
-  </w:abstractNum>
-  <w:abstractNum w:abstractNumId="5" w15:restartNumberingAfterBreak="0">
-    <w:nsid w:val="2CFC6B31"/>
-    <w:multiLevelType w:val="hybridMultilevel"/>
-    <w:tmpl w:val="0E5C1A2A"/>
-    <w:lvl w:ilvl="0" w:tplc="EF043450">
-      <w:start w:val="1"/>
-      <w:numFmt w:val="decimal"/>
-      <w:lvlText w:val="%1."/>
-      <w:lvlJc w:val="left"/>
-      <w:pPr>
-        <w:ind w:left="720" w:hanging="360"/>
-      </w:pPr>
-      <w:rPr>
-        <w:b w:val="0"/>
-        <w:bCs w:val="0"/>
-      </w:rPr>
-    </w:lvl>
-    <w:lvl w:ilvl="1" w:tplc="04100019" w:tentative="1">
-      <w:start w:val="1"/>
-      <w:numFmt w:val="lowerLetter"/>
-      <w:lvlText w:val="%2."/>
-      <w:lvlJc w:val="left"/>
-      <w:pPr>
-        <w:ind w:left="1440" w:hanging="360"/>
-      </w:pPr>
-    </w:lvl>
-    <w:lvl w:ilvl="2" w:tplc="0410001B" w:tentative="1">
-      <w:start w:val="1"/>
-      <w:numFmt w:val="lowerRoman"/>
-      <w:lvlText w:val="%3."/>
-      <w:lvlJc w:val="right"/>
-      <w:pPr>
-        <w:ind w:left="2160" w:hanging="180"/>
-      </w:pPr>
-    </w:lvl>
-    <w:lvl w:ilvl="3" w:tplc="0410000F" w:tentative="1">
-      <w:start w:val="1"/>
-      <w:numFmt w:val="decimal"/>
-      <w:lvlText w:val="%4."/>
-      <w:lvlJc w:val="left"/>
-      <w:pPr>
-        <w:ind w:left="2880" w:hanging="360"/>
-      </w:pPr>
-    </w:lvl>
-    <w:lvl w:ilvl="4" w:tplc="04100019" w:tentative="1">
-      <w:start w:val="1"/>
-      <w:numFmt w:val="lowerLetter"/>
-      <w:lvlText w:val="%5."/>
-      <w:lvlJc w:val="left"/>
-      <w:pPr>
-        <w:ind w:left="3600" w:hanging="360"/>
-      </w:pPr>
-    </w:lvl>
-    <w:lvl w:ilvl="5" w:tplc="0410001B" w:tentative="1">
-      <w:start w:val="1"/>
-      <w:numFmt w:val="lowerRoman"/>
-      <w:lvlText w:val="%6."/>
-      <w:lvlJc w:val="right"/>
-      <w:pPr>
-        <w:ind w:left="4320" w:hanging="180"/>
-      </w:pPr>
-    </w:lvl>
-    <w:lvl w:ilvl="6" w:tplc="0410000F" w:tentative="1">
-      <w:start w:val="1"/>
-      <w:numFmt w:val="decimal"/>
-      <w:lvlText w:val="%7."/>
-      <w:lvlJc w:val="left"/>
-      <w:pPr>
-        <w:ind w:left="5040" w:hanging="360"/>
-      </w:pPr>
-    </w:lvl>
-    <w:lvl w:ilvl="7" w:tplc="04100019" w:tentative="1">
-      <w:start w:val="1"/>
-      <w:numFmt w:val="lowerLetter"/>
-      <w:lvlText w:val="%8."/>
-      <w:lvlJc w:val="left"/>
-      <w:pPr>
-        <w:ind w:left="5760" w:hanging="360"/>
-      </w:pPr>
-    </w:lvl>
-    <w:lvl w:ilvl="8" w:tplc="0410001B" w:tentative="1">
-      <w:start w:val="1"/>
-      <w:numFmt w:val="lowerRoman"/>
-      <w:lvlText w:val="%9."/>
-      <w:lvlJc w:val="right"/>
-      <w:pPr>
-        <w:ind w:left="6480" w:hanging="180"/>
-      </w:pPr>
-    </w:lvl>
-  </w:abstractNum>
-  <w:abstractNum w:abstractNumId="6" w15:restartNumberingAfterBreak="0">
-    <w:nsid w:val="5CAC04FF"/>
-    <w:multiLevelType w:val="hybridMultilevel"/>
-    <w:tmpl w:val="1354CFA2"/>
-    <w:lvl w:ilvl="0" w:tplc="EF043450">
-      <w:start w:val="1"/>
-      <w:numFmt w:val="decimal"/>
-      <w:lvlText w:val="%1."/>
-      <w:lvlJc w:val="left"/>
-      <w:pPr>
-        <w:ind w:left="720" w:hanging="360"/>
-      </w:pPr>
-      <w:rPr>
-        <w:b w:val="0"/>
-        <w:bCs w:val="0"/>
-      </w:rPr>
-    </w:lvl>
-    <w:lvl w:ilvl="1" w:tplc="04100019" w:tentative="1">
-      <w:start w:val="1"/>
-      <w:numFmt w:val="lowerLetter"/>
-      <w:lvlText w:val="%2."/>
-      <w:lvlJc w:val="left"/>
-      <w:pPr>
         <w:ind w:left="1440" w:hanging="360"/>
       </w:pPr>
     </w:lvl>
@@ -1793,31 +2268,46 @@
     </w:lvl>
   </w:abstractNum>
   <w:num w:numId="1">
+    <w:abstractNumId w:val="2"/>
+  </w:num>
+  <w:num w:numId="2">
+    <w:abstractNumId w:val="11"/>
+  </w:num>
+  <w:num w:numId="3">
     <w:abstractNumId w:val="1"/>
   </w:num>
-  <w:num w:numId="2">
+  <w:num w:numId="4">
+    <w:abstractNumId w:val="5"/>
+  </w:num>
+  <w:num w:numId="5">
+    <w:abstractNumId w:val="3"/>
+  </w:num>
+  <w:num w:numId="6">
     <w:abstractNumId w:val="6"/>
   </w:num>
-  <w:num w:numId="3">
+  <w:num w:numId="7">
+    <w:abstractNumId w:val="4"/>
+  </w:num>
+  <w:num w:numId="8">
+    <w:abstractNumId w:val="7"/>
+  </w:num>
+  <w:num w:numId="9">
+    <w:abstractNumId w:val="10"/>
+  </w:num>
+  <w:num w:numId="10">
+    <w:abstractNumId w:val="8"/>
+  </w:num>
+  <w:num w:numId="11">
     <w:abstractNumId w:val="0"/>
   </w:num>
-  <w:num w:numId="4">
-    <w:abstractNumId w:val="4"/>
-  </w:num>
-  <w:num w:numId="5">
-    <w:abstractNumId w:val="2"/>
-  </w:num>
-  <w:num w:numId="6">
-    <w:abstractNumId w:val="5"/>
-  </w:num>
-  <w:num w:numId="7">
-    <w:abstractNumId w:val="3"/>
+  <w:num w:numId="12">
+    <w:abstractNumId w:val="9"/>
   </w:num>
 </w:numbering>
 </file>
 
 <file path=word/styles.xml><?xml version="1.0" encoding="utf-8"?>
-<w:styles xmlns:mc="http://schemas.openxmlformats.org/markup-compatibility/2006" xmlns:r="http://schemas.openxmlformats.org/officeDocument/2006/relationships" xmlns:w="http://schemas.openxmlformats.org/wordprocessingml/2006/main" xmlns:w14="http://schemas.microsoft.com/office/word/2010/wordml" xmlns:w15="http://schemas.microsoft.com/office/word/2012/wordml" xmlns:w16cex="http://schemas.microsoft.com/office/word/2018/wordml/cex" xmlns:w16cid="http://schemas.microsoft.com/office/word/2016/wordml/cid" xmlns:w16="http://schemas.microsoft.com/office/word/2018/wordml" xmlns:w16se="http://schemas.microsoft.com/office/word/2015/wordml/symex" mc:Ignorable="w14 w15 w16se w16cid w16 w16cex">
+<w:styles xmlns:mc="http://schemas.openxmlformats.org/markup-compatibility/2006" xmlns:r="http://schemas.openxmlformats.org/officeDocument/2006/relationships" xmlns:w="http://schemas.openxmlformats.org/wordprocessingml/2006/main" xmlns:w14="http://schemas.microsoft.com/office/word/2010/wordml" xmlns:w15="http://schemas.microsoft.com/office/word/2012/wordml" xmlns:w16cid="http://schemas.microsoft.com/office/word/2016/wordml/cid" xmlns:w16se="http://schemas.microsoft.com/office/word/2015/wordml/symex" mc:Ignorable="w14 w15 w16se w16cid">
   <w:docDefaults>
     <w:rPrDefault>
       <w:rPr>
@@ -1833,7 +2323,7 @@
       </w:pPr>
     </w:pPrDefault>
   </w:docDefaults>
-  <w:latentStyles w:defLockedState="0" w:defUIPriority="99" w:defSemiHidden="0" w:defUnhideWhenUsed="0" w:defQFormat="0" w:count="376">
+  <w:latentStyles w:defLockedState="0" w:defUIPriority="99" w:defSemiHidden="0" w:defUnhideWhenUsed="0" w:defQFormat="0" w:count="377">
     <w:lsdException w:name="Normal" w:uiPriority="0" w:qFormat="1"/>
     <w:lsdException w:name="heading 1" w:uiPriority="9" w:qFormat="1"/>
     <w:lsdException w:name="heading 2" w:semiHidden="1" w:uiPriority="9" w:unhideWhenUsed="1" w:qFormat="1"/>
@@ -1939,7 +2429,6 @@
     <w:lsdException w:name="HTML Sample" w:semiHidden="1" w:unhideWhenUsed="1"/>
     <w:lsdException w:name="HTML Typewriter" w:semiHidden="1" w:unhideWhenUsed="1"/>
     <w:lsdException w:name="HTML Variable" w:semiHidden="1" w:unhideWhenUsed="1"/>
-    <w:lsdException w:name="Normal Table" w:semiHidden="1" w:unhideWhenUsed="1"/>
     <w:lsdException w:name="annotation subject" w:semiHidden="1" w:unhideWhenUsed="1"/>
     <w:lsdException w:name="No List" w:semiHidden="1" w:unhideWhenUsed="1"/>
     <w:lsdException w:name="Outline List 1" w:semiHidden="1" w:unhideWhenUsed="1"/>
@@ -1986,10 +2475,8 @@
     <w:lsdException w:name="Table Subtle 2" w:semiHidden="1" w:unhideWhenUsed="1"/>
     <w:lsdException w:name="Table Web 1" w:semiHidden="1" w:unhideWhenUsed="1"/>
     <w:lsdException w:name="Table Web 2" w:semiHidden="1" w:unhideWhenUsed="1"/>
-    <w:lsdException w:name="Table Web 3" w:semiHidden="1" w:unhideWhenUsed="1"/>
     <w:lsdException w:name="Balloon Text" w:semiHidden="1" w:unhideWhenUsed="1"/>
     <w:lsdException w:name="Table Grid" w:uiPriority="39"/>
-    <w:lsdException w:name="Table Theme" w:semiHidden="1" w:unhideWhenUsed="1"/>
     <w:lsdException w:name="Placeholder Text" w:semiHidden="1"/>
     <w:lsdException w:name="No Spacing" w:uiPriority="1" w:qFormat="1"/>
     <w:lsdException w:name="Light Shading" w:uiPriority="60"/>
@@ -2210,6 +2697,7 @@
     <w:lsdException w:name="Hashtag" w:semiHidden="1" w:unhideWhenUsed="1"/>
     <w:lsdException w:name="Unresolved Mention" w:semiHidden="1" w:unhideWhenUsed="1"/>
     <w:lsdException w:name="Smart Link" w:semiHidden="1" w:unhideWhenUsed="1"/>
+    <w:lsdException w:name="Smart Link Error" w:semiHidden="1" w:unhideWhenUsed="1"/>
   </w:latentStyles>
   <w:style w:type="paragraph" w:default="1" w:styleId="Normale">
     <w:name w:val="Normal"/>

--- a/Use Case model document.docx
+++ b/Use Case model document.docx
@@ -1,6 +1,6 @@
 
 <file path=word/document.xml><?xml version="1.0" encoding="utf-8"?>
-<w:document xmlns:wpc="http://schemas.microsoft.com/office/word/2010/wordprocessingCanvas" xmlns:cx="http://schemas.microsoft.com/office/drawing/2014/chartex" xmlns:cx1="http://schemas.microsoft.com/office/drawing/2015/9/8/chartex" xmlns:cx2="http://schemas.microsoft.com/office/drawing/2015/10/21/chartex" xmlns:cx3="http://schemas.microsoft.com/office/drawing/2016/5/9/chartex" xmlns:cx4="http://schemas.microsoft.com/office/drawing/2016/5/10/chartex" xmlns:cx5="http://schemas.microsoft.com/office/drawing/2016/5/11/chartex" xmlns:cx6="http://schemas.microsoft.com/office/drawing/2016/5/12/chartex" xmlns:cx7="http://schemas.microsoft.com/office/drawing/2016/5/13/chartex" xmlns:cx8="http://schemas.microsoft.com/office/drawing/2016/5/14/chartex" xmlns:mc="http://schemas.openxmlformats.org/markup-compatibility/2006" xmlns:aink="http://schemas.microsoft.com/office/drawing/2016/ink" xmlns:am3d="http://schemas.microsoft.com/office/drawing/2017/model3d" xmlns:o="urn:schemas-microsoft-com:office:office" xmlns:r="http://schemas.openxmlformats.org/officeDocument/2006/relationships" xmlns:m="http://schemas.openxmlformats.org/officeDocument/2006/math" xmlns:v="urn:schemas-microsoft-com:vml" xmlns:wp14="http://schemas.microsoft.com/office/word/2010/wordprocessingDrawing" xmlns:wp="http://schemas.openxmlformats.org/drawingml/2006/wordprocessingDrawing" xmlns:w10="urn:schemas-microsoft-com:office:word" xmlns:w="http://schemas.openxmlformats.org/wordprocessingml/2006/main" xmlns:w14="http://schemas.microsoft.com/office/word/2010/wordml" xmlns:w15="http://schemas.microsoft.com/office/word/2012/wordml" xmlns:w16cid="http://schemas.microsoft.com/office/word/2016/wordml/cid" xmlns:w16se="http://schemas.microsoft.com/office/word/2015/wordml/symex" xmlns:wpg="http://schemas.microsoft.com/office/word/2010/wordprocessingGroup" xmlns:wpi="http://schemas.microsoft.com/office/word/2010/wordprocessingInk" xmlns:wne="http://schemas.microsoft.com/office/word/2006/wordml" xmlns:wps="http://schemas.microsoft.com/office/word/2010/wordprocessingShape" mc:Ignorable="w14 w15 w16se w16cid wp14">
+<w:document xmlns:wpc="http://schemas.microsoft.com/office/word/2010/wordprocessingCanvas" xmlns:cx="http://schemas.microsoft.com/office/drawing/2014/chartex" xmlns:cx1="http://schemas.microsoft.com/office/drawing/2015/9/8/chartex" xmlns:cx2="http://schemas.microsoft.com/office/drawing/2015/10/21/chartex" xmlns:cx3="http://schemas.microsoft.com/office/drawing/2016/5/9/chartex" xmlns:cx4="http://schemas.microsoft.com/office/drawing/2016/5/10/chartex" xmlns:cx5="http://schemas.microsoft.com/office/drawing/2016/5/11/chartex" xmlns:cx6="http://schemas.microsoft.com/office/drawing/2016/5/12/chartex" xmlns:cx7="http://schemas.microsoft.com/office/drawing/2016/5/13/chartex" xmlns:cx8="http://schemas.microsoft.com/office/drawing/2016/5/14/chartex" xmlns:mc="http://schemas.openxmlformats.org/markup-compatibility/2006" xmlns:aink="http://schemas.microsoft.com/office/drawing/2016/ink" xmlns:am3d="http://schemas.microsoft.com/office/drawing/2017/model3d" xmlns:o="urn:schemas-microsoft-com:office:office" xmlns:r="http://schemas.openxmlformats.org/officeDocument/2006/relationships" xmlns:m="http://schemas.openxmlformats.org/officeDocument/2006/math" xmlns:v="urn:schemas-microsoft-com:vml" xmlns:wp14="http://schemas.microsoft.com/office/word/2010/wordprocessingDrawing" xmlns:wp="http://schemas.openxmlformats.org/drawingml/2006/wordprocessingDrawing" xmlns:w10="urn:schemas-microsoft-com:office:word" xmlns:w="http://schemas.openxmlformats.org/wordprocessingml/2006/main" xmlns:w14="http://schemas.microsoft.com/office/word/2010/wordml" xmlns:w15="http://schemas.microsoft.com/office/word/2012/wordml" xmlns:w16cex="http://schemas.microsoft.com/office/word/2018/wordml/cex" xmlns:w16cid="http://schemas.microsoft.com/office/word/2016/wordml/cid" xmlns:w16="http://schemas.microsoft.com/office/word/2018/wordml" xmlns:w16se="http://schemas.microsoft.com/office/word/2015/wordml/symex" xmlns:wpg="http://schemas.microsoft.com/office/word/2010/wordprocessingGroup" xmlns:wpi="http://schemas.microsoft.com/office/word/2010/wordprocessingInk" xmlns:wne="http://schemas.microsoft.com/office/word/2006/wordml" xmlns:wps="http://schemas.microsoft.com/office/word/2010/wordprocessingShape" mc:Ignorable="w14 w15 w16se w16cid w16 w16cex wp14">
   <w:body>
     <w:p>
       <w:r>
@@ -874,9 +874,6 @@
       <w:r>
         <w:t>L’agronomo inserisce l’umidità del suolo</w:t>
       </w:r>
-      <w:r>
-        <w:t>, la temperatura ambientale e l’irradianza richiesta</w:t>
-      </w:r>
     </w:p>
     <w:p>
       <w:pPr>
@@ -891,6 +888,44 @@
         </w:rPr>
       </w:pPr>
       <w:r>
+        <w:t>L’agronomo inserisce l</w:t>
+      </w:r>
+      <w:r>
+        <w:t>a temperatura ambientale</w:t>
+      </w:r>
+    </w:p>
+    <w:p>
+      <w:pPr>
+        <w:pStyle w:val="Paragrafoelenco"/>
+        <w:numPr>
+          <w:ilvl w:val="0"/>
+          <w:numId w:val="2"/>
+        </w:numPr>
+        <w:rPr>
+          <w:b/>
+          <w:bCs/>
+        </w:rPr>
+      </w:pPr>
+      <w:r>
+        <w:t xml:space="preserve">L’agronomo inserisce </w:t>
+      </w:r>
+      <w:r>
+        <w:t>l’irradianza richiesta</w:t>
+      </w:r>
+    </w:p>
+    <w:p>
+      <w:pPr>
+        <w:pStyle w:val="Paragrafoelenco"/>
+        <w:numPr>
+          <w:ilvl w:val="0"/>
+          <w:numId w:val="2"/>
+        </w:numPr>
+        <w:rPr>
+          <w:b/>
+          <w:bCs/>
+        </w:rPr>
+      </w:pPr>
+      <w:r>
         <w:t>L’agronomo dà il comando di modifica dei parametri</w:t>
       </w:r>
     </w:p>
@@ -1021,6 +1056,7 @@
         </w:numPr>
       </w:pPr>
       <w:r>
+        <w:lastRenderedPageBreak/>
         <w:t xml:space="preserve">Il sistema segnala l’errore </w:t>
       </w:r>
       <w:r>
@@ -1042,7 +1078,6 @@
         </w:numPr>
       </w:pPr>
       <w:r>
-        <w:lastRenderedPageBreak/>
         <w:t>L’agronomo controlla tra l’elenco qual è la sezione che gli interessa (l’identificativo della</w:t>
       </w:r>
       <w:r>
@@ -1143,12 +1178,7 @@
         </w:numPr>
       </w:pPr>
       <w:r>
-        <w:t>Il sistema ritorna al passo 5</w:t>
-      </w:r>
-      <w:bookmarkStart w:id="0" w:name="_GoBack"/>
-      <w:bookmarkEnd w:id="0"/>
-      <w:r>
-        <w:t xml:space="preserve"> </w:t>
+        <w:t xml:space="preserve">Il sistema ritorna al passo 5 </w:t>
       </w:r>
     </w:p>
     <w:sectPr>
@@ -1162,7 +1192,7 @@
 </file>
 
 <file path=word/numbering.xml><?xml version="1.0" encoding="utf-8"?>
-<w:numbering xmlns:wpc="http://schemas.microsoft.com/office/word/2010/wordprocessingCanvas" xmlns:cx="http://schemas.microsoft.com/office/drawing/2014/chartex" xmlns:cx1="http://schemas.microsoft.com/office/drawing/2015/9/8/chartex" xmlns:cx2="http://schemas.microsoft.com/office/drawing/2015/10/21/chartex" xmlns:cx3="http://schemas.microsoft.com/office/drawing/2016/5/9/chartex" xmlns:cx4="http://schemas.microsoft.com/office/drawing/2016/5/10/chartex" xmlns:cx5="http://schemas.microsoft.com/office/drawing/2016/5/11/chartex" xmlns:cx6="http://schemas.microsoft.com/office/drawing/2016/5/12/chartex" xmlns:cx7="http://schemas.microsoft.com/office/drawing/2016/5/13/chartex" xmlns:cx8="http://schemas.microsoft.com/office/drawing/2016/5/14/chartex" xmlns:mc="http://schemas.openxmlformats.org/markup-compatibility/2006" xmlns:aink="http://schemas.microsoft.com/office/drawing/2016/ink" xmlns:am3d="http://schemas.microsoft.com/office/drawing/2017/model3d" xmlns:o="urn:schemas-microsoft-com:office:office" xmlns:r="http://schemas.openxmlformats.org/officeDocument/2006/relationships" xmlns:m="http://schemas.openxmlformats.org/officeDocument/2006/math" xmlns:v="urn:schemas-microsoft-com:vml" xmlns:wp14="http://schemas.microsoft.com/office/word/2010/wordprocessingDrawing" xmlns:wp="http://schemas.openxmlformats.org/drawingml/2006/wordprocessingDrawing" xmlns:w10="urn:schemas-microsoft-com:office:word" xmlns:w="http://schemas.openxmlformats.org/wordprocessingml/2006/main" xmlns:w14="http://schemas.microsoft.com/office/word/2010/wordml" xmlns:w15="http://schemas.microsoft.com/office/word/2012/wordml" xmlns:w16cid="http://schemas.microsoft.com/office/word/2016/wordml/cid" xmlns:w16se="http://schemas.microsoft.com/office/word/2015/wordml/symex" xmlns:wpg="http://schemas.microsoft.com/office/word/2010/wordprocessingGroup" xmlns:wpi="http://schemas.microsoft.com/office/word/2010/wordprocessingInk" xmlns:wne="http://schemas.microsoft.com/office/word/2006/wordml" xmlns:wps="http://schemas.microsoft.com/office/word/2010/wordprocessingShape" mc:Ignorable="w14 w15 w16se w16cid wp14">
+<w:numbering xmlns:wpc="http://schemas.microsoft.com/office/word/2010/wordprocessingCanvas" xmlns:cx="http://schemas.microsoft.com/office/drawing/2014/chartex" xmlns:cx1="http://schemas.microsoft.com/office/drawing/2015/9/8/chartex" xmlns:cx2="http://schemas.microsoft.com/office/drawing/2015/10/21/chartex" xmlns:cx3="http://schemas.microsoft.com/office/drawing/2016/5/9/chartex" xmlns:cx4="http://schemas.microsoft.com/office/drawing/2016/5/10/chartex" xmlns:cx5="http://schemas.microsoft.com/office/drawing/2016/5/11/chartex" xmlns:cx6="http://schemas.microsoft.com/office/drawing/2016/5/12/chartex" xmlns:cx7="http://schemas.microsoft.com/office/drawing/2016/5/13/chartex" xmlns:cx8="http://schemas.microsoft.com/office/drawing/2016/5/14/chartex" xmlns:mc="http://schemas.openxmlformats.org/markup-compatibility/2006" xmlns:aink="http://schemas.microsoft.com/office/drawing/2016/ink" xmlns:am3d="http://schemas.microsoft.com/office/drawing/2017/model3d" xmlns:o="urn:schemas-microsoft-com:office:office" xmlns:r="http://schemas.openxmlformats.org/officeDocument/2006/relationships" xmlns:m="http://schemas.openxmlformats.org/officeDocument/2006/math" xmlns:v="urn:schemas-microsoft-com:vml" xmlns:wp14="http://schemas.microsoft.com/office/word/2010/wordprocessingDrawing" xmlns:wp="http://schemas.openxmlformats.org/drawingml/2006/wordprocessingDrawing" xmlns:w10="urn:schemas-microsoft-com:office:word" xmlns:w="http://schemas.openxmlformats.org/wordprocessingml/2006/main" xmlns:w14="http://schemas.microsoft.com/office/word/2010/wordml" xmlns:w15="http://schemas.microsoft.com/office/word/2012/wordml" xmlns:w16cex="http://schemas.microsoft.com/office/word/2018/wordml/cex" xmlns:w16cid="http://schemas.microsoft.com/office/word/2016/wordml/cid" xmlns:w16="http://schemas.microsoft.com/office/word/2018/wordml" xmlns:w16se="http://schemas.microsoft.com/office/word/2015/wordml/symex" xmlns:wpg="http://schemas.microsoft.com/office/word/2010/wordprocessingGroup" xmlns:wpi="http://schemas.microsoft.com/office/word/2010/wordprocessingInk" xmlns:wne="http://schemas.microsoft.com/office/word/2006/wordml" xmlns:wps="http://schemas.microsoft.com/office/word/2010/wordprocessingShape" mc:Ignorable="w14 w15 w16se w16cid w16 w16cex wp14">
   <w:abstractNum w:abstractNumId="0" w15:restartNumberingAfterBreak="0">
     <w:nsid w:val="03754685"/>
     <w:multiLevelType w:val="hybridMultilevel"/>
@@ -2307,7 +2337,7 @@
 </file>
 
 <file path=word/styles.xml><?xml version="1.0" encoding="utf-8"?>
-<w:styles xmlns:mc="http://schemas.openxmlformats.org/markup-compatibility/2006" xmlns:r="http://schemas.openxmlformats.org/officeDocument/2006/relationships" xmlns:w="http://schemas.openxmlformats.org/wordprocessingml/2006/main" xmlns:w14="http://schemas.microsoft.com/office/word/2010/wordml" xmlns:w15="http://schemas.microsoft.com/office/word/2012/wordml" xmlns:w16cid="http://schemas.microsoft.com/office/word/2016/wordml/cid" xmlns:w16se="http://schemas.microsoft.com/office/word/2015/wordml/symex" mc:Ignorable="w14 w15 w16se w16cid">
+<w:styles xmlns:mc="http://schemas.openxmlformats.org/markup-compatibility/2006" xmlns:r="http://schemas.openxmlformats.org/officeDocument/2006/relationships" xmlns:w="http://schemas.openxmlformats.org/wordprocessingml/2006/main" xmlns:w14="http://schemas.microsoft.com/office/word/2010/wordml" xmlns:w15="http://schemas.microsoft.com/office/word/2012/wordml" xmlns:w16cex="http://schemas.microsoft.com/office/word/2018/wordml/cex" xmlns:w16cid="http://schemas.microsoft.com/office/word/2016/wordml/cid" xmlns:w16="http://schemas.microsoft.com/office/word/2018/wordml" xmlns:w16se="http://schemas.microsoft.com/office/word/2015/wordml/symex" mc:Ignorable="w14 w15 w16se w16cid w16 w16cex">
   <w:docDefaults>
     <w:rPrDefault>
       <w:rPr>
@@ -2323,7 +2353,7 @@
       </w:pPr>
     </w:pPrDefault>
   </w:docDefaults>
-  <w:latentStyles w:defLockedState="0" w:defUIPriority="99" w:defSemiHidden="0" w:defUnhideWhenUsed="0" w:defQFormat="0" w:count="377">
+  <w:latentStyles w:defLockedState="0" w:defUIPriority="99" w:defSemiHidden="0" w:defUnhideWhenUsed="0" w:defQFormat="0" w:count="376">
     <w:lsdException w:name="Normal" w:uiPriority="0" w:qFormat="1"/>
     <w:lsdException w:name="heading 1" w:uiPriority="9" w:qFormat="1"/>
     <w:lsdException w:name="heading 2" w:semiHidden="1" w:uiPriority="9" w:unhideWhenUsed="1" w:qFormat="1"/>
@@ -2429,6 +2459,7 @@
     <w:lsdException w:name="HTML Sample" w:semiHidden="1" w:unhideWhenUsed="1"/>
     <w:lsdException w:name="HTML Typewriter" w:semiHidden="1" w:unhideWhenUsed="1"/>
     <w:lsdException w:name="HTML Variable" w:semiHidden="1" w:unhideWhenUsed="1"/>
+    <w:lsdException w:name="Normal Table" w:semiHidden="1" w:unhideWhenUsed="1"/>
     <w:lsdException w:name="annotation subject" w:semiHidden="1" w:unhideWhenUsed="1"/>
     <w:lsdException w:name="No List" w:semiHidden="1" w:unhideWhenUsed="1"/>
     <w:lsdException w:name="Outline List 1" w:semiHidden="1" w:unhideWhenUsed="1"/>
@@ -2475,8 +2506,10 @@
     <w:lsdException w:name="Table Subtle 2" w:semiHidden="1" w:unhideWhenUsed="1"/>
     <w:lsdException w:name="Table Web 1" w:semiHidden="1" w:unhideWhenUsed="1"/>
     <w:lsdException w:name="Table Web 2" w:semiHidden="1" w:unhideWhenUsed="1"/>
+    <w:lsdException w:name="Table Web 3" w:semiHidden="1" w:unhideWhenUsed="1"/>
     <w:lsdException w:name="Balloon Text" w:semiHidden="1" w:unhideWhenUsed="1"/>
     <w:lsdException w:name="Table Grid" w:uiPriority="39"/>
+    <w:lsdException w:name="Table Theme" w:semiHidden="1" w:unhideWhenUsed="1"/>
     <w:lsdException w:name="Placeholder Text" w:semiHidden="1"/>
     <w:lsdException w:name="No Spacing" w:uiPriority="1" w:qFormat="1"/>
     <w:lsdException w:name="Light Shading" w:uiPriority="60"/>
@@ -2697,7 +2730,6 @@
     <w:lsdException w:name="Hashtag" w:semiHidden="1" w:unhideWhenUsed="1"/>
     <w:lsdException w:name="Unresolved Mention" w:semiHidden="1" w:unhideWhenUsed="1"/>
     <w:lsdException w:name="Smart Link" w:semiHidden="1" w:unhideWhenUsed="1"/>
-    <w:lsdException w:name="Smart Link Error" w:semiHidden="1" w:unhideWhenUsed="1"/>
   </w:latentStyles>
   <w:style w:type="paragraph" w:default="1" w:styleId="Normale">
     <w:name w:val="Normal"/>

--- a/Use Case model document.docx
+++ b/Use Case model document.docx
@@ -831,6 +831,8 @@
         <w:rPr>
           <w:b/>
           <w:bCs/>
+          <w:color w:val="FF0000"/>
+          <w:highlight w:val="yellow"/>
         </w:rPr>
       </w:pPr>
       <w:r>
@@ -842,6 +844,33 @@
       <w:r>
         <w:t>delle coltivazioni</w:t>
       </w:r>
+      <w:r>
+        <w:tab/>
+      </w:r>
+      <w:r>
+        <w:tab/>
+      </w:r>
+      <w:r>
+        <w:rPr>
+          <w:color w:val="FF0000"/>
+          <w:highlight w:val="yellow"/>
+        </w:rPr>
+        <w:t>// (facciamo così : sceglie un tipo di coltivazione (alias descrizione coltivazione)</w:t>
+      </w:r>
+      <w:r>
+        <w:rPr>
+          <w:color w:val="FF0000"/>
+          <w:highlight w:val="yellow"/>
+        </w:rPr>
+        <w:t>???</w:t>
+      </w:r>
+      <w:r>
+        <w:rPr>
+          <w:color w:val="FF0000"/>
+          <w:highlight w:val="yellow"/>
+        </w:rPr>
+        <w:t>)</w:t>
+      </w:r>
     </w:p>
     <w:p>
       <w:pPr>
@@ -1035,6 +1064,7 @@
     </w:p>
     <w:p>
       <w:r>
+        <w:lastRenderedPageBreak/>
         <w:t xml:space="preserve"> 1a</w:t>
       </w:r>
       <w:r>
@@ -1056,7 +1086,6 @@
         </w:numPr>
       </w:pPr>
       <w:r>
-        <w:lastRenderedPageBreak/>
         <w:t xml:space="preserve">Il sistema segnala l’errore </w:t>
       </w:r>
       <w:r>
@@ -1154,32 +1183,261 @@
     </w:p>
     <w:p>
       <w:r>
-        <w:t>9a. I parametri richiesti non sono ottenibili con gli attuatori a disposizione</w:t>
-      </w:r>
-    </w:p>
-    <w:p>
-      <w:pPr>
-        <w:pStyle w:val="Paragrafoelenco"/>
-        <w:numPr>
-          <w:ilvl w:val="0"/>
-          <w:numId w:val="12"/>
-        </w:numPr>
-      </w:pPr>
-      <w:r>
-        <w:t>Il sistema segnala che il parametro impostato non è impostabile con gli attuatori a disposizione e chiede all’utente di reimpostare il parametro</w:t>
-      </w:r>
-    </w:p>
-    <w:p>
-      <w:pPr>
-        <w:pStyle w:val="Paragrafoelenco"/>
-        <w:numPr>
-          <w:ilvl w:val="0"/>
-          <w:numId w:val="12"/>
+        <w:t>4a. L’agronomo ha sbagliato a premere, non voleva modificare i parametri:</w:t>
+      </w:r>
+    </w:p>
+    <w:p>
+      <w:pPr>
+        <w:pStyle w:val="Paragrafoelenco"/>
+        <w:numPr>
+          <w:ilvl w:val="0"/>
+          <w:numId w:val="13"/>
+        </w:numPr>
+      </w:pPr>
+      <w:r>
+        <w:t>L’agronomo abortisce la modifica e torna al punto precedente</w:t>
+      </w:r>
+    </w:p>
+    <w:p>
+      <w:r>
+        <w:t>5-</w:t>
+      </w:r>
+      <w:r>
+        <w:t>7a. L’agronomo cambia idea:</w:t>
+      </w:r>
+    </w:p>
+    <w:p>
+      <w:pPr>
+        <w:pStyle w:val="Paragrafoelenco"/>
+        <w:numPr>
+          <w:ilvl w:val="0"/>
+          <w:numId w:val="18"/>
+        </w:numPr>
+      </w:pPr>
+      <w:r>
+        <w:t>L’agronomo dà al sistema il comando di tornare alla schermata principale e annullare le modifiche in corso</w:t>
+      </w:r>
+    </w:p>
+    <w:p>
+      <w:pPr>
+        <w:pStyle w:val="Paragrafoelenco"/>
+        <w:numPr>
+          <w:ilvl w:val="0"/>
+          <w:numId w:val="18"/>
+        </w:numPr>
+      </w:pPr>
+      <w:r>
+        <w:t>Il sistema torna allo stato iniziale</w:t>
+      </w:r>
+    </w:p>
+    <w:p>
+      <w:r>
+        <w:t>8a. L’agronomo si accorge di aver sbagliato:</w:t>
+      </w:r>
+    </w:p>
+    <w:p>
+      <w:pPr>
+        <w:pStyle w:val="Paragrafoelenco"/>
+        <w:numPr>
+          <w:ilvl w:val="0"/>
+          <w:numId w:val="14"/>
+        </w:numPr>
+      </w:pPr>
+      <w:r>
+        <w:t>L’agronomo torna indietro e reinserisce i parametri (il sistema torna al passo 5)</w:t>
+      </w:r>
+    </w:p>
+    <w:p>
+      <w:r>
+        <w:t>10a. L’agronomo si accorge di aver sbagliato:</w:t>
+      </w:r>
+    </w:p>
+    <w:p>
+      <w:pPr>
+        <w:pStyle w:val="Paragrafoelenco"/>
+        <w:numPr>
+          <w:ilvl w:val="0"/>
+          <w:numId w:val="17"/>
+        </w:numPr>
+      </w:pPr>
+      <w:r>
+        <w:t>L’agronomo dà in input al sistema il comando di abortire le modifiche</w:t>
+      </w:r>
+    </w:p>
+    <w:p>
+      <w:pPr>
+        <w:pStyle w:val="Paragrafoelenco"/>
+        <w:numPr>
+          <w:ilvl w:val="0"/>
+          <w:numId w:val="17"/>
+        </w:numPr>
+      </w:pPr>
+      <w:r>
+        <w:t>Il sistema torna al punto 5</w:t>
+      </w:r>
+    </w:p>
+    <w:p>
+      <w:r>
+        <w:t>11</w:t>
+      </w:r>
+      <w:r>
+        <w:t>a. I parametri richiesti non sono ottenibili con gli attuatori a disposizione</w:t>
+      </w:r>
+    </w:p>
+    <w:p>
+      <w:pPr>
+        <w:pStyle w:val="Paragrafoelenco"/>
+        <w:numPr>
+          <w:ilvl w:val="0"/>
+          <w:numId w:val="15"/>
+        </w:numPr>
+      </w:pPr>
+      <w:r>
+        <w:t xml:space="preserve">Il sistema segnala che il parametro </w:t>
+      </w:r>
+      <w:r>
+        <w:rPr>
+          <w:u w:val="single"/>
+        </w:rPr>
+        <w:t>impostato</w:t>
+      </w:r>
+      <w:r>
+        <w:t xml:space="preserve"> non è impostabile con gli attuatori a disposizione e chiede all’utente di reimpostare il parametro</w:t>
+      </w:r>
+    </w:p>
+    <w:p>
+      <w:pPr>
+        <w:pStyle w:val="Paragrafoelenco"/>
+        <w:numPr>
+          <w:ilvl w:val="0"/>
+          <w:numId w:val="15"/>
         </w:numPr>
       </w:pPr>
       <w:r>
         <w:t xml:space="preserve">Il sistema ritorna al passo 5 </w:t>
       </w:r>
+    </w:p>
+    <w:p>
+      <w:r>
+        <w:t>12a Il sistema rileva un errore sulla memorizzazione</w:t>
+      </w:r>
+    </w:p>
+    <w:p>
+      <w:pPr>
+        <w:pStyle w:val="Paragrafoelenco"/>
+        <w:numPr>
+          <w:ilvl w:val="0"/>
+          <w:numId w:val="20"/>
+        </w:numPr>
+      </w:pPr>
+      <w:r>
+        <w:t>Il sistema segnala l’errore avvenuto e segnala che bisogna eventualmente riprovare</w:t>
+      </w:r>
+    </w:p>
+    <w:p>
+      <w:pPr>
+        <w:pStyle w:val="Paragrafoelenco"/>
+        <w:numPr>
+          <w:ilvl w:val="0"/>
+          <w:numId w:val="20"/>
+        </w:numPr>
+      </w:pPr>
+      <w:r>
+        <w:t xml:space="preserve">L’utente dà </w:t>
+      </w:r>
+      <w:r>
+        <w:t>a</w:t>
+      </w:r>
+      <w:r>
+        <w:t xml:space="preserve">l sistema un segnale di </w:t>
+      </w:r>
+      <w:r>
+        <w:t>avvenuta lettura</w:t>
+      </w:r>
+    </w:p>
+    <w:p>
+      <w:pPr>
+        <w:pStyle w:val="Paragrafoelenco"/>
+        <w:numPr>
+          <w:ilvl w:val="0"/>
+          <w:numId w:val="20"/>
+        </w:numPr>
+      </w:pPr>
+      <w:r>
+        <w:t>Il sistema torna nello stato iniziale</w:t>
+      </w:r>
+    </w:p>
+    <w:p>
+      <w:r>
+        <w:t>13a. Il sistema rileva un errore da parte degli attuatori, che non possono raggiungere i parametri target</w:t>
+      </w:r>
+    </w:p>
+    <w:p>
+      <w:pPr>
+        <w:pStyle w:val="Paragrafoelenco"/>
+        <w:numPr>
+          <w:ilvl w:val="0"/>
+          <w:numId w:val="21"/>
+        </w:numPr>
+      </w:pPr>
+      <w:r>
+        <w:t>Il sistema segnala all’utente l’errore e specifica le cause se note</w:t>
+      </w:r>
+      <w:r>
+        <w:t xml:space="preserve"> e segnala un prossimo abort delle ultime modiche effettuate</w:t>
+      </w:r>
+      <w:r>
+        <w:t>.</w:t>
+      </w:r>
+    </w:p>
+    <w:p>
+      <w:pPr>
+        <w:pStyle w:val="Paragrafoelenco"/>
+        <w:numPr>
+          <w:ilvl w:val="0"/>
+          <w:numId w:val="21"/>
+        </w:numPr>
+        <w:rPr>
+          <w:highlight w:val="yellow"/>
+        </w:rPr>
+      </w:pPr>
+      <w:r>
+        <w:t>L’utente dà al sistema un segnale di avvenuta lettura</w:t>
+      </w:r>
+      <w:r>
+        <w:tab/>
+      </w:r>
+      <w:r>
+        <w:tab/>
+      </w:r>
+      <w:r>
+        <w:rPr>
+          <w:highlight w:val="yellow"/>
+        </w:rPr>
+        <w:t>e poiiiii=????</w:t>
+      </w:r>
+    </w:p>
+    <w:p>
+      <w:pPr>
+        <w:pStyle w:val="Paragrafoelenco"/>
+        <w:numPr>
+          <w:ilvl w:val="0"/>
+          <w:numId w:val="21"/>
+        </w:numPr>
+      </w:pPr>
+      <w:r>
+        <w:t>Il sistema ritorna nello stato iniziale</w:t>
+      </w:r>
+      <w:r>
+        <w:t xml:space="preserve"> (abortendo il cambiamento)</w:t>
+      </w:r>
+    </w:p>
+    <w:p>
+      <w:pPr>
+        <w:rPr>
+          <w:u w:val="single"/>
+        </w:rPr>
+      </w:pPr>
     </w:p>
     <w:sectPr>
       <w:pgSz w:w="11906" w:h="16838"/>
@@ -1484,6 +1742,184 @@
     </w:lvl>
   </w:abstractNum>
   <w:abstractNum w:abstractNumId="3" w15:restartNumberingAfterBreak="0">
+    <w:nsid w:val="11146CA7"/>
+    <w:multiLevelType w:val="hybridMultilevel"/>
+    <w:tmpl w:val="FE2ED794"/>
+    <w:lvl w:ilvl="0" w:tplc="8500DCB8">
+      <w:start w:val="1"/>
+      <w:numFmt w:val="decimal"/>
+      <w:lvlText w:val="*a.%1"/>
+      <w:lvlJc w:val="left"/>
+      <w:pPr>
+        <w:ind w:left="1429" w:hanging="360"/>
+      </w:pPr>
+      <w:rPr>
+        <w:rFonts w:hint="default"/>
+      </w:rPr>
+    </w:lvl>
+    <w:lvl w:ilvl="1" w:tplc="04100019" w:tentative="1">
+      <w:start w:val="1"/>
+      <w:numFmt w:val="lowerLetter"/>
+      <w:lvlText w:val="%2."/>
+      <w:lvlJc w:val="left"/>
+      <w:pPr>
+        <w:ind w:left="1440" w:hanging="360"/>
+      </w:pPr>
+    </w:lvl>
+    <w:lvl w:ilvl="2" w:tplc="0410001B" w:tentative="1">
+      <w:start w:val="1"/>
+      <w:numFmt w:val="lowerRoman"/>
+      <w:lvlText w:val="%3."/>
+      <w:lvlJc w:val="right"/>
+      <w:pPr>
+        <w:ind w:left="2160" w:hanging="180"/>
+      </w:pPr>
+    </w:lvl>
+    <w:lvl w:ilvl="3" w:tplc="0410000F" w:tentative="1">
+      <w:start w:val="1"/>
+      <w:numFmt w:val="decimal"/>
+      <w:lvlText w:val="%4."/>
+      <w:lvlJc w:val="left"/>
+      <w:pPr>
+        <w:ind w:left="2880" w:hanging="360"/>
+      </w:pPr>
+    </w:lvl>
+    <w:lvl w:ilvl="4" w:tplc="04100019" w:tentative="1">
+      <w:start w:val="1"/>
+      <w:numFmt w:val="lowerLetter"/>
+      <w:lvlText w:val="%5."/>
+      <w:lvlJc w:val="left"/>
+      <w:pPr>
+        <w:ind w:left="3600" w:hanging="360"/>
+      </w:pPr>
+    </w:lvl>
+    <w:lvl w:ilvl="5" w:tplc="0410001B" w:tentative="1">
+      <w:start w:val="1"/>
+      <w:numFmt w:val="lowerRoman"/>
+      <w:lvlText w:val="%6."/>
+      <w:lvlJc w:val="right"/>
+      <w:pPr>
+        <w:ind w:left="4320" w:hanging="180"/>
+      </w:pPr>
+    </w:lvl>
+    <w:lvl w:ilvl="6" w:tplc="0410000F" w:tentative="1">
+      <w:start w:val="1"/>
+      <w:numFmt w:val="decimal"/>
+      <w:lvlText w:val="%7."/>
+      <w:lvlJc w:val="left"/>
+      <w:pPr>
+        <w:ind w:left="5040" w:hanging="360"/>
+      </w:pPr>
+    </w:lvl>
+    <w:lvl w:ilvl="7" w:tplc="04100019" w:tentative="1">
+      <w:start w:val="1"/>
+      <w:numFmt w:val="lowerLetter"/>
+      <w:lvlText w:val="%8."/>
+      <w:lvlJc w:val="left"/>
+      <w:pPr>
+        <w:ind w:left="5760" w:hanging="360"/>
+      </w:pPr>
+    </w:lvl>
+    <w:lvl w:ilvl="8" w:tplc="0410001B" w:tentative="1">
+      <w:start w:val="1"/>
+      <w:numFmt w:val="lowerRoman"/>
+      <w:lvlText w:val="%9."/>
+      <w:lvlJc w:val="right"/>
+      <w:pPr>
+        <w:ind w:left="6480" w:hanging="180"/>
+      </w:pPr>
+    </w:lvl>
+  </w:abstractNum>
+  <w:abstractNum w:abstractNumId="4" w15:restartNumberingAfterBreak="0">
+    <w:nsid w:val="134C7271"/>
+    <w:multiLevelType w:val="hybridMultilevel"/>
+    <w:tmpl w:val="76A633D4"/>
+    <w:lvl w:ilvl="0" w:tplc="54C69762">
+      <w:start w:val="1"/>
+      <w:numFmt w:val="decimal"/>
+      <w:lvlText w:val="10a.%1"/>
+      <w:lvlJc w:val="left"/>
+      <w:pPr>
+        <w:ind w:left="720" w:hanging="360"/>
+      </w:pPr>
+      <w:rPr>
+        <w:rFonts w:hint="default"/>
+      </w:rPr>
+    </w:lvl>
+    <w:lvl w:ilvl="1" w:tplc="04100019" w:tentative="1">
+      <w:start w:val="1"/>
+      <w:numFmt w:val="lowerLetter"/>
+      <w:lvlText w:val="%2."/>
+      <w:lvlJc w:val="left"/>
+      <w:pPr>
+        <w:ind w:left="1440" w:hanging="360"/>
+      </w:pPr>
+    </w:lvl>
+    <w:lvl w:ilvl="2" w:tplc="0410001B" w:tentative="1">
+      <w:start w:val="1"/>
+      <w:numFmt w:val="lowerRoman"/>
+      <w:lvlText w:val="%3."/>
+      <w:lvlJc w:val="right"/>
+      <w:pPr>
+        <w:ind w:left="2160" w:hanging="180"/>
+      </w:pPr>
+    </w:lvl>
+    <w:lvl w:ilvl="3" w:tplc="0410000F" w:tentative="1">
+      <w:start w:val="1"/>
+      <w:numFmt w:val="decimal"/>
+      <w:lvlText w:val="%4."/>
+      <w:lvlJc w:val="left"/>
+      <w:pPr>
+        <w:ind w:left="2880" w:hanging="360"/>
+      </w:pPr>
+    </w:lvl>
+    <w:lvl w:ilvl="4" w:tplc="04100019" w:tentative="1">
+      <w:start w:val="1"/>
+      <w:numFmt w:val="lowerLetter"/>
+      <w:lvlText w:val="%5."/>
+      <w:lvlJc w:val="left"/>
+      <w:pPr>
+        <w:ind w:left="3600" w:hanging="360"/>
+      </w:pPr>
+    </w:lvl>
+    <w:lvl w:ilvl="5" w:tplc="0410001B" w:tentative="1">
+      <w:start w:val="1"/>
+      <w:numFmt w:val="lowerRoman"/>
+      <w:lvlText w:val="%6."/>
+      <w:lvlJc w:val="right"/>
+      <w:pPr>
+        <w:ind w:left="4320" w:hanging="180"/>
+      </w:pPr>
+    </w:lvl>
+    <w:lvl w:ilvl="6" w:tplc="0410000F" w:tentative="1">
+      <w:start w:val="1"/>
+      <w:numFmt w:val="decimal"/>
+      <w:lvlText w:val="%7."/>
+      <w:lvlJc w:val="left"/>
+      <w:pPr>
+        <w:ind w:left="5040" w:hanging="360"/>
+      </w:pPr>
+    </w:lvl>
+    <w:lvl w:ilvl="7" w:tplc="04100019" w:tentative="1">
+      <w:start w:val="1"/>
+      <w:numFmt w:val="lowerLetter"/>
+      <w:lvlText w:val="%8."/>
+      <w:lvlJc w:val="left"/>
+      <w:pPr>
+        <w:ind w:left="5760" w:hanging="360"/>
+      </w:pPr>
+    </w:lvl>
+    <w:lvl w:ilvl="8" w:tplc="0410001B" w:tentative="1">
+      <w:start w:val="1"/>
+      <w:numFmt w:val="lowerRoman"/>
+      <w:lvlText w:val="%9."/>
+      <w:lvlJc w:val="right"/>
+      <w:pPr>
+        <w:ind w:left="6480" w:hanging="180"/>
+      </w:pPr>
+    </w:lvl>
+  </w:abstractNum>
+  <w:abstractNum w:abstractNumId="5" w15:restartNumberingAfterBreak="0">
     <w:nsid w:val="16893E8B"/>
     <w:multiLevelType w:val="hybridMultilevel"/>
     <w:tmpl w:val="4CDCEBCA"/>
@@ -1573,7 +2009,7 @@
       </w:pPr>
     </w:lvl>
   </w:abstractNum>
-  <w:abstractNum w:abstractNumId="4" w15:restartNumberingAfterBreak="0">
+  <w:abstractNum w:abstractNumId="6" w15:restartNumberingAfterBreak="0">
     <w:nsid w:val="17460C87"/>
     <w:multiLevelType w:val="hybridMultilevel"/>
     <w:tmpl w:val="56208D56"/>
@@ -1664,7 +2100,7 @@
       </w:pPr>
     </w:lvl>
   </w:abstractNum>
-  <w:abstractNum w:abstractNumId="5" w15:restartNumberingAfterBreak="0">
+  <w:abstractNum w:abstractNumId="7" w15:restartNumberingAfterBreak="0">
     <w:nsid w:val="1CED65B9"/>
     <w:multiLevelType w:val="hybridMultilevel"/>
     <w:tmpl w:val="91D2BB1E"/>
@@ -1754,7 +2190,274 @@
       </w:pPr>
     </w:lvl>
   </w:abstractNum>
-  <w:abstractNum w:abstractNumId="6" w15:restartNumberingAfterBreak="0">
+  <w:abstractNum w:abstractNumId="8" w15:restartNumberingAfterBreak="0">
+    <w:nsid w:val="1ECC2E52"/>
+    <w:multiLevelType w:val="hybridMultilevel"/>
+    <w:tmpl w:val="81D658F2"/>
+    <w:lvl w:ilvl="0" w:tplc="56E63290">
+      <w:start w:val="1"/>
+      <w:numFmt w:val="decimal"/>
+      <w:lvlText w:val="12a.%1"/>
+      <w:lvlJc w:val="left"/>
+      <w:pPr>
+        <w:ind w:left="1429" w:hanging="360"/>
+      </w:pPr>
+      <w:rPr>
+        <w:rFonts w:hint="default"/>
+      </w:rPr>
+    </w:lvl>
+    <w:lvl w:ilvl="1" w:tplc="04100019" w:tentative="1">
+      <w:start w:val="1"/>
+      <w:numFmt w:val="lowerLetter"/>
+      <w:lvlText w:val="%2."/>
+      <w:lvlJc w:val="left"/>
+      <w:pPr>
+        <w:ind w:left="1440" w:hanging="360"/>
+      </w:pPr>
+    </w:lvl>
+    <w:lvl w:ilvl="2" w:tplc="0410001B" w:tentative="1">
+      <w:start w:val="1"/>
+      <w:numFmt w:val="lowerRoman"/>
+      <w:lvlText w:val="%3."/>
+      <w:lvlJc w:val="right"/>
+      <w:pPr>
+        <w:ind w:left="2160" w:hanging="180"/>
+      </w:pPr>
+    </w:lvl>
+    <w:lvl w:ilvl="3" w:tplc="0410000F" w:tentative="1">
+      <w:start w:val="1"/>
+      <w:numFmt w:val="decimal"/>
+      <w:lvlText w:val="%4."/>
+      <w:lvlJc w:val="left"/>
+      <w:pPr>
+        <w:ind w:left="2880" w:hanging="360"/>
+      </w:pPr>
+    </w:lvl>
+    <w:lvl w:ilvl="4" w:tplc="04100019" w:tentative="1">
+      <w:start w:val="1"/>
+      <w:numFmt w:val="lowerLetter"/>
+      <w:lvlText w:val="%5."/>
+      <w:lvlJc w:val="left"/>
+      <w:pPr>
+        <w:ind w:left="3600" w:hanging="360"/>
+      </w:pPr>
+    </w:lvl>
+    <w:lvl w:ilvl="5" w:tplc="0410001B" w:tentative="1">
+      <w:start w:val="1"/>
+      <w:numFmt w:val="lowerRoman"/>
+      <w:lvlText w:val="%6."/>
+      <w:lvlJc w:val="right"/>
+      <w:pPr>
+        <w:ind w:left="4320" w:hanging="180"/>
+      </w:pPr>
+    </w:lvl>
+    <w:lvl w:ilvl="6" w:tplc="0410000F" w:tentative="1">
+      <w:start w:val="1"/>
+      <w:numFmt w:val="decimal"/>
+      <w:lvlText w:val="%7."/>
+      <w:lvlJc w:val="left"/>
+      <w:pPr>
+        <w:ind w:left="5040" w:hanging="360"/>
+      </w:pPr>
+    </w:lvl>
+    <w:lvl w:ilvl="7" w:tplc="04100019" w:tentative="1">
+      <w:start w:val="1"/>
+      <w:numFmt w:val="lowerLetter"/>
+      <w:lvlText w:val="%8."/>
+      <w:lvlJc w:val="left"/>
+      <w:pPr>
+        <w:ind w:left="5760" w:hanging="360"/>
+      </w:pPr>
+    </w:lvl>
+    <w:lvl w:ilvl="8" w:tplc="0410001B" w:tentative="1">
+      <w:start w:val="1"/>
+      <w:numFmt w:val="lowerRoman"/>
+      <w:lvlText w:val="%9."/>
+      <w:lvlJc w:val="right"/>
+      <w:pPr>
+        <w:ind w:left="6480" w:hanging="180"/>
+      </w:pPr>
+    </w:lvl>
+  </w:abstractNum>
+  <w:abstractNum w:abstractNumId="9" w15:restartNumberingAfterBreak="0">
+    <w:nsid w:val="245E637E"/>
+    <w:multiLevelType w:val="hybridMultilevel"/>
+    <w:tmpl w:val="5E2C18C0"/>
+    <w:lvl w:ilvl="0" w:tplc="45F42A04">
+      <w:start w:val="1"/>
+      <w:numFmt w:val="decimal"/>
+      <w:lvlText w:val="4a.%1"/>
+      <w:lvlJc w:val="left"/>
+      <w:pPr>
+        <w:ind w:left="720" w:hanging="360"/>
+      </w:pPr>
+      <w:rPr>
+        <w:rFonts w:hint="default"/>
+      </w:rPr>
+    </w:lvl>
+    <w:lvl w:ilvl="1" w:tplc="04100019" w:tentative="1">
+      <w:start w:val="1"/>
+      <w:numFmt w:val="lowerLetter"/>
+      <w:lvlText w:val="%2."/>
+      <w:lvlJc w:val="left"/>
+      <w:pPr>
+        <w:ind w:left="1440" w:hanging="360"/>
+      </w:pPr>
+    </w:lvl>
+    <w:lvl w:ilvl="2" w:tplc="0410001B" w:tentative="1">
+      <w:start w:val="1"/>
+      <w:numFmt w:val="lowerRoman"/>
+      <w:lvlText w:val="%3."/>
+      <w:lvlJc w:val="right"/>
+      <w:pPr>
+        <w:ind w:left="2160" w:hanging="180"/>
+      </w:pPr>
+    </w:lvl>
+    <w:lvl w:ilvl="3" w:tplc="0410000F" w:tentative="1">
+      <w:start w:val="1"/>
+      <w:numFmt w:val="decimal"/>
+      <w:lvlText w:val="%4."/>
+      <w:lvlJc w:val="left"/>
+      <w:pPr>
+        <w:ind w:left="2880" w:hanging="360"/>
+      </w:pPr>
+    </w:lvl>
+    <w:lvl w:ilvl="4" w:tplc="04100019" w:tentative="1">
+      <w:start w:val="1"/>
+      <w:numFmt w:val="lowerLetter"/>
+      <w:lvlText w:val="%5."/>
+      <w:lvlJc w:val="left"/>
+      <w:pPr>
+        <w:ind w:left="3600" w:hanging="360"/>
+      </w:pPr>
+    </w:lvl>
+    <w:lvl w:ilvl="5" w:tplc="0410001B" w:tentative="1">
+      <w:start w:val="1"/>
+      <w:numFmt w:val="lowerRoman"/>
+      <w:lvlText w:val="%6."/>
+      <w:lvlJc w:val="right"/>
+      <w:pPr>
+        <w:ind w:left="4320" w:hanging="180"/>
+      </w:pPr>
+    </w:lvl>
+    <w:lvl w:ilvl="6" w:tplc="0410000F" w:tentative="1">
+      <w:start w:val="1"/>
+      <w:numFmt w:val="decimal"/>
+      <w:lvlText w:val="%7."/>
+      <w:lvlJc w:val="left"/>
+      <w:pPr>
+        <w:ind w:left="5040" w:hanging="360"/>
+      </w:pPr>
+    </w:lvl>
+    <w:lvl w:ilvl="7" w:tplc="04100019" w:tentative="1">
+      <w:start w:val="1"/>
+      <w:numFmt w:val="lowerLetter"/>
+      <w:lvlText w:val="%8."/>
+      <w:lvlJc w:val="left"/>
+      <w:pPr>
+        <w:ind w:left="5760" w:hanging="360"/>
+      </w:pPr>
+    </w:lvl>
+    <w:lvl w:ilvl="8" w:tplc="0410001B" w:tentative="1">
+      <w:start w:val="1"/>
+      <w:numFmt w:val="lowerRoman"/>
+      <w:lvlText w:val="%9."/>
+      <w:lvlJc w:val="right"/>
+      <w:pPr>
+        <w:ind w:left="6480" w:hanging="180"/>
+      </w:pPr>
+    </w:lvl>
+  </w:abstractNum>
+  <w:abstractNum w:abstractNumId="10" w15:restartNumberingAfterBreak="0">
+    <w:nsid w:val="24812A16"/>
+    <w:multiLevelType w:val="hybridMultilevel"/>
+    <w:tmpl w:val="823A75D6"/>
+    <w:lvl w:ilvl="0" w:tplc="AD44923E">
+      <w:start w:val="1"/>
+      <w:numFmt w:val="decimal"/>
+      <w:lvlText w:val="11a.%1"/>
+      <w:lvlJc w:val="left"/>
+      <w:pPr>
+        <w:ind w:left="720" w:hanging="360"/>
+      </w:pPr>
+      <w:rPr>
+        <w:rFonts w:hint="default"/>
+      </w:rPr>
+    </w:lvl>
+    <w:lvl w:ilvl="1" w:tplc="04100019" w:tentative="1">
+      <w:start w:val="1"/>
+      <w:numFmt w:val="lowerLetter"/>
+      <w:lvlText w:val="%2."/>
+      <w:lvlJc w:val="left"/>
+      <w:pPr>
+        <w:ind w:left="1440" w:hanging="360"/>
+      </w:pPr>
+    </w:lvl>
+    <w:lvl w:ilvl="2" w:tplc="0410001B" w:tentative="1">
+      <w:start w:val="1"/>
+      <w:numFmt w:val="lowerRoman"/>
+      <w:lvlText w:val="%3."/>
+      <w:lvlJc w:val="right"/>
+      <w:pPr>
+        <w:ind w:left="2160" w:hanging="180"/>
+      </w:pPr>
+    </w:lvl>
+    <w:lvl w:ilvl="3" w:tplc="0410000F" w:tentative="1">
+      <w:start w:val="1"/>
+      <w:numFmt w:val="decimal"/>
+      <w:lvlText w:val="%4."/>
+      <w:lvlJc w:val="left"/>
+      <w:pPr>
+        <w:ind w:left="2880" w:hanging="360"/>
+      </w:pPr>
+    </w:lvl>
+    <w:lvl w:ilvl="4" w:tplc="04100019" w:tentative="1">
+      <w:start w:val="1"/>
+      <w:numFmt w:val="lowerLetter"/>
+      <w:lvlText w:val="%5."/>
+      <w:lvlJc w:val="left"/>
+      <w:pPr>
+        <w:ind w:left="3600" w:hanging="360"/>
+      </w:pPr>
+    </w:lvl>
+    <w:lvl w:ilvl="5" w:tplc="0410001B" w:tentative="1">
+      <w:start w:val="1"/>
+      <w:numFmt w:val="lowerRoman"/>
+      <w:lvlText w:val="%6."/>
+      <w:lvlJc w:val="right"/>
+      <w:pPr>
+        <w:ind w:left="4320" w:hanging="180"/>
+      </w:pPr>
+    </w:lvl>
+    <w:lvl w:ilvl="6" w:tplc="0410000F" w:tentative="1">
+      <w:start w:val="1"/>
+      <w:numFmt w:val="decimal"/>
+      <w:lvlText w:val="%7."/>
+      <w:lvlJc w:val="left"/>
+      <w:pPr>
+        <w:ind w:left="5040" w:hanging="360"/>
+      </w:pPr>
+    </w:lvl>
+    <w:lvl w:ilvl="7" w:tplc="04100019" w:tentative="1">
+      <w:start w:val="1"/>
+      <w:numFmt w:val="lowerLetter"/>
+      <w:lvlText w:val="%8."/>
+      <w:lvlJc w:val="left"/>
+      <w:pPr>
+        <w:ind w:left="5760" w:hanging="360"/>
+      </w:pPr>
+    </w:lvl>
+    <w:lvl w:ilvl="8" w:tplc="0410001B" w:tentative="1">
+      <w:start w:val="1"/>
+      <w:numFmt w:val="lowerRoman"/>
+      <w:lvlText w:val="%9."/>
+      <w:lvlJc w:val="right"/>
+      <w:pPr>
+        <w:ind w:left="6480" w:hanging="180"/>
+      </w:pPr>
+    </w:lvl>
+  </w:abstractNum>
+  <w:abstractNum w:abstractNumId="11" w15:restartNumberingAfterBreak="0">
     <w:nsid w:val="2CFC6B31"/>
     <w:multiLevelType w:val="hybridMultilevel"/>
     <w:tmpl w:val="11BEF804"/>
@@ -1845,7 +2548,7 @@
       </w:pPr>
     </w:lvl>
   </w:abstractNum>
-  <w:abstractNum w:abstractNumId="7" w15:restartNumberingAfterBreak="0">
+  <w:abstractNum w:abstractNumId="12" w15:restartNumberingAfterBreak="0">
     <w:nsid w:val="2DEF6B07"/>
     <w:multiLevelType w:val="hybridMultilevel"/>
     <w:tmpl w:val="D7BE4794"/>
@@ -1936,7 +2639,185 @@
       </w:pPr>
     </w:lvl>
   </w:abstractNum>
-  <w:abstractNum w:abstractNumId="8" w15:restartNumberingAfterBreak="0">
+  <w:abstractNum w:abstractNumId="13" w15:restartNumberingAfterBreak="0">
+    <w:nsid w:val="37753769"/>
+    <w:multiLevelType w:val="hybridMultilevel"/>
+    <w:tmpl w:val="0526C68E"/>
+    <w:lvl w:ilvl="0" w:tplc="66DA54F4">
+      <w:start w:val="1"/>
+      <w:numFmt w:val="decimal"/>
+      <w:lvlText w:val="13a.%1"/>
+      <w:lvlJc w:val="left"/>
+      <w:pPr>
+        <w:ind w:left="720" w:hanging="360"/>
+      </w:pPr>
+      <w:rPr>
+        <w:rFonts w:hint="default"/>
+      </w:rPr>
+    </w:lvl>
+    <w:lvl w:ilvl="1" w:tplc="04100019" w:tentative="1">
+      <w:start w:val="1"/>
+      <w:numFmt w:val="lowerLetter"/>
+      <w:lvlText w:val="%2."/>
+      <w:lvlJc w:val="left"/>
+      <w:pPr>
+        <w:ind w:left="1440" w:hanging="360"/>
+      </w:pPr>
+    </w:lvl>
+    <w:lvl w:ilvl="2" w:tplc="0410001B" w:tentative="1">
+      <w:start w:val="1"/>
+      <w:numFmt w:val="lowerRoman"/>
+      <w:lvlText w:val="%3."/>
+      <w:lvlJc w:val="right"/>
+      <w:pPr>
+        <w:ind w:left="2160" w:hanging="180"/>
+      </w:pPr>
+    </w:lvl>
+    <w:lvl w:ilvl="3" w:tplc="0410000F" w:tentative="1">
+      <w:start w:val="1"/>
+      <w:numFmt w:val="decimal"/>
+      <w:lvlText w:val="%4."/>
+      <w:lvlJc w:val="left"/>
+      <w:pPr>
+        <w:ind w:left="2880" w:hanging="360"/>
+      </w:pPr>
+    </w:lvl>
+    <w:lvl w:ilvl="4" w:tplc="04100019" w:tentative="1">
+      <w:start w:val="1"/>
+      <w:numFmt w:val="lowerLetter"/>
+      <w:lvlText w:val="%5."/>
+      <w:lvlJc w:val="left"/>
+      <w:pPr>
+        <w:ind w:left="3600" w:hanging="360"/>
+      </w:pPr>
+    </w:lvl>
+    <w:lvl w:ilvl="5" w:tplc="0410001B" w:tentative="1">
+      <w:start w:val="1"/>
+      <w:numFmt w:val="lowerRoman"/>
+      <w:lvlText w:val="%6."/>
+      <w:lvlJc w:val="right"/>
+      <w:pPr>
+        <w:ind w:left="4320" w:hanging="180"/>
+      </w:pPr>
+    </w:lvl>
+    <w:lvl w:ilvl="6" w:tplc="0410000F" w:tentative="1">
+      <w:start w:val="1"/>
+      <w:numFmt w:val="decimal"/>
+      <w:lvlText w:val="%7."/>
+      <w:lvlJc w:val="left"/>
+      <w:pPr>
+        <w:ind w:left="5040" w:hanging="360"/>
+      </w:pPr>
+    </w:lvl>
+    <w:lvl w:ilvl="7" w:tplc="04100019" w:tentative="1">
+      <w:start w:val="1"/>
+      <w:numFmt w:val="lowerLetter"/>
+      <w:lvlText w:val="%8."/>
+      <w:lvlJc w:val="left"/>
+      <w:pPr>
+        <w:ind w:left="5760" w:hanging="360"/>
+      </w:pPr>
+    </w:lvl>
+    <w:lvl w:ilvl="8" w:tplc="0410001B" w:tentative="1">
+      <w:start w:val="1"/>
+      <w:numFmt w:val="lowerRoman"/>
+      <w:lvlText w:val="%9."/>
+      <w:lvlJc w:val="right"/>
+      <w:pPr>
+        <w:ind w:left="6480" w:hanging="180"/>
+      </w:pPr>
+    </w:lvl>
+  </w:abstractNum>
+  <w:abstractNum w:abstractNumId="14" w15:restartNumberingAfterBreak="0">
+    <w:nsid w:val="3E2712BC"/>
+    <w:multiLevelType w:val="hybridMultilevel"/>
+    <w:tmpl w:val="D738009E"/>
+    <w:lvl w:ilvl="0" w:tplc="56E63290">
+      <w:start w:val="1"/>
+      <w:numFmt w:val="decimal"/>
+      <w:lvlText w:val="12a.%1"/>
+      <w:lvlJc w:val="left"/>
+      <w:pPr>
+        <w:ind w:left="720" w:hanging="360"/>
+      </w:pPr>
+      <w:rPr>
+        <w:rFonts w:hint="default"/>
+      </w:rPr>
+    </w:lvl>
+    <w:lvl w:ilvl="1" w:tplc="04100019" w:tentative="1">
+      <w:start w:val="1"/>
+      <w:numFmt w:val="lowerLetter"/>
+      <w:lvlText w:val="%2."/>
+      <w:lvlJc w:val="left"/>
+      <w:pPr>
+        <w:ind w:left="1440" w:hanging="360"/>
+      </w:pPr>
+    </w:lvl>
+    <w:lvl w:ilvl="2" w:tplc="0410001B" w:tentative="1">
+      <w:start w:val="1"/>
+      <w:numFmt w:val="lowerRoman"/>
+      <w:lvlText w:val="%3."/>
+      <w:lvlJc w:val="right"/>
+      <w:pPr>
+        <w:ind w:left="2160" w:hanging="180"/>
+      </w:pPr>
+    </w:lvl>
+    <w:lvl w:ilvl="3" w:tplc="0410000F" w:tentative="1">
+      <w:start w:val="1"/>
+      <w:numFmt w:val="decimal"/>
+      <w:lvlText w:val="%4."/>
+      <w:lvlJc w:val="left"/>
+      <w:pPr>
+        <w:ind w:left="2880" w:hanging="360"/>
+      </w:pPr>
+    </w:lvl>
+    <w:lvl w:ilvl="4" w:tplc="04100019" w:tentative="1">
+      <w:start w:val="1"/>
+      <w:numFmt w:val="lowerLetter"/>
+      <w:lvlText w:val="%5."/>
+      <w:lvlJc w:val="left"/>
+      <w:pPr>
+        <w:ind w:left="3600" w:hanging="360"/>
+      </w:pPr>
+    </w:lvl>
+    <w:lvl w:ilvl="5" w:tplc="0410001B" w:tentative="1">
+      <w:start w:val="1"/>
+      <w:numFmt w:val="lowerRoman"/>
+      <w:lvlText w:val="%6."/>
+      <w:lvlJc w:val="right"/>
+      <w:pPr>
+        <w:ind w:left="4320" w:hanging="180"/>
+      </w:pPr>
+    </w:lvl>
+    <w:lvl w:ilvl="6" w:tplc="0410000F" w:tentative="1">
+      <w:start w:val="1"/>
+      <w:numFmt w:val="decimal"/>
+      <w:lvlText w:val="%7."/>
+      <w:lvlJc w:val="left"/>
+      <w:pPr>
+        <w:ind w:left="5040" w:hanging="360"/>
+      </w:pPr>
+    </w:lvl>
+    <w:lvl w:ilvl="7" w:tplc="04100019" w:tentative="1">
+      <w:start w:val="1"/>
+      <w:numFmt w:val="lowerLetter"/>
+      <w:lvlText w:val="%8."/>
+      <w:lvlJc w:val="left"/>
+      <w:pPr>
+        <w:ind w:left="5760" w:hanging="360"/>
+      </w:pPr>
+    </w:lvl>
+    <w:lvl w:ilvl="8" w:tplc="0410001B" w:tentative="1">
+      <w:start w:val="1"/>
+      <w:numFmt w:val="lowerRoman"/>
+      <w:lvlText w:val="%9."/>
+      <w:lvlJc w:val="right"/>
+      <w:pPr>
+        <w:ind w:left="6480" w:hanging="180"/>
+      </w:pPr>
+    </w:lvl>
+  </w:abstractNum>
+  <w:abstractNum w:abstractNumId="15" w15:restartNumberingAfterBreak="0">
     <w:nsid w:val="4A3F0D34"/>
     <w:multiLevelType w:val="hybridMultilevel"/>
     <w:tmpl w:val="EED88F96"/>
@@ -2025,7 +2906,7 @@
       </w:pPr>
     </w:lvl>
   </w:abstractNum>
-  <w:abstractNum w:abstractNumId="9" w15:restartNumberingAfterBreak="0">
+  <w:abstractNum w:abstractNumId="16" w15:restartNumberingAfterBreak="0">
     <w:nsid w:val="54F62C38"/>
     <w:multiLevelType w:val="hybridMultilevel"/>
     <w:tmpl w:val="7CF2C112"/>
@@ -2116,7 +2997,7 @@
       </w:pPr>
     </w:lvl>
   </w:abstractNum>
-  <w:abstractNum w:abstractNumId="10" w15:restartNumberingAfterBreak="0">
+  <w:abstractNum w:abstractNumId="17" w15:restartNumberingAfterBreak="0">
     <w:nsid w:val="59EB62C0"/>
     <w:multiLevelType w:val="hybridMultilevel"/>
     <w:tmpl w:val="425296C6"/>
@@ -2207,7 +3088,7 @@
       </w:pPr>
     </w:lvl>
   </w:abstractNum>
-  <w:abstractNum w:abstractNumId="11" w15:restartNumberingAfterBreak="0">
+  <w:abstractNum w:abstractNumId="18" w15:restartNumberingAfterBreak="0">
     <w:nsid w:val="5CAC04FF"/>
     <w:multiLevelType w:val="hybridMultilevel"/>
     <w:tmpl w:val="1354CFA2"/>
@@ -2222,6 +3103,184 @@
       <w:rPr>
         <w:b w:val="0"/>
         <w:bCs w:val="0"/>
+      </w:rPr>
+    </w:lvl>
+    <w:lvl w:ilvl="1" w:tplc="04100019" w:tentative="1">
+      <w:start w:val="1"/>
+      <w:numFmt w:val="lowerLetter"/>
+      <w:lvlText w:val="%2."/>
+      <w:lvlJc w:val="left"/>
+      <w:pPr>
+        <w:ind w:left="1440" w:hanging="360"/>
+      </w:pPr>
+    </w:lvl>
+    <w:lvl w:ilvl="2" w:tplc="0410001B" w:tentative="1">
+      <w:start w:val="1"/>
+      <w:numFmt w:val="lowerRoman"/>
+      <w:lvlText w:val="%3."/>
+      <w:lvlJc w:val="right"/>
+      <w:pPr>
+        <w:ind w:left="2160" w:hanging="180"/>
+      </w:pPr>
+    </w:lvl>
+    <w:lvl w:ilvl="3" w:tplc="0410000F" w:tentative="1">
+      <w:start w:val="1"/>
+      <w:numFmt w:val="decimal"/>
+      <w:lvlText w:val="%4."/>
+      <w:lvlJc w:val="left"/>
+      <w:pPr>
+        <w:ind w:left="2880" w:hanging="360"/>
+      </w:pPr>
+    </w:lvl>
+    <w:lvl w:ilvl="4" w:tplc="04100019" w:tentative="1">
+      <w:start w:val="1"/>
+      <w:numFmt w:val="lowerLetter"/>
+      <w:lvlText w:val="%5."/>
+      <w:lvlJc w:val="left"/>
+      <w:pPr>
+        <w:ind w:left="3600" w:hanging="360"/>
+      </w:pPr>
+    </w:lvl>
+    <w:lvl w:ilvl="5" w:tplc="0410001B" w:tentative="1">
+      <w:start w:val="1"/>
+      <w:numFmt w:val="lowerRoman"/>
+      <w:lvlText w:val="%6."/>
+      <w:lvlJc w:val="right"/>
+      <w:pPr>
+        <w:ind w:left="4320" w:hanging="180"/>
+      </w:pPr>
+    </w:lvl>
+    <w:lvl w:ilvl="6" w:tplc="0410000F" w:tentative="1">
+      <w:start w:val="1"/>
+      <w:numFmt w:val="decimal"/>
+      <w:lvlText w:val="%7."/>
+      <w:lvlJc w:val="left"/>
+      <w:pPr>
+        <w:ind w:left="5040" w:hanging="360"/>
+      </w:pPr>
+    </w:lvl>
+    <w:lvl w:ilvl="7" w:tplc="04100019" w:tentative="1">
+      <w:start w:val="1"/>
+      <w:numFmt w:val="lowerLetter"/>
+      <w:lvlText w:val="%8."/>
+      <w:lvlJc w:val="left"/>
+      <w:pPr>
+        <w:ind w:left="5760" w:hanging="360"/>
+      </w:pPr>
+    </w:lvl>
+    <w:lvl w:ilvl="8" w:tplc="0410001B" w:tentative="1">
+      <w:start w:val="1"/>
+      <w:numFmt w:val="lowerRoman"/>
+      <w:lvlText w:val="%9."/>
+      <w:lvlJc w:val="right"/>
+      <w:pPr>
+        <w:ind w:left="6480" w:hanging="180"/>
+      </w:pPr>
+    </w:lvl>
+  </w:abstractNum>
+  <w:abstractNum w:abstractNumId="19" w15:restartNumberingAfterBreak="0">
+    <w:nsid w:val="5E413B17"/>
+    <w:multiLevelType w:val="hybridMultilevel"/>
+    <w:tmpl w:val="27BEF7B2"/>
+    <w:lvl w:ilvl="0" w:tplc="6D7EF2BC">
+      <w:start w:val="1"/>
+      <w:numFmt w:val="decimal"/>
+      <w:lvlText w:val="8a.%1"/>
+      <w:lvlJc w:val="left"/>
+      <w:pPr>
+        <w:ind w:left="720" w:hanging="360"/>
+      </w:pPr>
+      <w:rPr>
+        <w:rFonts w:hint="default"/>
+      </w:rPr>
+    </w:lvl>
+    <w:lvl w:ilvl="1" w:tplc="04100019" w:tentative="1">
+      <w:start w:val="1"/>
+      <w:numFmt w:val="lowerLetter"/>
+      <w:lvlText w:val="%2."/>
+      <w:lvlJc w:val="left"/>
+      <w:pPr>
+        <w:ind w:left="1440" w:hanging="360"/>
+      </w:pPr>
+    </w:lvl>
+    <w:lvl w:ilvl="2" w:tplc="0410001B" w:tentative="1">
+      <w:start w:val="1"/>
+      <w:numFmt w:val="lowerRoman"/>
+      <w:lvlText w:val="%3."/>
+      <w:lvlJc w:val="right"/>
+      <w:pPr>
+        <w:ind w:left="2160" w:hanging="180"/>
+      </w:pPr>
+    </w:lvl>
+    <w:lvl w:ilvl="3" w:tplc="0410000F" w:tentative="1">
+      <w:start w:val="1"/>
+      <w:numFmt w:val="decimal"/>
+      <w:lvlText w:val="%4."/>
+      <w:lvlJc w:val="left"/>
+      <w:pPr>
+        <w:ind w:left="2880" w:hanging="360"/>
+      </w:pPr>
+    </w:lvl>
+    <w:lvl w:ilvl="4" w:tplc="04100019" w:tentative="1">
+      <w:start w:val="1"/>
+      <w:numFmt w:val="lowerLetter"/>
+      <w:lvlText w:val="%5."/>
+      <w:lvlJc w:val="left"/>
+      <w:pPr>
+        <w:ind w:left="3600" w:hanging="360"/>
+      </w:pPr>
+    </w:lvl>
+    <w:lvl w:ilvl="5" w:tplc="0410001B" w:tentative="1">
+      <w:start w:val="1"/>
+      <w:numFmt w:val="lowerRoman"/>
+      <w:lvlText w:val="%6."/>
+      <w:lvlJc w:val="right"/>
+      <w:pPr>
+        <w:ind w:left="4320" w:hanging="180"/>
+      </w:pPr>
+    </w:lvl>
+    <w:lvl w:ilvl="6" w:tplc="0410000F" w:tentative="1">
+      <w:start w:val="1"/>
+      <w:numFmt w:val="decimal"/>
+      <w:lvlText w:val="%7."/>
+      <w:lvlJc w:val="left"/>
+      <w:pPr>
+        <w:ind w:left="5040" w:hanging="360"/>
+      </w:pPr>
+    </w:lvl>
+    <w:lvl w:ilvl="7" w:tplc="04100019" w:tentative="1">
+      <w:start w:val="1"/>
+      <w:numFmt w:val="lowerLetter"/>
+      <w:lvlText w:val="%8."/>
+      <w:lvlJc w:val="left"/>
+      <w:pPr>
+        <w:ind w:left="5760" w:hanging="360"/>
+      </w:pPr>
+    </w:lvl>
+    <w:lvl w:ilvl="8" w:tplc="0410001B" w:tentative="1">
+      <w:start w:val="1"/>
+      <w:numFmt w:val="lowerRoman"/>
+      <w:lvlText w:val="%9."/>
+      <w:lvlJc w:val="right"/>
+      <w:pPr>
+        <w:ind w:left="6480" w:hanging="180"/>
+      </w:pPr>
+    </w:lvl>
+  </w:abstractNum>
+  <w:abstractNum w:abstractNumId="20" w15:restartNumberingAfterBreak="0">
+    <w:nsid w:val="7E7E7156"/>
+    <w:multiLevelType w:val="hybridMultilevel"/>
+    <w:tmpl w:val="820A5AC0"/>
+    <w:lvl w:ilvl="0" w:tplc="AD44923E">
+      <w:start w:val="1"/>
+      <w:numFmt w:val="decimal"/>
+      <w:lvlText w:val="11a.%1"/>
+      <w:lvlJc w:val="left"/>
+      <w:pPr>
+        <w:ind w:left="720" w:hanging="360"/>
+      </w:pPr>
+      <w:rPr>
+        <w:rFonts w:hint="default"/>
       </w:rPr>
     </w:lvl>
     <w:lvl w:ilvl="1" w:tplc="04100019" w:tentative="1">
@@ -2301,37 +3360,64 @@
     <w:abstractNumId w:val="2"/>
   </w:num>
   <w:num w:numId="2">
-    <w:abstractNumId w:val="11"/>
+    <w:abstractNumId w:val="18"/>
   </w:num>
   <w:num w:numId="3">
     <w:abstractNumId w:val="1"/>
   </w:num>
   <w:num w:numId="4">
+    <w:abstractNumId w:val="7"/>
+  </w:num>
+  <w:num w:numId="5">
     <w:abstractNumId w:val="5"/>
   </w:num>
-  <w:num w:numId="5">
-    <w:abstractNumId w:val="3"/>
+  <w:num w:numId="6">
+    <w:abstractNumId w:val="11"/>
   </w:num>
-  <w:num w:numId="6">
+  <w:num w:numId="7">
     <w:abstractNumId w:val="6"/>
   </w:num>
-  <w:num w:numId="7">
-    <w:abstractNumId w:val="4"/>
-  </w:num>
   <w:num w:numId="8">
-    <w:abstractNumId w:val="7"/>
+    <w:abstractNumId w:val="12"/>
   </w:num>
   <w:num w:numId="9">
-    <w:abstractNumId w:val="10"/>
+    <w:abstractNumId w:val="17"/>
   </w:num>
   <w:num w:numId="10">
-    <w:abstractNumId w:val="8"/>
+    <w:abstractNumId w:val="15"/>
   </w:num>
   <w:num w:numId="11">
     <w:abstractNumId w:val="0"/>
   </w:num>
   <w:num w:numId="12">
+    <w:abstractNumId w:val="16"/>
+  </w:num>
+  <w:num w:numId="13">
     <w:abstractNumId w:val="9"/>
+  </w:num>
+  <w:num w:numId="14">
+    <w:abstractNumId w:val="19"/>
+  </w:num>
+  <w:num w:numId="15">
+    <w:abstractNumId w:val="20"/>
+  </w:num>
+  <w:num w:numId="16">
+    <w:abstractNumId w:val="10"/>
+  </w:num>
+  <w:num w:numId="17">
+    <w:abstractNumId w:val="4"/>
+  </w:num>
+  <w:num w:numId="18">
+    <w:abstractNumId w:val="3"/>
+  </w:num>
+  <w:num w:numId="19">
+    <w:abstractNumId w:val="8"/>
+  </w:num>
+  <w:num w:numId="20">
+    <w:abstractNumId w:val="14"/>
+  </w:num>
+  <w:num w:numId="21">
+    <w:abstractNumId w:val="13"/>
   </w:num>
 </w:numbering>
 </file>

--- a/Use Case model document.docx
+++ b/Use Case model document.docx
@@ -1,15 +1,36 @@
 
 <file path=word/document.xml><?xml version="1.0" encoding="utf-8"?>
-<w:document xmlns:wpc="http://schemas.microsoft.com/office/word/2010/wordprocessingCanvas" xmlns:cx="http://schemas.microsoft.com/office/drawing/2014/chartex" xmlns:cx1="http://schemas.microsoft.com/office/drawing/2015/9/8/chartex" xmlns:cx2="http://schemas.microsoft.com/office/drawing/2015/10/21/chartex" xmlns:cx3="http://schemas.microsoft.com/office/drawing/2016/5/9/chartex" xmlns:cx4="http://schemas.microsoft.com/office/drawing/2016/5/10/chartex" xmlns:cx5="http://schemas.microsoft.com/office/drawing/2016/5/11/chartex" xmlns:cx6="http://schemas.microsoft.com/office/drawing/2016/5/12/chartex" xmlns:cx7="http://schemas.microsoft.com/office/drawing/2016/5/13/chartex" xmlns:cx8="http://schemas.microsoft.com/office/drawing/2016/5/14/chartex" xmlns:mc="http://schemas.openxmlformats.org/markup-compatibility/2006" xmlns:aink="http://schemas.microsoft.com/office/drawing/2016/ink" xmlns:am3d="http://schemas.microsoft.com/office/drawing/2017/model3d" xmlns:o="urn:schemas-microsoft-com:office:office" xmlns:r="http://schemas.openxmlformats.org/officeDocument/2006/relationships" xmlns:m="http://schemas.openxmlformats.org/officeDocument/2006/math" xmlns:v="urn:schemas-microsoft-com:vml" xmlns:wp14="http://schemas.microsoft.com/office/word/2010/wordprocessingDrawing" xmlns:wp="http://schemas.openxmlformats.org/drawingml/2006/wordprocessingDrawing" xmlns:w10="urn:schemas-microsoft-com:office:word" xmlns:w="http://schemas.openxmlformats.org/wordprocessingml/2006/main" xmlns:w14="http://schemas.microsoft.com/office/word/2010/wordml" xmlns:w15="http://schemas.microsoft.com/office/word/2012/wordml" xmlns:w16cex="http://schemas.microsoft.com/office/word/2018/wordml/cex" xmlns:w16cid="http://schemas.microsoft.com/office/word/2016/wordml/cid" xmlns:w16="http://schemas.microsoft.com/office/word/2018/wordml" xmlns:w16se="http://schemas.microsoft.com/office/word/2015/wordml/symex" xmlns:wpg="http://schemas.microsoft.com/office/word/2010/wordprocessingGroup" xmlns:wpi="http://schemas.microsoft.com/office/word/2010/wordprocessingInk" xmlns:wne="http://schemas.microsoft.com/office/word/2006/wordml" xmlns:wps="http://schemas.microsoft.com/office/word/2010/wordprocessingShape" mc:Ignorable="w14 w15 w16se w16cid w16 w16cex wp14">
+<w:document xmlns:wpc="http://schemas.microsoft.com/office/word/2010/wordprocessingCanvas" xmlns:cx="http://schemas.microsoft.com/office/drawing/2014/chartex" xmlns:cx1="http://schemas.microsoft.com/office/drawing/2015/9/8/chartex" xmlns:cx2="http://schemas.microsoft.com/office/drawing/2015/10/21/chartex" xmlns:cx3="http://schemas.microsoft.com/office/drawing/2016/5/9/chartex" xmlns:cx4="http://schemas.microsoft.com/office/drawing/2016/5/10/chartex" xmlns:cx5="http://schemas.microsoft.com/office/drawing/2016/5/11/chartex" xmlns:cx6="http://schemas.microsoft.com/office/drawing/2016/5/12/chartex" xmlns:cx7="http://schemas.microsoft.com/office/drawing/2016/5/13/chartex" xmlns:cx8="http://schemas.microsoft.com/office/drawing/2016/5/14/chartex" xmlns:mc="http://schemas.openxmlformats.org/markup-compatibility/2006" xmlns:aink="http://schemas.microsoft.com/office/drawing/2016/ink" xmlns:am3d="http://schemas.microsoft.com/office/drawing/2017/model3d" xmlns:o="urn:schemas-microsoft-com:office:office" xmlns:r="http://schemas.openxmlformats.org/officeDocument/2006/relationships" xmlns:m="http://schemas.openxmlformats.org/officeDocument/2006/math" xmlns:v="urn:schemas-microsoft-com:vml" xmlns:wp14="http://schemas.microsoft.com/office/word/2010/wordprocessingDrawing" xmlns:wp="http://schemas.openxmlformats.org/drawingml/2006/wordprocessingDrawing" xmlns:w10="urn:schemas-microsoft-com:office:word" xmlns:w="http://schemas.openxmlformats.org/wordprocessingml/2006/main" xmlns:w14="http://schemas.microsoft.com/office/word/2010/wordml" xmlns:w15="http://schemas.microsoft.com/office/word/2012/wordml" xmlns:w16cid="http://schemas.microsoft.com/office/word/2016/wordml/cid" xmlns:w16se="http://schemas.microsoft.com/office/word/2015/wordml/symex" xmlns:wpg="http://schemas.microsoft.com/office/word/2010/wordprocessingGroup" xmlns:wpi="http://schemas.microsoft.com/office/word/2010/wordprocessingInk" xmlns:wne="http://schemas.microsoft.com/office/word/2006/wordml" xmlns:wps="http://schemas.microsoft.com/office/word/2010/wordprocessingShape" mc:Ignorable="w14 w15 w16se w16cid wp14">
   <w:body>
     <w:p>
       <w:r>
-        <w:t>Use Case model document- Project Greenhouse</w:t>
-      </w:r>
-    </w:p>
-    <w:p>
-      <w:r>
-        <w:t xml:space="preserve">Attori: direttore, operaio che raccoglie, agronomo esperto di piante, giardiniere o ortocultore in base a cosa tratta la serra, </w:t>
+        <w:t xml:space="preserve">Use Case model </w:t>
+      </w:r>
+      <w:proofErr w:type="spellStart"/>
+      <w:r>
+        <w:t>document</w:t>
+      </w:r>
+      <w:proofErr w:type="spellEnd"/>
+      <w:r>
+        <w:t xml:space="preserve">- Project </w:t>
+      </w:r>
+      <w:proofErr w:type="spellStart"/>
+      <w:r>
+        <w:t>Greenhouse</w:t>
+      </w:r>
+      <w:proofErr w:type="spellEnd"/>
+    </w:p>
+    <w:p>
+      <w:r>
+        <w:t xml:space="preserve">Attori: direttore, operaio che raccoglie, agronomo esperto di piante, giardiniere o </w:t>
+      </w:r>
+      <w:proofErr w:type="spellStart"/>
+      <w:r>
+        <w:t>ortocultore</w:t>
+      </w:r>
+      <w:proofErr w:type="spellEnd"/>
+      <w:r>
+        <w:t xml:space="preserve"> in base a cosa tratta la serra, </w:t>
       </w:r>
       <w:r>
         <w:t xml:space="preserve">responsabile </w:t>
@@ -21,7 +42,15 @@
         <w:t>e</w:t>
       </w:r>
       <w:r>
-        <w:t>, (processo di monitoraggio ?) , (tempo?)</w:t>
+        <w:t xml:space="preserve">, (processo di </w:t>
+      </w:r>
+      <w:proofErr w:type="gramStart"/>
+      <w:r>
+        <w:t>monitoraggio ?</w:t>
+      </w:r>
+      <w:proofErr w:type="gramEnd"/>
+      <w:r>
+        <w:t>) , (tempo?)</w:t>
       </w:r>
     </w:p>
     <w:p>
@@ -102,6 +131,31 @@
       </w:r>
       <w:r>
         <w:t>e.</w:t>
+      </w:r>
+      <w:r>
+        <w:t xml:space="preserve"> </w:t>
+      </w:r>
+      <w:r>
+        <w:rPr>
+          <w:color w:val="FF0000"/>
+        </w:rPr>
+        <w:t xml:space="preserve">Domanda: la modifica da parte del sistema dei parametri degli attuatori è una continuazione di questo caso d’uso? E se </w:t>
+      </w:r>
+      <w:proofErr w:type="spellStart"/>
+      <w:proofErr w:type="gramStart"/>
+      <w:r>
+        <w:rPr>
+          <w:color w:val="FF0000"/>
+        </w:rPr>
+        <w:t>si</w:t>
+      </w:r>
+      <w:proofErr w:type="spellEnd"/>
+      <w:proofErr w:type="gramEnd"/>
+      <w:r>
+        <w:rPr>
+          <w:color w:val="FF0000"/>
+        </w:rPr>
+        <w:t>, il fallimento degli attuatori ne è uno scenario alternativo?</w:t>
       </w:r>
     </w:p>
     <w:p>
@@ -232,6 +286,52 @@
           <w:ilvl w:val="0"/>
           <w:numId w:val="1"/>
         </w:numPr>
+        <w:rPr>
+          <w:color w:val="0070C0"/>
+        </w:rPr>
+      </w:pPr>
+      <w:r>
+        <w:rPr>
+          <w:color w:val="0070C0"/>
+        </w:rPr>
+        <w:t xml:space="preserve">Un utente </w:t>
+      </w:r>
+      <w:r>
+        <w:rPr>
+          <w:b/>
+          <w:bCs/>
+          <w:color w:val="0070C0"/>
+        </w:rPr>
+        <w:t>richiede l’elenco delle coltivazioni</w:t>
+      </w:r>
+      <w:r>
+        <w:rPr>
+          <w:color w:val="0070C0"/>
+        </w:rPr>
+        <w:t>, previa autenticazione: il sistema riporta a schermo la lista di tutte le coltivazioni di cui il sistema ha memoria, ciascuna con la propria sezione ed area coltivata. Eventualmente l’utente può specificare se desidera l’elenco delle coltivazioni in una determinata sezione o di un determinato tipo (</w:t>
+      </w:r>
+      <w:proofErr w:type="spellStart"/>
+      <w:r>
+        <w:rPr>
+          <w:color w:val="0070C0"/>
+        </w:rPr>
+        <w:t>reminder</w:t>
+      </w:r>
+      <w:proofErr w:type="spellEnd"/>
+      <w:r>
+        <w:rPr>
+          <w:color w:val="0070C0"/>
+        </w:rPr>
+        <w:t xml:space="preserve"> per chi legge: la mia idea era prevedere una maggiore flessibilità nella ricerca delle coltivazioni, il che però rende obsoleto, o rivedibile, sia questo caso d’uso che il numero 7</w:t>
+      </w:r>
+    </w:p>
+    <w:p>
+      <w:pPr>
+        <w:pStyle w:val="Paragrafoelenco"/>
+        <w:numPr>
+          <w:ilvl w:val="0"/>
+          <w:numId w:val="1"/>
+        </w:numPr>
       </w:pPr>
       <w:r>
         <w:t xml:space="preserve">Un agronomo o il direttore </w:t>
@@ -251,7 +351,12 @@
         <w:t xml:space="preserve">: </w:t>
       </w:r>
       <w:r>
-        <w:t xml:space="preserve">Gli attori, previa autenticazione, devono poter gestire le varie coltivazioni della serra. Il sistema mostra il quadro generale delle coltivazioni e gli utenti danno ordine al sistema di creare/modificare/eliminare una o più coltivazioni. Se si sta aggiungendo una coltivazione, il sistema ricerca una area disponibile libera all’interno di una determinata sezione in input e la mostra all’attore che deve confermare. Se si sta modificano si può modificare l’avanzamento dello stato di una coltivazione, </w:t>
+        <w:t>Gli attori, previa autenticazione, devono poter gestire le varie coltivazioni della serra. Il sistema mostra il quadro generale delle coltivazioni e gli utenti danno ordine al sistema di creare/modificare/eliminare una o più coltivazioni. Se si sta aggiungendo una coltivazione, il sistema ricerca un</w:t>
+      </w:r>
+      <w:bookmarkStart w:id="0" w:name="_GoBack"/>
+      <w:bookmarkEnd w:id="0"/>
+      <w:r>
+        <w:t xml:space="preserve">a area disponibile libera all’interno di una determinata sezione in input e la mostra all’attore che deve confermare. Se si sta modificano si può modificare l’avanzamento dello stato di una coltivazione, </w:t>
       </w:r>
       <w:r>
         <w:t xml:space="preserve">e </w:t>
@@ -399,7 +504,23 @@
           <w:b/>
           <w:bCs/>
         </w:rPr>
-        <w:t xml:space="preserve">si iscrive alla notification list </w:t>
+        <w:t xml:space="preserve">si iscrive alla </w:t>
+      </w:r>
+      <w:proofErr w:type="spellStart"/>
+      <w:r>
+        <w:rPr>
+          <w:b/>
+          <w:bCs/>
+        </w:rPr>
+        <w:t>notification</w:t>
+      </w:r>
+      <w:proofErr w:type="spellEnd"/>
+      <w:r>
+        <w:rPr>
+          <w:b/>
+          <w:bCs/>
+        </w:rPr>
+        <w:t xml:space="preserve"> list </w:t>
       </w:r>
       <w:r>
         <w:t>di una coltivazione</w:t>
@@ -425,7 +546,15 @@
         <w:t xml:space="preserve">e </w:t>
       </w:r>
       <w:r>
-        <w:t>dà in input al sistema il comando per iscriversi alla notification list, o per essere rimosso se già presente. Il sistema registra i cambiamenti.</w:t>
+        <w:t xml:space="preserve">dà in input al sistema il comando per iscriversi alla </w:t>
+      </w:r>
+      <w:proofErr w:type="spellStart"/>
+      <w:r>
+        <w:t>notification</w:t>
+      </w:r>
+      <w:proofErr w:type="spellEnd"/>
+      <w:r>
+        <w:t xml:space="preserve"> list, o per essere rimosso se già presente. Il sistema registra i cambiamenti.</w:t>
       </w:r>
     </w:p>
     <w:p>
@@ -463,7 +592,11 @@
         <w:t>relative</w:t>
       </w:r>
       <w:r>
-        <w:t>. Quindi l’operaio dà in input l’identificativo della sezione e il sistema valida l’input e restituisce i risultati correlati</w:t>
+        <w:t xml:space="preserve">. Quindi l’operaio dà in input l’identificativo </w:t>
+      </w:r>
+      <w:r>
+        <w:lastRenderedPageBreak/>
+        <w:t>della sezione e il sistema valida l’input e restituisce i risultati correlati</w:t>
       </w:r>
       <w:r>
         <w:t xml:space="preserve">, così come i parametri ambientali </w:t>
@@ -548,7 +681,6 @@
         </w:rPr>
       </w:pPr>
       <w:r>
-        <w:lastRenderedPageBreak/>
         <w:t xml:space="preserve">Il </w:t>
       </w:r>
       <w:r>
@@ -655,6 +787,12 @@
       <w:r>
         <w:t>il sistema controlla che i parametri ambientali siano, a meno di tolleranza, coincidenti con quelli target, in caso contrario lancia un allarme che deve poter contenere le informazioni necessarie affinché gli impiegati possano controllare sul posto se c’è qualcosa che non va.</w:t>
       </w:r>
+      <w:r>
+        <w:t xml:space="preserve"> Inoltre, se uno degli attuatori non risponde più </w:t>
+      </w:r>
+      <w:r>
+        <w:t>o non invia più i dati al sistema, il sistema notifica agli utenti il malfunzionamento.</w:t>
+      </w:r>
     </w:p>
     <w:p>
       <w:pPr>
@@ -695,8 +833,21 @@
         <w:t>:</w:t>
       </w:r>
       <w:r>
-        <w:t xml:space="preserve"> Greenhouse application</w:t>
-      </w:r>
+        <w:t xml:space="preserve"> </w:t>
+      </w:r>
+      <w:proofErr w:type="spellStart"/>
+      <w:r>
+        <w:t>Greenhouse</w:t>
+      </w:r>
+      <w:proofErr w:type="spellEnd"/>
+      <w:r>
+        <w:t xml:space="preserve"> </w:t>
+      </w:r>
+      <w:proofErr w:type="spellStart"/>
+      <w:r>
+        <w:t>application</w:t>
+      </w:r>
+      <w:proofErr w:type="spellEnd"/>
       <w:r>
         <w:br/>
         <w:t>L</w:t>
@@ -772,7 +923,14 @@
       </w:r>
       <w:r>
         <w:br/>
-        <w:t>Postcondizioni: I dati ambientali target vengono registrati e il sistema ha attivato gli attuatori necessari a raggiungere i dati ambientali target, sulla base d</w:t>
+      </w:r>
+      <w:proofErr w:type="spellStart"/>
+      <w:r>
+        <w:t>Postcondizioni</w:t>
+      </w:r>
+      <w:proofErr w:type="spellEnd"/>
+      <w:r>
+        <w:t>: I dati ambientali target vengono registrati e il sistema ha attivato gli attuatori necessari a raggiungere i dati ambientali target, sulla base d</w:t>
       </w:r>
       <w:r>
         <w:t>elle misure</w:t>
@@ -818,7 +976,16 @@
         </w:rPr>
       </w:pPr>
       <w:r>
-        <w:t>Il sistema mostra tutte le coltivazioni relative a quella sezione</w:t>
+        <w:t xml:space="preserve">Il sistema mostra tutte le </w:t>
+      </w:r>
+      <w:r>
+        <w:rPr>
+          <w:color w:val="FF0000"/>
+        </w:rPr>
+        <w:t xml:space="preserve">aree coltivate </w:t>
+      </w:r>
+      <w:r>
+        <w:t>relative a quella sezione</w:t>
       </w:r>
     </w:p>
     <w:p>
@@ -829,47 +996,66 @@
           <w:numId w:val="2"/>
         </w:numPr>
         <w:rPr>
-          <w:b/>
-          <w:bCs/>
+          <w:color w:val="FF0000"/>
+          <w:highlight w:val="black"/>
+        </w:rPr>
+      </w:pPr>
+      <w:r>
+        <w:t>L’agronomo sceglie una (</w:t>
+      </w:r>
+      <w:r>
+        <w:t xml:space="preserve">o più: sec me puoi scegliere più coltivazioni ma solo se sono della stessa pianta) </w:t>
+      </w:r>
+      <w:r>
+        <w:t>delle coltivazioni</w:t>
+      </w:r>
+      <w:r>
+        <w:tab/>
+      </w:r>
+      <w:r>
+        <w:tab/>
+      </w:r>
+      <w:r>
+        <w:rPr>
           <w:color w:val="FF0000"/>
           <w:highlight w:val="yellow"/>
         </w:rPr>
-      </w:pPr>
-      <w:r>
-        <w:t>L’agronomo sceglie una (</w:t>
-      </w:r>
-      <w:r>
-        <w:t xml:space="preserve">o più: sec me puoi scegliere più coltivazioni ma solo se sono della stessa pianta) </w:t>
-      </w:r>
-      <w:r>
-        <w:t>delle coltivazioni</w:t>
-      </w:r>
-      <w:r>
-        <w:tab/>
-      </w:r>
-      <w:r>
-        <w:tab/>
+        <w:t>// (facciamo così : sceglie un tipo di coltivazione (alias descrizione coltivazione)</w:t>
       </w:r>
       <w:r>
         <w:rPr>
           <w:color w:val="FF0000"/>
           <w:highlight w:val="yellow"/>
         </w:rPr>
-        <w:t>// (facciamo così : sceglie un tipo di coltivazione (alias descrizione coltivazione)</w:t>
+        <w:t>???</w:t>
       </w:r>
       <w:r>
         <w:rPr>
           <w:color w:val="FF0000"/>
           <w:highlight w:val="yellow"/>
         </w:rPr>
-        <w:t>???</w:t>
+        <w:t>)</w:t>
       </w:r>
       <w:r>
         <w:rPr>
           <w:color w:val="FF0000"/>
           <w:highlight w:val="yellow"/>
         </w:rPr>
-        <w:t>)</w:t>
+        <w:t xml:space="preserve"> </w:t>
+      </w:r>
+      <w:r>
+        <w:rPr>
+          <w:color w:val="FF0000"/>
+          <w:highlight w:val="black"/>
+        </w:rPr>
+        <w:t xml:space="preserve">secondo me l’agronomo può scegliere quante aree di coltivazione gli pare, in teoria se però sceglie aree con parametri ambientali diversi tra loro il sistema dovrebbe segnalarlo, ma non avendo implementato il caso d’uso </w:t>
+      </w:r>
+      <w:r>
+        <w:rPr>
+          <w:color w:val="FF0000"/>
+          <w:highlight w:val="black"/>
+        </w:rPr>
+        <w:t>corrispondente non possiamo mettere questa funzionalità, credo (?)</w:t>
       </w:r>
     </w:p>
     <w:p>
@@ -901,6 +1087,7 @@
         </w:rPr>
       </w:pPr>
       <w:r>
+        <w:lastRenderedPageBreak/>
         <w:t>L’agronomo inserisce l’umidità del suolo</w:t>
       </w:r>
     </w:p>
@@ -1064,262 +1251,317 @@
     </w:p>
     <w:p>
       <w:r>
+        <w:t xml:space="preserve"> 1a</w:t>
+      </w:r>
+      <w:r>
+        <w:t>.</w:t>
+      </w:r>
+      <w:r>
+        <w:t xml:space="preserve"> Identificativo della sezione non valido</w:t>
+      </w:r>
+      <w:r>
+        <w:t>:</w:t>
+      </w:r>
+    </w:p>
+    <w:p>
+      <w:pPr>
+        <w:pStyle w:val="Paragrafoelenco"/>
+        <w:numPr>
+          <w:ilvl w:val="0"/>
+          <w:numId w:val="7"/>
+        </w:numPr>
+      </w:pPr>
+      <w:r>
+        <w:t xml:space="preserve">Il sistema segnala l’errore </w:t>
+      </w:r>
+      <w:r>
+        <w:t>e offre l’elenco completo delle sezioni</w:t>
+      </w:r>
+      <w:r>
+        <w:t xml:space="preserve"> con relativi identificativi</w:t>
+      </w:r>
+      <w:r>
+        <w:t>.</w:t>
+      </w:r>
+    </w:p>
+    <w:p>
+      <w:pPr>
+        <w:pStyle w:val="Paragrafoelenco"/>
+        <w:numPr>
+          <w:ilvl w:val="0"/>
+          <w:numId w:val="7"/>
+        </w:numPr>
+      </w:pPr>
+      <w:r>
+        <w:t>L’agronomo controlla tra l’elenco qual è la sezione che gli interessa (l’identificativo della</w:t>
+      </w:r>
+      <w:r>
+        <w:t xml:space="preserve"> </w:t>
+      </w:r>
+      <w:r>
+        <w:t>sezione è scritto sul capannone)</w:t>
+      </w:r>
+    </w:p>
+    <w:p>
+      <w:pPr>
+        <w:pStyle w:val="Paragrafoelenco"/>
+        <w:numPr>
+          <w:ilvl w:val="0"/>
+          <w:numId w:val="7"/>
+        </w:numPr>
+      </w:pPr>
+      <w:r>
+        <w:t>L’agronomo inserisce l’identificativo nuovamente</w:t>
+      </w:r>
+    </w:p>
+    <w:p>
+      <w:pPr>
+        <w:pStyle w:val="Paragrafoelenco"/>
+        <w:numPr>
+          <w:ilvl w:val="0"/>
+          <w:numId w:val="7"/>
+        </w:numPr>
+      </w:pPr>
+      <w:r>
+        <w:t xml:space="preserve">Se errato torna </w:t>
+      </w:r>
+      <w:proofErr w:type="gramStart"/>
+      <w:r>
+        <w:t>a  1</w:t>
+      </w:r>
+      <w:proofErr w:type="gramEnd"/>
+    </w:p>
+    <w:p>
+      <w:r>
+        <w:t>2a</w:t>
+      </w:r>
+      <w:r>
+        <w:t>.</w:t>
+      </w:r>
+      <w:r>
+        <w:t xml:space="preserve"> La sezione è ancora vuota</w:t>
+      </w:r>
+      <w:r>
+        <w:t>:</w:t>
+      </w:r>
+    </w:p>
+    <w:p>
+      <w:pPr>
+        <w:pStyle w:val="Paragrafoelenco"/>
+        <w:numPr>
+          <w:ilvl w:val="0"/>
+          <w:numId w:val="6"/>
+        </w:numPr>
+      </w:pPr>
+      <w:r>
+        <w:t>Il sistema segnala che nella sezione non sono attualmente presenti coltivazioni</w:t>
+      </w:r>
+    </w:p>
+    <w:p>
+      <w:pPr>
+        <w:pStyle w:val="Paragrafoelenco"/>
+        <w:numPr>
+          <w:ilvl w:val="0"/>
+          <w:numId w:val="6"/>
+        </w:numPr>
+      </w:pPr>
+      <w:r>
+        <w:t>L’agronomo torna indietro e inserisce una nuova sezione</w:t>
+      </w:r>
+      <w:r>
+        <w:t xml:space="preserve"> (tornando a 1)</w:t>
+      </w:r>
+    </w:p>
+    <w:p>
+      <w:r>
+        <w:t>4a. L’agronomo ha sbagliato a premere, non voleva modificare i parametri:</w:t>
+      </w:r>
+    </w:p>
+    <w:p>
+      <w:pPr>
+        <w:pStyle w:val="Paragrafoelenco"/>
+        <w:numPr>
+          <w:ilvl w:val="0"/>
+          <w:numId w:val="13"/>
+        </w:numPr>
+      </w:pPr>
+      <w:r>
+        <w:t>L’agronomo abortisce la modifica e torna al punto precedente</w:t>
+      </w:r>
+    </w:p>
+    <w:p>
+      <w:r>
+        <w:t>5-</w:t>
+      </w:r>
+      <w:r>
+        <w:t>7a. L’agronomo cambia idea:</w:t>
+      </w:r>
+    </w:p>
+    <w:p>
+      <w:pPr>
+        <w:pStyle w:val="Paragrafoelenco"/>
+        <w:numPr>
+          <w:ilvl w:val="0"/>
+          <w:numId w:val="22"/>
+        </w:numPr>
+      </w:pPr>
+      <w:r>
+        <w:t>L’agronomo dà al sistema il comando di tornare alla schermata principale e annullare le modifiche in corso</w:t>
+      </w:r>
+      <w:r>
+        <w:t xml:space="preserve"> </w:t>
+      </w:r>
+      <w:r>
+        <w:rPr>
+          <w:color w:val="FF0000"/>
+        </w:rPr>
+        <w:t>domanda: come funziona qui? Se prevedo che il sistema possa inserire tutti e tre i parametri insieme metto un passo unico o spezzo? In più, il cambiare idea è davvero uno scenario alternativo?</w:t>
+      </w:r>
+    </w:p>
+    <w:p>
+      <w:pPr>
+        <w:pStyle w:val="Paragrafoelenco"/>
+        <w:numPr>
+          <w:ilvl w:val="0"/>
+          <w:numId w:val="22"/>
+        </w:numPr>
+      </w:pPr>
+      <w:r>
+        <w:t>Il sistema torna allo stato iniziale</w:t>
+      </w:r>
+    </w:p>
+    <w:p>
+      <w:r>
+        <w:t>8a. L’agronomo si accorge di aver sbagliato:</w:t>
+      </w:r>
+    </w:p>
+    <w:p>
+      <w:pPr>
+        <w:pStyle w:val="Paragrafoelenco"/>
+        <w:numPr>
+          <w:ilvl w:val="0"/>
+          <w:numId w:val="14"/>
+        </w:numPr>
+      </w:pPr>
+      <w:r>
+        <w:t>L’agronomo torna indietro e reinserisce i parametri (il sistema torna al passo 5)</w:t>
+      </w:r>
+    </w:p>
+    <w:p>
+      <w:r>
+        <w:t>10a. L’agronomo si accorge di aver sbagliato:</w:t>
+      </w:r>
+    </w:p>
+    <w:p>
+      <w:pPr>
+        <w:pStyle w:val="Paragrafoelenco"/>
+        <w:numPr>
+          <w:ilvl w:val="0"/>
+          <w:numId w:val="17"/>
+        </w:numPr>
+      </w:pPr>
+      <w:r>
+        <w:t>L’agronomo dà in input al sistema il comando di abortire le modifiche</w:t>
+      </w:r>
+    </w:p>
+    <w:p>
+      <w:pPr>
+        <w:pStyle w:val="Paragrafoelenco"/>
+        <w:numPr>
+          <w:ilvl w:val="0"/>
+          <w:numId w:val="17"/>
+        </w:numPr>
+      </w:pPr>
+      <w:r>
+        <w:t>Il sistema torna al punto 5</w:t>
+      </w:r>
+    </w:p>
+    <w:p>
+      <w:r>
+        <w:t>11</w:t>
+      </w:r>
+      <w:r>
+        <w:t>a. I parametri richiesti non sono ottenibili con gli attuatori a disposizione</w:t>
+      </w:r>
+    </w:p>
+    <w:p>
+      <w:pPr>
+        <w:pStyle w:val="Paragrafoelenco"/>
+        <w:numPr>
+          <w:ilvl w:val="0"/>
+          <w:numId w:val="15"/>
+        </w:numPr>
+      </w:pPr>
+      <w:r>
+        <w:t xml:space="preserve">Il sistema segnala che il parametro </w:t>
+      </w:r>
+      <w:r>
+        <w:rPr>
+          <w:u w:val="single"/>
+        </w:rPr>
+        <w:t>impostato</w:t>
+      </w:r>
+      <w:r>
+        <w:t xml:space="preserve"> non è impostabile con gli attuatori a disposizione e chiede all’utente di reimpostare il parametro</w:t>
+      </w:r>
+    </w:p>
+    <w:p>
+      <w:pPr>
+        <w:pStyle w:val="Paragrafoelenco"/>
+        <w:numPr>
+          <w:ilvl w:val="0"/>
+          <w:numId w:val="15"/>
+        </w:numPr>
+      </w:pPr>
+      <w:r>
+        <w:t xml:space="preserve">Il sistema ritorna al passo 5 </w:t>
+      </w:r>
+    </w:p>
+    <w:p>
+      <w:pPr>
+        <w:rPr>
+          <w:color w:val="FF0000"/>
+        </w:rPr>
+      </w:pPr>
+      <w:r>
+        <w:t>12a Il sistema rileva un errore sulla memorizzazione</w:t>
+      </w:r>
+      <w:r>
+        <w:t xml:space="preserve"> </w:t>
+      </w:r>
+    </w:p>
+    <w:p>
+      <w:pPr>
+        <w:pStyle w:val="Paragrafoelenco"/>
+        <w:numPr>
+          <w:ilvl w:val="0"/>
+          <w:numId w:val="20"/>
+        </w:numPr>
+      </w:pPr>
+      <w:r>
+        <w:t>Il sistema segnala l’errore avvenuto e segnala che bisogna eventualmente riprovare</w:t>
+      </w:r>
+    </w:p>
+    <w:p>
+      <w:pPr>
+        <w:pStyle w:val="Paragrafoelenco"/>
+        <w:numPr>
+          <w:ilvl w:val="0"/>
+          <w:numId w:val="20"/>
+        </w:numPr>
+      </w:pPr>
+      <w:r>
         <w:lastRenderedPageBreak/>
-        <w:t xml:space="preserve"> 1a</w:t>
-      </w:r>
-      <w:r>
-        <w:t>.</w:t>
-      </w:r>
-      <w:r>
-        <w:t xml:space="preserve"> Identificativo della sezione non valido</w:t>
-      </w:r>
-      <w:r>
-        <w:t>:</w:t>
-      </w:r>
-    </w:p>
-    <w:p>
-      <w:pPr>
-        <w:pStyle w:val="Paragrafoelenco"/>
-        <w:numPr>
-          <w:ilvl w:val="0"/>
-          <w:numId w:val="7"/>
-        </w:numPr>
-      </w:pPr>
-      <w:r>
-        <w:t xml:space="preserve">Il sistema segnala l’errore </w:t>
-      </w:r>
-      <w:r>
-        <w:t>e offre l’elenco completo delle sezioni</w:t>
-      </w:r>
-      <w:r>
-        <w:t xml:space="preserve"> con relativi identificativi</w:t>
-      </w:r>
-      <w:r>
-        <w:t>.</w:t>
-      </w:r>
-    </w:p>
-    <w:p>
-      <w:pPr>
-        <w:pStyle w:val="Paragrafoelenco"/>
-        <w:numPr>
-          <w:ilvl w:val="0"/>
-          <w:numId w:val="7"/>
-        </w:numPr>
-      </w:pPr>
-      <w:r>
-        <w:t>L’agronomo controlla tra l’elenco qual è la sezione che gli interessa (l’identificativo della</w:t>
-      </w:r>
-      <w:r>
-        <w:t xml:space="preserve"> </w:t>
-      </w:r>
-      <w:r>
-        <w:t>sezione è scritto sul capannone)</w:t>
-      </w:r>
-    </w:p>
-    <w:p>
-      <w:pPr>
-        <w:pStyle w:val="Paragrafoelenco"/>
-        <w:numPr>
-          <w:ilvl w:val="0"/>
-          <w:numId w:val="7"/>
-        </w:numPr>
-      </w:pPr>
-      <w:r>
-        <w:t>L’agronomo inserisce l’identificativo nuovamente</w:t>
-      </w:r>
-    </w:p>
-    <w:p>
-      <w:pPr>
-        <w:pStyle w:val="Paragrafoelenco"/>
-        <w:numPr>
-          <w:ilvl w:val="0"/>
-          <w:numId w:val="7"/>
-        </w:numPr>
-      </w:pPr>
-      <w:r>
-        <w:t>Se errato torna a  1</w:t>
-      </w:r>
-    </w:p>
-    <w:p>
-      <w:r>
-        <w:t>2a</w:t>
-      </w:r>
-      <w:r>
-        <w:t>.</w:t>
-      </w:r>
-      <w:r>
-        <w:t xml:space="preserve"> La sezione è ancora vuota</w:t>
-      </w:r>
-      <w:r>
-        <w:t>:</w:t>
-      </w:r>
-    </w:p>
-    <w:p>
-      <w:pPr>
-        <w:pStyle w:val="Paragrafoelenco"/>
-        <w:numPr>
-          <w:ilvl w:val="0"/>
-          <w:numId w:val="6"/>
-        </w:numPr>
-      </w:pPr>
-      <w:r>
-        <w:t>Il sistema segnala che nella sezione non sono attualmente presenti coltivazioni</w:t>
-      </w:r>
-    </w:p>
-    <w:p>
-      <w:pPr>
-        <w:pStyle w:val="Paragrafoelenco"/>
-        <w:numPr>
-          <w:ilvl w:val="0"/>
-          <w:numId w:val="6"/>
-        </w:numPr>
-      </w:pPr>
-      <w:r>
-        <w:t>L’agronomo torna indietro e inserisce una nuova sezione</w:t>
-      </w:r>
-      <w:r>
-        <w:t xml:space="preserve"> (tornando a 1)</w:t>
-      </w:r>
-    </w:p>
-    <w:p>
-      <w:r>
-        <w:t>4a. L’agronomo ha sbagliato a premere, non voleva modificare i parametri:</w:t>
-      </w:r>
-    </w:p>
-    <w:p>
-      <w:pPr>
-        <w:pStyle w:val="Paragrafoelenco"/>
-        <w:numPr>
-          <w:ilvl w:val="0"/>
-          <w:numId w:val="13"/>
-        </w:numPr>
-      </w:pPr>
-      <w:r>
-        <w:t>L’agronomo abortisce la modifica e torna al punto precedente</w:t>
-      </w:r>
-    </w:p>
-    <w:p>
-      <w:r>
-        <w:t>5-</w:t>
-      </w:r>
-      <w:r>
-        <w:t>7a. L’agronomo cambia idea:</w:t>
-      </w:r>
-    </w:p>
-    <w:p>
-      <w:pPr>
-        <w:pStyle w:val="Paragrafoelenco"/>
-        <w:numPr>
-          <w:ilvl w:val="0"/>
-          <w:numId w:val="18"/>
-        </w:numPr>
-      </w:pPr>
-      <w:r>
-        <w:t>L’agronomo dà al sistema il comando di tornare alla schermata principale e annullare le modifiche in corso</w:t>
-      </w:r>
-    </w:p>
-    <w:p>
-      <w:pPr>
-        <w:pStyle w:val="Paragrafoelenco"/>
-        <w:numPr>
-          <w:ilvl w:val="0"/>
-          <w:numId w:val="18"/>
-        </w:numPr>
-      </w:pPr>
-      <w:r>
-        <w:t>Il sistema torna allo stato iniziale</w:t>
-      </w:r>
-    </w:p>
-    <w:p>
-      <w:r>
-        <w:t>8a. L’agronomo si accorge di aver sbagliato:</w:t>
-      </w:r>
-    </w:p>
-    <w:p>
-      <w:pPr>
-        <w:pStyle w:val="Paragrafoelenco"/>
-        <w:numPr>
-          <w:ilvl w:val="0"/>
-          <w:numId w:val="14"/>
-        </w:numPr>
-      </w:pPr>
-      <w:r>
-        <w:t>L’agronomo torna indietro e reinserisce i parametri (il sistema torna al passo 5)</w:t>
-      </w:r>
-    </w:p>
-    <w:p>
-      <w:r>
-        <w:t>10a. L’agronomo si accorge di aver sbagliato:</w:t>
-      </w:r>
-    </w:p>
-    <w:p>
-      <w:pPr>
-        <w:pStyle w:val="Paragrafoelenco"/>
-        <w:numPr>
-          <w:ilvl w:val="0"/>
-          <w:numId w:val="17"/>
-        </w:numPr>
-      </w:pPr>
-      <w:r>
-        <w:t>L’agronomo dà in input al sistema il comando di abortire le modifiche</w:t>
-      </w:r>
-    </w:p>
-    <w:p>
-      <w:pPr>
-        <w:pStyle w:val="Paragrafoelenco"/>
-        <w:numPr>
-          <w:ilvl w:val="0"/>
-          <w:numId w:val="17"/>
-        </w:numPr>
-      </w:pPr>
-      <w:r>
-        <w:t>Il sistema torna al punto 5</w:t>
-      </w:r>
-    </w:p>
-    <w:p>
-      <w:r>
-        <w:t>11</w:t>
-      </w:r>
-      <w:r>
-        <w:t>a. I parametri richiesti non sono ottenibili con gli attuatori a disposizione</w:t>
-      </w:r>
-    </w:p>
-    <w:p>
-      <w:pPr>
-        <w:pStyle w:val="Paragrafoelenco"/>
-        <w:numPr>
-          <w:ilvl w:val="0"/>
-          <w:numId w:val="15"/>
-        </w:numPr>
-      </w:pPr>
-      <w:r>
-        <w:t xml:space="preserve">Il sistema segnala che il parametro </w:t>
-      </w:r>
-      <w:r>
-        <w:rPr>
-          <w:u w:val="single"/>
-        </w:rPr>
-        <w:t>impostato</w:t>
-      </w:r>
-      <w:r>
-        <w:t xml:space="preserve"> non è impostabile con gli attuatori a disposizione e chiede all’utente di reimpostare il parametro</w:t>
-      </w:r>
-    </w:p>
-    <w:p>
-      <w:pPr>
-        <w:pStyle w:val="Paragrafoelenco"/>
-        <w:numPr>
-          <w:ilvl w:val="0"/>
-          <w:numId w:val="15"/>
-        </w:numPr>
-      </w:pPr>
-      <w:r>
-        <w:t xml:space="preserve">Il sistema ritorna al passo 5 </w:t>
-      </w:r>
-    </w:p>
-    <w:p>
-      <w:r>
-        <w:t>12a Il sistema rileva un errore sulla memorizzazione</w:t>
+        <w:t xml:space="preserve">L’utente dà </w:t>
+      </w:r>
+      <w:r>
+        <w:t>a</w:t>
+      </w:r>
+      <w:r>
+        <w:t xml:space="preserve">l sistema un segnale di </w:t>
+      </w:r>
+      <w:r>
+        <w:t>avvenuta lettura</w:t>
       </w:r>
     </w:p>
     <w:p>
@@ -1331,105 +1573,7 @@
         </w:numPr>
       </w:pPr>
       <w:r>
-        <w:t>Il sistema segnala l’errore avvenuto e segnala che bisogna eventualmente riprovare</w:t>
-      </w:r>
-    </w:p>
-    <w:p>
-      <w:pPr>
-        <w:pStyle w:val="Paragrafoelenco"/>
-        <w:numPr>
-          <w:ilvl w:val="0"/>
-          <w:numId w:val="20"/>
-        </w:numPr>
-      </w:pPr>
-      <w:r>
-        <w:t xml:space="preserve">L’utente dà </w:t>
-      </w:r>
-      <w:r>
-        <w:t>a</w:t>
-      </w:r>
-      <w:r>
-        <w:t xml:space="preserve">l sistema un segnale di </w:t>
-      </w:r>
-      <w:r>
-        <w:t>avvenuta lettura</w:t>
-      </w:r>
-    </w:p>
-    <w:p>
-      <w:pPr>
-        <w:pStyle w:val="Paragrafoelenco"/>
-        <w:numPr>
-          <w:ilvl w:val="0"/>
-          <w:numId w:val="20"/>
-        </w:numPr>
-      </w:pPr>
-      <w:r>
         <w:t>Il sistema torna nello stato iniziale</w:t>
-      </w:r>
-    </w:p>
-    <w:p>
-      <w:r>
-        <w:t>13a. Il sistema rileva un errore da parte degli attuatori, che non possono raggiungere i parametri target</w:t>
-      </w:r>
-    </w:p>
-    <w:p>
-      <w:pPr>
-        <w:pStyle w:val="Paragrafoelenco"/>
-        <w:numPr>
-          <w:ilvl w:val="0"/>
-          <w:numId w:val="21"/>
-        </w:numPr>
-      </w:pPr>
-      <w:r>
-        <w:t>Il sistema segnala all’utente l’errore e specifica le cause se note</w:t>
-      </w:r>
-      <w:r>
-        <w:t xml:space="preserve"> e segnala un prossimo abort delle ultime modiche effettuate</w:t>
-      </w:r>
-      <w:r>
-        <w:t>.</w:t>
-      </w:r>
-    </w:p>
-    <w:p>
-      <w:pPr>
-        <w:pStyle w:val="Paragrafoelenco"/>
-        <w:numPr>
-          <w:ilvl w:val="0"/>
-          <w:numId w:val="21"/>
-        </w:numPr>
-        <w:rPr>
-          <w:highlight w:val="yellow"/>
-        </w:rPr>
-      </w:pPr>
-      <w:r>
-        <w:t>L’utente dà al sistema un segnale di avvenuta lettura</w:t>
-      </w:r>
-      <w:r>
-        <w:tab/>
-      </w:r>
-      <w:r>
-        <w:tab/>
-      </w:r>
-      <w:r>
-        <w:rPr>
-          <w:highlight w:val="yellow"/>
-        </w:rPr>
-        <w:t>e poiiiii=????</w:t>
-      </w:r>
-    </w:p>
-    <w:p>
-      <w:pPr>
-        <w:pStyle w:val="Paragrafoelenco"/>
-        <w:numPr>
-          <w:ilvl w:val="0"/>
-          <w:numId w:val="21"/>
-        </w:numPr>
-      </w:pPr>
-      <w:r>
-        <w:t>Il sistema ritorna nello stato iniziale</w:t>
-      </w:r>
-      <w:r>
-        <w:t xml:space="preserve"> (abortendo il cambiamento)</w:t>
       </w:r>
     </w:p>
     <w:p>
@@ -1450,7 +1594,7 @@
 </file>
 
 <file path=word/numbering.xml><?xml version="1.0" encoding="utf-8"?>
-<w:numbering xmlns:wpc="http://schemas.microsoft.com/office/word/2010/wordprocessingCanvas" xmlns:cx="http://schemas.microsoft.com/office/drawing/2014/chartex" xmlns:cx1="http://schemas.microsoft.com/office/drawing/2015/9/8/chartex" xmlns:cx2="http://schemas.microsoft.com/office/drawing/2015/10/21/chartex" xmlns:cx3="http://schemas.microsoft.com/office/drawing/2016/5/9/chartex" xmlns:cx4="http://schemas.microsoft.com/office/drawing/2016/5/10/chartex" xmlns:cx5="http://schemas.microsoft.com/office/drawing/2016/5/11/chartex" xmlns:cx6="http://schemas.microsoft.com/office/drawing/2016/5/12/chartex" xmlns:cx7="http://schemas.microsoft.com/office/drawing/2016/5/13/chartex" xmlns:cx8="http://schemas.microsoft.com/office/drawing/2016/5/14/chartex" xmlns:mc="http://schemas.openxmlformats.org/markup-compatibility/2006" xmlns:aink="http://schemas.microsoft.com/office/drawing/2016/ink" xmlns:am3d="http://schemas.microsoft.com/office/drawing/2017/model3d" xmlns:o="urn:schemas-microsoft-com:office:office" xmlns:r="http://schemas.openxmlformats.org/officeDocument/2006/relationships" xmlns:m="http://schemas.openxmlformats.org/officeDocument/2006/math" xmlns:v="urn:schemas-microsoft-com:vml" xmlns:wp14="http://schemas.microsoft.com/office/word/2010/wordprocessingDrawing" xmlns:wp="http://schemas.openxmlformats.org/drawingml/2006/wordprocessingDrawing" xmlns:w10="urn:schemas-microsoft-com:office:word" xmlns:w="http://schemas.openxmlformats.org/wordprocessingml/2006/main" xmlns:w14="http://schemas.microsoft.com/office/word/2010/wordml" xmlns:w15="http://schemas.microsoft.com/office/word/2012/wordml" xmlns:w16cex="http://schemas.microsoft.com/office/word/2018/wordml/cex" xmlns:w16cid="http://schemas.microsoft.com/office/word/2016/wordml/cid" xmlns:w16="http://schemas.microsoft.com/office/word/2018/wordml" xmlns:w16se="http://schemas.microsoft.com/office/word/2015/wordml/symex" xmlns:wpg="http://schemas.microsoft.com/office/word/2010/wordprocessingGroup" xmlns:wpi="http://schemas.microsoft.com/office/word/2010/wordprocessingInk" xmlns:wne="http://schemas.microsoft.com/office/word/2006/wordml" xmlns:wps="http://schemas.microsoft.com/office/word/2010/wordprocessingShape" mc:Ignorable="w14 w15 w16se w16cid w16 w16cex wp14">
+<w:numbering xmlns:wpc="http://schemas.microsoft.com/office/word/2010/wordprocessingCanvas" xmlns:cx="http://schemas.microsoft.com/office/drawing/2014/chartex" xmlns:cx1="http://schemas.microsoft.com/office/drawing/2015/9/8/chartex" xmlns:cx2="http://schemas.microsoft.com/office/drawing/2015/10/21/chartex" xmlns:cx3="http://schemas.microsoft.com/office/drawing/2016/5/9/chartex" xmlns:cx4="http://schemas.microsoft.com/office/drawing/2016/5/10/chartex" xmlns:cx5="http://schemas.microsoft.com/office/drawing/2016/5/11/chartex" xmlns:cx6="http://schemas.microsoft.com/office/drawing/2016/5/12/chartex" xmlns:cx7="http://schemas.microsoft.com/office/drawing/2016/5/13/chartex" xmlns:cx8="http://schemas.microsoft.com/office/drawing/2016/5/14/chartex" xmlns:mc="http://schemas.openxmlformats.org/markup-compatibility/2006" xmlns:aink="http://schemas.microsoft.com/office/drawing/2016/ink" xmlns:am3d="http://schemas.microsoft.com/office/drawing/2017/model3d" xmlns:o="urn:schemas-microsoft-com:office:office" xmlns:r="http://schemas.openxmlformats.org/officeDocument/2006/relationships" xmlns:m="http://schemas.openxmlformats.org/officeDocument/2006/math" xmlns:v="urn:schemas-microsoft-com:vml" xmlns:wp14="http://schemas.microsoft.com/office/word/2010/wordprocessingDrawing" xmlns:wp="http://schemas.openxmlformats.org/drawingml/2006/wordprocessingDrawing" xmlns:w10="urn:schemas-microsoft-com:office:word" xmlns:w="http://schemas.openxmlformats.org/wordprocessingml/2006/main" xmlns:w14="http://schemas.microsoft.com/office/word/2010/wordml" xmlns:w15="http://schemas.microsoft.com/office/word/2012/wordml" xmlns:w16cid="http://schemas.microsoft.com/office/word/2016/wordml/cid" xmlns:w16se="http://schemas.microsoft.com/office/word/2015/wordml/symex" xmlns:wpg="http://schemas.microsoft.com/office/word/2010/wordprocessingGroup" xmlns:wpi="http://schemas.microsoft.com/office/word/2010/wordprocessingInk" xmlns:wne="http://schemas.microsoft.com/office/word/2006/wordml" xmlns:wps="http://schemas.microsoft.com/office/word/2010/wordprocessingShape" mc:Ignorable="w14 w15 w16se w16cid wp14">
   <w:abstractNum w:abstractNumId="0" w15:restartNumberingAfterBreak="0">
     <w:nsid w:val="03754685"/>
     <w:multiLevelType w:val="hybridMultilevel"/>
@@ -2907,6 +3051,95 @@
     </w:lvl>
   </w:abstractNum>
   <w:abstractNum w:abstractNumId="16" w15:restartNumberingAfterBreak="0">
+    <w:nsid w:val="4CBB63D7"/>
+    <w:multiLevelType w:val="hybridMultilevel"/>
+    <w:tmpl w:val="934C7810"/>
+    <w:lvl w:ilvl="0" w:tplc="900E02BE">
+      <w:start w:val="1"/>
+      <w:numFmt w:val="decimal"/>
+      <w:lvlText w:val="*a%1."/>
+      <w:lvlJc w:val="left"/>
+      <w:pPr>
+        <w:ind w:left="720" w:hanging="360"/>
+      </w:pPr>
+      <w:rPr>
+        <w:rFonts w:hint="default"/>
+      </w:rPr>
+    </w:lvl>
+    <w:lvl w:ilvl="1" w:tplc="04100019" w:tentative="1">
+      <w:start w:val="1"/>
+      <w:numFmt w:val="lowerLetter"/>
+      <w:lvlText w:val="%2."/>
+      <w:lvlJc w:val="left"/>
+      <w:pPr>
+        <w:ind w:left="1440" w:hanging="360"/>
+      </w:pPr>
+    </w:lvl>
+    <w:lvl w:ilvl="2" w:tplc="0410001B" w:tentative="1">
+      <w:start w:val="1"/>
+      <w:numFmt w:val="lowerRoman"/>
+      <w:lvlText w:val="%3."/>
+      <w:lvlJc w:val="right"/>
+      <w:pPr>
+        <w:ind w:left="2160" w:hanging="180"/>
+      </w:pPr>
+    </w:lvl>
+    <w:lvl w:ilvl="3" w:tplc="0410000F" w:tentative="1">
+      <w:start w:val="1"/>
+      <w:numFmt w:val="decimal"/>
+      <w:lvlText w:val="%4."/>
+      <w:lvlJc w:val="left"/>
+      <w:pPr>
+        <w:ind w:left="2880" w:hanging="360"/>
+      </w:pPr>
+    </w:lvl>
+    <w:lvl w:ilvl="4" w:tplc="04100019" w:tentative="1">
+      <w:start w:val="1"/>
+      <w:numFmt w:val="lowerLetter"/>
+      <w:lvlText w:val="%5."/>
+      <w:lvlJc w:val="left"/>
+      <w:pPr>
+        <w:ind w:left="3600" w:hanging="360"/>
+      </w:pPr>
+    </w:lvl>
+    <w:lvl w:ilvl="5" w:tplc="0410001B" w:tentative="1">
+      <w:start w:val="1"/>
+      <w:numFmt w:val="lowerRoman"/>
+      <w:lvlText w:val="%6."/>
+      <w:lvlJc w:val="right"/>
+      <w:pPr>
+        <w:ind w:left="4320" w:hanging="180"/>
+      </w:pPr>
+    </w:lvl>
+    <w:lvl w:ilvl="6" w:tplc="0410000F" w:tentative="1">
+      <w:start w:val="1"/>
+      <w:numFmt w:val="decimal"/>
+      <w:lvlText w:val="%7."/>
+      <w:lvlJc w:val="left"/>
+      <w:pPr>
+        <w:ind w:left="5040" w:hanging="360"/>
+      </w:pPr>
+    </w:lvl>
+    <w:lvl w:ilvl="7" w:tplc="04100019" w:tentative="1">
+      <w:start w:val="1"/>
+      <w:numFmt w:val="lowerLetter"/>
+      <w:lvlText w:val="%8."/>
+      <w:lvlJc w:val="left"/>
+      <w:pPr>
+        <w:ind w:left="5760" w:hanging="360"/>
+      </w:pPr>
+    </w:lvl>
+    <w:lvl w:ilvl="8" w:tplc="0410001B" w:tentative="1">
+      <w:start w:val="1"/>
+      <w:numFmt w:val="lowerRoman"/>
+      <w:lvlText w:val="%9."/>
+      <w:lvlJc w:val="right"/>
+      <w:pPr>
+        <w:ind w:left="6480" w:hanging="180"/>
+      </w:pPr>
+    </w:lvl>
+  </w:abstractNum>
+  <w:abstractNum w:abstractNumId="17" w15:restartNumberingAfterBreak="0">
     <w:nsid w:val="54F62C38"/>
     <w:multiLevelType w:val="hybridMultilevel"/>
     <w:tmpl w:val="7CF2C112"/>
@@ -2997,7 +3230,7 @@
       </w:pPr>
     </w:lvl>
   </w:abstractNum>
-  <w:abstractNum w:abstractNumId="17" w15:restartNumberingAfterBreak="0">
+  <w:abstractNum w:abstractNumId="18" w15:restartNumberingAfterBreak="0">
     <w:nsid w:val="59EB62C0"/>
     <w:multiLevelType w:val="hybridMultilevel"/>
     <w:tmpl w:val="425296C6"/>
@@ -3088,7 +3321,7 @@
       </w:pPr>
     </w:lvl>
   </w:abstractNum>
-  <w:abstractNum w:abstractNumId="18" w15:restartNumberingAfterBreak="0">
+  <w:abstractNum w:abstractNumId="19" w15:restartNumberingAfterBreak="0">
     <w:nsid w:val="5CAC04FF"/>
     <w:multiLevelType w:val="hybridMultilevel"/>
     <w:tmpl w:val="1354CFA2"/>
@@ -3178,7 +3411,7 @@
       </w:pPr>
     </w:lvl>
   </w:abstractNum>
-  <w:abstractNum w:abstractNumId="19" w15:restartNumberingAfterBreak="0">
+  <w:abstractNum w:abstractNumId="20" w15:restartNumberingAfterBreak="0">
     <w:nsid w:val="5E413B17"/>
     <w:multiLevelType w:val="hybridMultilevel"/>
     <w:tmpl w:val="27BEF7B2"/>
@@ -3267,7 +3500,7 @@
       </w:pPr>
     </w:lvl>
   </w:abstractNum>
-  <w:abstractNum w:abstractNumId="20" w15:restartNumberingAfterBreak="0">
+  <w:abstractNum w:abstractNumId="21" w15:restartNumberingAfterBreak="0">
     <w:nsid w:val="7E7E7156"/>
     <w:multiLevelType w:val="hybridMultilevel"/>
     <w:tmpl w:val="820A5AC0"/>
@@ -3360,7 +3593,7 @@
     <w:abstractNumId w:val="2"/>
   </w:num>
   <w:num w:numId="2">
-    <w:abstractNumId w:val="18"/>
+    <w:abstractNumId w:val="19"/>
   </w:num>
   <w:num w:numId="3">
     <w:abstractNumId w:val="1"/>
@@ -3381,7 +3614,7 @@
     <w:abstractNumId w:val="12"/>
   </w:num>
   <w:num w:numId="9">
-    <w:abstractNumId w:val="17"/>
+    <w:abstractNumId w:val="18"/>
   </w:num>
   <w:num w:numId="10">
     <w:abstractNumId w:val="15"/>
@@ -3390,16 +3623,16 @@
     <w:abstractNumId w:val="0"/>
   </w:num>
   <w:num w:numId="12">
-    <w:abstractNumId w:val="16"/>
+    <w:abstractNumId w:val="17"/>
   </w:num>
   <w:num w:numId="13">
     <w:abstractNumId w:val="9"/>
   </w:num>
   <w:num w:numId="14">
-    <w:abstractNumId w:val="19"/>
+    <w:abstractNumId w:val="20"/>
   </w:num>
   <w:num w:numId="15">
-    <w:abstractNumId w:val="20"/>
+    <w:abstractNumId w:val="21"/>
   </w:num>
   <w:num w:numId="16">
     <w:abstractNumId w:val="10"/>
@@ -3419,11 +3652,14 @@
   <w:num w:numId="21">
     <w:abstractNumId w:val="13"/>
   </w:num>
+  <w:num w:numId="22">
+    <w:abstractNumId w:val="16"/>
+  </w:num>
 </w:numbering>
 </file>
 
 <file path=word/styles.xml><?xml version="1.0" encoding="utf-8"?>
-<w:styles xmlns:mc="http://schemas.openxmlformats.org/markup-compatibility/2006" xmlns:r="http://schemas.openxmlformats.org/officeDocument/2006/relationships" xmlns:w="http://schemas.openxmlformats.org/wordprocessingml/2006/main" xmlns:w14="http://schemas.microsoft.com/office/word/2010/wordml" xmlns:w15="http://schemas.microsoft.com/office/word/2012/wordml" xmlns:w16cex="http://schemas.microsoft.com/office/word/2018/wordml/cex" xmlns:w16cid="http://schemas.microsoft.com/office/word/2016/wordml/cid" xmlns:w16="http://schemas.microsoft.com/office/word/2018/wordml" xmlns:w16se="http://schemas.microsoft.com/office/word/2015/wordml/symex" mc:Ignorable="w14 w15 w16se w16cid w16 w16cex">
+<w:styles xmlns:mc="http://schemas.openxmlformats.org/markup-compatibility/2006" xmlns:r="http://schemas.openxmlformats.org/officeDocument/2006/relationships" xmlns:w="http://schemas.openxmlformats.org/wordprocessingml/2006/main" xmlns:w14="http://schemas.microsoft.com/office/word/2010/wordml" xmlns:w15="http://schemas.microsoft.com/office/word/2012/wordml" xmlns:w16cid="http://schemas.microsoft.com/office/word/2016/wordml/cid" xmlns:w16se="http://schemas.microsoft.com/office/word/2015/wordml/symex" mc:Ignorable="w14 w15 w16se w16cid">
   <w:docDefaults>
     <w:rPrDefault>
       <w:rPr>
@@ -3439,7 +3675,7 @@
       </w:pPr>
     </w:pPrDefault>
   </w:docDefaults>
-  <w:latentStyles w:defLockedState="0" w:defUIPriority="99" w:defSemiHidden="0" w:defUnhideWhenUsed="0" w:defQFormat="0" w:count="376">
+  <w:latentStyles w:defLockedState="0" w:defUIPriority="99" w:defSemiHidden="0" w:defUnhideWhenUsed="0" w:defQFormat="0" w:count="377">
     <w:lsdException w:name="Normal" w:uiPriority="0" w:qFormat="1"/>
     <w:lsdException w:name="heading 1" w:uiPriority="9" w:qFormat="1"/>
     <w:lsdException w:name="heading 2" w:semiHidden="1" w:uiPriority="9" w:unhideWhenUsed="1" w:qFormat="1"/>
@@ -3545,7 +3781,6 @@
     <w:lsdException w:name="HTML Sample" w:semiHidden="1" w:unhideWhenUsed="1"/>
     <w:lsdException w:name="HTML Typewriter" w:semiHidden="1" w:unhideWhenUsed="1"/>
     <w:lsdException w:name="HTML Variable" w:semiHidden="1" w:unhideWhenUsed="1"/>
-    <w:lsdException w:name="Normal Table" w:semiHidden="1" w:unhideWhenUsed="1"/>
     <w:lsdException w:name="annotation subject" w:semiHidden="1" w:unhideWhenUsed="1"/>
     <w:lsdException w:name="No List" w:semiHidden="1" w:unhideWhenUsed="1"/>
     <w:lsdException w:name="Outline List 1" w:semiHidden="1" w:unhideWhenUsed="1"/>
@@ -3592,10 +3827,8 @@
     <w:lsdException w:name="Table Subtle 2" w:semiHidden="1" w:unhideWhenUsed="1"/>
     <w:lsdException w:name="Table Web 1" w:semiHidden="1" w:unhideWhenUsed="1"/>
     <w:lsdException w:name="Table Web 2" w:semiHidden="1" w:unhideWhenUsed="1"/>
-    <w:lsdException w:name="Table Web 3" w:semiHidden="1" w:unhideWhenUsed="1"/>
     <w:lsdException w:name="Balloon Text" w:semiHidden="1" w:unhideWhenUsed="1"/>
     <w:lsdException w:name="Table Grid" w:uiPriority="39"/>
-    <w:lsdException w:name="Table Theme" w:semiHidden="1" w:unhideWhenUsed="1"/>
     <w:lsdException w:name="Placeholder Text" w:semiHidden="1"/>
     <w:lsdException w:name="No Spacing" w:uiPriority="1" w:qFormat="1"/>
     <w:lsdException w:name="Light Shading" w:uiPriority="60"/>
@@ -3816,6 +4049,7 @@
     <w:lsdException w:name="Hashtag" w:semiHidden="1" w:unhideWhenUsed="1"/>
     <w:lsdException w:name="Unresolved Mention" w:semiHidden="1" w:unhideWhenUsed="1"/>
     <w:lsdException w:name="Smart Link" w:semiHidden="1" w:unhideWhenUsed="1"/>
+    <w:lsdException w:name="Smart Link Error" w:semiHidden="1" w:unhideWhenUsed="1"/>
   </w:latentStyles>
   <w:style w:type="paragraph" w:default="1" w:styleId="Normale">
     <w:name w:val="Normal"/>
@@ -3824,7 +4058,6 @@
   <w:style w:type="character" w:default="1" w:styleId="Carpredefinitoparagrafo">
     <w:name w:val="Default Paragraph Font"/>
     <w:uiPriority w:val="1"/>
-    <w:semiHidden/>
     <w:unhideWhenUsed/>
   </w:style>
   <w:style w:type="table" w:default="1" w:styleId="Tabellanormale">

--- a/Use Case model document.docx
+++ b/Use Case model document.docx
@@ -1,6 +1,6 @@
 
 <file path=word/document.xml><?xml version="1.0" encoding="utf-8"?>
-<w:document xmlns:wpc="http://schemas.microsoft.com/office/word/2010/wordprocessingCanvas" xmlns:cx="http://schemas.microsoft.com/office/drawing/2014/chartex" xmlns:cx1="http://schemas.microsoft.com/office/drawing/2015/9/8/chartex" xmlns:cx2="http://schemas.microsoft.com/office/drawing/2015/10/21/chartex" xmlns:cx3="http://schemas.microsoft.com/office/drawing/2016/5/9/chartex" xmlns:cx4="http://schemas.microsoft.com/office/drawing/2016/5/10/chartex" xmlns:cx5="http://schemas.microsoft.com/office/drawing/2016/5/11/chartex" xmlns:cx6="http://schemas.microsoft.com/office/drawing/2016/5/12/chartex" xmlns:cx7="http://schemas.microsoft.com/office/drawing/2016/5/13/chartex" xmlns:cx8="http://schemas.microsoft.com/office/drawing/2016/5/14/chartex" xmlns:mc="http://schemas.openxmlformats.org/markup-compatibility/2006" xmlns:aink="http://schemas.microsoft.com/office/drawing/2016/ink" xmlns:am3d="http://schemas.microsoft.com/office/drawing/2017/model3d" xmlns:o="urn:schemas-microsoft-com:office:office" xmlns:r="http://schemas.openxmlformats.org/officeDocument/2006/relationships" xmlns:m="http://schemas.openxmlformats.org/officeDocument/2006/math" xmlns:v="urn:schemas-microsoft-com:vml" xmlns:wp14="http://schemas.microsoft.com/office/word/2010/wordprocessingDrawing" xmlns:wp="http://schemas.openxmlformats.org/drawingml/2006/wordprocessingDrawing" xmlns:w10="urn:schemas-microsoft-com:office:word" xmlns:w="http://schemas.openxmlformats.org/wordprocessingml/2006/main" xmlns:w14="http://schemas.microsoft.com/office/word/2010/wordml" xmlns:w15="http://schemas.microsoft.com/office/word/2012/wordml" xmlns:w16cid="http://schemas.microsoft.com/office/word/2016/wordml/cid" xmlns:w16se="http://schemas.microsoft.com/office/word/2015/wordml/symex" xmlns:wpg="http://schemas.microsoft.com/office/word/2010/wordprocessingGroup" xmlns:wpi="http://schemas.microsoft.com/office/word/2010/wordprocessingInk" xmlns:wne="http://schemas.microsoft.com/office/word/2006/wordml" xmlns:wps="http://schemas.microsoft.com/office/word/2010/wordprocessingShape" mc:Ignorable="w14 w15 w16se w16cid wp14">
+<w:document xmlns:wpc="http://schemas.microsoft.com/office/word/2010/wordprocessingCanvas" xmlns:cx="http://schemas.microsoft.com/office/drawing/2014/chartex" xmlns:cx1="http://schemas.microsoft.com/office/drawing/2015/9/8/chartex" xmlns:cx2="http://schemas.microsoft.com/office/drawing/2015/10/21/chartex" xmlns:cx3="http://schemas.microsoft.com/office/drawing/2016/5/9/chartex" xmlns:cx4="http://schemas.microsoft.com/office/drawing/2016/5/10/chartex" xmlns:cx5="http://schemas.microsoft.com/office/drawing/2016/5/11/chartex" xmlns:cx6="http://schemas.microsoft.com/office/drawing/2016/5/12/chartex" xmlns:cx7="http://schemas.microsoft.com/office/drawing/2016/5/13/chartex" xmlns:cx8="http://schemas.microsoft.com/office/drawing/2016/5/14/chartex" xmlns:mc="http://schemas.openxmlformats.org/markup-compatibility/2006" xmlns:aink="http://schemas.microsoft.com/office/drawing/2016/ink" xmlns:am3d="http://schemas.microsoft.com/office/drawing/2017/model3d" xmlns:o="urn:schemas-microsoft-com:office:office" xmlns:r="http://schemas.openxmlformats.org/officeDocument/2006/relationships" xmlns:m="http://schemas.openxmlformats.org/officeDocument/2006/math" xmlns:v="urn:schemas-microsoft-com:vml" xmlns:wp14="http://schemas.microsoft.com/office/word/2010/wordprocessingDrawing" xmlns:wp="http://schemas.openxmlformats.org/drawingml/2006/wordprocessingDrawing" xmlns:w10="urn:schemas-microsoft-com:office:word" xmlns:w="http://schemas.openxmlformats.org/wordprocessingml/2006/main" xmlns:w14="http://schemas.microsoft.com/office/word/2010/wordml" xmlns:w15="http://schemas.microsoft.com/office/word/2012/wordml" xmlns:w16cex="http://schemas.microsoft.com/office/word/2018/wordml/cex" xmlns:w16cid="http://schemas.microsoft.com/office/word/2016/wordml/cid" xmlns:w16="http://schemas.microsoft.com/office/word/2018/wordml" xmlns:w16se="http://schemas.microsoft.com/office/word/2015/wordml/symex" xmlns:wpg="http://schemas.microsoft.com/office/word/2010/wordprocessingGroup" xmlns:wpi="http://schemas.microsoft.com/office/word/2010/wordprocessingInk" xmlns:wne="http://schemas.microsoft.com/office/word/2006/wordml" xmlns:wps="http://schemas.microsoft.com/office/word/2010/wordprocessingShape" mc:Ignorable="w14 w15 w16se w16cid w16 w16cex wp14">
   <w:body>
     <w:p>
       <w:r>
@@ -351,12 +351,7 @@
         <w:t xml:space="preserve">: </w:t>
       </w:r>
       <w:r>
-        <w:t>Gli attori, previa autenticazione, devono poter gestire le varie coltivazioni della serra. Il sistema mostra il quadro generale delle coltivazioni e gli utenti danno ordine al sistema di creare/modificare/eliminare una o più coltivazioni. Se si sta aggiungendo una coltivazione, il sistema ricerca un</w:t>
-      </w:r>
-      <w:bookmarkStart w:id="0" w:name="_GoBack"/>
-      <w:bookmarkEnd w:id="0"/>
-      <w:r>
-        <w:t xml:space="preserve">a area disponibile libera all’interno di una determinata sezione in input e la mostra all’attore che deve confermare. Se si sta modificano si può modificare l’avanzamento dello stato di una coltivazione, </w:t>
+        <w:t xml:space="preserve">Gli attori, previa autenticazione, devono poter gestire le varie coltivazioni della serra. Il sistema mostra il quadro generale delle coltivazioni e gli utenti danno ordine al sistema di creare/modificare/eliminare una o più coltivazioni. Se si sta aggiungendo una coltivazione, il sistema ricerca una area disponibile libera all’interno di una determinata sezione in input e la mostra all’attore che deve confermare. Se si sta modificano si può modificare l’avanzamento dello stato di una coltivazione, </w:t>
       </w:r>
       <w:r>
         <w:t xml:space="preserve">e </w:t>
@@ -1524,6 +1519,69 @@
         </w:rPr>
       </w:pPr>
       <w:r>
+        <w:rPr>
+          <w:color w:val="FF0000"/>
+        </w:rPr>
+        <w:t>11b. Non sono stati inseriti tutti i parametri:</w:t>
+      </w:r>
+    </w:p>
+    <w:p>
+      <w:pPr>
+        <w:pStyle w:val="Paragrafoelenco"/>
+        <w:numPr>
+          <w:ilvl w:val="0"/>
+          <w:numId w:val="23"/>
+        </w:numPr>
+        <w:rPr>
+          <w:color w:val="FF0000"/>
+        </w:rPr>
+      </w:pPr>
+      <w:r>
+        <w:rPr>
+          <w:color w:val="FF0000"/>
+        </w:rPr>
+        <w:t>Il sistema considera i parametri non inseriti come non modificati, e quindi non li aggiorna</w:t>
+      </w:r>
+    </w:p>
+    <w:p>
+      <w:pPr>
+        <w:rPr>
+          <w:color w:val="FF0000"/>
+        </w:rPr>
+      </w:pPr>
+      <w:r>
+        <w:rPr>
+          <w:color w:val="FF0000"/>
+        </w:rPr>
+        <w:lastRenderedPageBreak/>
+        <w:t>11c. Non è stato inserito alcun parametro:</w:t>
+      </w:r>
+    </w:p>
+    <w:p>
+      <w:pPr>
+        <w:pStyle w:val="Paragrafoelenco"/>
+        <w:numPr>
+          <w:ilvl w:val="0"/>
+          <w:numId w:val="24"/>
+        </w:numPr>
+        <w:rPr>
+          <w:color w:val="FF0000"/>
+        </w:rPr>
+      </w:pPr>
+      <w:r>
+        <w:rPr>
+          <w:color w:val="FF0000"/>
+        </w:rPr>
+        <w:t>Il sistema considera i parametri come invariati, quindi non effettua modifiche e termina lo scenario</w:t>
+      </w:r>
+    </w:p>
+    <w:p>
+      <w:pPr>
+        <w:rPr>
+          <w:color w:val="FF0000"/>
+        </w:rPr>
+      </w:pPr>
+      <w:r>
         <w:t>12a Il sistema rileva un errore sulla memorizzazione</w:t>
       </w:r>
       <w:r>
@@ -1551,7 +1609,6 @@
         </w:numPr>
       </w:pPr>
       <w:r>
-        <w:lastRenderedPageBreak/>
         <w:t xml:space="preserve">L’utente dà </w:t>
       </w:r>
       <w:r>
@@ -1594,7 +1651,7 @@
 </file>
 
 <file path=word/numbering.xml><?xml version="1.0" encoding="utf-8"?>
-<w:numbering xmlns:wpc="http://schemas.microsoft.com/office/word/2010/wordprocessingCanvas" xmlns:cx="http://schemas.microsoft.com/office/drawing/2014/chartex" xmlns:cx1="http://schemas.microsoft.com/office/drawing/2015/9/8/chartex" xmlns:cx2="http://schemas.microsoft.com/office/drawing/2015/10/21/chartex" xmlns:cx3="http://schemas.microsoft.com/office/drawing/2016/5/9/chartex" xmlns:cx4="http://schemas.microsoft.com/office/drawing/2016/5/10/chartex" xmlns:cx5="http://schemas.microsoft.com/office/drawing/2016/5/11/chartex" xmlns:cx6="http://schemas.microsoft.com/office/drawing/2016/5/12/chartex" xmlns:cx7="http://schemas.microsoft.com/office/drawing/2016/5/13/chartex" xmlns:cx8="http://schemas.microsoft.com/office/drawing/2016/5/14/chartex" xmlns:mc="http://schemas.openxmlformats.org/markup-compatibility/2006" xmlns:aink="http://schemas.microsoft.com/office/drawing/2016/ink" xmlns:am3d="http://schemas.microsoft.com/office/drawing/2017/model3d" xmlns:o="urn:schemas-microsoft-com:office:office" xmlns:r="http://schemas.openxmlformats.org/officeDocument/2006/relationships" xmlns:m="http://schemas.openxmlformats.org/officeDocument/2006/math" xmlns:v="urn:schemas-microsoft-com:vml" xmlns:wp14="http://schemas.microsoft.com/office/word/2010/wordprocessingDrawing" xmlns:wp="http://schemas.openxmlformats.org/drawingml/2006/wordprocessingDrawing" xmlns:w10="urn:schemas-microsoft-com:office:word" xmlns:w="http://schemas.openxmlformats.org/wordprocessingml/2006/main" xmlns:w14="http://schemas.microsoft.com/office/word/2010/wordml" xmlns:w15="http://schemas.microsoft.com/office/word/2012/wordml" xmlns:w16cid="http://schemas.microsoft.com/office/word/2016/wordml/cid" xmlns:w16se="http://schemas.microsoft.com/office/word/2015/wordml/symex" xmlns:wpg="http://schemas.microsoft.com/office/word/2010/wordprocessingGroup" xmlns:wpi="http://schemas.microsoft.com/office/word/2010/wordprocessingInk" xmlns:wne="http://schemas.microsoft.com/office/word/2006/wordml" xmlns:wps="http://schemas.microsoft.com/office/word/2010/wordprocessingShape" mc:Ignorable="w14 w15 w16se w16cid wp14">
+<w:numbering xmlns:wpc="http://schemas.microsoft.com/office/word/2010/wordprocessingCanvas" xmlns:cx="http://schemas.microsoft.com/office/drawing/2014/chartex" xmlns:cx1="http://schemas.microsoft.com/office/drawing/2015/9/8/chartex" xmlns:cx2="http://schemas.microsoft.com/office/drawing/2015/10/21/chartex" xmlns:cx3="http://schemas.microsoft.com/office/drawing/2016/5/9/chartex" xmlns:cx4="http://schemas.microsoft.com/office/drawing/2016/5/10/chartex" xmlns:cx5="http://schemas.microsoft.com/office/drawing/2016/5/11/chartex" xmlns:cx6="http://schemas.microsoft.com/office/drawing/2016/5/12/chartex" xmlns:cx7="http://schemas.microsoft.com/office/drawing/2016/5/13/chartex" xmlns:cx8="http://schemas.microsoft.com/office/drawing/2016/5/14/chartex" xmlns:mc="http://schemas.openxmlformats.org/markup-compatibility/2006" xmlns:aink="http://schemas.microsoft.com/office/drawing/2016/ink" xmlns:am3d="http://schemas.microsoft.com/office/drawing/2017/model3d" xmlns:o="urn:schemas-microsoft-com:office:office" xmlns:r="http://schemas.openxmlformats.org/officeDocument/2006/relationships" xmlns:m="http://schemas.openxmlformats.org/officeDocument/2006/math" xmlns:v="urn:schemas-microsoft-com:vml" xmlns:wp14="http://schemas.microsoft.com/office/word/2010/wordprocessingDrawing" xmlns:wp="http://schemas.openxmlformats.org/drawingml/2006/wordprocessingDrawing" xmlns:w10="urn:schemas-microsoft-com:office:word" xmlns:w="http://schemas.openxmlformats.org/wordprocessingml/2006/main" xmlns:w14="http://schemas.microsoft.com/office/word/2010/wordml" xmlns:w15="http://schemas.microsoft.com/office/word/2012/wordml" xmlns:w16cex="http://schemas.microsoft.com/office/word/2018/wordml/cex" xmlns:w16cid="http://schemas.microsoft.com/office/word/2016/wordml/cid" xmlns:w16="http://schemas.microsoft.com/office/word/2018/wordml" xmlns:w16se="http://schemas.microsoft.com/office/word/2015/wordml/symex" xmlns:wpg="http://schemas.microsoft.com/office/word/2010/wordprocessingGroup" xmlns:wpi="http://schemas.microsoft.com/office/word/2010/wordprocessingInk" xmlns:wne="http://schemas.microsoft.com/office/word/2006/wordml" xmlns:wps="http://schemas.microsoft.com/office/word/2010/wordprocessingShape" mc:Ignorable="w14 w15 w16se w16cid w16 w16cex wp14">
   <w:abstractNum w:abstractNumId="0" w15:restartNumberingAfterBreak="0">
     <w:nsid w:val="03754685"/>
     <w:multiLevelType w:val="hybridMultilevel"/>
@@ -2602,6 +2659,95 @@
     </w:lvl>
   </w:abstractNum>
   <w:abstractNum w:abstractNumId="11" w15:restartNumberingAfterBreak="0">
+    <w:nsid w:val="283414A3"/>
+    <w:multiLevelType w:val="hybridMultilevel"/>
+    <w:tmpl w:val="B7F49D84"/>
+    <w:lvl w:ilvl="0" w:tplc="1626F6F2">
+      <w:start w:val="1"/>
+      <w:numFmt w:val="decimal"/>
+      <w:lvlText w:val="11b.%1"/>
+      <w:lvlJc w:val="left"/>
+      <w:pPr>
+        <w:ind w:left="720" w:hanging="360"/>
+      </w:pPr>
+      <w:rPr>
+        <w:rFonts w:hint="default"/>
+      </w:rPr>
+    </w:lvl>
+    <w:lvl w:ilvl="1" w:tplc="04100019" w:tentative="1">
+      <w:start w:val="1"/>
+      <w:numFmt w:val="lowerLetter"/>
+      <w:lvlText w:val="%2."/>
+      <w:lvlJc w:val="left"/>
+      <w:pPr>
+        <w:ind w:left="1440" w:hanging="360"/>
+      </w:pPr>
+    </w:lvl>
+    <w:lvl w:ilvl="2" w:tplc="0410001B" w:tentative="1">
+      <w:start w:val="1"/>
+      <w:numFmt w:val="lowerRoman"/>
+      <w:lvlText w:val="%3."/>
+      <w:lvlJc w:val="right"/>
+      <w:pPr>
+        <w:ind w:left="2160" w:hanging="180"/>
+      </w:pPr>
+    </w:lvl>
+    <w:lvl w:ilvl="3" w:tplc="0410000F" w:tentative="1">
+      <w:start w:val="1"/>
+      <w:numFmt w:val="decimal"/>
+      <w:lvlText w:val="%4."/>
+      <w:lvlJc w:val="left"/>
+      <w:pPr>
+        <w:ind w:left="2880" w:hanging="360"/>
+      </w:pPr>
+    </w:lvl>
+    <w:lvl w:ilvl="4" w:tplc="04100019" w:tentative="1">
+      <w:start w:val="1"/>
+      <w:numFmt w:val="lowerLetter"/>
+      <w:lvlText w:val="%5."/>
+      <w:lvlJc w:val="left"/>
+      <w:pPr>
+        <w:ind w:left="3600" w:hanging="360"/>
+      </w:pPr>
+    </w:lvl>
+    <w:lvl w:ilvl="5" w:tplc="0410001B" w:tentative="1">
+      <w:start w:val="1"/>
+      <w:numFmt w:val="lowerRoman"/>
+      <w:lvlText w:val="%6."/>
+      <w:lvlJc w:val="right"/>
+      <w:pPr>
+        <w:ind w:left="4320" w:hanging="180"/>
+      </w:pPr>
+    </w:lvl>
+    <w:lvl w:ilvl="6" w:tplc="0410000F" w:tentative="1">
+      <w:start w:val="1"/>
+      <w:numFmt w:val="decimal"/>
+      <w:lvlText w:val="%7."/>
+      <w:lvlJc w:val="left"/>
+      <w:pPr>
+        <w:ind w:left="5040" w:hanging="360"/>
+      </w:pPr>
+    </w:lvl>
+    <w:lvl w:ilvl="7" w:tplc="04100019" w:tentative="1">
+      <w:start w:val="1"/>
+      <w:numFmt w:val="lowerLetter"/>
+      <w:lvlText w:val="%8."/>
+      <w:lvlJc w:val="left"/>
+      <w:pPr>
+        <w:ind w:left="5760" w:hanging="360"/>
+      </w:pPr>
+    </w:lvl>
+    <w:lvl w:ilvl="8" w:tplc="0410001B" w:tentative="1">
+      <w:start w:val="1"/>
+      <w:numFmt w:val="lowerRoman"/>
+      <w:lvlText w:val="%9."/>
+      <w:lvlJc w:val="right"/>
+      <w:pPr>
+        <w:ind w:left="6480" w:hanging="180"/>
+      </w:pPr>
+    </w:lvl>
+  </w:abstractNum>
+  <w:abstractNum w:abstractNumId="12" w15:restartNumberingAfterBreak="0">
     <w:nsid w:val="2CFC6B31"/>
     <w:multiLevelType w:val="hybridMultilevel"/>
     <w:tmpl w:val="11BEF804"/>
@@ -2692,7 +2838,7 @@
       </w:pPr>
     </w:lvl>
   </w:abstractNum>
-  <w:abstractNum w:abstractNumId="12" w15:restartNumberingAfterBreak="0">
+  <w:abstractNum w:abstractNumId="13" w15:restartNumberingAfterBreak="0">
     <w:nsid w:val="2DEF6B07"/>
     <w:multiLevelType w:val="hybridMultilevel"/>
     <w:tmpl w:val="D7BE4794"/>
@@ -2783,7 +2929,7 @@
       </w:pPr>
     </w:lvl>
   </w:abstractNum>
-  <w:abstractNum w:abstractNumId="13" w15:restartNumberingAfterBreak="0">
+  <w:abstractNum w:abstractNumId="14" w15:restartNumberingAfterBreak="0">
     <w:nsid w:val="37753769"/>
     <w:multiLevelType w:val="hybridMultilevel"/>
     <w:tmpl w:val="0526C68E"/>
@@ -2872,7 +3018,7 @@
       </w:pPr>
     </w:lvl>
   </w:abstractNum>
-  <w:abstractNum w:abstractNumId="14" w15:restartNumberingAfterBreak="0">
+  <w:abstractNum w:abstractNumId="15" w15:restartNumberingAfterBreak="0">
     <w:nsid w:val="3E2712BC"/>
     <w:multiLevelType w:val="hybridMultilevel"/>
     <w:tmpl w:val="D738009E"/>
@@ -2961,7 +3107,7 @@
       </w:pPr>
     </w:lvl>
   </w:abstractNum>
-  <w:abstractNum w:abstractNumId="15" w15:restartNumberingAfterBreak="0">
+  <w:abstractNum w:abstractNumId="16" w15:restartNumberingAfterBreak="0">
     <w:nsid w:val="4A3F0D34"/>
     <w:multiLevelType w:val="hybridMultilevel"/>
     <w:tmpl w:val="EED88F96"/>
@@ -3050,7 +3196,7 @@
       </w:pPr>
     </w:lvl>
   </w:abstractNum>
-  <w:abstractNum w:abstractNumId="16" w15:restartNumberingAfterBreak="0">
+  <w:abstractNum w:abstractNumId="17" w15:restartNumberingAfterBreak="0">
     <w:nsid w:val="4CBB63D7"/>
     <w:multiLevelType w:val="hybridMultilevel"/>
     <w:tmpl w:val="934C7810"/>
@@ -3139,7 +3285,7 @@
       </w:pPr>
     </w:lvl>
   </w:abstractNum>
-  <w:abstractNum w:abstractNumId="17" w15:restartNumberingAfterBreak="0">
+  <w:abstractNum w:abstractNumId="18" w15:restartNumberingAfterBreak="0">
     <w:nsid w:val="54F62C38"/>
     <w:multiLevelType w:val="hybridMultilevel"/>
     <w:tmpl w:val="7CF2C112"/>
@@ -3230,7 +3376,7 @@
       </w:pPr>
     </w:lvl>
   </w:abstractNum>
-  <w:abstractNum w:abstractNumId="18" w15:restartNumberingAfterBreak="0">
+  <w:abstractNum w:abstractNumId="19" w15:restartNumberingAfterBreak="0">
     <w:nsid w:val="59EB62C0"/>
     <w:multiLevelType w:val="hybridMultilevel"/>
     <w:tmpl w:val="425296C6"/>
@@ -3321,7 +3467,7 @@
       </w:pPr>
     </w:lvl>
   </w:abstractNum>
-  <w:abstractNum w:abstractNumId="19" w15:restartNumberingAfterBreak="0">
+  <w:abstractNum w:abstractNumId="20" w15:restartNumberingAfterBreak="0">
     <w:nsid w:val="5CAC04FF"/>
     <w:multiLevelType w:val="hybridMultilevel"/>
     <w:tmpl w:val="1354CFA2"/>
@@ -3411,7 +3557,7 @@
       </w:pPr>
     </w:lvl>
   </w:abstractNum>
-  <w:abstractNum w:abstractNumId="20" w15:restartNumberingAfterBreak="0">
+  <w:abstractNum w:abstractNumId="21" w15:restartNumberingAfterBreak="0">
     <w:nsid w:val="5E413B17"/>
     <w:multiLevelType w:val="hybridMultilevel"/>
     <w:tmpl w:val="27BEF7B2"/>
@@ -3500,7 +3646,96 @@
       </w:pPr>
     </w:lvl>
   </w:abstractNum>
-  <w:abstractNum w:abstractNumId="21" w15:restartNumberingAfterBreak="0">
+  <w:abstractNum w:abstractNumId="22" w15:restartNumberingAfterBreak="0">
+    <w:nsid w:val="7BAD6532"/>
+    <w:multiLevelType w:val="hybridMultilevel"/>
+    <w:tmpl w:val="F7B68E26"/>
+    <w:lvl w:ilvl="0" w:tplc="BA665A62">
+      <w:start w:val="1"/>
+      <w:numFmt w:val="decimal"/>
+      <w:lvlText w:val="11c.%1"/>
+      <w:lvlJc w:val="left"/>
+      <w:pPr>
+        <w:ind w:left="720" w:hanging="360"/>
+      </w:pPr>
+      <w:rPr>
+        <w:rFonts w:hint="default"/>
+      </w:rPr>
+    </w:lvl>
+    <w:lvl w:ilvl="1" w:tplc="04100019" w:tentative="1">
+      <w:start w:val="1"/>
+      <w:numFmt w:val="lowerLetter"/>
+      <w:lvlText w:val="%2."/>
+      <w:lvlJc w:val="left"/>
+      <w:pPr>
+        <w:ind w:left="1440" w:hanging="360"/>
+      </w:pPr>
+    </w:lvl>
+    <w:lvl w:ilvl="2" w:tplc="0410001B" w:tentative="1">
+      <w:start w:val="1"/>
+      <w:numFmt w:val="lowerRoman"/>
+      <w:lvlText w:val="%3."/>
+      <w:lvlJc w:val="right"/>
+      <w:pPr>
+        <w:ind w:left="2160" w:hanging="180"/>
+      </w:pPr>
+    </w:lvl>
+    <w:lvl w:ilvl="3" w:tplc="0410000F" w:tentative="1">
+      <w:start w:val="1"/>
+      <w:numFmt w:val="decimal"/>
+      <w:lvlText w:val="%4."/>
+      <w:lvlJc w:val="left"/>
+      <w:pPr>
+        <w:ind w:left="2880" w:hanging="360"/>
+      </w:pPr>
+    </w:lvl>
+    <w:lvl w:ilvl="4" w:tplc="04100019" w:tentative="1">
+      <w:start w:val="1"/>
+      <w:numFmt w:val="lowerLetter"/>
+      <w:lvlText w:val="%5."/>
+      <w:lvlJc w:val="left"/>
+      <w:pPr>
+        <w:ind w:left="3600" w:hanging="360"/>
+      </w:pPr>
+    </w:lvl>
+    <w:lvl w:ilvl="5" w:tplc="0410001B" w:tentative="1">
+      <w:start w:val="1"/>
+      <w:numFmt w:val="lowerRoman"/>
+      <w:lvlText w:val="%6."/>
+      <w:lvlJc w:val="right"/>
+      <w:pPr>
+        <w:ind w:left="4320" w:hanging="180"/>
+      </w:pPr>
+    </w:lvl>
+    <w:lvl w:ilvl="6" w:tplc="0410000F" w:tentative="1">
+      <w:start w:val="1"/>
+      <w:numFmt w:val="decimal"/>
+      <w:lvlText w:val="%7."/>
+      <w:lvlJc w:val="left"/>
+      <w:pPr>
+        <w:ind w:left="5040" w:hanging="360"/>
+      </w:pPr>
+    </w:lvl>
+    <w:lvl w:ilvl="7" w:tplc="04100019" w:tentative="1">
+      <w:start w:val="1"/>
+      <w:numFmt w:val="lowerLetter"/>
+      <w:lvlText w:val="%8."/>
+      <w:lvlJc w:val="left"/>
+      <w:pPr>
+        <w:ind w:left="5760" w:hanging="360"/>
+      </w:pPr>
+    </w:lvl>
+    <w:lvl w:ilvl="8" w:tplc="0410001B" w:tentative="1">
+      <w:start w:val="1"/>
+      <w:numFmt w:val="lowerRoman"/>
+      <w:lvlText w:val="%9."/>
+      <w:lvlJc w:val="right"/>
+      <w:pPr>
+        <w:ind w:left="6480" w:hanging="180"/>
+      </w:pPr>
+    </w:lvl>
+  </w:abstractNum>
+  <w:abstractNum w:abstractNumId="23" w15:restartNumberingAfterBreak="0">
     <w:nsid w:val="7E7E7156"/>
     <w:multiLevelType w:val="hybridMultilevel"/>
     <w:tmpl w:val="820A5AC0"/>
@@ -3593,7 +3828,7 @@
     <w:abstractNumId w:val="2"/>
   </w:num>
   <w:num w:numId="2">
-    <w:abstractNumId w:val="19"/>
+    <w:abstractNumId w:val="20"/>
   </w:num>
   <w:num w:numId="3">
     <w:abstractNumId w:val="1"/>
@@ -3605,34 +3840,34 @@
     <w:abstractNumId w:val="5"/>
   </w:num>
   <w:num w:numId="6">
-    <w:abstractNumId w:val="11"/>
+    <w:abstractNumId w:val="12"/>
   </w:num>
   <w:num w:numId="7">
     <w:abstractNumId w:val="6"/>
   </w:num>
   <w:num w:numId="8">
-    <w:abstractNumId w:val="12"/>
+    <w:abstractNumId w:val="13"/>
   </w:num>
   <w:num w:numId="9">
-    <w:abstractNumId w:val="18"/>
+    <w:abstractNumId w:val="19"/>
   </w:num>
   <w:num w:numId="10">
-    <w:abstractNumId w:val="15"/>
+    <w:abstractNumId w:val="16"/>
   </w:num>
   <w:num w:numId="11">
     <w:abstractNumId w:val="0"/>
   </w:num>
   <w:num w:numId="12">
-    <w:abstractNumId w:val="17"/>
+    <w:abstractNumId w:val="18"/>
   </w:num>
   <w:num w:numId="13">
     <w:abstractNumId w:val="9"/>
   </w:num>
   <w:num w:numId="14">
-    <w:abstractNumId w:val="20"/>
+    <w:abstractNumId w:val="21"/>
   </w:num>
   <w:num w:numId="15">
-    <w:abstractNumId w:val="21"/>
+    <w:abstractNumId w:val="23"/>
   </w:num>
   <w:num w:numId="16">
     <w:abstractNumId w:val="10"/>
@@ -3647,19 +3882,25 @@
     <w:abstractNumId w:val="8"/>
   </w:num>
   <w:num w:numId="20">
+    <w:abstractNumId w:val="15"/>
+  </w:num>
+  <w:num w:numId="21">
     <w:abstractNumId w:val="14"/>
   </w:num>
-  <w:num w:numId="21">
-    <w:abstractNumId w:val="13"/>
+  <w:num w:numId="22">
+    <w:abstractNumId w:val="17"/>
   </w:num>
-  <w:num w:numId="22">
-    <w:abstractNumId w:val="16"/>
+  <w:num w:numId="23">
+    <w:abstractNumId w:val="11"/>
+  </w:num>
+  <w:num w:numId="24">
+    <w:abstractNumId w:val="22"/>
   </w:num>
 </w:numbering>
 </file>
 
 <file path=word/styles.xml><?xml version="1.0" encoding="utf-8"?>
-<w:styles xmlns:mc="http://schemas.openxmlformats.org/markup-compatibility/2006" xmlns:r="http://schemas.openxmlformats.org/officeDocument/2006/relationships" xmlns:w="http://schemas.openxmlformats.org/wordprocessingml/2006/main" xmlns:w14="http://schemas.microsoft.com/office/word/2010/wordml" xmlns:w15="http://schemas.microsoft.com/office/word/2012/wordml" xmlns:w16cid="http://schemas.microsoft.com/office/word/2016/wordml/cid" xmlns:w16se="http://schemas.microsoft.com/office/word/2015/wordml/symex" mc:Ignorable="w14 w15 w16se w16cid">
+<w:styles xmlns:mc="http://schemas.openxmlformats.org/markup-compatibility/2006" xmlns:r="http://schemas.openxmlformats.org/officeDocument/2006/relationships" xmlns:w="http://schemas.openxmlformats.org/wordprocessingml/2006/main" xmlns:w14="http://schemas.microsoft.com/office/word/2010/wordml" xmlns:w15="http://schemas.microsoft.com/office/word/2012/wordml" xmlns:w16cex="http://schemas.microsoft.com/office/word/2018/wordml/cex" xmlns:w16cid="http://schemas.microsoft.com/office/word/2016/wordml/cid" xmlns:w16="http://schemas.microsoft.com/office/word/2018/wordml" xmlns:w16se="http://schemas.microsoft.com/office/word/2015/wordml/symex" mc:Ignorable="w14 w15 w16se w16cid w16 w16cex">
   <w:docDefaults>
     <w:rPrDefault>
       <w:rPr>
@@ -3675,7 +3916,7 @@
       </w:pPr>
     </w:pPrDefault>
   </w:docDefaults>
-  <w:latentStyles w:defLockedState="0" w:defUIPriority="99" w:defSemiHidden="0" w:defUnhideWhenUsed="0" w:defQFormat="0" w:count="377">
+  <w:latentStyles w:defLockedState="0" w:defUIPriority="99" w:defSemiHidden="0" w:defUnhideWhenUsed="0" w:defQFormat="0" w:count="376">
     <w:lsdException w:name="Normal" w:uiPriority="0" w:qFormat="1"/>
     <w:lsdException w:name="heading 1" w:uiPriority="9" w:qFormat="1"/>
     <w:lsdException w:name="heading 2" w:semiHidden="1" w:uiPriority="9" w:unhideWhenUsed="1" w:qFormat="1"/>
@@ -3781,6 +4022,7 @@
     <w:lsdException w:name="HTML Sample" w:semiHidden="1" w:unhideWhenUsed="1"/>
     <w:lsdException w:name="HTML Typewriter" w:semiHidden="1" w:unhideWhenUsed="1"/>
     <w:lsdException w:name="HTML Variable" w:semiHidden="1" w:unhideWhenUsed="1"/>
+    <w:lsdException w:name="Normal Table" w:semiHidden="1" w:unhideWhenUsed="1"/>
     <w:lsdException w:name="annotation subject" w:semiHidden="1" w:unhideWhenUsed="1"/>
     <w:lsdException w:name="No List" w:semiHidden="1" w:unhideWhenUsed="1"/>
     <w:lsdException w:name="Outline List 1" w:semiHidden="1" w:unhideWhenUsed="1"/>
@@ -3827,8 +4069,10 @@
     <w:lsdException w:name="Table Subtle 2" w:semiHidden="1" w:unhideWhenUsed="1"/>
     <w:lsdException w:name="Table Web 1" w:semiHidden="1" w:unhideWhenUsed="1"/>
     <w:lsdException w:name="Table Web 2" w:semiHidden="1" w:unhideWhenUsed="1"/>
+    <w:lsdException w:name="Table Web 3" w:semiHidden="1" w:unhideWhenUsed="1"/>
     <w:lsdException w:name="Balloon Text" w:semiHidden="1" w:unhideWhenUsed="1"/>
     <w:lsdException w:name="Table Grid" w:uiPriority="39"/>
+    <w:lsdException w:name="Table Theme" w:semiHidden="1" w:unhideWhenUsed="1"/>
     <w:lsdException w:name="Placeholder Text" w:semiHidden="1"/>
     <w:lsdException w:name="No Spacing" w:uiPriority="1" w:qFormat="1"/>
     <w:lsdException w:name="Light Shading" w:uiPriority="60"/>
@@ -4049,7 +4293,6 @@
     <w:lsdException w:name="Hashtag" w:semiHidden="1" w:unhideWhenUsed="1"/>
     <w:lsdException w:name="Unresolved Mention" w:semiHidden="1" w:unhideWhenUsed="1"/>
     <w:lsdException w:name="Smart Link" w:semiHidden="1" w:unhideWhenUsed="1"/>
-    <w:lsdException w:name="Smart Link Error" w:semiHidden="1" w:unhideWhenUsed="1"/>
   </w:latentStyles>
   <w:style w:type="paragraph" w:default="1" w:styleId="Normale">
     <w:name w:val="Normal"/>
@@ -4058,6 +4301,7 @@
   <w:style w:type="character" w:default="1" w:styleId="Carpredefinitoparagrafo">
     <w:name w:val="Default Paragraph Font"/>
     <w:uiPriority w:val="1"/>
+    <w:semiHidden/>
     <w:unhideWhenUsed/>
   </w:style>
   <w:style w:type="table" w:default="1" w:styleId="Tabellanormale">

--- a/Use Case model document.docx
+++ b/Use Case model document.docx
@@ -4,33 +4,12 @@
   <w:body>
     <w:p>
       <w:r>
-        <w:t xml:space="preserve">Use Case model </w:t>
-      </w:r>
-      <w:proofErr w:type="spellStart"/>
-      <w:r>
-        <w:t>document</w:t>
-      </w:r>
-      <w:proofErr w:type="spellEnd"/>
-      <w:r>
-        <w:t xml:space="preserve">- Project </w:t>
-      </w:r>
-      <w:proofErr w:type="spellStart"/>
-      <w:r>
-        <w:t>Greenhouse</w:t>
-      </w:r>
-      <w:proofErr w:type="spellEnd"/>
-    </w:p>
-    <w:p>
-      <w:r>
-        <w:t xml:space="preserve">Attori: direttore, operaio che raccoglie, agronomo esperto di piante, giardiniere o </w:t>
-      </w:r>
-      <w:proofErr w:type="spellStart"/>
-      <w:r>
-        <w:t>ortocultore</w:t>
-      </w:r>
-      <w:proofErr w:type="spellEnd"/>
-      <w:r>
-        <w:t xml:space="preserve"> in base a cosa tratta la serra, </w:t>
+        <w:t>Use Case model document- Project Greenhouse</w:t>
+      </w:r>
+    </w:p>
+    <w:p>
+      <w:r>
+        <w:t xml:space="preserve">Attori: direttore, operaio che raccoglie, agronomo esperto di piante, giardiniere o ortocultore in base a cosa tratta la serra, </w:t>
       </w:r>
       <w:r>
         <w:t xml:space="preserve">responsabile </w:t>
@@ -42,15 +21,7 @@
         <w:t>e</w:t>
       </w:r>
       <w:r>
-        <w:t xml:space="preserve">, (processo di </w:t>
-      </w:r>
-      <w:proofErr w:type="gramStart"/>
-      <w:r>
-        <w:t>monitoraggio ?</w:t>
-      </w:r>
-      <w:proofErr w:type="gramEnd"/>
-      <w:r>
-        <w:t>) , (tempo?)</w:t>
+        <w:t>, (processo di monitoraggio ?) , (tempo?)</w:t>
       </w:r>
     </w:p>
     <w:p>
@@ -139,23 +110,7 @@
         <w:rPr>
           <w:color w:val="FF0000"/>
         </w:rPr>
-        <w:t xml:space="preserve">Domanda: la modifica da parte del sistema dei parametri degli attuatori è una continuazione di questo caso d’uso? E se </w:t>
-      </w:r>
-      <w:proofErr w:type="spellStart"/>
-      <w:proofErr w:type="gramStart"/>
-      <w:r>
-        <w:rPr>
-          <w:color w:val="FF0000"/>
-        </w:rPr>
-        <w:t>si</w:t>
-      </w:r>
-      <w:proofErr w:type="spellEnd"/>
-      <w:proofErr w:type="gramEnd"/>
-      <w:r>
-        <w:rPr>
-          <w:color w:val="FF0000"/>
-        </w:rPr>
-        <w:t>, il fallimento degli attuatori ne è uno scenario alternativo?</w:t>
+        <w:t>Domanda: la modifica da parte del sistema dei parametri degli attuatori è una continuazione di questo caso d’uso? E se si, il fallimento degli attuatori ne è uno scenario alternativo?</w:t>
       </w:r>
     </w:p>
     <w:p>
@@ -165,28 +120,87 @@
           <w:ilvl w:val="0"/>
           <w:numId w:val="1"/>
         </w:numPr>
-        <w:rPr>
-          <w:color w:val="FF0000"/>
-        </w:rPr>
-      </w:pPr>
-      <w:r>
-        <w:rPr>
-          <w:color w:val="FF0000"/>
-        </w:rPr>
-        <w:t>Visualizza i parametri (?)</w:t>
-      </w:r>
-      <w:r>
-        <w:rPr>
-          <w:color w:val="FF0000"/>
-        </w:rPr>
+      </w:pPr>
+      <w:r>
+        <w:t xml:space="preserve">Il direttore </w:t>
+      </w:r>
+      <w:r>
+        <w:rPr>
+          <w:b/>
+          <w:bCs/>
+        </w:rPr>
+        <w:t xml:space="preserve">gestisce le </w:t>
+      </w:r>
+      <w:r>
+        <w:rPr>
+          <w:b/>
+          <w:bCs/>
+        </w:rPr>
+        <w:t>aree</w:t>
+      </w:r>
+      <w:r>
+        <w:rPr>
+          <w:b/>
+          <w:bCs/>
+        </w:rPr>
+        <w:t xml:space="preserve"> di coltivazione</w:t>
+      </w:r>
+      <w:r>
+        <w:t>: Il direttore della serra, previa autenticazione, deve poter gestire le sezioni della serra e le aree coltivabili al loro interno. Il sistema mostra un quadro generale delle varie sezioni, mostrando le aree coltivabili all’interno e le coltivazioni associate. In seguito</w:t>
+      </w:r>
+      <w:r>
+        <w:t>,</w:t>
+      </w:r>
+      <w:r>
+        <w:t xml:space="preserve"> il direttore d</w:t>
+      </w:r>
+      <w:r>
+        <w:t>à</w:t>
+      </w:r>
+      <w:r>
+        <w:t xml:space="preserve"> il comando al sistema di aggiungere/rimuovere</w:t>
+      </w:r>
+      <w:r>
+        <w:t xml:space="preserve">/aggiornare dei parametri di alcune sezioni o di alcune aree all’interno. </w:t>
+      </w:r>
+      <w:r>
+        <w:t xml:space="preserve">Poi </w:t>
+      </w:r>
+      <w:r>
+        <w:t xml:space="preserve">dà gli input i parametri </w:t>
+      </w:r>
+      <w:r>
+        <w:t>necessari</w:t>
+      </w:r>
+      <w:r>
         <w:t xml:space="preserve"> </w:t>
       </w:r>
       <w:r>
-        <w:rPr>
-          <w:color w:val="FF0000"/>
-        </w:rPr>
-        <w:tab/>
-        <w:t>Vedi 8 e 6</w:t>
+        <w:t>(come estensione, aree disponibili</w:t>
+      </w:r>
+      <w:r>
+        <w:t xml:space="preserve">, tipo di terreno </w:t>
+      </w:r>
+      <w:r>
+        <w:rPr>
+          <w:color w:val="FF0000"/>
+        </w:rPr>
+        <w:t>…</w:t>
+      </w:r>
+      <w:r>
+        <w:rPr>
+          <w:color w:val="FF0000"/>
+        </w:rPr>
+        <w:t>??????</w:t>
+      </w:r>
+      <w:r>
+        <w:rPr>
+          <w:color w:val="FF0000"/>
+        </w:rPr>
+        <w:t xml:space="preserve">). </w:t>
+      </w:r>
+      <w:r>
+        <w:t>Il sistema verifica la plausibilità degli input e registra i cambiamenti.</w:t>
       </w:r>
     </w:p>
     <w:p>
@@ -196,87 +210,29 @@
           <w:ilvl w:val="0"/>
           <w:numId w:val="1"/>
         </w:numPr>
-      </w:pPr>
-      <w:r>
-        <w:t xml:space="preserve">Il direttore </w:t>
+        <w:rPr>
+          <w:color w:val="0070C0"/>
+        </w:rPr>
+      </w:pPr>
+      <w:r>
+        <w:rPr>
+          <w:color w:val="0070C0"/>
+        </w:rPr>
+        <w:t xml:space="preserve">Un utente </w:t>
       </w:r>
       <w:r>
         <w:rPr>
           <w:b/>
           <w:bCs/>
-        </w:rPr>
-        <w:t xml:space="preserve">gestisce le </w:t>
-      </w:r>
-      <w:r>
-        <w:rPr>
-          <w:b/>
-          <w:bCs/>
-        </w:rPr>
-        <w:t>aree</w:t>
-      </w:r>
-      <w:r>
-        <w:rPr>
-          <w:b/>
-          <w:bCs/>
-        </w:rPr>
-        <w:t xml:space="preserve"> di coltivazione</w:t>
-      </w:r>
-      <w:r>
-        <w:t>: Il direttore della serra, previa autenticazione, deve poter gestire le sezioni della serra e le aree coltivabili al loro interno. Il sistema mostra un quadro generale delle varie sezioni, mostrando le aree coltivabili all’interno e le coltivazioni associate. In seguito</w:t>
-      </w:r>
-      <w:r>
-        <w:t>,</w:t>
-      </w:r>
-      <w:r>
-        <w:t xml:space="preserve"> il direttore d</w:t>
-      </w:r>
-      <w:r>
-        <w:t>à</w:t>
-      </w:r>
-      <w:r>
-        <w:t xml:space="preserve"> il comando al sistema di aggiungere/rimuovere</w:t>
-      </w:r>
-      <w:r>
-        <w:t xml:space="preserve">/aggiornare dei parametri di alcune sezioni o di alcune aree all’interno. </w:t>
-      </w:r>
-      <w:r>
-        <w:t xml:space="preserve">Poi </w:t>
-      </w:r>
-      <w:r>
-        <w:t xml:space="preserve">dà gli input i parametri </w:t>
-      </w:r>
-      <w:r>
-        <w:t>necessari</w:t>
-      </w:r>
-      <w:r>
-        <w:t xml:space="preserve"> </w:t>
-      </w:r>
-      <w:r>
-        <w:t>(come estensione, aree disponibili</w:t>
-      </w:r>
-      <w:r>
-        <w:t xml:space="preserve">, tipo di terreno </w:t>
-      </w:r>
-      <w:r>
-        <w:rPr>
-          <w:color w:val="FF0000"/>
-        </w:rPr>
-        <w:t>…</w:t>
-      </w:r>
-      <w:r>
-        <w:rPr>
-          <w:color w:val="FF0000"/>
-        </w:rPr>
-        <w:t>??????</w:t>
-      </w:r>
-      <w:r>
-        <w:rPr>
-          <w:color w:val="FF0000"/>
-        </w:rPr>
-        <w:t xml:space="preserve">). </w:t>
-      </w:r>
-      <w:r>
-        <w:t>Il sistema verifica la plausibilità degli input e registra i cambiamenti.</w:t>
+          <w:color w:val="0070C0"/>
+        </w:rPr>
+        <w:t>richiede l’elenco delle coltivazioni</w:t>
+      </w:r>
+      <w:r>
+        <w:rPr>
+          <w:color w:val="0070C0"/>
+        </w:rPr>
+        <w:t>, previa autenticazione: il sistema riporta a schermo la lista di tutte le coltivazioni di cui il sistema ha memoria, ciascuna con la propria sezione ed area coltivata. Eventualmente l’utente può specificare se desidera l’elenco delle coltivazioni in una determinata sezione o di un determinato tipo (reminder per chi legge: la mia idea era prevedere una maggiore flessibilità nella ricerca delle coltivazioni, il che però rende obsoleto, o rivedibile, sia questo caso d’uso che il numero 7</w:t>
       </w:r>
     </w:p>
     <w:p>
@@ -286,43 +242,41 @@
           <w:ilvl w:val="0"/>
           <w:numId w:val="1"/>
         </w:numPr>
-        <w:rPr>
-          <w:color w:val="0070C0"/>
-        </w:rPr>
-      </w:pPr>
-      <w:r>
-        <w:rPr>
-          <w:color w:val="0070C0"/>
-        </w:rPr>
-        <w:t xml:space="preserve">Un utente </w:t>
+      </w:pPr>
+      <w:r>
+        <w:t xml:space="preserve">Un agronomo o il direttore </w:t>
       </w:r>
       <w:r>
         <w:rPr>
           <w:b/>
           <w:bCs/>
-          <w:color w:val="0070C0"/>
-        </w:rPr>
-        <w:t>richiede l’elenco delle coltivazioni</w:t>
-      </w:r>
-      <w:r>
-        <w:rPr>
-          <w:color w:val="0070C0"/>
-        </w:rPr>
-        <w:t>, previa autenticazione: il sistema riporta a schermo la lista di tutte le coltivazioni di cui il sistema ha memoria, ciascuna con la propria sezione ed area coltivata. Eventualmente l’utente può specificare se desidera l’elenco delle coltivazioni in una determinata sezione o di un determinato tipo (</w:t>
-      </w:r>
-      <w:proofErr w:type="spellStart"/>
-      <w:r>
-        <w:rPr>
-          <w:color w:val="0070C0"/>
-        </w:rPr>
-        <w:t>reminder</w:t>
-      </w:r>
-      <w:proofErr w:type="spellEnd"/>
-      <w:r>
-        <w:rPr>
-          <w:color w:val="0070C0"/>
-        </w:rPr>
-        <w:t xml:space="preserve"> per chi legge: la mia idea era prevedere una maggiore flessibilità nella ricerca delle coltivazioni, il che però rende obsoleto, o rivedibile, sia questo caso d’uso che il numero 7</w:t>
+        </w:rPr>
+        <w:t>gestiscono le coltivazioni</w:t>
+      </w:r>
+      <w:r>
+        <w:rPr>
+          <w:b/>
+          <w:bCs/>
+        </w:rPr>
+        <w:t xml:space="preserve">: </w:t>
+      </w:r>
+      <w:r>
+        <w:t xml:space="preserve">Gli attori, previa autenticazione, devono poter gestire le varie coltivazioni della serra. Il sistema mostra il quadro generale delle coltivazioni e gli utenti danno ordine al sistema di creare/modificare/eliminare una o più coltivazioni. Se si sta aggiungendo una coltivazione, il sistema ricerca una area disponibile libera all’interno di una determinata sezione in input e la mostra all’attore che deve confermare. Se si sta modificano si può modificare l’avanzamento dello stato di una coltivazione, </w:t>
+      </w:r>
+      <w:r>
+        <w:t xml:space="preserve">e </w:t>
+      </w:r>
+      <w:r>
+        <w:t>tutti gli interessati</w:t>
+      </w:r>
+      <w:r>
+        <w:t xml:space="preserve"> ricevono una notifica</w:t>
+      </w:r>
+      <w:r>
+        <w:t>.</w:t>
+      </w:r>
+      <w:r>
+        <w:t xml:space="preserve"> Il sistema registra i cambiamenti.</w:t>
       </w:r>
     </w:p>
     <w:p>
@@ -332,41 +286,45 @@
           <w:ilvl w:val="0"/>
           <w:numId w:val="1"/>
         </w:numPr>
-      </w:pPr>
-      <w:r>
-        <w:t xml:space="preserve">Un agronomo o il direttore </w:t>
-      </w:r>
-      <w:r>
         <w:rPr>
           <w:b/>
           <w:bCs/>
         </w:rPr>
-        <w:t>gestiscono le coltivazioni</w:t>
+      </w:pPr>
+      <w:r>
+        <w:t xml:space="preserve">L’agronomo o il direttore </w:t>
       </w:r>
       <w:r>
         <w:rPr>
           <w:b/>
           <w:bCs/>
         </w:rPr>
+        <w:t>ricercano un’area libera</w:t>
+      </w:r>
+      <w:r>
+        <w:rPr>
+          <w:b/>
+          <w:bCs/>
+        </w:rPr>
         <w:t xml:space="preserve">: </w:t>
       </w:r>
       <w:r>
-        <w:t xml:space="preserve">Gli attori, previa autenticazione, devono poter gestire le varie coltivazioni della serra. Il sistema mostra il quadro generale delle coltivazioni e gli utenti danno ordine al sistema di creare/modificare/eliminare una o più coltivazioni. Se si sta aggiungendo una coltivazione, il sistema ricerca una area disponibile libera all’interno di una determinata sezione in input e la mostra all’attore che deve confermare. Se si sta modificano si può modificare l’avanzamento dello stato di una coltivazione, </w:t>
-      </w:r>
-      <w:r>
-        <w:t xml:space="preserve">e </w:t>
-      </w:r>
-      <w:r>
-        <w:t>tutti gli interessati</w:t>
-      </w:r>
-      <w:r>
-        <w:t xml:space="preserve"> ricevono una notifica</w:t>
-      </w:r>
-      <w:r>
-        <w:t>.</w:t>
-      </w:r>
-      <w:r>
-        <w:t xml:space="preserve"> Il sistema registra i cambiamenti.</w:t>
+        <w:t xml:space="preserve">Gli attori devono poter ricercare all’interno di una o più sezioni un’area libera che rispetti dei parametri. Gli attori inseriscono la sezione, se vogliono </w:t>
+      </w:r>
+      <w:r>
+        <w:t xml:space="preserve">limitare i </w:t>
+      </w:r>
+      <w:r>
+        <w:t>risultati</w:t>
+      </w:r>
+      <w:r>
+        <w:t xml:space="preserve"> ad</w:t>
+      </w:r>
+      <w:r>
+        <w:t xml:space="preserve"> una sola sezione, altrimenti danno in input solo gli altri parametri quali area minima e (tipo di terreno?).</w:t>
+      </w:r>
+      <w:r>
+        <w:t xml:space="preserve"> Il sistema mostra i risultati della ricerca.</w:t>
       </w:r>
     </w:p>
     <w:p>
@@ -379,42 +337,40 @@
         <w:rPr>
           <w:b/>
           <w:bCs/>
-        </w:rPr>
-      </w:pPr>
-      <w:r>
-        <w:t xml:space="preserve">L’agronomo o il direttore </w:t>
+          <w:color w:val="FF0000"/>
+        </w:rPr>
+      </w:pPr>
+      <w:r>
+        <w:rPr>
+          <w:color w:val="FF0000"/>
+        </w:rPr>
+        <w:t xml:space="preserve">Un impiegato </w:t>
       </w:r>
       <w:r>
         <w:rPr>
           <w:b/>
           <w:bCs/>
-        </w:rPr>
-        <w:t>ricercano un’area libera</w:t>
-      </w:r>
-      <w:r>
-        <w:rPr>
-          <w:b/>
-          <w:bCs/>
-        </w:rPr>
-        <w:t xml:space="preserve">: </w:t>
-      </w:r>
-      <w:r>
-        <w:t xml:space="preserve">Gli attori devono poter ricercare all’interno di una o più sezioni un’area libera che rispetti dei parametri. Gli attori inseriscono la sezione, se vogliono </w:t>
-      </w:r>
-      <w:r>
-        <w:t xml:space="preserve">limitare i </w:t>
-      </w:r>
-      <w:r>
-        <w:t>risultati</w:t>
-      </w:r>
-      <w:r>
-        <w:t xml:space="preserve"> ad</w:t>
-      </w:r>
-      <w:r>
-        <w:t xml:space="preserve"> una sola sezione, altrimenti danno in input solo gli altri parametri quali area minima e (tipo di terreno?).</w:t>
-      </w:r>
-      <w:r>
-        <w:t xml:space="preserve"> Il sistema mostra i risultati della ricerca.</w:t>
+          <w:color w:val="FF0000"/>
+        </w:rPr>
+        <w:t>ricerca le coltivazioni</w:t>
+      </w:r>
+      <w:r>
+        <w:rPr>
+          <w:color w:val="FF0000"/>
+        </w:rPr>
+        <w:t>: Un qualunque impiegato deve poter ricercare le coltivazioni relative a una sezione della serra o una specifica coltivazione, sia all’interno di una data sezione che in tutte le sezioni. La ricerca può essere effettuata utilizzando come parametri di input il tipo di coltivazione, l’identificativo, la posizione e l’identificativo della serra.</w:t>
+      </w:r>
+      <w:r>
+        <w:rPr>
+          <w:color w:val="FF0000"/>
+        </w:rPr>
+        <w:t xml:space="preserve"> Il sistema restituisce </w:t>
+      </w:r>
+      <w:r>
+        <w:rPr>
+          <w:color w:val="FF0000"/>
+        </w:rPr>
+        <w:t>la coltivazione o la lista di coltivazioni che corrispondono ai parametri. L’utente può scegliere di vedere una coltivazione presente nella lista in dettaglio, quindi il sistema mostra le informazioni relative (con anche temperatura target e attuale).</w:t>
       </w:r>
     </w:p>
     <w:p>
@@ -427,55 +383,57 @@
         <w:rPr>
           <w:b/>
           <w:bCs/>
-        </w:rPr>
-      </w:pPr>
-      <w:r>
+          <w:color w:val="4472C4" w:themeColor="accent1"/>
+        </w:rPr>
+      </w:pPr>
+      <w:r>
+        <w:rPr>
+          <w:color w:val="4472C4" w:themeColor="accent1"/>
+        </w:rPr>
         <w:t xml:space="preserve">Un operaio </w:t>
       </w:r>
       <w:r>
         <w:rPr>
           <w:b/>
           <w:bCs/>
-        </w:rPr>
-        <w:t xml:space="preserve">cerca </w:t>
-      </w:r>
-      <w:r>
-        <w:rPr>
-          <w:b/>
-          <w:bCs/>
-        </w:rPr>
-        <w:t xml:space="preserve">una </w:t>
-      </w:r>
-      <w:r>
-        <w:rPr>
-          <w:b/>
-          <w:bCs/>
-        </w:rPr>
-        <w:t>coltivazion</w:t>
-      </w:r>
-      <w:r>
-        <w:rPr>
-          <w:b/>
-          <w:bCs/>
-        </w:rPr>
-        <w:t>e</w:t>
-      </w:r>
-      <w:r>
+          <w:color w:val="4472C4" w:themeColor="accent1"/>
+        </w:rPr>
+        <w:t>cerca una coltivazione</w:t>
+      </w:r>
+      <w:r>
+        <w:rPr>
+          <w:color w:val="4472C4" w:themeColor="accent1"/>
+        </w:rPr>
         <w:t>: Un operaio della serra</w:t>
       </w:r>
       <w:r>
+        <w:rPr>
+          <w:color w:val="4472C4" w:themeColor="accent1"/>
+        </w:rPr>
         <w:t xml:space="preserve"> deve poter ricercare una coltivazione all’interno della serra. Inserisce il nome e altri dati in input e il sistema restituisce i risultati della ricerca</w:t>
       </w:r>
       <w:r>
+        <w:rPr>
+          <w:color w:val="4472C4" w:themeColor="accent1"/>
+        </w:rPr>
         <w:t>, con tutte le informazioni relative alla coltivazione</w:t>
       </w:r>
       <w:r>
+        <w:rPr>
+          <w:color w:val="4472C4" w:themeColor="accent1"/>
+        </w:rPr>
         <w:t>, mostrando anche sezione ed area della coltivazione</w:t>
       </w:r>
       <w:r>
+        <w:rPr>
+          <w:color w:val="4472C4" w:themeColor="accent1"/>
+        </w:rPr>
         <w:t>, nonché i parametri ambientali (target ed attuali) specifici della coltivazione</w:t>
       </w:r>
       <w:r>
+        <w:rPr>
+          <w:color w:val="4472C4" w:themeColor="accent1"/>
+        </w:rPr>
         <w:t>.</w:t>
       </w:r>
     </w:p>
@@ -492,6 +450,7 @@
         </w:rPr>
       </w:pPr>
       <w:r>
+        <w:lastRenderedPageBreak/>
         <w:t xml:space="preserve">Un qualunque impiegato </w:t>
       </w:r>
       <w:r>
@@ -499,57 +458,33 @@
           <w:b/>
           <w:bCs/>
         </w:rPr>
-        <w:t xml:space="preserve">si iscrive alla </w:t>
-      </w:r>
-      <w:proofErr w:type="spellStart"/>
+        <w:t xml:space="preserve">si iscrive alla notification list </w:t>
+      </w:r>
+      <w:r>
+        <w:t>di una coltivazione</w:t>
+      </w:r>
+      <w:r>
+        <w:t xml:space="preserve">: Un impiegato della serra, previa autenticazione, deve poter segnalare la propria volontà di ricevere notifiche ogni qual volta si effettuino modifiche su una particolare coltivazione. L’impiegato </w:t>
+      </w:r>
       <w:r>
         <w:rPr>
           <w:b/>
           <w:bCs/>
         </w:rPr>
-        <w:t>notification</w:t>
-      </w:r>
-      <w:proofErr w:type="spellEnd"/>
+        <w:t>ricerca la coltivazione</w:t>
+      </w:r>
       <w:r>
         <w:rPr>
           <w:b/>
           <w:bCs/>
         </w:rPr>
-        <w:t xml:space="preserve"> list </w:t>
-      </w:r>
-      <w:r>
-        <w:t>di una coltivazione</w:t>
-      </w:r>
-      <w:r>
-        <w:t xml:space="preserve">: Un impiegato della serra, previa autenticazione, deve poter segnalare la propria volontà di ricevere notifiche ogni qual volta si effettuino modifiche su una particolare coltivazione. L’impiegato </w:t>
-      </w:r>
-      <w:r>
-        <w:rPr>
-          <w:b/>
-          <w:bCs/>
-        </w:rPr>
-        <w:t>ricerca la coltivazione</w:t>
-      </w:r>
-      <w:r>
-        <w:rPr>
-          <w:b/>
-          <w:bCs/>
-        </w:rPr>
         <w:t xml:space="preserve"> </w:t>
       </w:r>
       <w:r>
         <w:t xml:space="preserve">e </w:t>
       </w:r>
       <w:r>
-        <w:t xml:space="preserve">dà in input al sistema il comando per iscriversi alla </w:t>
-      </w:r>
-      <w:proofErr w:type="spellStart"/>
-      <w:r>
-        <w:t>notification</w:t>
-      </w:r>
-      <w:proofErr w:type="spellEnd"/>
-      <w:r>
-        <w:t xml:space="preserve"> list, o per essere rimosso se già presente. Il sistema registra i cambiamenti.</w:t>
+        <w:t>dà in input al sistema il comando per iscriversi alla notification list, o per essere rimosso se già presente. Il sistema registra i cambiamenti.</w:t>
       </w:r>
     </w:p>
     <w:p>
@@ -562,53 +497,87 @@
         <w:rPr>
           <w:b/>
           <w:bCs/>
-        </w:rPr>
-      </w:pPr>
-      <w:r>
+          <w:color w:val="4472C4" w:themeColor="accent1"/>
+        </w:rPr>
+      </w:pPr>
+      <w:r>
+        <w:rPr>
+          <w:color w:val="4472C4" w:themeColor="accent1"/>
+        </w:rPr>
         <w:t xml:space="preserve">Un operaio </w:t>
       </w:r>
       <w:r>
         <w:rPr>
           <w:b/>
           <w:bCs/>
+          <w:color w:val="4472C4" w:themeColor="accent1"/>
         </w:rPr>
         <w:t>cerca una sezione:</w:t>
       </w:r>
       <w:r>
+        <w:rPr>
+          <w:color w:val="4472C4" w:themeColor="accent1"/>
+        </w:rPr>
         <w:t xml:space="preserve"> Un operaio della serra deve poter ricercare una sezione della serra per vedere tutte le aree e coltivazioni ad ess</w:t>
       </w:r>
       <w:r>
+        <w:rPr>
+          <w:color w:val="4472C4" w:themeColor="accent1"/>
+        </w:rPr>
         <w:t>a</w:t>
       </w:r>
       <w:r>
+        <w:rPr>
+          <w:color w:val="4472C4" w:themeColor="accent1"/>
+        </w:rPr>
         <w:t xml:space="preserve"> </w:t>
       </w:r>
       <w:r>
+        <w:rPr>
+          <w:color w:val="4472C4" w:themeColor="accent1"/>
+        </w:rPr>
         <w:t>relative</w:t>
       </w:r>
       <w:r>
-        <w:t xml:space="preserve">. Quindi l’operaio dà in input l’identificativo </w:t>
-      </w:r>
-      <w:r>
-        <w:lastRenderedPageBreak/>
-        <w:t>della sezione e il sistema valida l’input e restituisce i risultati correlati</w:t>
-      </w:r>
-      <w:r>
+        <w:rPr>
+          <w:color w:val="4472C4" w:themeColor="accent1"/>
+        </w:rPr>
+        <w:t>. Quindi l’operaio dà in input l’identificativo della sezione e il sistema valida l’input e restituisce i risultati correlati</w:t>
+      </w:r>
+      <w:r>
+        <w:rPr>
+          <w:color w:val="4472C4" w:themeColor="accent1"/>
+        </w:rPr>
         <w:t xml:space="preserve">, così come i parametri ambientali </w:t>
       </w:r>
       <w:r>
+        <w:rPr>
+          <w:color w:val="4472C4" w:themeColor="accent1"/>
+        </w:rPr>
         <w:t>(</w:t>
       </w:r>
       <w:r>
+        <w:rPr>
+          <w:color w:val="4472C4" w:themeColor="accent1"/>
+        </w:rPr>
         <w:t xml:space="preserve">attuali </w:t>
       </w:r>
       <w:r>
+        <w:rPr>
+          <w:color w:val="4472C4" w:themeColor="accent1"/>
+        </w:rPr>
         <w:t xml:space="preserve">e target) </w:t>
       </w:r>
       <w:r>
+        <w:rPr>
+          <w:color w:val="4472C4" w:themeColor="accent1"/>
+        </w:rPr>
         <w:t>comuni a tutta la sezione</w:t>
       </w:r>
       <w:r>
+        <w:rPr>
+          <w:color w:val="4472C4" w:themeColor="accent1"/>
+        </w:rPr>
         <w:t>.</w:t>
       </w:r>
     </w:p>
@@ -673,43 +642,75 @@
         <w:rPr>
           <w:b/>
           <w:bCs/>
-        </w:rPr>
-      </w:pPr>
-      <w:r>
+          <w:color w:val="FF0000"/>
+        </w:rPr>
+      </w:pPr>
+      <w:r>
+        <w:rPr>
+          <w:color w:val="FF0000"/>
+        </w:rPr>
         <w:t xml:space="preserve">Il </w:t>
       </w:r>
       <w:r>
+        <w:rPr>
+          <w:color w:val="FF0000"/>
+        </w:rPr>
         <w:t xml:space="preserve">responsabile </w:t>
       </w:r>
       <w:r>
+        <w:rPr>
+          <w:color w:val="FF0000"/>
+        </w:rPr>
         <w:t>software</w:t>
       </w:r>
       <w:r>
+        <w:rPr>
+          <w:color w:val="FF0000"/>
+        </w:rPr>
         <w:t xml:space="preserve"> </w:t>
       </w:r>
       <w:r>
         <w:rPr>
           <w:b/>
           <w:bCs/>
+          <w:color w:val="FF0000"/>
         </w:rPr>
         <w:t>avvia il sistema</w:t>
       </w:r>
       <w:r>
+        <w:rPr>
+          <w:color w:val="FF0000"/>
+        </w:rPr>
         <w:t>: Il manager deve essere in grado di avviare in maniera semplice il sof</w:t>
       </w:r>
       <w:r>
+        <w:rPr>
+          <w:color w:val="FF0000"/>
+        </w:rPr>
         <w:t>t</w:t>
       </w:r>
       <w:r>
+        <w:rPr>
+          <w:color w:val="FF0000"/>
+        </w:rPr>
         <w:t>ware controllando che tutte le attività vengano effet</w:t>
       </w:r>
       <w:r>
+        <w:rPr>
+          <w:color w:val="FF0000"/>
+        </w:rPr>
         <w:t>t</w:t>
       </w:r>
       <w:r>
+        <w:rPr>
+          <w:color w:val="FF0000"/>
+        </w:rPr>
         <w:t>uate correttamente e non ci siano errori. Dopo un fallimento del software il manager deve poterlo riavviare senza perdita di dati e in maniera sicura.</w:t>
       </w:r>
       <w:r>
+        <w:rPr>
+          <w:color w:val="FF0000"/>
+        </w:rPr>
         <w:t xml:space="preserve"> Il sistema mostra l’andamento dell’avvio e mostra eventuali malfunzionamenti hardware/software.</w:t>
       </w:r>
     </w:p>
@@ -828,21 +829,8 @@
         <w:t>:</w:t>
       </w:r>
       <w:r>
-        <w:t xml:space="preserve"> </w:t>
-      </w:r>
-      <w:proofErr w:type="spellStart"/>
-      <w:r>
-        <w:t>Greenhouse</w:t>
-      </w:r>
-      <w:proofErr w:type="spellEnd"/>
-      <w:r>
-        <w:t xml:space="preserve"> </w:t>
-      </w:r>
-      <w:proofErr w:type="spellStart"/>
-      <w:r>
-        <w:t>application</w:t>
-      </w:r>
-      <w:proofErr w:type="spellEnd"/>
+        <w:t xml:space="preserve"> Greenhouse application</w:t>
+      </w:r>
       <w:r>
         <w:br/>
         <w:t>L</w:t>
@@ -918,14 +906,7 @@
       </w:r>
       <w:r>
         <w:br/>
-      </w:r>
-      <w:proofErr w:type="spellStart"/>
-      <w:r>
-        <w:t>Postcondizioni</w:t>
-      </w:r>
-      <w:proofErr w:type="spellEnd"/>
-      <w:r>
-        <w:t>: I dati ambientali target vengono registrati e il sistema ha attivato gli attuatori necessari a raggiungere i dati ambientali target, sulla base d</w:t>
+        <w:t>Postcondizioni: I dati ambientali target vengono registrati e il sistema ha attivato gli attuatori necessari a raggiungere i dati ambientali target, sulla base d</w:t>
       </w:r>
       <w:r>
         <w:t>elle misure</w:t>
@@ -952,10 +933,22 @@
         <w:rPr>
           <w:b/>
           <w:bCs/>
-        </w:rPr>
-      </w:pPr>
-      <w:r>
-        <w:t>L’agronomo inserisce l’identificativo della sezione interessata</w:t>
+          <w:color w:val="FF0000"/>
+        </w:rPr>
+      </w:pPr>
+      <w:r>
+        <w:rPr>
+          <w:color w:val="FF0000"/>
+        </w:rPr>
+        <w:t xml:space="preserve">L’agronomo </w:t>
+      </w:r>
+      <w:r>
+        <w:rPr>
+          <w:b/>
+          <w:bCs/>
+          <w:color w:val="FF0000"/>
+        </w:rPr>
+        <w:t>ricerca una coltivazione</w:t>
       </w:r>
     </w:p>
     <w:p>
@@ -966,21 +959,20 @@
           <w:numId w:val="2"/>
         </w:numPr>
         <w:rPr>
-          <w:b/>
-          <w:bCs/>
-        </w:rPr>
-      </w:pPr>
-      <w:r>
-        <w:t xml:space="preserve">Il sistema mostra tutte le </w:t>
-      </w:r>
-      <w:r>
-        <w:rPr>
-          <w:color w:val="FF0000"/>
-        </w:rPr>
-        <w:t xml:space="preserve">aree coltivate </w:t>
-      </w:r>
-      <w:r>
-        <w:t>relative a quella sezione</w:t>
+          <w:color w:val="FF0000"/>
+        </w:rPr>
+      </w:pPr>
+      <w:r>
+        <w:rPr>
+          <w:color w:val="FF0000"/>
+        </w:rPr>
+        <w:t xml:space="preserve">L’agronomo sceglie una </w:t>
+      </w:r>
+      <w:r>
+        <w:rPr>
+          <w:color w:val="FF0000"/>
+        </w:rPr>
+        <w:t>delle coltivazioni</w:t>
       </w:r>
     </w:p>
     <w:p>
@@ -991,66 +983,13 @@
           <w:numId w:val="2"/>
         </w:numPr>
         <w:rPr>
-          <w:color w:val="FF0000"/>
-          <w:highlight w:val="black"/>
-        </w:rPr>
-      </w:pPr>
-      <w:r>
-        <w:t>L’agronomo sceglie una (</w:t>
-      </w:r>
-      <w:r>
-        <w:t xml:space="preserve">o più: sec me puoi scegliere più coltivazioni ma solo se sono della stessa pianta) </w:t>
-      </w:r>
-      <w:r>
-        <w:t>delle coltivazioni</w:t>
-      </w:r>
-      <w:r>
-        <w:tab/>
-      </w:r>
-      <w:r>
-        <w:tab/>
-      </w:r>
-      <w:r>
-        <w:rPr>
-          <w:color w:val="FF0000"/>
-          <w:highlight w:val="yellow"/>
-        </w:rPr>
-        <w:t>// (facciamo così : sceglie un tipo di coltivazione (alias descrizione coltivazione)</w:t>
-      </w:r>
-      <w:r>
-        <w:rPr>
-          <w:color w:val="FF0000"/>
-          <w:highlight w:val="yellow"/>
-        </w:rPr>
-        <w:t>???</w:t>
-      </w:r>
-      <w:r>
-        <w:rPr>
-          <w:color w:val="FF0000"/>
-          <w:highlight w:val="yellow"/>
-        </w:rPr>
-        <w:t>)</w:t>
-      </w:r>
-      <w:r>
-        <w:rPr>
-          <w:color w:val="FF0000"/>
-          <w:highlight w:val="yellow"/>
-        </w:rPr>
-        <w:t xml:space="preserve"> </w:t>
-      </w:r>
-      <w:r>
-        <w:rPr>
-          <w:color w:val="FF0000"/>
-          <w:highlight w:val="black"/>
-        </w:rPr>
-        <w:t xml:space="preserve">secondo me l’agronomo può scegliere quante aree di coltivazione gli pare, in teoria se però sceglie aree con parametri ambientali diversi tra loro il sistema dovrebbe segnalarlo, ma non avendo implementato il caso d’uso </w:t>
-      </w:r>
-      <w:r>
-        <w:rPr>
-          <w:color w:val="FF0000"/>
-          <w:highlight w:val="black"/>
-        </w:rPr>
-        <w:t>corrispondente non possiamo mettere questa funzionalità, credo (?)</w:t>
+          <w:b/>
+          <w:bCs/>
+        </w:rPr>
+      </w:pPr>
+      <w:r>
+        <w:lastRenderedPageBreak/>
+        <w:t>L’agronomo dà in input al sistema il comando di modifica dei parametri ambientali</w:t>
       </w:r>
     </w:p>
     <w:p>
@@ -1066,7 +1005,7 @@
         </w:rPr>
       </w:pPr>
       <w:r>
-        <w:t>L’agronomo dà in input al sistema il comando di modifica dei parametri ambientali</w:t>
+        <w:t>L’agronomo inserisce l’umidità del suolo</w:t>
       </w:r>
     </w:p>
     <w:p>
@@ -1082,8 +1021,10 @@
         </w:rPr>
       </w:pPr>
       <w:r>
-        <w:lastRenderedPageBreak/>
-        <w:t>L’agronomo inserisce l’umidità del suolo</w:t>
+        <w:t>L’agronomo inserisce l</w:t>
+      </w:r>
+      <w:r>
+        <w:t>a temperatura ambientale</w:t>
       </w:r>
     </w:p>
     <w:p>
@@ -1099,10 +1040,10 @@
         </w:rPr>
       </w:pPr>
       <w:r>
-        <w:t>L’agronomo inserisce l</w:t>
-      </w:r>
-      <w:r>
-        <w:t>a temperatura ambientale</w:t>
+        <w:t xml:space="preserve">L’agronomo inserisce </w:t>
+      </w:r>
+      <w:r>
+        <w:t>l’irradianza richiesta</w:t>
       </w:r>
     </w:p>
     <w:p>
@@ -1118,10 +1059,7 @@
         </w:rPr>
       </w:pPr>
       <w:r>
-        <w:t xml:space="preserve">L’agronomo inserisce </w:t>
-      </w:r>
-      <w:r>
-        <w:t>l’irradianza richiesta</w:t>
+        <w:t>L’agronomo dà il comando di modifica dei parametri</w:t>
       </w:r>
     </w:p>
     <w:p>
@@ -1137,7 +1075,7 @@
         </w:rPr>
       </w:pPr>
       <w:r>
-        <w:t>L’agronomo dà il comando di modifica dei parametri</w:t>
+        <w:t>Il sistema chiede conferma della volontà di modificare i dati, mostrando gli input</w:t>
       </w:r>
     </w:p>
     <w:p>
@@ -1153,7 +1091,7 @@
         </w:rPr>
       </w:pPr>
       <w:r>
-        <w:t>Il sistema chiede conferma della volontà di modificare i dati, mostrando gli input</w:t>
+        <w:t>L’agronomo conferma</w:t>
       </w:r>
     </w:p>
     <w:p>
@@ -1169,7 +1107,7 @@
         </w:rPr>
       </w:pPr>
       <w:r>
-        <w:t>L’agronomo conferma</w:t>
+        <w:t>Il sistema valida gli input</w:t>
       </w:r>
     </w:p>
     <w:p>
@@ -1185,7 +1123,7 @@
         </w:rPr>
       </w:pPr>
       <w:r>
-        <w:t>Il sistema valida gli input</w:t>
+        <w:t>Il sistema memorizza i dati ambientali</w:t>
       </w:r>
     </w:p>
     <w:p>
@@ -1201,7 +1139,7 @@
         </w:rPr>
       </w:pPr>
       <w:r>
-        <w:t>Il sistema memorizza i dati ambientali</w:t>
+        <w:t>Il sistema attiva gli attuatori necessari a raggiungere i parametri ambientali target</w:t>
       </w:r>
     </w:p>
     <w:p>
@@ -1217,126 +1155,75 @@
         </w:rPr>
       </w:pPr>
       <w:r>
-        <w:t>Il sistema attiva gli attuatori necessari a raggiungere i parametri ambientali target</w:t>
-      </w:r>
-    </w:p>
-    <w:p>
-      <w:pPr>
-        <w:pStyle w:val="Paragrafoelenco"/>
-        <w:numPr>
-          <w:ilvl w:val="0"/>
-          <w:numId w:val="2"/>
-        </w:numPr>
+        <w:t>Il sistema dà conferma all’agronomo della corretta esecuzione di tutte le operazioni</w:t>
+      </w:r>
+    </w:p>
+    <w:p>
+      <w:r>
+        <w:t>Estensioni</w:t>
+      </w:r>
+      <w:r>
+        <w:t xml:space="preserve"> e scenari alternativi</w:t>
+      </w:r>
+      <w:r>
+        <w:t>:</w:t>
+      </w:r>
+    </w:p>
+    <w:p>
+      <w:r>
+        <w:t xml:space="preserve"> 1a</w:t>
+      </w:r>
+      <w:r>
+        <w:t>.</w:t>
+      </w:r>
+      <w:r>
+        <w:t xml:space="preserve"> </w:t>
+      </w:r>
+      <w:r>
+        <w:t xml:space="preserve">Riferirsi al caso d’uso </w:t>
+      </w:r>
+      <w:r>
         <w:rPr>
           <w:b/>
           <w:bCs/>
         </w:rPr>
-      </w:pPr>
-      <w:r>
-        <w:t>Il sistema dà conferma all’agronomo della corretta esecuzione di tutte le operazioni</w:t>
-      </w:r>
-    </w:p>
-    <w:p>
-      <w:r>
-        <w:t>Estensioni</w:t>
-      </w:r>
-      <w:r>
-        <w:t>:</w:t>
-      </w:r>
-    </w:p>
-    <w:p>
-      <w:r>
-        <w:t xml:space="preserve"> 1a</w:t>
-      </w:r>
-      <w:r>
+        <w:t>ricerca una coltivazione</w:t>
+      </w:r>
+    </w:p>
+    <w:p>
+      <w:pPr>
+        <w:rPr>
+          <w:color w:val="FF0000"/>
+        </w:rPr>
+      </w:pPr>
+      <w:r>
+        <w:rPr>
+          <w:color w:val="FF0000"/>
+        </w:rPr>
+        <w:t>2a</w:t>
+      </w:r>
+      <w:r>
+        <w:rPr>
+          <w:color w:val="FF0000"/>
+        </w:rPr>
         <w:t>.</w:t>
       </w:r>
       <w:r>
-        <w:t xml:space="preserve"> Identificativo della sezione non valido</w:t>
-      </w:r>
-      <w:r>
-        <w:t>:</w:t>
-      </w:r>
-    </w:p>
-    <w:p>
-      <w:pPr>
-        <w:pStyle w:val="Paragrafoelenco"/>
-        <w:numPr>
-          <w:ilvl w:val="0"/>
-          <w:numId w:val="7"/>
-        </w:numPr>
-      </w:pPr>
-      <w:r>
-        <w:t xml:space="preserve">Il sistema segnala l’errore </w:t>
-      </w:r>
-      <w:r>
-        <w:t>e offre l’elenco completo delle sezioni</w:t>
-      </w:r>
-      <w:r>
-        <w:t xml:space="preserve"> con relativi identificativi</w:t>
-      </w:r>
-      <w:r>
-        <w:t>.</w:t>
-      </w:r>
-    </w:p>
-    <w:p>
-      <w:pPr>
-        <w:pStyle w:val="Paragrafoelenco"/>
-        <w:numPr>
-          <w:ilvl w:val="0"/>
-          <w:numId w:val="7"/>
-        </w:numPr>
-      </w:pPr>
-      <w:r>
-        <w:t>L’agronomo controlla tra l’elenco qual è la sezione che gli interessa (l’identificativo della</w:t>
-      </w:r>
-      <w:r>
-        <w:t xml:space="preserve"> </w:t>
-      </w:r>
-      <w:r>
-        <w:t>sezione è scritto sul capannone)</w:t>
-      </w:r>
-    </w:p>
-    <w:p>
-      <w:pPr>
-        <w:pStyle w:val="Paragrafoelenco"/>
-        <w:numPr>
-          <w:ilvl w:val="0"/>
-          <w:numId w:val="7"/>
-        </w:numPr>
-      </w:pPr>
-      <w:r>
-        <w:t>L’agronomo inserisce l’identificativo nuovamente</w:t>
-      </w:r>
-    </w:p>
-    <w:p>
-      <w:pPr>
-        <w:pStyle w:val="Paragrafoelenco"/>
-        <w:numPr>
-          <w:ilvl w:val="0"/>
-          <w:numId w:val="7"/>
-        </w:numPr>
-      </w:pPr>
-      <w:r>
-        <w:t xml:space="preserve">Se errato torna </w:t>
-      </w:r>
-      <w:proofErr w:type="gramStart"/>
-      <w:r>
-        <w:t>a  1</w:t>
-      </w:r>
-      <w:proofErr w:type="gramEnd"/>
-    </w:p>
-    <w:p>
-      <w:r>
-        <w:t>2a</w:t>
-      </w:r>
-      <w:r>
-        <w:t>.</w:t>
-      </w:r>
-      <w:r>
-        <w:t xml:space="preserve"> La sezione è ancora vuota</w:t>
-      </w:r>
-      <w:r>
+        <w:rPr>
+          <w:color w:val="FF0000"/>
+        </w:rPr>
+        <w:t xml:space="preserve"> L</w:t>
+      </w:r>
+      <w:r>
+        <w:rPr>
+          <w:color w:val="FF0000"/>
+        </w:rPr>
+        <w:t>’agronomo sceglie più di una coltivazione</w:t>
+      </w:r>
+      <w:r>
+        <w:rPr>
+          <w:color w:val="FF0000"/>
+        </w:rPr>
         <w:t>:</w:t>
       </w:r>
     </w:p>
@@ -1347,9 +1234,55 @@
           <w:ilvl w:val="0"/>
           <w:numId w:val="6"/>
         </w:numPr>
-      </w:pPr>
-      <w:r>
-        <w:t>Il sistema segnala che nella sezione non sono attualmente presenti coltivazioni</w:t>
+        <w:rPr>
+          <w:color w:val="FF0000"/>
+        </w:rPr>
+      </w:pPr>
+      <w:r>
+        <w:rPr>
+          <w:color w:val="FF0000"/>
+        </w:rPr>
+        <w:t xml:space="preserve">Il sistema </w:t>
+      </w:r>
+      <w:r>
+        <w:rPr>
+          <w:color w:val="FF0000"/>
+        </w:rPr>
+        <w:t>verifica che le coltivazioni siano dello stesso tipo</w:t>
+      </w:r>
+    </w:p>
+    <w:p>
+      <w:pPr>
+        <w:ind w:left="708"/>
+        <w:rPr>
+          <w:color w:val="FF0000"/>
+        </w:rPr>
+      </w:pPr>
+      <w:r>
+        <w:rPr>
+          <w:color w:val="FF0000"/>
+        </w:rPr>
+        <w:t>2a. Le coltivazioni sono dello stesso tipo: il sistema prosegue nello scenario</w:t>
+      </w:r>
+    </w:p>
+    <w:p>
+      <w:pPr>
+        <w:ind w:left="708"/>
+        <w:rPr>
+          <w:color w:val="FF0000"/>
+        </w:rPr>
+      </w:pPr>
+      <w:r>
+        <w:rPr>
+          <w:color w:val="FF0000"/>
+        </w:rPr>
+        <w:t xml:space="preserve">2b. </w:t>
+      </w:r>
+      <w:r>
+        <w:rPr>
+          <w:color w:val="FF0000"/>
+        </w:rPr>
+        <w:t>Le coltivazioni non sono dello stesso tipo</w:t>
       </w:r>
     </w:p>
     <w:p>
@@ -1357,19 +1290,43 @@
         <w:pStyle w:val="Paragrafoelenco"/>
         <w:numPr>
           <w:ilvl w:val="0"/>
-          <w:numId w:val="6"/>
+          <w:numId w:val="33"/>
         </w:numPr>
-      </w:pPr>
-      <w:r>
-        <w:t>L’agronomo torna indietro e inserisce una nuova sezione</w:t>
-      </w:r>
-      <w:r>
-        <w:t xml:space="preserve"> (tornando a 1)</w:t>
-      </w:r>
-    </w:p>
-    <w:p>
-      <w:r>
-        <w:t>4a. L’agronomo ha sbagliato a premere, non voleva modificare i parametri:</w:t>
+        <w:rPr>
+          <w:color w:val="FF0000"/>
+        </w:rPr>
+      </w:pPr>
+      <w:r>
+        <w:rPr>
+          <w:color w:val="FF0000"/>
+        </w:rPr>
+        <w:t>l sistema segnala l’errore all’utente</w:t>
+      </w:r>
+    </w:p>
+    <w:p>
+      <w:pPr>
+        <w:pStyle w:val="Paragrafoelenco"/>
+        <w:numPr>
+          <w:ilvl w:val="0"/>
+          <w:numId w:val="33"/>
+        </w:numPr>
+        <w:rPr>
+          <w:color w:val="FF0000"/>
+        </w:rPr>
+      </w:pPr>
+      <w:r>
+        <w:rPr>
+          <w:color w:val="FF0000"/>
+        </w:rPr>
+        <w:t>L’utente provvede a riselezionare le coltivazioni</w:t>
+      </w:r>
+    </w:p>
+    <w:p>
+      <w:r>
+        <w:t>3</w:t>
+      </w:r>
+      <w:r>
+        <w:t>a. L’agronomo ha sbagliato a premere, non voleva modificare i parametri:</w:t>
       </w:r>
     </w:p>
     <w:p>
@@ -1386,10 +1343,22 @@
     </w:p>
     <w:p>
       <w:r>
-        <w:t>5-</w:t>
-      </w:r>
-      <w:r>
-        <w:t>7a. L’agronomo cambia idea:</w:t>
+        <w:t>4</w:t>
+      </w:r>
+      <w:r>
+        <w:t>-</w:t>
+      </w:r>
+      <w:r>
+        <w:t>6</w:t>
+      </w:r>
+      <w:r>
+        <w:t>a. L’agronomo cambia idea</w:t>
+      </w:r>
+      <w:r>
+        <w:t>, non doveva modificare i parametri ambientali</w:t>
+      </w:r>
+      <w:r>
+        <w:t>:</w:t>
       </w:r>
     </w:p>
     <w:p>
@@ -1401,16 +1370,10 @@
         </w:numPr>
       </w:pPr>
       <w:r>
-        <w:t>L’agronomo dà al sistema il comando di tornare alla schermata principale e annullare le modifiche in corso</w:t>
-      </w:r>
-      <w:r>
-        <w:t xml:space="preserve"> </w:t>
-      </w:r>
-      <w:r>
-        <w:rPr>
-          <w:color w:val="FF0000"/>
-        </w:rPr>
-        <w:t>domanda: come funziona qui? Se prevedo che il sistema possa inserire tutti e tre i parametri insieme metto un passo unico o spezzo? In più, il cambiare idea è davvero uno scenario alternativo?</w:t>
+        <w:t xml:space="preserve">L’agronomo dà al sistema il comando di tornare alla schermata principale e annullare le modifiche in </w:t>
+      </w:r>
+      <w:r>
+        <w:t>corso</w:t>
       </w:r>
     </w:p>
     <w:p>
@@ -1427,7 +1390,16 @@
     </w:p>
     <w:p>
       <w:r>
-        <w:t>8a. L’agronomo si accorge di aver sbagliato:</w:t>
+        <w:t>7</w:t>
+      </w:r>
+      <w:r>
+        <w:t>a. L’agronomo si accorge di aver sbagliato</w:t>
+      </w:r>
+      <w:r>
+        <w:t xml:space="preserve"> i parametri inseriti</w:t>
+      </w:r>
+      <w:r>
+        <w:t>:</w:t>
       </w:r>
     </w:p>
     <w:p>
@@ -1439,12 +1411,21 @@
         </w:numPr>
       </w:pPr>
       <w:r>
-        <w:t>L’agronomo torna indietro e reinserisce i parametri (il sistema torna al passo 5)</w:t>
-      </w:r>
-    </w:p>
-    <w:p>
-      <w:r>
-        <w:t>10a. L’agronomo si accorge di aver sbagliato:</w:t>
+        <w:t xml:space="preserve">L’agronomo torna indietro e reinserisce i parametri (il sistema torna al passo </w:t>
+      </w:r>
+      <w:r>
+        <w:t>4</w:t>
+      </w:r>
+      <w:r>
+        <w:t>)</w:t>
+      </w:r>
+    </w:p>
+    <w:p>
+      <w:r>
+        <w:t>9</w:t>
+      </w:r>
+      <w:r>
+        <w:t>a. L’agronomo si accorge di aver sbagliato:</w:t>
       </w:r>
     </w:p>
     <w:p>
@@ -1473,7 +1454,10 @@
     </w:p>
     <w:p>
       <w:r>
-        <w:t>11</w:t>
+        <w:t>1</w:t>
+      </w:r>
+      <w:r>
+        <w:t>0</w:t>
       </w:r>
       <w:r>
         <w:t>a. I parametri richiesti non sono ottenibili con gli attuatori a disposizione</w:t>
@@ -1522,7 +1506,19 @@
         <w:rPr>
           <w:color w:val="FF0000"/>
         </w:rPr>
-        <w:t>11b. Non sono stati inseriti tutti i parametri:</w:t>
+        <w:t>1</w:t>
+      </w:r>
+      <w:r>
+        <w:rPr>
+          <w:color w:val="FF0000"/>
+        </w:rPr>
+        <w:t>0</w:t>
+      </w:r>
+      <w:r>
+        <w:rPr>
+          <w:color w:val="FF0000"/>
+        </w:rPr>
+        <w:t>b. Non sono stati inseriti tutti i parametri:</w:t>
       </w:r>
     </w:p>
     <w:p>
@@ -1553,8 +1549,19 @@
         <w:rPr>
           <w:color w:val="FF0000"/>
         </w:rPr>
-        <w:lastRenderedPageBreak/>
-        <w:t>11c. Non è stato inserito alcun parametro:</w:t>
+        <w:t>1</w:t>
+      </w:r>
+      <w:r>
+        <w:rPr>
+          <w:color w:val="FF0000"/>
+        </w:rPr>
+        <w:t>0</w:t>
+      </w:r>
+      <w:r>
+        <w:rPr>
+          <w:color w:val="FF0000"/>
+        </w:rPr>
+        <w:t>c. Non è stato inserito alcun parametro:</w:t>
       </w:r>
     </w:p>
     <w:p>
@@ -1572,6 +1579,7 @@
         <w:rPr>
           <w:color w:val="FF0000"/>
         </w:rPr>
+        <w:lastRenderedPageBreak/>
         <w:t>Il sistema considera i parametri come invariati, quindi non effettua modifiche e termina lo scenario</w:t>
       </w:r>
     </w:p>
@@ -1582,7 +1590,13 @@
         </w:rPr>
       </w:pPr>
       <w:r>
-        <w:t>12a Il sistema rileva un errore sulla memorizzazione</w:t>
+        <w:t>1</w:t>
+      </w:r>
+      <w:r>
+        <w:t>1</w:t>
+      </w:r>
+      <w:r>
+        <w:t>a Il sistema rileva un errore sulla memorizzazione</w:t>
       </w:r>
       <w:r>
         <w:t xml:space="preserve"> </w:t>
@@ -1597,7 +1611,7 @@
         </w:numPr>
       </w:pPr>
       <w:r>
-        <w:t>Il sistema segnala l’errore avvenuto e segnala che bisogna eventualmente riprovare</w:t>
+        <w:t>Il sistema segnala l’errore e segnala che bisogna eventualmente riprovare</w:t>
       </w:r>
     </w:p>
     <w:p>
@@ -1636,6 +1650,443 @@
     <w:p>
       <w:pPr>
         <w:rPr>
+          <w:u w:val="single"/>
+        </w:rPr>
+      </w:pPr>
+    </w:p>
+    <w:p>
+      <w:pPr>
+        <w:rPr>
+          <w:b/>
+          <w:bCs/>
+          <w:color w:val="FF0000"/>
+        </w:rPr>
+      </w:pPr>
+      <w:r>
+        <w:rPr>
+          <w:b/>
+          <w:bCs/>
+          <w:color w:val="FF0000"/>
+        </w:rPr>
+        <w:t>Ricerca una coltivazione</w:t>
+      </w:r>
+    </w:p>
+    <w:p>
+      <w:pPr>
+        <w:rPr>
+          <w:color w:val="FF0000"/>
+        </w:rPr>
+      </w:pPr>
+      <w:r>
+        <w:rPr>
+          <w:color w:val="FF0000"/>
+        </w:rPr>
+        <w:t>Ambito: Greenhouse application</w:t>
+      </w:r>
+      <w:r>
+        <w:rPr>
+          <w:color w:val="FF0000"/>
+        </w:rPr>
+        <w:br/>
+        <w:t>Livello: user goal</w:t>
+      </w:r>
+      <w:r>
+        <w:rPr>
+          <w:color w:val="FF0000"/>
+        </w:rPr>
+        <w:br/>
+        <w:t xml:space="preserve">Attore primario: </w:t>
+      </w:r>
+      <w:r>
+        <w:rPr>
+          <w:color w:val="FF0000"/>
+        </w:rPr>
+        <w:t>un qualunque impiegato</w:t>
+      </w:r>
+      <w:r>
+        <w:rPr>
+          <w:color w:val="FF0000"/>
+        </w:rPr>
+        <w:br/>
+        <w:t>Stakeholders e interessi:</w:t>
+      </w:r>
+    </w:p>
+    <w:p>
+      <w:pPr>
+        <w:pStyle w:val="Paragrafoelenco"/>
+        <w:numPr>
+          <w:ilvl w:val="0"/>
+          <w:numId w:val="3"/>
+        </w:numPr>
+        <w:rPr>
+          <w:color w:val="FF0000"/>
+        </w:rPr>
+      </w:pPr>
+      <w:r>
+        <w:rPr>
+          <w:color w:val="FF0000"/>
+        </w:rPr>
+        <w:t>L’impiegato: vuole sapere rapidamente quali coltivazioni sono presenti in una data sezione o scoprire la locazione di una specifica coltivazione e vederne i dettagli</w:t>
+      </w:r>
+      <w:r>
+        <w:rPr>
+          <w:color w:val="FF0000"/>
+        </w:rPr>
+        <w:t xml:space="preserve"> oppure per trovare i dettagli di una coltivazione di cui se ne conosce la posizione nella serra, ma non il tipo.</w:t>
+      </w:r>
+    </w:p>
+    <w:p>
+      <w:pPr>
+        <w:pStyle w:val="Paragrafoelenco"/>
+        <w:numPr>
+          <w:ilvl w:val="0"/>
+          <w:numId w:val="3"/>
+        </w:numPr>
+        <w:rPr>
+          <w:color w:val="FF0000"/>
+        </w:rPr>
+      </w:pPr>
+      <w:r>
+        <w:rPr>
+          <w:color w:val="FF0000"/>
+        </w:rPr>
+        <w:t xml:space="preserve">Impresa della serra: </w:t>
+      </w:r>
+      <w:r>
+        <w:rPr>
+          <w:color w:val="FF0000"/>
+        </w:rPr>
+        <w:t>vuole che gli impiegati riducano i tempi morti di ricerca all’interno della serra, per incrementare la produttività</w:t>
+      </w:r>
+    </w:p>
+    <w:p>
+      <w:pPr>
+        <w:rPr>
+          <w:color w:val="FF0000"/>
+        </w:rPr>
+      </w:pPr>
+      <w:r>
+        <w:rPr>
+          <w:color w:val="FF0000"/>
+        </w:rPr>
+        <w:t xml:space="preserve">Precondizioni: </w:t>
+      </w:r>
+      <w:r>
+        <w:rPr>
+          <w:color w:val="FF0000"/>
+        </w:rPr>
+        <w:t>Sono</w:t>
+      </w:r>
+      <w:r>
+        <w:rPr>
+          <w:color w:val="FF0000"/>
+        </w:rPr>
+        <w:t xml:space="preserve"> presenti già delle coltivazioni all’interno delle sezioni</w:t>
+      </w:r>
+    </w:p>
+    <w:p>
+      <w:pPr>
+        <w:rPr>
+          <w:color w:val="FF0000"/>
+        </w:rPr>
+      </w:pPr>
+      <w:r>
+        <w:rPr>
+          <w:color w:val="FF0000"/>
+        </w:rPr>
+        <w:t>Scenario di successo:</w:t>
+      </w:r>
+    </w:p>
+    <w:p>
+      <w:pPr>
+        <w:pStyle w:val="Paragrafoelenco"/>
+        <w:numPr>
+          <w:ilvl w:val="0"/>
+          <w:numId w:val="35"/>
+        </w:numPr>
+        <w:rPr>
+          <w:color w:val="FF0000"/>
+        </w:rPr>
+      </w:pPr>
+      <w:r>
+        <w:rPr>
+          <w:color w:val="FF0000"/>
+        </w:rPr>
+        <w:t>L’impiegato inserisce l’identificativo di una sezione della serra</w:t>
+      </w:r>
+    </w:p>
+    <w:p>
+      <w:pPr>
+        <w:pStyle w:val="Paragrafoelenco"/>
+        <w:numPr>
+          <w:ilvl w:val="0"/>
+          <w:numId w:val="35"/>
+        </w:numPr>
+        <w:rPr>
+          <w:color w:val="FF0000"/>
+        </w:rPr>
+      </w:pPr>
+      <w:r>
+        <w:rPr>
+          <w:color w:val="FF0000"/>
+        </w:rPr>
+        <w:t xml:space="preserve">L’impiegato inserisce l’identificativo </w:t>
+      </w:r>
+      <w:r>
+        <w:rPr>
+          <w:color w:val="FF0000"/>
+        </w:rPr>
+        <w:t>della coltivazione</w:t>
+      </w:r>
+    </w:p>
+    <w:p>
+      <w:pPr>
+        <w:pStyle w:val="Paragrafoelenco"/>
+        <w:numPr>
+          <w:ilvl w:val="0"/>
+          <w:numId w:val="35"/>
+        </w:numPr>
+        <w:rPr>
+          <w:color w:val="FF0000"/>
+        </w:rPr>
+      </w:pPr>
+      <w:r>
+        <w:rPr>
+          <w:color w:val="FF0000"/>
+        </w:rPr>
+        <w:t>L’impiegato inserisce il tipo di coltivazione</w:t>
+      </w:r>
+    </w:p>
+    <w:p>
+      <w:pPr>
+        <w:pStyle w:val="Paragrafoelenco"/>
+        <w:numPr>
+          <w:ilvl w:val="0"/>
+          <w:numId w:val="35"/>
+        </w:numPr>
+        <w:rPr>
+          <w:color w:val="FF0000"/>
+        </w:rPr>
+      </w:pPr>
+      <w:r>
+        <w:rPr>
+          <w:color w:val="FF0000"/>
+        </w:rPr>
+        <w:t>L’impiegato inserisce la riga della coltivazione nella sezione</w:t>
+      </w:r>
+    </w:p>
+    <w:p>
+      <w:pPr>
+        <w:pStyle w:val="Paragrafoelenco"/>
+        <w:numPr>
+          <w:ilvl w:val="0"/>
+          <w:numId w:val="35"/>
+        </w:numPr>
+        <w:rPr>
+          <w:color w:val="FF0000"/>
+        </w:rPr>
+      </w:pPr>
+      <w:r>
+        <w:rPr>
+          <w:color w:val="FF0000"/>
+        </w:rPr>
+        <w:t>L’impiegato inserisce la posizione all’interno della riga della coltivazione</w:t>
+      </w:r>
+    </w:p>
+    <w:p>
+      <w:pPr>
+        <w:pStyle w:val="Paragrafoelenco"/>
+        <w:numPr>
+          <w:ilvl w:val="0"/>
+          <w:numId w:val="35"/>
+        </w:numPr>
+        <w:rPr>
+          <w:color w:val="FF0000"/>
+        </w:rPr>
+      </w:pPr>
+      <w:r>
+        <w:rPr>
+          <w:color w:val="FF0000"/>
+        </w:rPr>
+        <w:t>Il sistema valida i dati di input</w:t>
+      </w:r>
+    </w:p>
+    <w:p>
+      <w:pPr>
+        <w:pStyle w:val="Paragrafoelenco"/>
+        <w:numPr>
+          <w:ilvl w:val="0"/>
+          <w:numId w:val="35"/>
+        </w:numPr>
+        <w:rPr>
+          <w:color w:val="FF0000"/>
+        </w:rPr>
+      </w:pPr>
+      <w:r>
+        <w:rPr>
+          <w:color w:val="FF0000"/>
+        </w:rPr>
+        <w:t>Il sistema restituisce una lista di tutte le coltivazioni che corrispondono ai criteri</w:t>
+      </w:r>
+    </w:p>
+    <w:p>
+      <w:pPr>
+        <w:rPr>
+          <w:color w:val="FF0000"/>
+        </w:rPr>
+      </w:pPr>
+      <w:r>
+        <w:rPr>
+          <w:color w:val="FF0000"/>
+        </w:rPr>
+        <w:t>Estensioni e scenari alternativi:</w:t>
+      </w:r>
+    </w:p>
+    <w:p>
+      <w:pPr>
+        <w:rPr>
+          <w:color w:val="FF0000"/>
+        </w:rPr>
+      </w:pPr>
+      <w:r>
+        <w:rPr>
+          <w:color w:val="FF0000"/>
+        </w:rPr>
+        <w:t>6a. Alcuni dei parametri non sono validi.</w:t>
+      </w:r>
+    </w:p>
+    <w:p>
+      <w:pPr>
+        <w:pStyle w:val="Paragrafoelenco"/>
+        <w:numPr>
+          <w:ilvl w:val="0"/>
+          <w:numId w:val="39"/>
+        </w:numPr>
+        <w:rPr>
+          <w:color w:val="FF0000"/>
+        </w:rPr>
+      </w:pPr>
+      <w:r>
+        <w:rPr>
+          <w:color w:val="FF0000"/>
+        </w:rPr>
+        <w:t>Il sistema segnala all’utente l’errore che alcuni parametri sono out-of-range oppure di tipo errato</w:t>
+      </w:r>
+    </w:p>
+    <w:p>
+      <w:pPr>
+        <w:pStyle w:val="Paragrafoelenco"/>
+        <w:numPr>
+          <w:ilvl w:val="0"/>
+          <w:numId w:val="39"/>
+        </w:numPr>
+        <w:rPr>
+          <w:color w:val="FF0000"/>
+        </w:rPr>
+      </w:pPr>
+      <w:r>
+        <w:rPr>
+          <w:color w:val="FF0000"/>
+        </w:rPr>
+        <w:t>Il sistema torna al punto 1 chiedendo all’utente di rieffettuare il reinserimento</w:t>
+      </w:r>
+    </w:p>
+    <w:p>
+      <w:pPr>
+        <w:rPr>
+          <w:color w:val="FF0000"/>
+        </w:rPr>
+      </w:pPr>
+      <w:r>
+        <w:rPr>
+          <w:color w:val="FF0000"/>
+        </w:rPr>
+        <w:t>6b. Non sono stati inseriti tutti i parametri.</w:t>
+      </w:r>
+    </w:p>
+    <w:p>
+      <w:pPr>
+        <w:pStyle w:val="Paragrafoelenco"/>
+        <w:numPr>
+          <w:ilvl w:val="0"/>
+          <w:numId w:val="37"/>
+        </w:numPr>
+        <w:rPr>
+          <w:color w:val="FF0000"/>
+        </w:rPr>
+      </w:pPr>
+      <w:r>
+        <w:rPr>
+          <w:color w:val="FF0000"/>
+        </w:rPr>
+        <w:t>Il sistema effettua la ricerca solo in base agli altri parametri, non ponendo alcun filtro per i campi lasciati vuoti</w:t>
+      </w:r>
+    </w:p>
+    <w:p>
+      <w:pPr>
+        <w:rPr>
+          <w:color w:val="FF0000"/>
+        </w:rPr>
+      </w:pPr>
+      <w:r>
+        <w:rPr>
+          <w:color w:val="FF0000"/>
+        </w:rPr>
+        <w:t>6c Non è stato inserito alcun parametr</w:t>
+      </w:r>
+      <w:r>
+        <w:rPr>
+          <w:color w:val="FF0000"/>
+        </w:rPr>
+        <w:t>o</w:t>
+      </w:r>
+    </w:p>
+    <w:p>
+      <w:pPr>
+        <w:pStyle w:val="Paragrafoelenco"/>
+        <w:numPr>
+          <w:ilvl w:val="0"/>
+          <w:numId w:val="38"/>
+        </w:numPr>
+        <w:rPr>
+          <w:color w:val="FF0000"/>
+        </w:rPr>
+      </w:pPr>
+      <w:r>
+        <w:rPr>
+          <w:color w:val="FF0000"/>
+        </w:rPr>
+        <w:t xml:space="preserve">Il sistema segnala all’utente che bisogna inserire almeno un parametro </w:t>
+      </w:r>
+      <w:r>
+        <w:rPr>
+          <w:color w:val="FF0000"/>
+        </w:rPr>
+        <w:t>di filtro per effettuare una ricerca</w:t>
+      </w:r>
+    </w:p>
+    <w:p>
+      <w:pPr>
+        <w:pStyle w:val="Paragrafoelenco"/>
+        <w:numPr>
+          <w:ilvl w:val="0"/>
+          <w:numId w:val="38"/>
+        </w:numPr>
+        <w:rPr>
+          <w:color w:val="FF0000"/>
+        </w:rPr>
+      </w:pPr>
+      <w:r>
+        <w:rPr>
+          <w:color w:val="FF0000"/>
+        </w:rPr>
+        <w:t>Il sistema ritorna al punto 1</w:t>
+      </w:r>
+    </w:p>
+    <w:p>
+      <w:pPr>
+        <w:rPr>
+          <w:color w:val="FF0000"/>
           <w:u w:val="single"/>
         </w:rPr>
       </w:pPr>
@@ -1859,7 +2310,7 @@
   <w:abstractNum w:abstractNumId="2" w15:restartNumberingAfterBreak="0">
     <w:nsid w:val="08194F00"/>
     <w:multiLevelType w:val="hybridMultilevel"/>
-    <w:tmpl w:val="F8EE6968"/>
+    <w:tmpl w:val="A63A96C0"/>
     <w:lvl w:ilvl="0" w:tplc="0410000F">
       <w:start w:val="1"/>
       <w:numFmt w:val="decimal"/>
@@ -2034,11 +2485,11 @@
   <w:abstractNum w:abstractNumId="4" w15:restartNumberingAfterBreak="0">
     <w:nsid w:val="134C7271"/>
     <w:multiLevelType w:val="hybridMultilevel"/>
-    <w:tmpl w:val="76A633D4"/>
-    <w:lvl w:ilvl="0" w:tplc="54C69762">
-      <w:start w:val="1"/>
-      <w:numFmt w:val="decimal"/>
-      <w:lvlText w:val="10a.%1"/>
+    <w:tmpl w:val="2828D298"/>
+    <w:lvl w:ilvl="0" w:tplc="0410000F">
+      <w:start w:val="1"/>
+      <w:numFmt w:val="decimal"/>
+      <w:lvlText w:val="%1."/>
       <w:lvlJc w:val="left"/>
       <w:pPr>
         <w:ind w:left="720" w:hanging="360"/>
@@ -2213,11 +2664,11 @@
   <w:abstractNum w:abstractNumId="6" w15:restartNumberingAfterBreak="0">
     <w:nsid w:val="17460C87"/>
     <w:multiLevelType w:val="hybridMultilevel"/>
-    <w:tmpl w:val="56208D56"/>
-    <w:lvl w:ilvl="0" w:tplc="BA0E42A0">
-      <w:start w:val="1"/>
-      <w:numFmt w:val="decimal"/>
-      <w:lvlText w:val="1a%1."/>
+    <w:tmpl w:val="83C6DA64"/>
+    <w:lvl w:ilvl="0" w:tplc="0410000F">
+      <w:start w:val="1"/>
+      <w:numFmt w:val="decimal"/>
+      <w:lvlText w:val="%1."/>
       <w:lvlJc w:val="left"/>
       <w:pPr>
         <w:ind w:left="720" w:hanging="360"/>
@@ -2481,13 +2932,99 @@
     </w:lvl>
   </w:abstractNum>
   <w:abstractNum w:abstractNumId="9" w15:restartNumberingAfterBreak="0">
+    <w:nsid w:val="1F7D3B0C"/>
+    <w:multiLevelType w:val="hybridMultilevel"/>
+    <w:tmpl w:val="7C4005A2"/>
+    <w:lvl w:ilvl="0" w:tplc="0410000F">
+      <w:start w:val="1"/>
+      <w:numFmt w:val="decimal"/>
+      <w:lvlText w:val="%1."/>
+      <w:lvlJc w:val="left"/>
+      <w:pPr>
+        <w:ind w:left="720" w:hanging="360"/>
+      </w:pPr>
+    </w:lvl>
+    <w:lvl w:ilvl="1" w:tplc="04100019" w:tentative="1">
+      <w:start w:val="1"/>
+      <w:numFmt w:val="lowerLetter"/>
+      <w:lvlText w:val="%2."/>
+      <w:lvlJc w:val="left"/>
+      <w:pPr>
+        <w:ind w:left="1440" w:hanging="360"/>
+      </w:pPr>
+    </w:lvl>
+    <w:lvl w:ilvl="2" w:tplc="0410001B" w:tentative="1">
+      <w:start w:val="1"/>
+      <w:numFmt w:val="lowerRoman"/>
+      <w:lvlText w:val="%3."/>
+      <w:lvlJc w:val="right"/>
+      <w:pPr>
+        <w:ind w:left="2160" w:hanging="180"/>
+      </w:pPr>
+    </w:lvl>
+    <w:lvl w:ilvl="3" w:tplc="0410000F" w:tentative="1">
+      <w:start w:val="1"/>
+      <w:numFmt w:val="decimal"/>
+      <w:lvlText w:val="%4."/>
+      <w:lvlJc w:val="left"/>
+      <w:pPr>
+        <w:ind w:left="2880" w:hanging="360"/>
+      </w:pPr>
+    </w:lvl>
+    <w:lvl w:ilvl="4" w:tplc="04100019" w:tentative="1">
+      <w:start w:val="1"/>
+      <w:numFmt w:val="lowerLetter"/>
+      <w:lvlText w:val="%5."/>
+      <w:lvlJc w:val="left"/>
+      <w:pPr>
+        <w:ind w:left="3600" w:hanging="360"/>
+      </w:pPr>
+    </w:lvl>
+    <w:lvl w:ilvl="5" w:tplc="0410001B" w:tentative="1">
+      <w:start w:val="1"/>
+      <w:numFmt w:val="lowerRoman"/>
+      <w:lvlText w:val="%6."/>
+      <w:lvlJc w:val="right"/>
+      <w:pPr>
+        <w:ind w:left="4320" w:hanging="180"/>
+      </w:pPr>
+    </w:lvl>
+    <w:lvl w:ilvl="6" w:tplc="0410000F" w:tentative="1">
+      <w:start w:val="1"/>
+      <w:numFmt w:val="decimal"/>
+      <w:lvlText w:val="%7."/>
+      <w:lvlJc w:val="left"/>
+      <w:pPr>
+        <w:ind w:left="5040" w:hanging="360"/>
+      </w:pPr>
+    </w:lvl>
+    <w:lvl w:ilvl="7" w:tplc="04100019" w:tentative="1">
+      <w:start w:val="1"/>
+      <w:numFmt w:val="lowerLetter"/>
+      <w:lvlText w:val="%8."/>
+      <w:lvlJc w:val="left"/>
+      <w:pPr>
+        <w:ind w:left="5760" w:hanging="360"/>
+      </w:pPr>
+    </w:lvl>
+    <w:lvl w:ilvl="8" w:tplc="0410001B" w:tentative="1">
+      <w:start w:val="1"/>
+      <w:numFmt w:val="lowerRoman"/>
+      <w:lvlText w:val="%9."/>
+      <w:lvlJc w:val="right"/>
+      <w:pPr>
+        <w:ind w:left="6480" w:hanging="180"/>
+      </w:pPr>
+    </w:lvl>
+  </w:abstractNum>
+  <w:abstractNum w:abstractNumId="10" w15:restartNumberingAfterBreak="0">
     <w:nsid w:val="245E637E"/>
     <w:multiLevelType w:val="hybridMultilevel"/>
-    <w:tmpl w:val="5E2C18C0"/>
-    <w:lvl w:ilvl="0" w:tplc="45F42A04">
-      <w:start w:val="1"/>
-      <w:numFmt w:val="decimal"/>
-      <w:lvlText w:val="4a.%1"/>
+    <w:tmpl w:val="6348459E"/>
+    <w:lvl w:ilvl="0" w:tplc="0410000F">
+      <w:start w:val="1"/>
+      <w:numFmt w:val="decimal"/>
+      <w:lvlText w:val="%1."/>
       <w:lvlJc w:val="left"/>
       <w:pPr>
         <w:ind w:left="720" w:hanging="360"/>
@@ -2569,7 +3106,7 @@
       </w:pPr>
     </w:lvl>
   </w:abstractNum>
-  <w:abstractNum w:abstractNumId="10" w15:restartNumberingAfterBreak="0">
+  <w:abstractNum w:abstractNumId="11" w15:restartNumberingAfterBreak="0">
     <w:nsid w:val="24812A16"/>
     <w:multiLevelType w:val="hybridMultilevel"/>
     <w:tmpl w:val="823A75D6"/>
@@ -2658,14 +3195,14 @@
       </w:pPr>
     </w:lvl>
   </w:abstractNum>
-  <w:abstractNum w:abstractNumId="11" w15:restartNumberingAfterBreak="0">
+  <w:abstractNum w:abstractNumId="12" w15:restartNumberingAfterBreak="0">
     <w:nsid w:val="283414A3"/>
     <w:multiLevelType w:val="hybridMultilevel"/>
-    <w:tmpl w:val="B7F49D84"/>
-    <w:lvl w:ilvl="0" w:tplc="1626F6F2">
-      <w:start w:val="1"/>
-      <w:numFmt w:val="decimal"/>
-      <w:lvlText w:val="11b.%1"/>
+    <w:tmpl w:val="42EEF2A6"/>
+    <w:lvl w:ilvl="0" w:tplc="0410000F">
+      <w:start w:val="1"/>
+      <w:numFmt w:val="decimal"/>
+      <w:lvlText w:val="%1."/>
       <w:lvlJc w:val="left"/>
       <w:pPr>
         <w:ind w:left="720" w:hanging="360"/>
@@ -2747,14 +3284,100 @@
       </w:pPr>
     </w:lvl>
   </w:abstractNum>
-  <w:abstractNum w:abstractNumId="12" w15:restartNumberingAfterBreak="0">
+  <w:abstractNum w:abstractNumId="13" w15:restartNumberingAfterBreak="0">
+    <w:nsid w:val="29794689"/>
+    <w:multiLevelType w:val="hybridMultilevel"/>
+    <w:tmpl w:val="6F72CB08"/>
+    <w:lvl w:ilvl="0" w:tplc="0410000F">
+      <w:start w:val="1"/>
+      <w:numFmt w:val="decimal"/>
+      <w:lvlText w:val="%1."/>
+      <w:lvlJc w:val="left"/>
+      <w:pPr>
+        <w:ind w:left="720" w:hanging="360"/>
+      </w:pPr>
+    </w:lvl>
+    <w:lvl w:ilvl="1" w:tplc="04100019">
+      <w:start w:val="1"/>
+      <w:numFmt w:val="lowerLetter"/>
+      <w:lvlText w:val="%2."/>
+      <w:lvlJc w:val="left"/>
+      <w:pPr>
+        <w:ind w:left="1440" w:hanging="360"/>
+      </w:pPr>
+    </w:lvl>
+    <w:lvl w:ilvl="2" w:tplc="0410001B" w:tentative="1">
+      <w:start w:val="1"/>
+      <w:numFmt w:val="lowerRoman"/>
+      <w:lvlText w:val="%3."/>
+      <w:lvlJc w:val="right"/>
+      <w:pPr>
+        <w:ind w:left="2160" w:hanging="180"/>
+      </w:pPr>
+    </w:lvl>
+    <w:lvl w:ilvl="3" w:tplc="0410000F" w:tentative="1">
+      <w:start w:val="1"/>
+      <w:numFmt w:val="decimal"/>
+      <w:lvlText w:val="%4."/>
+      <w:lvlJc w:val="left"/>
+      <w:pPr>
+        <w:ind w:left="2880" w:hanging="360"/>
+      </w:pPr>
+    </w:lvl>
+    <w:lvl w:ilvl="4" w:tplc="04100019" w:tentative="1">
+      <w:start w:val="1"/>
+      <w:numFmt w:val="lowerLetter"/>
+      <w:lvlText w:val="%5."/>
+      <w:lvlJc w:val="left"/>
+      <w:pPr>
+        <w:ind w:left="3600" w:hanging="360"/>
+      </w:pPr>
+    </w:lvl>
+    <w:lvl w:ilvl="5" w:tplc="0410001B" w:tentative="1">
+      <w:start w:val="1"/>
+      <w:numFmt w:val="lowerRoman"/>
+      <w:lvlText w:val="%6."/>
+      <w:lvlJc w:val="right"/>
+      <w:pPr>
+        <w:ind w:left="4320" w:hanging="180"/>
+      </w:pPr>
+    </w:lvl>
+    <w:lvl w:ilvl="6" w:tplc="0410000F" w:tentative="1">
+      <w:start w:val="1"/>
+      <w:numFmt w:val="decimal"/>
+      <w:lvlText w:val="%7."/>
+      <w:lvlJc w:val="left"/>
+      <w:pPr>
+        <w:ind w:left="5040" w:hanging="360"/>
+      </w:pPr>
+    </w:lvl>
+    <w:lvl w:ilvl="7" w:tplc="04100019" w:tentative="1">
+      <w:start w:val="1"/>
+      <w:numFmt w:val="lowerLetter"/>
+      <w:lvlText w:val="%8."/>
+      <w:lvlJc w:val="left"/>
+      <w:pPr>
+        <w:ind w:left="5760" w:hanging="360"/>
+      </w:pPr>
+    </w:lvl>
+    <w:lvl w:ilvl="8" w:tplc="0410001B" w:tentative="1">
+      <w:start w:val="1"/>
+      <w:numFmt w:val="lowerRoman"/>
+      <w:lvlText w:val="%9."/>
+      <w:lvlJc w:val="right"/>
+      <w:pPr>
+        <w:ind w:left="6480" w:hanging="180"/>
+      </w:pPr>
+    </w:lvl>
+  </w:abstractNum>
+  <w:abstractNum w:abstractNumId="14" w15:restartNumberingAfterBreak="0">
     <w:nsid w:val="2CFC6B31"/>
     <w:multiLevelType w:val="hybridMultilevel"/>
-    <w:tmpl w:val="11BEF804"/>
-    <w:lvl w:ilvl="0" w:tplc="D55CCBC6">
-      <w:start w:val="1"/>
-      <w:numFmt w:val="decimal"/>
-      <w:lvlText w:val="2a%1."/>
+    <w:tmpl w:val="D63A1CCE"/>
+    <w:lvl w:ilvl="0" w:tplc="0410000F">
+      <w:start w:val="1"/>
+      <w:numFmt w:val="decimal"/>
+      <w:lvlText w:val="%1."/>
       <w:lvlJc w:val="left"/>
       <w:pPr>
         <w:ind w:left="720" w:hanging="360"/>
@@ -2838,7 +3461,93 @@
       </w:pPr>
     </w:lvl>
   </w:abstractNum>
-  <w:abstractNum w:abstractNumId="13" w15:restartNumberingAfterBreak="0">
+  <w:abstractNum w:abstractNumId="15" w15:restartNumberingAfterBreak="0">
+    <w:nsid w:val="2DAD793B"/>
+    <w:multiLevelType w:val="hybridMultilevel"/>
+    <w:tmpl w:val="A63A96C0"/>
+    <w:lvl w:ilvl="0" w:tplc="0410000F">
+      <w:start w:val="1"/>
+      <w:numFmt w:val="decimal"/>
+      <w:lvlText w:val="%1."/>
+      <w:lvlJc w:val="left"/>
+      <w:pPr>
+        <w:ind w:left="720" w:hanging="360"/>
+      </w:pPr>
+    </w:lvl>
+    <w:lvl w:ilvl="1" w:tplc="04100019" w:tentative="1">
+      <w:start w:val="1"/>
+      <w:numFmt w:val="lowerLetter"/>
+      <w:lvlText w:val="%2."/>
+      <w:lvlJc w:val="left"/>
+      <w:pPr>
+        <w:ind w:left="1440" w:hanging="360"/>
+      </w:pPr>
+    </w:lvl>
+    <w:lvl w:ilvl="2" w:tplc="0410001B" w:tentative="1">
+      <w:start w:val="1"/>
+      <w:numFmt w:val="lowerRoman"/>
+      <w:lvlText w:val="%3."/>
+      <w:lvlJc w:val="right"/>
+      <w:pPr>
+        <w:ind w:left="2160" w:hanging="180"/>
+      </w:pPr>
+    </w:lvl>
+    <w:lvl w:ilvl="3" w:tplc="0410000F" w:tentative="1">
+      <w:start w:val="1"/>
+      <w:numFmt w:val="decimal"/>
+      <w:lvlText w:val="%4."/>
+      <w:lvlJc w:val="left"/>
+      <w:pPr>
+        <w:ind w:left="2880" w:hanging="360"/>
+      </w:pPr>
+    </w:lvl>
+    <w:lvl w:ilvl="4" w:tplc="04100019" w:tentative="1">
+      <w:start w:val="1"/>
+      <w:numFmt w:val="lowerLetter"/>
+      <w:lvlText w:val="%5."/>
+      <w:lvlJc w:val="left"/>
+      <w:pPr>
+        <w:ind w:left="3600" w:hanging="360"/>
+      </w:pPr>
+    </w:lvl>
+    <w:lvl w:ilvl="5" w:tplc="0410001B" w:tentative="1">
+      <w:start w:val="1"/>
+      <w:numFmt w:val="lowerRoman"/>
+      <w:lvlText w:val="%6."/>
+      <w:lvlJc w:val="right"/>
+      <w:pPr>
+        <w:ind w:left="4320" w:hanging="180"/>
+      </w:pPr>
+    </w:lvl>
+    <w:lvl w:ilvl="6" w:tplc="0410000F" w:tentative="1">
+      <w:start w:val="1"/>
+      <w:numFmt w:val="decimal"/>
+      <w:lvlText w:val="%7."/>
+      <w:lvlJc w:val="left"/>
+      <w:pPr>
+        <w:ind w:left="5040" w:hanging="360"/>
+      </w:pPr>
+    </w:lvl>
+    <w:lvl w:ilvl="7" w:tplc="04100019" w:tentative="1">
+      <w:start w:val="1"/>
+      <w:numFmt w:val="lowerLetter"/>
+      <w:lvlText w:val="%8."/>
+      <w:lvlJc w:val="left"/>
+      <w:pPr>
+        <w:ind w:left="5760" w:hanging="360"/>
+      </w:pPr>
+    </w:lvl>
+    <w:lvl w:ilvl="8" w:tplc="0410001B" w:tentative="1">
+      <w:start w:val="1"/>
+      <w:numFmt w:val="lowerRoman"/>
+      <w:lvlText w:val="%9."/>
+      <w:lvlJc w:val="right"/>
+      <w:pPr>
+        <w:ind w:left="6480" w:hanging="180"/>
+      </w:pPr>
+    </w:lvl>
+  </w:abstractNum>
+  <w:abstractNum w:abstractNumId="16" w15:restartNumberingAfterBreak="0">
     <w:nsid w:val="2DEF6B07"/>
     <w:multiLevelType w:val="hybridMultilevel"/>
     <w:tmpl w:val="D7BE4794"/>
@@ -2929,7 +3638,268 @@
       </w:pPr>
     </w:lvl>
   </w:abstractNum>
-  <w:abstractNum w:abstractNumId="14" w15:restartNumberingAfterBreak="0">
+  <w:abstractNum w:abstractNumId="17" w15:restartNumberingAfterBreak="0">
+    <w:nsid w:val="33405E06"/>
+    <w:multiLevelType w:val="hybridMultilevel"/>
+    <w:tmpl w:val="B262D55C"/>
+    <w:lvl w:ilvl="0" w:tplc="1892036E">
+      <w:start w:val="1"/>
+      <w:numFmt w:val="decimal"/>
+      <w:lvlText w:val="2a.%1"/>
+      <w:lvlJc w:val="left"/>
+      <w:pPr>
+        <w:ind w:left="720" w:hanging="360"/>
+      </w:pPr>
+      <w:rPr>
+        <w:rFonts w:hint="default"/>
+      </w:rPr>
+    </w:lvl>
+    <w:lvl w:ilvl="1" w:tplc="04100019" w:tentative="1">
+      <w:start w:val="1"/>
+      <w:numFmt w:val="lowerLetter"/>
+      <w:lvlText w:val="%2."/>
+      <w:lvlJc w:val="left"/>
+      <w:pPr>
+        <w:ind w:left="1440" w:hanging="360"/>
+      </w:pPr>
+    </w:lvl>
+    <w:lvl w:ilvl="2" w:tplc="0410001B" w:tentative="1">
+      <w:start w:val="1"/>
+      <w:numFmt w:val="lowerRoman"/>
+      <w:lvlText w:val="%3."/>
+      <w:lvlJc w:val="right"/>
+      <w:pPr>
+        <w:ind w:left="2160" w:hanging="180"/>
+      </w:pPr>
+    </w:lvl>
+    <w:lvl w:ilvl="3" w:tplc="0410000F" w:tentative="1">
+      <w:start w:val="1"/>
+      <w:numFmt w:val="decimal"/>
+      <w:lvlText w:val="%4."/>
+      <w:lvlJc w:val="left"/>
+      <w:pPr>
+        <w:ind w:left="2880" w:hanging="360"/>
+      </w:pPr>
+    </w:lvl>
+    <w:lvl w:ilvl="4" w:tplc="04100019" w:tentative="1">
+      <w:start w:val="1"/>
+      <w:numFmt w:val="lowerLetter"/>
+      <w:lvlText w:val="%5."/>
+      <w:lvlJc w:val="left"/>
+      <w:pPr>
+        <w:ind w:left="3600" w:hanging="360"/>
+      </w:pPr>
+    </w:lvl>
+    <w:lvl w:ilvl="5" w:tplc="0410001B" w:tentative="1">
+      <w:start w:val="1"/>
+      <w:numFmt w:val="lowerRoman"/>
+      <w:lvlText w:val="%6."/>
+      <w:lvlJc w:val="right"/>
+      <w:pPr>
+        <w:ind w:left="4320" w:hanging="180"/>
+      </w:pPr>
+    </w:lvl>
+    <w:lvl w:ilvl="6" w:tplc="0410000F" w:tentative="1">
+      <w:start w:val="1"/>
+      <w:numFmt w:val="decimal"/>
+      <w:lvlText w:val="%7."/>
+      <w:lvlJc w:val="left"/>
+      <w:pPr>
+        <w:ind w:left="5040" w:hanging="360"/>
+      </w:pPr>
+    </w:lvl>
+    <w:lvl w:ilvl="7" w:tplc="04100019" w:tentative="1">
+      <w:start w:val="1"/>
+      <w:numFmt w:val="lowerLetter"/>
+      <w:lvlText w:val="%8."/>
+      <w:lvlJc w:val="left"/>
+      <w:pPr>
+        <w:ind w:left="5760" w:hanging="360"/>
+      </w:pPr>
+    </w:lvl>
+    <w:lvl w:ilvl="8" w:tplc="0410001B" w:tentative="1">
+      <w:start w:val="1"/>
+      <w:numFmt w:val="lowerRoman"/>
+      <w:lvlText w:val="%9."/>
+      <w:lvlJc w:val="right"/>
+      <w:pPr>
+        <w:ind w:left="6480" w:hanging="180"/>
+      </w:pPr>
+    </w:lvl>
+  </w:abstractNum>
+  <w:abstractNum w:abstractNumId="18" w15:restartNumberingAfterBreak="0">
+    <w:nsid w:val="33C077E1"/>
+    <w:multiLevelType w:val="hybridMultilevel"/>
+    <w:tmpl w:val="A0AA0436"/>
+    <w:lvl w:ilvl="0" w:tplc="04100019">
+      <w:start w:val="1"/>
+      <w:numFmt w:val="lowerLetter"/>
+      <w:lvlText w:val="%1."/>
+      <w:lvlJc w:val="left"/>
+      <w:pPr>
+        <w:ind w:left="720" w:hanging="360"/>
+      </w:pPr>
+    </w:lvl>
+    <w:lvl w:ilvl="1" w:tplc="04100019" w:tentative="1">
+      <w:start w:val="1"/>
+      <w:numFmt w:val="lowerLetter"/>
+      <w:lvlText w:val="%2."/>
+      <w:lvlJc w:val="left"/>
+      <w:pPr>
+        <w:ind w:left="1440" w:hanging="360"/>
+      </w:pPr>
+    </w:lvl>
+    <w:lvl w:ilvl="2" w:tplc="0410001B" w:tentative="1">
+      <w:start w:val="1"/>
+      <w:numFmt w:val="lowerRoman"/>
+      <w:lvlText w:val="%3."/>
+      <w:lvlJc w:val="right"/>
+      <w:pPr>
+        <w:ind w:left="2160" w:hanging="180"/>
+      </w:pPr>
+    </w:lvl>
+    <w:lvl w:ilvl="3" w:tplc="0410000F" w:tentative="1">
+      <w:start w:val="1"/>
+      <w:numFmt w:val="decimal"/>
+      <w:lvlText w:val="%4."/>
+      <w:lvlJc w:val="left"/>
+      <w:pPr>
+        <w:ind w:left="2880" w:hanging="360"/>
+      </w:pPr>
+    </w:lvl>
+    <w:lvl w:ilvl="4" w:tplc="04100019" w:tentative="1">
+      <w:start w:val="1"/>
+      <w:numFmt w:val="lowerLetter"/>
+      <w:lvlText w:val="%5."/>
+      <w:lvlJc w:val="left"/>
+      <w:pPr>
+        <w:ind w:left="3600" w:hanging="360"/>
+      </w:pPr>
+    </w:lvl>
+    <w:lvl w:ilvl="5" w:tplc="0410001B" w:tentative="1">
+      <w:start w:val="1"/>
+      <w:numFmt w:val="lowerRoman"/>
+      <w:lvlText w:val="%6."/>
+      <w:lvlJc w:val="right"/>
+      <w:pPr>
+        <w:ind w:left="4320" w:hanging="180"/>
+      </w:pPr>
+    </w:lvl>
+    <w:lvl w:ilvl="6" w:tplc="0410000F" w:tentative="1">
+      <w:start w:val="1"/>
+      <w:numFmt w:val="decimal"/>
+      <w:lvlText w:val="%7."/>
+      <w:lvlJc w:val="left"/>
+      <w:pPr>
+        <w:ind w:left="5040" w:hanging="360"/>
+      </w:pPr>
+    </w:lvl>
+    <w:lvl w:ilvl="7" w:tplc="04100019" w:tentative="1">
+      <w:start w:val="1"/>
+      <w:numFmt w:val="lowerLetter"/>
+      <w:lvlText w:val="%8."/>
+      <w:lvlJc w:val="left"/>
+      <w:pPr>
+        <w:ind w:left="5760" w:hanging="360"/>
+      </w:pPr>
+    </w:lvl>
+    <w:lvl w:ilvl="8" w:tplc="0410001B" w:tentative="1">
+      <w:start w:val="1"/>
+      <w:numFmt w:val="lowerRoman"/>
+      <w:lvlText w:val="%9."/>
+      <w:lvlJc w:val="right"/>
+      <w:pPr>
+        <w:ind w:left="6480" w:hanging="180"/>
+      </w:pPr>
+    </w:lvl>
+  </w:abstractNum>
+  <w:abstractNum w:abstractNumId="19" w15:restartNumberingAfterBreak="0">
+    <w:nsid w:val="36132644"/>
+    <w:multiLevelType w:val="hybridMultilevel"/>
+    <w:tmpl w:val="578AD5A8"/>
+    <w:lvl w:ilvl="0" w:tplc="0410000F">
+      <w:start w:val="1"/>
+      <w:numFmt w:val="decimal"/>
+      <w:lvlText w:val="%1."/>
+      <w:lvlJc w:val="left"/>
+      <w:pPr>
+        <w:ind w:left="720" w:hanging="360"/>
+      </w:pPr>
+    </w:lvl>
+    <w:lvl w:ilvl="1" w:tplc="04100019" w:tentative="1">
+      <w:start w:val="1"/>
+      <w:numFmt w:val="lowerLetter"/>
+      <w:lvlText w:val="%2."/>
+      <w:lvlJc w:val="left"/>
+      <w:pPr>
+        <w:ind w:left="1440" w:hanging="360"/>
+      </w:pPr>
+    </w:lvl>
+    <w:lvl w:ilvl="2" w:tplc="0410001B" w:tentative="1">
+      <w:start w:val="1"/>
+      <w:numFmt w:val="lowerRoman"/>
+      <w:lvlText w:val="%3."/>
+      <w:lvlJc w:val="right"/>
+      <w:pPr>
+        <w:ind w:left="2160" w:hanging="180"/>
+      </w:pPr>
+    </w:lvl>
+    <w:lvl w:ilvl="3" w:tplc="0410000F" w:tentative="1">
+      <w:start w:val="1"/>
+      <w:numFmt w:val="decimal"/>
+      <w:lvlText w:val="%4."/>
+      <w:lvlJc w:val="left"/>
+      <w:pPr>
+        <w:ind w:left="2880" w:hanging="360"/>
+      </w:pPr>
+    </w:lvl>
+    <w:lvl w:ilvl="4" w:tplc="04100019" w:tentative="1">
+      <w:start w:val="1"/>
+      <w:numFmt w:val="lowerLetter"/>
+      <w:lvlText w:val="%5."/>
+      <w:lvlJc w:val="left"/>
+      <w:pPr>
+        <w:ind w:left="3600" w:hanging="360"/>
+      </w:pPr>
+    </w:lvl>
+    <w:lvl w:ilvl="5" w:tplc="0410001B" w:tentative="1">
+      <w:start w:val="1"/>
+      <w:numFmt w:val="lowerRoman"/>
+      <w:lvlText w:val="%6."/>
+      <w:lvlJc w:val="right"/>
+      <w:pPr>
+        <w:ind w:left="4320" w:hanging="180"/>
+      </w:pPr>
+    </w:lvl>
+    <w:lvl w:ilvl="6" w:tplc="0410000F" w:tentative="1">
+      <w:start w:val="1"/>
+      <w:numFmt w:val="decimal"/>
+      <w:lvlText w:val="%7."/>
+      <w:lvlJc w:val="left"/>
+      <w:pPr>
+        <w:ind w:left="5040" w:hanging="360"/>
+      </w:pPr>
+    </w:lvl>
+    <w:lvl w:ilvl="7" w:tplc="04100019" w:tentative="1">
+      <w:start w:val="1"/>
+      <w:numFmt w:val="lowerLetter"/>
+      <w:lvlText w:val="%8."/>
+      <w:lvlJc w:val="left"/>
+      <w:pPr>
+        <w:ind w:left="5760" w:hanging="360"/>
+      </w:pPr>
+    </w:lvl>
+    <w:lvl w:ilvl="8" w:tplc="0410001B" w:tentative="1">
+      <w:start w:val="1"/>
+      <w:numFmt w:val="lowerRoman"/>
+      <w:lvlText w:val="%9."/>
+      <w:lvlJc w:val="right"/>
+      <w:pPr>
+        <w:ind w:left="6480" w:hanging="180"/>
+      </w:pPr>
+    </w:lvl>
+  </w:abstractNum>
+  <w:abstractNum w:abstractNumId="20" w15:restartNumberingAfterBreak="0">
     <w:nsid w:val="37753769"/>
     <w:multiLevelType w:val="hybridMultilevel"/>
     <w:tmpl w:val="0526C68E"/>
@@ -3018,14 +3988,14 @@
       </w:pPr>
     </w:lvl>
   </w:abstractNum>
-  <w:abstractNum w:abstractNumId="15" w15:restartNumberingAfterBreak="0">
+  <w:abstractNum w:abstractNumId="21" w15:restartNumberingAfterBreak="0">
     <w:nsid w:val="3E2712BC"/>
     <w:multiLevelType w:val="hybridMultilevel"/>
-    <w:tmpl w:val="D738009E"/>
-    <w:lvl w:ilvl="0" w:tplc="56E63290">
-      <w:start w:val="1"/>
-      <w:numFmt w:val="decimal"/>
-      <w:lvlText w:val="12a.%1"/>
+    <w:tmpl w:val="1F1E061E"/>
+    <w:lvl w:ilvl="0" w:tplc="0410000F">
+      <w:start w:val="1"/>
+      <w:numFmt w:val="decimal"/>
+      <w:lvlText w:val="%1."/>
       <w:lvlJc w:val="left"/>
       <w:pPr>
         <w:ind w:left="720" w:hanging="360"/>
@@ -3107,7 +4077,7 @@
       </w:pPr>
     </w:lvl>
   </w:abstractNum>
-  <w:abstractNum w:abstractNumId="16" w15:restartNumberingAfterBreak="0">
+  <w:abstractNum w:abstractNumId="22" w15:restartNumberingAfterBreak="0">
     <w:nsid w:val="4A3F0D34"/>
     <w:multiLevelType w:val="hybridMultilevel"/>
     <w:tmpl w:val="EED88F96"/>
@@ -3196,7 +4166,179 @@
       </w:pPr>
     </w:lvl>
   </w:abstractNum>
-  <w:abstractNum w:abstractNumId="17" w15:restartNumberingAfterBreak="0">
+  <w:abstractNum w:abstractNumId="23" w15:restartNumberingAfterBreak="0">
+    <w:nsid w:val="4AFD213C"/>
+    <w:multiLevelType w:val="hybridMultilevel"/>
+    <w:tmpl w:val="7CD8C804"/>
+    <w:lvl w:ilvl="0" w:tplc="0410000F">
+      <w:start w:val="1"/>
+      <w:numFmt w:val="decimal"/>
+      <w:lvlText w:val="%1."/>
+      <w:lvlJc w:val="left"/>
+      <w:pPr>
+        <w:ind w:left="720" w:hanging="360"/>
+      </w:pPr>
+    </w:lvl>
+    <w:lvl w:ilvl="1" w:tplc="04100019" w:tentative="1">
+      <w:start w:val="1"/>
+      <w:numFmt w:val="lowerLetter"/>
+      <w:lvlText w:val="%2."/>
+      <w:lvlJc w:val="left"/>
+      <w:pPr>
+        <w:ind w:left="1440" w:hanging="360"/>
+      </w:pPr>
+    </w:lvl>
+    <w:lvl w:ilvl="2" w:tplc="0410001B" w:tentative="1">
+      <w:start w:val="1"/>
+      <w:numFmt w:val="lowerRoman"/>
+      <w:lvlText w:val="%3."/>
+      <w:lvlJc w:val="right"/>
+      <w:pPr>
+        <w:ind w:left="2160" w:hanging="180"/>
+      </w:pPr>
+    </w:lvl>
+    <w:lvl w:ilvl="3" w:tplc="0410000F" w:tentative="1">
+      <w:start w:val="1"/>
+      <w:numFmt w:val="decimal"/>
+      <w:lvlText w:val="%4."/>
+      <w:lvlJc w:val="left"/>
+      <w:pPr>
+        <w:ind w:left="2880" w:hanging="360"/>
+      </w:pPr>
+    </w:lvl>
+    <w:lvl w:ilvl="4" w:tplc="04100019" w:tentative="1">
+      <w:start w:val="1"/>
+      <w:numFmt w:val="lowerLetter"/>
+      <w:lvlText w:val="%5."/>
+      <w:lvlJc w:val="left"/>
+      <w:pPr>
+        <w:ind w:left="3600" w:hanging="360"/>
+      </w:pPr>
+    </w:lvl>
+    <w:lvl w:ilvl="5" w:tplc="0410001B" w:tentative="1">
+      <w:start w:val="1"/>
+      <w:numFmt w:val="lowerRoman"/>
+      <w:lvlText w:val="%6."/>
+      <w:lvlJc w:val="right"/>
+      <w:pPr>
+        <w:ind w:left="4320" w:hanging="180"/>
+      </w:pPr>
+    </w:lvl>
+    <w:lvl w:ilvl="6" w:tplc="0410000F" w:tentative="1">
+      <w:start w:val="1"/>
+      <w:numFmt w:val="decimal"/>
+      <w:lvlText w:val="%7."/>
+      <w:lvlJc w:val="left"/>
+      <w:pPr>
+        <w:ind w:left="5040" w:hanging="360"/>
+      </w:pPr>
+    </w:lvl>
+    <w:lvl w:ilvl="7" w:tplc="04100019" w:tentative="1">
+      <w:start w:val="1"/>
+      <w:numFmt w:val="lowerLetter"/>
+      <w:lvlText w:val="%8."/>
+      <w:lvlJc w:val="left"/>
+      <w:pPr>
+        <w:ind w:left="5760" w:hanging="360"/>
+      </w:pPr>
+    </w:lvl>
+    <w:lvl w:ilvl="8" w:tplc="0410001B" w:tentative="1">
+      <w:start w:val="1"/>
+      <w:numFmt w:val="lowerRoman"/>
+      <w:lvlText w:val="%9."/>
+      <w:lvlJc w:val="right"/>
+      <w:pPr>
+        <w:ind w:left="6480" w:hanging="180"/>
+      </w:pPr>
+    </w:lvl>
+  </w:abstractNum>
+  <w:abstractNum w:abstractNumId="24" w15:restartNumberingAfterBreak="0">
+    <w:nsid w:val="4BF774A0"/>
+    <w:multiLevelType w:val="hybridMultilevel"/>
+    <w:tmpl w:val="FE441D8E"/>
+    <w:lvl w:ilvl="0" w:tplc="0410000F">
+      <w:start w:val="1"/>
+      <w:numFmt w:val="decimal"/>
+      <w:lvlText w:val="%1."/>
+      <w:lvlJc w:val="left"/>
+      <w:pPr>
+        <w:ind w:left="720" w:hanging="360"/>
+      </w:pPr>
+    </w:lvl>
+    <w:lvl w:ilvl="1" w:tplc="04100019" w:tentative="1">
+      <w:start w:val="1"/>
+      <w:numFmt w:val="lowerLetter"/>
+      <w:lvlText w:val="%2."/>
+      <w:lvlJc w:val="left"/>
+      <w:pPr>
+        <w:ind w:left="1440" w:hanging="360"/>
+      </w:pPr>
+    </w:lvl>
+    <w:lvl w:ilvl="2" w:tplc="0410001B" w:tentative="1">
+      <w:start w:val="1"/>
+      <w:numFmt w:val="lowerRoman"/>
+      <w:lvlText w:val="%3."/>
+      <w:lvlJc w:val="right"/>
+      <w:pPr>
+        <w:ind w:left="2160" w:hanging="180"/>
+      </w:pPr>
+    </w:lvl>
+    <w:lvl w:ilvl="3" w:tplc="0410000F" w:tentative="1">
+      <w:start w:val="1"/>
+      <w:numFmt w:val="decimal"/>
+      <w:lvlText w:val="%4."/>
+      <w:lvlJc w:val="left"/>
+      <w:pPr>
+        <w:ind w:left="2880" w:hanging="360"/>
+      </w:pPr>
+    </w:lvl>
+    <w:lvl w:ilvl="4" w:tplc="04100019" w:tentative="1">
+      <w:start w:val="1"/>
+      <w:numFmt w:val="lowerLetter"/>
+      <w:lvlText w:val="%5."/>
+      <w:lvlJc w:val="left"/>
+      <w:pPr>
+        <w:ind w:left="3600" w:hanging="360"/>
+      </w:pPr>
+    </w:lvl>
+    <w:lvl w:ilvl="5" w:tplc="0410001B" w:tentative="1">
+      <w:start w:val="1"/>
+      <w:numFmt w:val="lowerRoman"/>
+      <w:lvlText w:val="%6."/>
+      <w:lvlJc w:val="right"/>
+      <w:pPr>
+        <w:ind w:left="4320" w:hanging="180"/>
+      </w:pPr>
+    </w:lvl>
+    <w:lvl w:ilvl="6" w:tplc="0410000F" w:tentative="1">
+      <w:start w:val="1"/>
+      <w:numFmt w:val="decimal"/>
+      <w:lvlText w:val="%7."/>
+      <w:lvlJc w:val="left"/>
+      <w:pPr>
+        <w:ind w:left="5040" w:hanging="360"/>
+      </w:pPr>
+    </w:lvl>
+    <w:lvl w:ilvl="7" w:tplc="04100019" w:tentative="1">
+      <w:start w:val="1"/>
+      <w:numFmt w:val="lowerLetter"/>
+      <w:lvlText w:val="%8."/>
+      <w:lvlJc w:val="left"/>
+      <w:pPr>
+        <w:ind w:left="5760" w:hanging="360"/>
+      </w:pPr>
+    </w:lvl>
+    <w:lvl w:ilvl="8" w:tplc="0410001B" w:tentative="1">
+      <w:start w:val="1"/>
+      <w:numFmt w:val="lowerRoman"/>
+      <w:lvlText w:val="%9."/>
+      <w:lvlJc w:val="right"/>
+      <w:pPr>
+        <w:ind w:left="6480" w:hanging="180"/>
+      </w:pPr>
+    </w:lvl>
+  </w:abstractNum>
+  <w:abstractNum w:abstractNumId="25" w15:restartNumberingAfterBreak="0">
     <w:nsid w:val="4CBB63D7"/>
     <w:multiLevelType w:val="hybridMultilevel"/>
     <w:tmpl w:val="934C7810"/>
@@ -3285,7 +4427,93 @@
       </w:pPr>
     </w:lvl>
   </w:abstractNum>
-  <w:abstractNum w:abstractNumId="18" w15:restartNumberingAfterBreak="0">
+  <w:abstractNum w:abstractNumId="26" w15:restartNumberingAfterBreak="0">
+    <w:nsid w:val="52484C9F"/>
+    <w:multiLevelType w:val="hybridMultilevel"/>
+    <w:tmpl w:val="8D9CFCF0"/>
+    <w:lvl w:ilvl="0" w:tplc="0410000F">
+      <w:start w:val="1"/>
+      <w:numFmt w:val="decimal"/>
+      <w:lvlText w:val="%1."/>
+      <w:lvlJc w:val="left"/>
+      <w:pPr>
+        <w:ind w:left="720" w:hanging="360"/>
+      </w:pPr>
+    </w:lvl>
+    <w:lvl w:ilvl="1" w:tplc="04100019" w:tentative="1">
+      <w:start w:val="1"/>
+      <w:numFmt w:val="lowerLetter"/>
+      <w:lvlText w:val="%2."/>
+      <w:lvlJc w:val="left"/>
+      <w:pPr>
+        <w:ind w:left="1440" w:hanging="360"/>
+      </w:pPr>
+    </w:lvl>
+    <w:lvl w:ilvl="2" w:tplc="0410001B" w:tentative="1">
+      <w:start w:val="1"/>
+      <w:numFmt w:val="lowerRoman"/>
+      <w:lvlText w:val="%3."/>
+      <w:lvlJc w:val="right"/>
+      <w:pPr>
+        <w:ind w:left="2160" w:hanging="180"/>
+      </w:pPr>
+    </w:lvl>
+    <w:lvl w:ilvl="3" w:tplc="0410000F" w:tentative="1">
+      <w:start w:val="1"/>
+      <w:numFmt w:val="decimal"/>
+      <w:lvlText w:val="%4."/>
+      <w:lvlJc w:val="left"/>
+      <w:pPr>
+        <w:ind w:left="2880" w:hanging="360"/>
+      </w:pPr>
+    </w:lvl>
+    <w:lvl w:ilvl="4" w:tplc="04100019" w:tentative="1">
+      <w:start w:val="1"/>
+      <w:numFmt w:val="lowerLetter"/>
+      <w:lvlText w:val="%5."/>
+      <w:lvlJc w:val="left"/>
+      <w:pPr>
+        <w:ind w:left="3600" w:hanging="360"/>
+      </w:pPr>
+    </w:lvl>
+    <w:lvl w:ilvl="5" w:tplc="0410001B" w:tentative="1">
+      <w:start w:val="1"/>
+      <w:numFmt w:val="lowerRoman"/>
+      <w:lvlText w:val="%6."/>
+      <w:lvlJc w:val="right"/>
+      <w:pPr>
+        <w:ind w:left="4320" w:hanging="180"/>
+      </w:pPr>
+    </w:lvl>
+    <w:lvl w:ilvl="6" w:tplc="0410000F" w:tentative="1">
+      <w:start w:val="1"/>
+      <w:numFmt w:val="decimal"/>
+      <w:lvlText w:val="%7."/>
+      <w:lvlJc w:val="left"/>
+      <w:pPr>
+        <w:ind w:left="5040" w:hanging="360"/>
+      </w:pPr>
+    </w:lvl>
+    <w:lvl w:ilvl="7" w:tplc="04100019" w:tentative="1">
+      <w:start w:val="1"/>
+      <w:numFmt w:val="lowerLetter"/>
+      <w:lvlText w:val="%8."/>
+      <w:lvlJc w:val="left"/>
+      <w:pPr>
+        <w:ind w:left="5760" w:hanging="360"/>
+      </w:pPr>
+    </w:lvl>
+    <w:lvl w:ilvl="8" w:tplc="0410001B" w:tentative="1">
+      <w:start w:val="1"/>
+      <w:numFmt w:val="lowerRoman"/>
+      <w:lvlText w:val="%9."/>
+      <w:lvlJc w:val="right"/>
+      <w:pPr>
+        <w:ind w:left="6480" w:hanging="180"/>
+      </w:pPr>
+    </w:lvl>
+  </w:abstractNum>
+  <w:abstractNum w:abstractNumId="27" w15:restartNumberingAfterBreak="0">
     <w:nsid w:val="54F62C38"/>
     <w:multiLevelType w:val="hybridMultilevel"/>
     <w:tmpl w:val="7CF2C112"/>
@@ -3376,7 +4604,93 @@
       </w:pPr>
     </w:lvl>
   </w:abstractNum>
-  <w:abstractNum w:abstractNumId="19" w15:restartNumberingAfterBreak="0">
+  <w:abstractNum w:abstractNumId="28" w15:restartNumberingAfterBreak="0">
+    <w:nsid w:val="59E577D0"/>
+    <w:multiLevelType w:val="hybridMultilevel"/>
+    <w:tmpl w:val="7C4005A2"/>
+    <w:lvl w:ilvl="0" w:tplc="0410000F">
+      <w:start w:val="1"/>
+      <w:numFmt w:val="decimal"/>
+      <w:lvlText w:val="%1."/>
+      <w:lvlJc w:val="left"/>
+      <w:pPr>
+        <w:ind w:left="720" w:hanging="360"/>
+      </w:pPr>
+    </w:lvl>
+    <w:lvl w:ilvl="1" w:tplc="04100019" w:tentative="1">
+      <w:start w:val="1"/>
+      <w:numFmt w:val="lowerLetter"/>
+      <w:lvlText w:val="%2."/>
+      <w:lvlJc w:val="left"/>
+      <w:pPr>
+        <w:ind w:left="1440" w:hanging="360"/>
+      </w:pPr>
+    </w:lvl>
+    <w:lvl w:ilvl="2" w:tplc="0410001B" w:tentative="1">
+      <w:start w:val="1"/>
+      <w:numFmt w:val="lowerRoman"/>
+      <w:lvlText w:val="%3."/>
+      <w:lvlJc w:val="right"/>
+      <w:pPr>
+        <w:ind w:left="2160" w:hanging="180"/>
+      </w:pPr>
+    </w:lvl>
+    <w:lvl w:ilvl="3" w:tplc="0410000F" w:tentative="1">
+      <w:start w:val="1"/>
+      <w:numFmt w:val="decimal"/>
+      <w:lvlText w:val="%4."/>
+      <w:lvlJc w:val="left"/>
+      <w:pPr>
+        <w:ind w:left="2880" w:hanging="360"/>
+      </w:pPr>
+    </w:lvl>
+    <w:lvl w:ilvl="4" w:tplc="04100019" w:tentative="1">
+      <w:start w:val="1"/>
+      <w:numFmt w:val="lowerLetter"/>
+      <w:lvlText w:val="%5."/>
+      <w:lvlJc w:val="left"/>
+      <w:pPr>
+        <w:ind w:left="3600" w:hanging="360"/>
+      </w:pPr>
+    </w:lvl>
+    <w:lvl w:ilvl="5" w:tplc="0410001B" w:tentative="1">
+      <w:start w:val="1"/>
+      <w:numFmt w:val="lowerRoman"/>
+      <w:lvlText w:val="%6."/>
+      <w:lvlJc w:val="right"/>
+      <w:pPr>
+        <w:ind w:left="4320" w:hanging="180"/>
+      </w:pPr>
+    </w:lvl>
+    <w:lvl w:ilvl="6" w:tplc="0410000F" w:tentative="1">
+      <w:start w:val="1"/>
+      <w:numFmt w:val="decimal"/>
+      <w:lvlText w:val="%7."/>
+      <w:lvlJc w:val="left"/>
+      <w:pPr>
+        <w:ind w:left="5040" w:hanging="360"/>
+      </w:pPr>
+    </w:lvl>
+    <w:lvl w:ilvl="7" w:tplc="04100019" w:tentative="1">
+      <w:start w:val="1"/>
+      <w:numFmt w:val="lowerLetter"/>
+      <w:lvlText w:val="%8."/>
+      <w:lvlJc w:val="left"/>
+      <w:pPr>
+        <w:ind w:left="5760" w:hanging="360"/>
+      </w:pPr>
+    </w:lvl>
+    <w:lvl w:ilvl="8" w:tplc="0410001B" w:tentative="1">
+      <w:start w:val="1"/>
+      <w:numFmt w:val="lowerRoman"/>
+      <w:lvlText w:val="%9."/>
+      <w:lvlJc w:val="right"/>
+      <w:pPr>
+        <w:ind w:left="6480" w:hanging="180"/>
+      </w:pPr>
+    </w:lvl>
+  </w:abstractNum>
+  <w:abstractNum w:abstractNumId="29" w15:restartNumberingAfterBreak="0">
     <w:nsid w:val="59EB62C0"/>
     <w:multiLevelType w:val="hybridMultilevel"/>
     <w:tmpl w:val="425296C6"/>
@@ -3467,7 +4781,7 @@
       </w:pPr>
     </w:lvl>
   </w:abstractNum>
-  <w:abstractNum w:abstractNumId="20" w15:restartNumberingAfterBreak="0">
+  <w:abstractNum w:abstractNumId="30" w15:restartNumberingAfterBreak="0">
     <w:nsid w:val="5CAC04FF"/>
     <w:multiLevelType w:val="hybridMultilevel"/>
     <w:tmpl w:val="1354CFA2"/>
@@ -3557,14 +4871,14 @@
       </w:pPr>
     </w:lvl>
   </w:abstractNum>
-  <w:abstractNum w:abstractNumId="21" w15:restartNumberingAfterBreak="0">
+  <w:abstractNum w:abstractNumId="31" w15:restartNumberingAfterBreak="0">
     <w:nsid w:val="5E413B17"/>
     <w:multiLevelType w:val="hybridMultilevel"/>
-    <w:tmpl w:val="27BEF7B2"/>
-    <w:lvl w:ilvl="0" w:tplc="6D7EF2BC">
-      <w:start w:val="1"/>
-      <w:numFmt w:val="decimal"/>
-      <w:lvlText w:val="8a.%1"/>
+    <w:tmpl w:val="63B214B0"/>
+    <w:lvl w:ilvl="0" w:tplc="0410000F">
+      <w:start w:val="1"/>
+      <w:numFmt w:val="decimal"/>
+      <w:lvlText w:val="%1."/>
       <w:lvlJc w:val="left"/>
       <w:pPr>
         <w:ind w:left="720" w:hanging="360"/>
@@ -3646,17 +4960,189 @@
       </w:pPr>
     </w:lvl>
   </w:abstractNum>
-  <w:abstractNum w:abstractNumId="22" w15:restartNumberingAfterBreak="0">
-    <w:nsid w:val="7BAD6532"/>
+  <w:abstractNum w:abstractNumId="32" w15:restartNumberingAfterBreak="0">
+    <w:nsid w:val="65386103"/>
     <w:multiLevelType w:val="hybridMultilevel"/>
-    <w:tmpl w:val="F7B68E26"/>
-    <w:lvl w:ilvl="0" w:tplc="BA665A62">
-      <w:start w:val="1"/>
-      <w:numFmt w:val="decimal"/>
-      <w:lvlText w:val="11c.%1"/>
+    <w:tmpl w:val="F0BE591C"/>
+    <w:lvl w:ilvl="0" w:tplc="0410000F">
+      <w:start w:val="1"/>
+      <w:numFmt w:val="decimal"/>
+      <w:lvlText w:val="%1."/>
       <w:lvlJc w:val="left"/>
       <w:pPr>
         <w:ind w:left="720" w:hanging="360"/>
+      </w:pPr>
+    </w:lvl>
+    <w:lvl w:ilvl="1" w:tplc="04100019" w:tentative="1">
+      <w:start w:val="1"/>
+      <w:numFmt w:val="lowerLetter"/>
+      <w:lvlText w:val="%2."/>
+      <w:lvlJc w:val="left"/>
+      <w:pPr>
+        <w:ind w:left="1440" w:hanging="360"/>
+      </w:pPr>
+    </w:lvl>
+    <w:lvl w:ilvl="2" w:tplc="0410001B" w:tentative="1">
+      <w:start w:val="1"/>
+      <w:numFmt w:val="lowerRoman"/>
+      <w:lvlText w:val="%3."/>
+      <w:lvlJc w:val="right"/>
+      <w:pPr>
+        <w:ind w:left="2160" w:hanging="180"/>
+      </w:pPr>
+    </w:lvl>
+    <w:lvl w:ilvl="3" w:tplc="0410000F" w:tentative="1">
+      <w:start w:val="1"/>
+      <w:numFmt w:val="decimal"/>
+      <w:lvlText w:val="%4."/>
+      <w:lvlJc w:val="left"/>
+      <w:pPr>
+        <w:ind w:left="2880" w:hanging="360"/>
+      </w:pPr>
+    </w:lvl>
+    <w:lvl w:ilvl="4" w:tplc="04100019" w:tentative="1">
+      <w:start w:val="1"/>
+      <w:numFmt w:val="lowerLetter"/>
+      <w:lvlText w:val="%5."/>
+      <w:lvlJc w:val="left"/>
+      <w:pPr>
+        <w:ind w:left="3600" w:hanging="360"/>
+      </w:pPr>
+    </w:lvl>
+    <w:lvl w:ilvl="5" w:tplc="0410001B" w:tentative="1">
+      <w:start w:val="1"/>
+      <w:numFmt w:val="lowerRoman"/>
+      <w:lvlText w:val="%6."/>
+      <w:lvlJc w:val="right"/>
+      <w:pPr>
+        <w:ind w:left="4320" w:hanging="180"/>
+      </w:pPr>
+    </w:lvl>
+    <w:lvl w:ilvl="6" w:tplc="0410000F" w:tentative="1">
+      <w:start w:val="1"/>
+      <w:numFmt w:val="decimal"/>
+      <w:lvlText w:val="%7."/>
+      <w:lvlJc w:val="left"/>
+      <w:pPr>
+        <w:ind w:left="5040" w:hanging="360"/>
+      </w:pPr>
+    </w:lvl>
+    <w:lvl w:ilvl="7" w:tplc="04100019" w:tentative="1">
+      <w:start w:val="1"/>
+      <w:numFmt w:val="lowerLetter"/>
+      <w:lvlText w:val="%8."/>
+      <w:lvlJc w:val="left"/>
+      <w:pPr>
+        <w:ind w:left="5760" w:hanging="360"/>
+      </w:pPr>
+    </w:lvl>
+    <w:lvl w:ilvl="8" w:tplc="0410001B" w:tentative="1">
+      <w:start w:val="1"/>
+      <w:numFmt w:val="lowerRoman"/>
+      <w:lvlText w:val="%9."/>
+      <w:lvlJc w:val="right"/>
+      <w:pPr>
+        <w:ind w:left="6480" w:hanging="180"/>
+      </w:pPr>
+    </w:lvl>
+  </w:abstractNum>
+  <w:abstractNum w:abstractNumId="33" w15:restartNumberingAfterBreak="0">
+    <w:nsid w:val="67853180"/>
+    <w:multiLevelType w:val="hybridMultilevel"/>
+    <w:tmpl w:val="8F4E18E2"/>
+    <w:lvl w:ilvl="0" w:tplc="0410000F">
+      <w:start w:val="1"/>
+      <w:numFmt w:val="decimal"/>
+      <w:lvlText w:val="%1."/>
+      <w:lvlJc w:val="left"/>
+      <w:pPr>
+        <w:ind w:left="720" w:hanging="360"/>
+      </w:pPr>
+    </w:lvl>
+    <w:lvl w:ilvl="1" w:tplc="04100019" w:tentative="1">
+      <w:start w:val="1"/>
+      <w:numFmt w:val="lowerLetter"/>
+      <w:lvlText w:val="%2."/>
+      <w:lvlJc w:val="left"/>
+      <w:pPr>
+        <w:ind w:left="1440" w:hanging="360"/>
+      </w:pPr>
+    </w:lvl>
+    <w:lvl w:ilvl="2" w:tplc="0410001B" w:tentative="1">
+      <w:start w:val="1"/>
+      <w:numFmt w:val="lowerRoman"/>
+      <w:lvlText w:val="%3."/>
+      <w:lvlJc w:val="right"/>
+      <w:pPr>
+        <w:ind w:left="2160" w:hanging="180"/>
+      </w:pPr>
+    </w:lvl>
+    <w:lvl w:ilvl="3" w:tplc="0410000F" w:tentative="1">
+      <w:start w:val="1"/>
+      <w:numFmt w:val="decimal"/>
+      <w:lvlText w:val="%4."/>
+      <w:lvlJc w:val="left"/>
+      <w:pPr>
+        <w:ind w:left="2880" w:hanging="360"/>
+      </w:pPr>
+    </w:lvl>
+    <w:lvl w:ilvl="4" w:tplc="04100019" w:tentative="1">
+      <w:start w:val="1"/>
+      <w:numFmt w:val="lowerLetter"/>
+      <w:lvlText w:val="%5."/>
+      <w:lvlJc w:val="left"/>
+      <w:pPr>
+        <w:ind w:left="3600" w:hanging="360"/>
+      </w:pPr>
+    </w:lvl>
+    <w:lvl w:ilvl="5" w:tplc="0410001B" w:tentative="1">
+      <w:start w:val="1"/>
+      <w:numFmt w:val="lowerRoman"/>
+      <w:lvlText w:val="%6."/>
+      <w:lvlJc w:val="right"/>
+      <w:pPr>
+        <w:ind w:left="4320" w:hanging="180"/>
+      </w:pPr>
+    </w:lvl>
+    <w:lvl w:ilvl="6" w:tplc="0410000F" w:tentative="1">
+      <w:start w:val="1"/>
+      <w:numFmt w:val="decimal"/>
+      <w:lvlText w:val="%7."/>
+      <w:lvlJc w:val="left"/>
+      <w:pPr>
+        <w:ind w:left="5040" w:hanging="360"/>
+      </w:pPr>
+    </w:lvl>
+    <w:lvl w:ilvl="7" w:tplc="04100019" w:tentative="1">
+      <w:start w:val="1"/>
+      <w:numFmt w:val="lowerLetter"/>
+      <w:lvlText w:val="%8."/>
+      <w:lvlJc w:val="left"/>
+      <w:pPr>
+        <w:ind w:left="5760" w:hanging="360"/>
+      </w:pPr>
+    </w:lvl>
+    <w:lvl w:ilvl="8" w:tplc="0410001B" w:tentative="1">
+      <w:start w:val="1"/>
+      <w:numFmt w:val="lowerRoman"/>
+      <w:lvlText w:val="%9."/>
+      <w:lvlJc w:val="right"/>
+      <w:pPr>
+        <w:ind w:left="6480" w:hanging="180"/>
+      </w:pPr>
+    </w:lvl>
+  </w:abstractNum>
+  <w:abstractNum w:abstractNumId="34" w15:restartNumberingAfterBreak="0">
+    <w:nsid w:val="68E02EF1"/>
+    <w:multiLevelType w:val="hybridMultilevel"/>
+    <w:tmpl w:val="0A384B6A"/>
+    <w:lvl w:ilvl="0" w:tplc="0410000F">
+      <w:start w:val="1"/>
+      <w:numFmt w:val="decimal"/>
+      <w:lvlText w:val="%1."/>
+      <w:lvlJc w:val="left"/>
+      <w:pPr>
+        <w:ind w:left="1428" w:hanging="360"/>
       </w:pPr>
       <w:rPr>
         <w:rFonts w:hint="default"/>
@@ -3668,6 +5154,95 @@
       <w:lvlText w:val="%2."/>
       <w:lvlJc w:val="left"/>
       <w:pPr>
+        <w:ind w:left="2148" w:hanging="360"/>
+      </w:pPr>
+    </w:lvl>
+    <w:lvl w:ilvl="2" w:tplc="0410001B" w:tentative="1">
+      <w:start w:val="1"/>
+      <w:numFmt w:val="lowerRoman"/>
+      <w:lvlText w:val="%3."/>
+      <w:lvlJc w:val="right"/>
+      <w:pPr>
+        <w:ind w:left="2868" w:hanging="180"/>
+      </w:pPr>
+    </w:lvl>
+    <w:lvl w:ilvl="3" w:tplc="0410000F" w:tentative="1">
+      <w:start w:val="1"/>
+      <w:numFmt w:val="decimal"/>
+      <w:lvlText w:val="%4."/>
+      <w:lvlJc w:val="left"/>
+      <w:pPr>
+        <w:ind w:left="3588" w:hanging="360"/>
+      </w:pPr>
+    </w:lvl>
+    <w:lvl w:ilvl="4" w:tplc="04100019" w:tentative="1">
+      <w:start w:val="1"/>
+      <w:numFmt w:val="lowerLetter"/>
+      <w:lvlText w:val="%5."/>
+      <w:lvlJc w:val="left"/>
+      <w:pPr>
+        <w:ind w:left="4308" w:hanging="360"/>
+      </w:pPr>
+    </w:lvl>
+    <w:lvl w:ilvl="5" w:tplc="0410001B" w:tentative="1">
+      <w:start w:val="1"/>
+      <w:numFmt w:val="lowerRoman"/>
+      <w:lvlText w:val="%6."/>
+      <w:lvlJc w:val="right"/>
+      <w:pPr>
+        <w:ind w:left="5028" w:hanging="180"/>
+      </w:pPr>
+    </w:lvl>
+    <w:lvl w:ilvl="6" w:tplc="0410000F" w:tentative="1">
+      <w:start w:val="1"/>
+      <w:numFmt w:val="decimal"/>
+      <w:lvlText w:val="%7."/>
+      <w:lvlJc w:val="left"/>
+      <w:pPr>
+        <w:ind w:left="5748" w:hanging="360"/>
+      </w:pPr>
+    </w:lvl>
+    <w:lvl w:ilvl="7" w:tplc="04100019" w:tentative="1">
+      <w:start w:val="1"/>
+      <w:numFmt w:val="lowerLetter"/>
+      <w:lvlText w:val="%8."/>
+      <w:lvlJc w:val="left"/>
+      <w:pPr>
+        <w:ind w:left="6468" w:hanging="360"/>
+      </w:pPr>
+    </w:lvl>
+    <w:lvl w:ilvl="8" w:tplc="0410001B" w:tentative="1">
+      <w:start w:val="1"/>
+      <w:numFmt w:val="lowerRoman"/>
+      <w:lvlText w:val="%9."/>
+      <w:lvlJc w:val="right"/>
+      <w:pPr>
+        <w:ind w:left="7188" w:hanging="180"/>
+      </w:pPr>
+    </w:lvl>
+  </w:abstractNum>
+  <w:abstractNum w:abstractNumId="35" w15:restartNumberingAfterBreak="0">
+    <w:nsid w:val="744966E5"/>
+    <w:multiLevelType w:val="hybridMultilevel"/>
+    <w:tmpl w:val="3C2E425E"/>
+    <w:lvl w:ilvl="0" w:tplc="1892036E">
+      <w:start w:val="1"/>
+      <w:numFmt w:val="decimal"/>
+      <w:lvlText w:val="2a.%1"/>
+      <w:lvlJc w:val="left"/>
+      <w:pPr>
+        <w:ind w:left="720" w:hanging="360"/>
+      </w:pPr>
+      <w:rPr>
+        <w:rFonts w:hint="default"/>
+      </w:rPr>
+    </w:lvl>
+    <w:lvl w:ilvl="1" w:tplc="04100019">
+      <w:start w:val="1"/>
+      <w:numFmt w:val="lowerLetter"/>
+      <w:lvlText w:val="%2."/>
+      <w:lvlJc w:val="left"/>
+      <w:pPr>
         <w:ind w:left="1440" w:hanging="360"/>
       </w:pPr>
     </w:lvl>
@@ -3735,14 +5310,194 @@
       </w:pPr>
     </w:lvl>
   </w:abstractNum>
-  <w:abstractNum w:abstractNumId="23" w15:restartNumberingAfterBreak="0">
+  <w:abstractNum w:abstractNumId="36" w15:restartNumberingAfterBreak="0">
+    <w:nsid w:val="7B651B45"/>
+    <w:multiLevelType w:val="hybridMultilevel"/>
+    <w:tmpl w:val="83C6DA64"/>
+    <w:lvl w:ilvl="0" w:tplc="0410000F">
+      <w:start w:val="1"/>
+      <w:numFmt w:val="decimal"/>
+      <w:lvlText w:val="%1."/>
+      <w:lvlJc w:val="left"/>
+      <w:pPr>
+        <w:ind w:left="720" w:hanging="360"/>
+      </w:pPr>
+      <w:rPr>
+        <w:rFonts w:hint="default"/>
+        <w:b w:val="0"/>
+        <w:bCs w:val="0"/>
+      </w:rPr>
+    </w:lvl>
+    <w:lvl w:ilvl="1" w:tplc="04100019">
+      <w:start w:val="1"/>
+      <w:numFmt w:val="lowerLetter"/>
+      <w:lvlText w:val="%2."/>
+      <w:lvlJc w:val="left"/>
+      <w:pPr>
+        <w:ind w:left="1440" w:hanging="360"/>
+      </w:pPr>
+    </w:lvl>
+    <w:lvl w:ilvl="2" w:tplc="0410001B">
+      <w:start w:val="1"/>
+      <w:numFmt w:val="lowerRoman"/>
+      <w:lvlText w:val="%3."/>
+      <w:lvlJc w:val="right"/>
+      <w:pPr>
+        <w:ind w:left="2160" w:hanging="180"/>
+      </w:pPr>
+    </w:lvl>
+    <w:lvl w:ilvl="3" w:tplc="0410000F">
+      <w:start w:val="1"/>
+      <w:numFmt w:val="decimal"/>
+      <w:lvlText w:val="%4."/>
+      <w:lvlJc w:val="left"/>
+      <w:pPr>
+        <w:ind w:left="2880" w:hanging="360"/>
+      </w:pPr>
+    </w:lvl>
+    <w:lvl w:ilvl="4" w:tplc="04100019">
+      <w:start w:val="1"/>
+      <w:numFmt w:val="lowerLetter"/>
+      <w:lvlText w:val="%5."/>
+      <w:lvlJc w:val="left"/>
+      <w:pPr>
+        <w:ind w:left="3600" w:hanging="360"/>
+      </w:pPr>
+    </w:lvl>
+    <w:lvl w:ilvl="5" w:tplc="0410001B">
+      <w:start w:val="1"/>
+      <w:numFmt w:val="lowerRoman"/>
+      <w:lvlText w:val="%6."/>
+      <w:lvlJc w:val="right"/>
+      <w:pPr>
+        <w:ind w:left="4320" w:hanging="180"/>
+      </w:pPr>
+    </w:lvl>
+    <w:lvl w:ilvl="6" w:tplc="0410000F" w:tentative="1">
+      <w:start w:val="1"/>
+      <w:numFmt w:val="decimal"/>
+      <w:lvlText w:val="%7."/>
+      <w:lvlJc w:val="left"/>
+      <w:pPr>
+        <w:ind w:left="5040" w:hanging="360"/>
+      </w:pPr>
+    </w:lvl>
+    <w:lvl w:ilvl="7" w:tplc="04100019" w:tentative="1">
+      <w:start w:val="1"/>
+      <w:numFmt w:val="lowerLetter"/>
+      <w:lvlText w:val="%8."/>
+      <w:lvlJc w:val="left"/>
+      <w:pPr>
+        <w:ind w:left="5760" w:hanging="360"/>
+      </w:pPr>
+    </w:lvl>
+    <w:lvl w:ilvl="8" w:tplc="0410001B" w:tentative="1">
+      <w:start w:val="1"/>
+      <w:numFmt w:val="lowerRoman"/>
+      <w:lvlText w:val="%9."/>
+      <w:lvlJc w:val="right"/>
+      <w:pPr>
+        <w:ind w:left="6480" w:hanging="180"/>
+      </w:pPr>
+    </w:lvl>
+  </w:abstractNum>
+  <w:abstractNum w:abstractNumId="37" w15:restartNumberingAfterBreak="0">
+    <w:nsid w:val="7BAD6532"/>
+    <w:multiLevelType w:val="hybridMultilevel"/>
+    <w:tmpl w:val="5D608F98"/>
+    <w:lvl w:ilvl="0" w:tplc="0410000F">
+      <w:start w:val="1"/>
+      <w:numFmt w:val="decimal"/>
+      <w:lvlText w:val="%1."/>
+      <w:lvlJc w:val="left"/>
+      <w:pPr>
+        <w:ind w:left="720" w:hanging="360"/>
+      </w:pPr>
+      <w:rPr>
+        <w:rFonts w:hint="default"/>
+      </w:rPr>
+    </w:lvl>
+    <w:lvl w:ilvl="1" w:tplc="04100019" w:tentative="1">
+      <w:start w:val="1"/>
+      <w:numFmt w:val="lowerLetter"/>
+      <w:lvlText w:val="%2."/>
+      <w:lvlJc w:val="left"/>
+      <w:pPr>
+        <w:ind w:left="1440" w:hanging="360"/>
+      </w:pPr>
+    </w:lvl>
+    <w:lvl w:ilvl="2" w:tplc="0410001B" w:tentative="1">
+      <w:start w:val="1"/>
+      <w:numFmt w:val="lowerRoman"/>
+      <w:lvlText w:val="%3."/>
+      <w:lvlJc w:val="right"/>
+      <w:pPr>
+        <w:ind w:left="2160" w:hanging="180"/>
+      </w:pPr>
+    </w:lvl>
+    <w:lvl w:ilvl="3" w:tplc="0410000F" w:tentative="1">
+      <w:start w:val="1"/>
+      <w:numFmt w:val="decimal"/>
+      <w:lvlText w:val="%4."/>
+      <w:lvlJc w:val="left"/>
+      <w:pPr>
+        <w:ind w:left="2880" w:hanging="360"/>
+      </w:pPr>
+    </w:lvl>
+    <w:lvl w:ilvl="4" w:tplc="04100019" w:tentative="1">
+      <w:start w:val="1"/>
+      <w:numFmt w:val="lowerLetter"/>
+      <w:lvlText w:val="%5."/>
+      <w:lvlJc w:val="left"/>
+      <w:pPr>
+        <w:ind w:left="3600" w:hanging="360"/>
+      </w:pPr>
+    </w:lvl>
+    <w:lvl w:ilvl="5" w:tplc="0410001B" w:tentative="1">
+      <w:start w:val="1"/>
+      <w:numFmt w:val="lowerRoman"/>
+      <w:lvlText w:val="%6."/>
+      <w:lvlJc w:val="right"/>
+      <w:pPr>
+        <w:ind w:left="4320" w:hanging="180"/>
+      </w:pPr>
+    </w:lvl>
+    <w:lvl w:ilvl="6" w:tplc="0410000F" w:tentative="1">
+      <w:start w:val="1"/>
+      <w:numFmt w:val="decimal"/>
+      <w:lvlText w:val="%7."/>
+      <w:lvlJc w:val="left"/>
+      <w:pPr>
+        <w:ind w:left="5040" w:hanging="360"/>
+      </w:pPr>
+    </w:lvl>
+    <w:lvl w:ilvl="7" w:tplc="04100019" w:tentative="1">
+      <w:start w:val="1"/>
+      <w:numFmt w:val="lowerLetter"/>
+      <w:lvlText w:val="%8."/>
+      <w:lvlJc w:val="left"/>
+      <w:pPr>
+        <w:ind w:left="5760" w:hanging="360"/>
+      </w:pPr>
+    </w:lvl>
+    <w:lvl w:ilvl="8" w:tplc="0410001B" w:tentative="1">
+      <w:start w:val="1"/>
+      <w:numFmt w:val="lowerRoman"/>
+      <w:lvlText w:val="%9."/>
+      <w:lvlJc w:val="right"/>
+      <w:pPr>
+        <w:ind w:left="6480" w:hanging="180"/>
+      </w:pPr>
+    </w:lvl>
+  </w:abstractNum>
+  <w:abstractNum w:abstractNumId="38" w15:restartNumberingAfterBreak="0">
     <w:nsid w:val="7E7E7156"/>
     <w:multiLevelType w:val="hybridMultilevel"/>
-    <w:tmpl w:val="820A5AC0"/>
-    <w:lvl w:ilvl="0" w:tplc="AD44923E">
-      <w:start w:val="1"/>
-      <w:numFmt w:val="decimal"/>
-      <w:lvlText w:val="11a.%1"/>
+    <w:tmpl w:val="D4926D66"/>
+    <w:lvl w:ilvl="0" w:tplc="0410000F">
+      <w:start w:val="1"/>
+      <w:numFmt w:val="decimal"/>
+      <w:lvlText w:val="%1."/>
       <w:lvlJc w:val="left"/>
       <w:pPr>
         <w:ind w:left="720" w:hanging="360"/>
@@ -3828,7 +5583,7 @@
     <w:abstractNumId w:val="2"/>
   </w:num>
   <w:num w:numId="2">
-    <w:abstractNumId w:val="20"/>
+    <w:abstractNumId w:val="30"/>
   </w:num>
   <w:num w:numId="3">
     <w:abstractNumId w:val="1"/>
@@ -3840,37 +5595,37 @@
     <w:abstractNumId w:val="5"/>
   </w:num>
   <w:num w:numId="6">
-    <w:abstractNumId w:val="12"/>
+    <w:abstractNumId w:val="14"/>
   </w:num>
   <w:num w:numId="7">
     <w:abstractNumId w:val="6"/>
   </w:num>
   <w:num w:numId="8">
-    <w:abstractNumId w:val="13"/>
+    <w:abstractNumId w:val="16"/>
   </w:num>
   <w:num w:numId="9">
-    <w:abstractNumId w:val="19"/>
+    <w:abstractNumId w:val="29"/>
   </w:num>
   <w:num w:numId="10">
-    <w:abstractNumId w:val="16"/>
+    <w:abstractNumId w:val="22"/>
   </w:num>
   <w:num w:numId="11">
     <w:abstractNumId w:val="0"/>
   </w:num>
   <w:num w:numId="12">
-    <w:abstractNumId w:val="18"/>
+    <w:abstractNumId w:val="27"/>
   </w:num>
   <w:num w:numId="13">
-    <w:abstractNumId w:val="9"/>
+    <w:abstractNumId w:val="10"/>
   </w:num>
   <w:num w:numId="14">
-    <w:abstractNumId w:val="21"/>
+    <w:abstractNumId w:val="31"/>
   </w:num>
   <w:num w:numId="15">
-    <w:abstractNumId w:val="23"/>
+    <w:abstractNumId w:val="38"/>
   </w:num>
   <w:num w:numId="16">
-    <w:abstractNumId w:val="10"/>
+    <w:abstractNumId w:val="11"/>
   </w:num>
   <w:num w:numId="17">
     <w:abstractNumId w:val="4"/>
@@ -3882,19 +5637,64 @@
     <w:abstractNumId w:val="8"/>
   </w:num>
   <w:num w:numId="20">
+    <w:abstractNumId w:val="21"/>
+  </w:num>
+  <w:num w:numId="21">
+    <w:abstractNumId w:val="20"/>
+  </w:num>
+  <w:num w:numId="22">
+    <w:abstractNumId w:val="25"/>
+  </w:num>
+  <w:num w:numId="23">
+    <w:abstractNumId w:val="12"/>
+  </w:num>
+  <w:num w:numId="24">
+    <w:abstractNumId w:val="37"/>
+  </w:num>
+  <w:num w:numId="25">
+    <w:abstractNumId w:val="23"/>
+  </w:num>
+  <w:num w:numId="26">
+    <w:abstractNumId w:val="26"/>
+  </w:num>
+  <w:num w:numId="27">
     <w:abstractNumId w:val="15"/>
   </w:num>
-  <w:num w:numId="21">
-    <w:abstractNumId w:val="14"/>
+  <w:num w:numId="28">
+    <w:abstractNumId w:val="33"/>
   </w:num>
-  <w:num w:numId="22">
+  <w:num w:numId="29">
+    <w:abstractNumId w:val="13"/>
+  </w:num>
+  <w:num w:numId="30">
+    <w:abstractNumId w:val="24"/>
+  </w:num>
+  <w:num w:numId="31">
+    <w:abstractNumId w:val="35"/>
+  </w:num>
+  <w:num w:numId="32">
     <w:abstractNumId w:val="17"/>
   </w:num>
-  <w:num w:numId="23">
-    <w:abstractNumId w:val="11"/>
+  <w:num w:numId="33">
+    <w:abstractNumId w:val="34"/>
   </w:num>
-  <w:num w:numId="24">
-    <w:abstractNumId w:val="22"/>
+  <w:num w:numId="34">
+    <w:abstractNumId w:val="36"/>
+  </w:num>
+  <w:num w:numId="35">
+    <w:abstractNumId w:val="32"/>
+  </w:num>
+  <w:num w:numId="36">
+    <w:abstractNumId w:val="18"/>
+  </w:num>
+  <w:num w:numId="37">
+    <w:abstractNumId w:val="28"/>
+  </w:num>
+  <w:num w:numId="38">
+    <w:abstractNumId w:val="9"/>
+  </w:num>
+  <w:num w:numId="39">
+    <w:abstractNumId w:val="19"/>
   </w:num>
 </w:numbering>
 </file>

--- a/Use Case model document.docx
+++ b/Use Case model document.docx
@@ -43,7 +43,21 @@
           <w:b/>
           <w:bCs/>
         </w:rPr>
-        <w:t>imposta i parametri ambientali</w:t>
+        <w:t>modifica</w:t>
+      </w:r>
+      <w:r>
+        <w:rPr>
+          <w:b/>
+          <w:bCs/>
+        </w:rPr>
+        <w:t xml:space="preserve"> i parametri ambientali</w:t>
+      </w:r>
+      <w:r>
+        <w:rPr>
+          <w:b/>
+          <w:bCs/>
+        </w:rPr>
+        <w:t xml:space="preserve"> target</w:t>
       </w:r>
       <w:r>
         <w:rPr>
@@ -787,7 +801,19 @@
         <w:t xml:space="preserve"> Inoltre, se uno degli attuatori non risponde più </w:t>
       </w:r>
       <w:r>
-        <w:t>o non invia più i dati al sistema, il sistema notifica agli utenti il malfunzionamento.</w:t>
+        <w:t xml:space="preserve">o non invia più i dati al sistema, il sistema notifica </w:t>
+      </w:r>
+      <w:r>
+        <w:t xml:space="preserve">(via mail) </w:t>
+      </w:r>
+      <w:r>
+        <w:t>agli utenti</w:t>
+      </w:r>
+      <w:r>
+        <w:t xml:space="preserve"> interessati alla coltivazione</w:t>
+      </w:r>
+      <w:r>
+        <w:t xml:space="preserve"> il malfunzionamento.</w:t>
       </w:r>
     </w:p>
     <w:p>
@@ -818,7 +844,21 @@
           <w:b/>
           <w:bCs/>
         </w:rPr>
-        <w:t>Imposta i parametri ambientali</w:t>
+        <w:t>Modifica</w:t>
+      </w:r>
+      <w:r>
+        <w:rPr>
+          <w:b/>
+          <w:bCs/>
+        </w:rPr>
+        <w:t xml:space="preserve"> i parametri ambientali</w:t>
+      </w:r>
+      <w:r>
+        <w:rPr>
+          <w:b/>
+          <w:bCs/>
+        </w:rPr>
+        <w:t xml:space="preserve"> target</w:t>
       </w:r>
     </w:p>
     <w:p>
@@ -966,6 +1006,7 @@
         <w:rPr>
           <w:color w:val="FF0000"/>
         </w:rPr>
+        <w:lastRenderedPageBreak/>
         <w:t xml:space="preserve">L’agronomo sceglie una </w:t>
       </w:r>
       <w:r>
@@ -988,7 +1029,6 @@
         </w:rPr>
       </w:pPr>
       <w:r>
-        <w:lastRenderedPageBreak/>
         <w:t>L’agronomo dà in input al sistema il comando di modifica dei parametri ambientali</w:t>
       </w:r>
     </w:p>
@@ -1139,7 +1179,7 @@
         </w:rPr>
       </w:pPr>
       <w:r>
-        <w:t>Il sistema attiva gli attuatori necessari a raggiungere i parametri ambientali target</w:t>
+        <w:t>Il sistema comunica al controllore i nuovi parametri target</w:t>
       </w:r>
     </w:p>
     <w:p>
@@ -1276,13 +1316,7 @@
         <w:rPr>
           <w:color w:val="FF0000"/>
         </w:rPr>
-        <w:t xml:space="preserve">2b. </w:t>
-      </w:r>
-      <w:r>
-        <w:rPr>
-          <w:color w:val="FF0000"/>
-        </w:rPr>
-        <w:t>Le coltivazioni non sono dello stesso tipo</w:t>
+        <w:t>2b. Le coltivazioni non sono dello stesso tipo</w:t>
       </w:r>
     </w:p>
     <w:p>
@@ -1695,13 +1729,7 @@
           <w:color w:val="FF0000"/>
         </w:rPr>
         <w:br/>
-        <w:t xml:space="preserve">Attore primario: </w:t>
-      </w:r>
-      <w:r>
-        <w:rPr>
-          <w:color w:val="FF0000"/>
-        </w:rPr>
-        <w:t>un qualunque impiegato</w:t>
+        <w:t>Attore primario: un qualunque impiegato</w:t>
       </w:r>
       <w:r>
         <w:rPr>
@@ -1750,38 +1778,20 @@
         <w:rPr>
           <w:color w:val="FF0000"/>
         </w:rPr>
-        <w:t xml:space="preserve">Impresa della serra: </w:t>
-      </w:r>
-      <w:r>
-        <w:rPr>
-          <w:color w:val="FF0000"/>
-        </w:rPr>
-        <w:t>vuole che gli impiegati riducano i tempi morti di ricerca all’interno della serra, per incrementare la produttività</w:t>
-      </w:r>
-    </w:p>
-    <w:p>
-      <w:pPr>
-        <w:rPr>
-          <w:color w:val="FF0000"/>
-        </w:rPr>
-      </w:pPr>
-      <w:r>
-        <w:rPr>
-          <w:color w:val="FF0000"/>
-        </w:rPr>
-        <w:t xml:space="preserve">Precondizioni: </w:t>
-      </w:r>
-      <w:r>
-        <w:rPr>
-          <w:color w:val="FF0000"/>
-        </w:rPr>
-        <w:t>Sono</w:t>
-      </w:r>
-      <w:r>
-        <w:rPr>
-          <w:color w:val="FF0000"/>
-        </w:rPr>
-        <w:t xml:space="preserve"> presenti già delle coltivazioni all’interno delle sezioni</w:t>
+        <w:t>Impresa della serra: vuole che gli impiegati riducano i tempi morti di ricerca all’interno della serra, per incrementare la produttività</w:t>
+      </w:r>
+    </w:p>
+    <w:p>
+      <w:pPr>
+        <w:rPr>
+          <w:color w:val="FF0000"/>
+        </w:rPr>
+      </w:pPr>
+      <w:r>
+        <w:rPr>
+          <w:color w:val="FF0000"/>
+        </w:rPr>
+        <w:t>Precondizioni: Sono presenti già delle coltivazioni all’interno delle sezioni</w:t>
       </w:r>
     </w:p>
     <w:p>
@@ -1802,7 +1812,7 @@
         <w:pStyle w:val="Paragrafoelenco"/>
         <w:numPr>
           <w:ilvl w:val="0"/>
-          <w:numId w:val="35"/>
+          <w:numId w:val="42"/>
         </w:numPr>
         <w:rPr>
           <w:color w:val="FF0000"/>
@@ -1812,7 +1822,7 @@
         <w:rPr>
           <w:color w:val="FF0000"/>
         </w:rPr>
-        <w:t>L’impiegato inserisce l’identificativo di una sezione della serra</w:t>
+        <w:t>L’impiegato dà il comando di ricerca di una coltivazione</w:t>
       </w:r>
     </w:p>
     <w:p>
@@ -1820,7 +1830,7 @@
         <w:pStyle w:val="Paragrafoelenco"/>
         <w:numPr>
           <w:ilvl w:val="0"/>
-          <w:numId w:val="35"/>
+          <w:numId w:val="42"/>
         </w:numPr>
         <w:rPr>
           <w:color w:val="FF0000"/>
@@ -1830,13 +1840,7 @@
         <w:rPr>
           <w:color w:val="FF0000"/>
         </w:rPr>
-        <w:t xml:space="preserve">L’impiegato inserisce l’identificativo </w:t>
-      </w:r>
-      <w:r>
-        <w:rPr>
-          <w:color w:val="FF0000"/>
-        </w:rPr>
-        <w:t>della coltivazione</w:t>
+        <w:t>L’impiegato inserisce l’identificativo di una sezione della serra</w:t>
       </w:r>
     </w:p>
     <w:p>
@@ -1844,7 +1848,7 @@
         <w:pStyle w:val="Paragrafoelenco"/>
         <w:numPr>
           <w:ilvl w:val="0"/>
-          <w:numId w:val="35"/>
+          <w:numId w:val="42"/>
         </w:numPr>
         <w:rPr>
           <w:color w:val="FF0000"/>
@@ -1854,7 +1858,13 @@
         <w:rPr>
           <w:color w:val="FF0000"/>
         </w:rPr>
-        <w:t>L’impiegato inserisce il tipo di coltivazione</w:t>
+        <w:t xml:space="preserve">L’impiegato inserisce l’identificativo </w:t>
+      </w:r>
+      <w:r>
+        <w:rPr>
+          <w:color w:val="FF0000"/>
+        </w:rPr>
+        <w:t>della coltivazione</w:t>
       </w:r>
     </w:p>
     <w:p>
@@ -1862,7 +1872,7 @@
         <w:pStyle w:val="Paragrafoelenco"/>
         <w:numPr>
           <w:ilvl w:val="0"/>
-          <w:numId w:val="35"/>
+          <w:numId w:val="42"/>
         </w:numPr>
         <w:rPr>
           <w:color w:val="FF0000"/>
@@ -1872,7 +1882,7 @@
         <w:rPr>
           <w:color w:val="FF0000"/>
         </w:rPr>
-        <w:t>L’impiegato inserisce la riga della coltivazione nella sezione</w:t>
+        <w:t>L’impiegato inserisce il tipo di coltivazione</w:t>
       </w:r>
     </w:p>
     <w:p>
@@ -1880,7 +1890,7 @@
         <w:pStyle w:val="Paragrafoelenco"/>
         <w:numPr>
           <w:ilvl w:val="0"/>
-          <w:numId w:val="35"/>
+          <w:numId w:val="42"/>
         </w:numPr>
         <w:rPr>
           <w:color w:val="FF0000"/>
@@ -1890,7 +1900,7 @@
         <w:rPr>
           <w:color w:val="FF0000"/>
         </w:rPr>
-        <w:t>L’impiegato inserisce la posizione all’interno della riga della coltivazione</w:t>
+        <w:t>L’impiegato inserisce la riga della coltivazione nella sezione</w:t>
       </w:r>
     </w:p>
     <w:p>
@@ -1898,7 +1908,7 @@
         <w:pStyle w:val="Paragrafoelenco"/>
         <w:numPr>
           <w:ilvl w:val="0"/>
-          <w:numId w:val="35"/>
+          <w:numId w:val="42"/>
         </w:numPr>
         <w:rPr>
           <w:color w:val="FF0000"/>
@@ -1908,7 +1918,7 @@
         <w:rPr>
           <w:color w:val="FF0000"/>
         </w:rPr>
-        <w:t>Il sistema valida i dati di input</w:t>
+        <w:t>L’impiegato inserisce la posizione all’interno della riga della coltivazione</w:t>
       </w:r>
     </w:p>
     <w:p>
@@ -1916,7 +1926,7 @@
         <w:pStyle w:val="Paragrafoelenco"/>
         <w:numPr>
           <w:ilvl w:val="0"/>
-          <w:numId w:val="35"/>
+          <w:numId w:val="42"/>
         </w:numPr>
         <w:rPr>
           <w:color w:val="FF0000"/>
@@ -1926,6 +1936,48 @@
         <w:rPr>
           <w:color w:val="FF0000"/>
         </w:rPr>
+        <w:t xml:space="preserve">L’impiegato </w:t>
+      </w:r>
+      <w:r>
+        <w:rPr>
+          <w:color w:val="FF0000"/>
+        </w:rPr>
+        <w:t>dà l’ordine di ricercare secondo i parametri inseriti</w:t>
+      </w:r>
+    </w:p>
+    <w:p>
+      <w:pPr>
+        <w:pStyle w:val="Paragrafoelenco"/>
+        <w:numPr>
+          <w:ilvl w:val="0"/>
+          <w:numId w:val="42"/>
+        </w:numPr>
+        <w:rPr>
+          <w:color w:val="FF0000"/>
+        </w:rPr>
+      </w:pPr>
+      <w:r>
+        <w:rPr>
+          <w:color w:val="FF0000"/>
+        </w:rPr>
+        <w:t>Il sistema valida i dati di input</w:t>
+      </w:r>
+    </w:p>
+    <w:p>
+      <w:pPr>
+        <w:pStyle w:val="Paragrafoelenco"/>
+        <w:numPr>
+          <w:ilvl w:val="0"/>
+          <w:numId w:val="42"/>
+        </w:numPr>
+        <w:rPr>
+          <w:color w:val="FF0000"/>
+        </w:rPr>
+      </w:pPr>
+      <w:r>
+        <w:rPr>
+          <w:color w:val="FF0000"/>
+        </w:rPr>
         <w:t>Il sistema restituisce una lista di tutte le coltivazioni che corrispondono ai criteri</w:t>
       </w:r>
     </w:p>
@@ -1952,7 +2004,13 @@
         <w:rPr>
           <w:color w:val="FF0000"/>
         </w:rPr>
-        <w:t>6a. Alcuni dei parametri non sono validi.</w:t>
+        <w:t>8</w:t>
+      </w:r>
+      <w:r>
+        <w:rPr>
+          <w:color w:val="FF0000"/>
+        </w:rPr>
+        <w:t>a. Alcuni dei parametri non sono validi.</w:t>
       </w:r>
     </w:p>
     <w:p>
@@ -2001,7 +2059,13 @@
         <w:rPr>
           <w:color w:val="FF0000"/>
         </w:rPr>
-        <w:t>6b. Non sono stati inseriti tutti i parametri.</w:t>
+        <w:t>8</w:t>
+      </w:r>
+      <w:r>
+        <w:rPr>
+          <w:color w:val="FF0000"/>
+        </w:rPr>
+        <w:t>b. Non sono stati inseriti tutti i parametri.</w:t>
       </w:r>
     </w:p>
     <w:p>
@@ -2032,7 +2096,19 @@
         <w:rPr>
           <w:color w:val="FF0000"/>
         </w:rPr>
-        <w:t>6c Non è stato inserito alcun parametr</w:t>
+        <w:t>8</w:t>
+      </w:r>
+      <w:r>
+        <w:rPr>
+          <w:color w:val="FF0000"/>
+        </w:rPr>
+        <w:t>c</w:t>
+      </w:r>
+      <w:r>
+        <w:rPr>
+          <w:color w:val="FF0000"/>
+        </w:rPr>
+        <w:t xml:space="preserve"> Non è stato inserito alcun parametr</w:t>
       </w:r>
       <w:r>
         <w:rPr>
@@ -3639,6 +3715,95 @@
     </w:lvl>
   </w:abstractNum>
   <w:abstractNum w:abstractNumId="17" w15:restartNumberingAfterBreak="0">
+    <w:nsid w:val="31066363"/>
+    <w:multiLevelType w:val="hybridMultilevel"/>
+    <w:tmpl w:val="573CF7A2"/>
+    <w:lvl w:ilvl="0" w:tplc="0410000F">
+      <w:start w:val="1"/>
+      <w:numFmt w:val="decimal"/>
+      <w:lvlText w:val="%1."/>
+      <w:lvlJc w:val="left"/>
+      <w:pPr>
+        <w:ind w:left="720" w:hanging="360"/>
+      </w:pPr>
+      <w:rPr>
+        <w:rFonts w:hint="default"/>
+      </w:rPr>
+    </w:lvl>
+    <w:lvl w:ilvl="1" w:tplc="04100019" w:tentative="1">
+      <w:start w:val="1"/>
+      <w:numFmt w:val="lowerLetter"/>
+      <w:lvlText w:val="%2."/>
+      <w:lvlJc w:val="left"/>
+      <w:pPr>
+        <w:ind w:left="1440" w:hanging="360"/>
+      </w:pPr>
+    </w:lvl>
+    <w:lvl w:ilvl="2" w:tplc="0410001B" w:tentative="1">
+      <w:start w:val="1"/>
+      <w:numFmt w:val="lowerRoman"/>
+      <w:lvlText w:val="%3."/>
+      <w:lvlJc w:val="right"/>
+      <w:pPr>
+        <w:ind w:left="2160" w:hanging="180"/>
+      </w:pPr>
+    </w:lvl>
+    <w:lvl w:ilvl="3" w:tplc="0410000F" w:tentative="1">
+      <w:start w:val="1"/>
+      <w:numFmt w:val="decimal"/>
+      <w:lvlText w:val="%4."/>
+      <w:lvlJc w:val="left"/>
+      <w:pPr>
+        <w:ind w:left="2880" w:hanging="360"/>
+      </w:pPr>
+    </w:lvl>
+    <w:lvl w:ilvl="4" w:tplc="04100019" w:tentative="1">
+      <w:start w:val="1"/>
+      <w:numFmt w:val="lowerLetter"/>
+      <w:lvlText w:val="%5."/>
+      <w:lvlJc w:val="left"/>
+      <w:pPr>
+        <w:ind w:left="3600" w:hanging="360"/>
+      </w:pPr>
+    </w:lvl>
+    <w:lvl w:ilvl="5" w:tplc="0410001B" w:tentative="1">
+      <w:start w:val="1"/>
+      <w:numFmt w:val="lowerRoman"/>
+      <w:lvlText w:val="%6."/>
+      <w:lvlJc w:val="right"/>
+      <w:pPr>
+        <w:ind w:left="4320" w:hanging="180"/>
+      </w:pPr>
+    </w:lvl>
+    <w:lvl w:ilvl="6" w:tplc="0410000F" w:tentative="1">
+      <w:start w:val="1"/>
+      <w:numFmt w:val="decimal"/>
+      <w:lvlText w:val="%7."/>
+      <w:lvlJc w:val="left"/>
+      <w:pPr>
+        <w:ind w:left="5040" w:hanging="360"/>
+      </w:pPr>
+    </w:lvl>
+    <w:lvl w:ilvl="7" w:tplc="04100019" w:tentative="1">
+      <w:start w:val="1"/>
+      <w:numFmt w:val="lowerLetter"/>
+      <w:lvlText w:val="%8."/>
+      <w:lvlJc w:val="left"/>
+      <w:pPr>
+        <w:ind w:left="5760" w:hanging="360"/>
+      </w:pPr>
+    </w:lvl>
+    <w:lvl w:ilvl="8" w:tplc="0410001B" w:tentative="1">
+      <w:start w:val="1"/>
+      <w:numFmt w:val="lowerRoman"/>
+      <w:lvlText w:val="%9."/>
+      <w:lvlJc w:val="right"/>
+      <w:pPr>
+        <w:ind w:left="6480" w:hanging="180"/>
+      </w:pPr>
+    </w:lvl>
+  </w:abstractNum>
+  <w:abstractNum w:abstractNumId="18" w15:restartNumberingAfterBreak="0">
     <w:nsid w:val="33405E06"/>
     <w:multiLevelType w:val="hybridMultilevel"/>
     <w:tmpl w:val="B262D55C"/>
@@ -3727,7 +3892,7 @@
       </w:pPr>
     </w:lvl>
   </w:abstractNum>
-  <w:abstractNum w:abstractNumId="18" w15:restartNumberingAfterBreak="0">
+  <w:abstractNum w:abstractNumId="19" w15:restartNumberingAfterBreak="0">
     <w:nsid w:val="33C077E1"/>
     <w:multiLevelType w:val="hybridMultilevel"/>
     <w:tmpl w:val="A0AA0436"/>
@@ -3813,7 +3978,7 @@
       </w:pPr>
     </w:lvl>
   </w:abstractNum>
-  <w:abstractNum w:abstractNumId="19" w15:restartNumberingAfterBreak="0">
+  <w:abstractNum w:abstractNumId="20" w15:restartNumberingAfterBreak="0">
     <w:nsid w:val="36132644"/>
     <w:multiLevelType w:val="hybridMultilevel"/>
     <w:tmpl w:val="578AD5A8"/>
@@ -3899,7 +4064,7 @@
       </w:pPr>
     </w:lvl>
   </w:abstractNum>
-  <w:abstractNum w:abstractNumId="20" w15:restartNumberingAfterBreak="0">
+  <w:abstractNum w:abstractNumId="21" w15:restartNumberingAfterBreak="0">
     <w:nsid w:val="37753769"/>
     <w:multiLevelType w:val="hybridMultilevel"/>
     <w:tmpl w:val="0526C68E"/>
@@ -3988,10 +4153,10 @@
       </w:pPr>
     </w:lvl>
   </w:abstractNum>
-  <w:abstractNum w:abstractNumId="21" w15:restartNumberingAfterBreak="0">
+  <w:abstractNum w:abstractNumId="22" w15:restartNumberingAfterBreak="0">
     <w:nsid w:val="3E2712BC"/>
     <w:multiLevelType w:val="hybridMultilevel"/>
-    <w:tmpl w:val="1F1E061E"/>
+    <w:tmpl w:val="573CF7A2"/>
     <w:lvl w:ilvl="0" w:tplc="0410000F">
       <w:start w:val="1"/>
       <w:numFmt w:val="decimal"/>
@@ -4077,7 +4242,7 @@
       </w:pPr>
     </w:lvl>
   </w:abstractNum>
-  <w:abstractNum w:abstractNumId="22" w15:restartNumberingAfterBreak="0">
+  <w:abstractNum w:abstractNumId="23" w15:restartNumberingAfterBreak="0">
     <w:nsid w:val="4A3F0D34"/>
     <w:multiLevelType w:val="hybridMultilevel"/>
     <w:tmpl w:val="EED88F96"/>
@@ -4166,7 +4331,7 @@
       </w:pPr>
     </w:lvl>
   </w:abstractNum>
-  <w:abstractNum w:abstractNumId="23" w15:restartNumberingAfterBreak="0">
+  <w:abstractNum w:abstractNumId="24" w15:restartNumberingAfterBreak="0">
     <w:nsid w:val="4AFD213C"/>
     <w:multiLevelType w:val="hybridMultilevel"/>
     <w:tmpl w:val="7CD8C804"/>
@@ -4252,7 +4417,7 @@
       </w:pPr>
     </w:lvl>
   </w:abstractNum>
-  <w:abstractNum w:abstractNumId="24" w15:restartNumberingAfterBreak="0">
+  <w:abstractNum w:abstractNumId="25" w15:restartNumberingAfterBreak="0">
     <w:nsid w:val="4BF774A0"/>
     <w:multiLevelType w:val="hybridMultilevel"/>
     <w:tmpl w:val="FE441D8E"/>
@@ -4338,7 +4503,7 @@
       </w:pPr>
     </w:lvl>
   </w:abstractNum>
-  <w:abstractNum w:abstractNumId="25" w15:restartNumberingAfterBreak="0">
+  <w:abstractNum w:abstractNumId="26" w15:restartNumberingAfterBreak="0">
     <w:nsid w:val="4CBB63D7"/>
     <w:multiLevelType w:val="hybridMultilevel"/>
     <w:tmpl w:val="934C7810"/>
@@ -4427,7 +4592,7 @@
       </w:pPr>
     </w:lvl>
   </w:abstractNum>
-  <w:abstractNum w:abstractNumId="26" w15:restartNumberingAfterBreak="0">
+  <w:abstractNum w:abstractNumId="27" w15:restartNumberingAfterBreak="0">
     <w:nsid w:val="52484C9F"/>
     <w:multiLevelType w:val="hybridMultilevel"/>
     <w:tmpl w:val="8D9CFCF0"/>
@@ -4513,7 +4678,7 @@
       </w:pPr>
     </w:lvl>
   </w:abstractNum>
-  <w:abstractNum w:abstractNumId="27" w15:restartNumberingAfterBreak="0">
+  <w:abstractNum w:abstractNumId="28" w15:restartNumberingAfterBreak="0">
     <w:nsid w:val="54F62C38"/>
     <w:multiLevelType w:val="hybridMultilevel"/>
     <w:tmpl w:val="7CF2C112"/>
@@ -4604,7 +4769,93 @@
       </w:pPr>
     </w:lvl>
   </w:abstractNum>
-  <w:abstractNum w:abstractNumId="28" w15:restartNumberingAfterBreak="0">
+  <w:abstractNum w:abstractNumId="29" w15:restartNumberingAfterBreak="0">
+    <w:nsid w:val="582D0BC8"/>
+    <w:multiLevelType w:val="hybridMultilevel"/>
+    <w:tmpl w:val="4D8ED556"/>
+    <w:lvl w:ilvl="0" w:tplc="0410000F">
+      <w:start w:val="1"/>
+      <w:numFmt w:val="decimal"/>
+      <w:lvlText w:val="%1."/>
+      <w:lvlJc w:val="left"/>
+      <w:pPr>
+        <w:ind w:left="720" w:hanging="360"/>
+      </w:pPr>
+    </w:lvl>
+    <w:lvl w:ilvl="1" w:tplc="04100019" w:tentative="1">
+      <w:start w:val="1"/>
+      <w:numFmt w:val="lowerLetter"/>
+      <w:lvlText w:val="%2."/>
+      <w:lvlJc w:val="left"/>
+      <w:pPr>
+        <w:ind w:left="1440" w:hanging="360"/>
+      </w:pPr>
+    </w:lvl>
+    <w:lvl w:ilvl="2" w:tplc="0410001B" w:tentative="1">
+      <w:start w:val="1"/>
+      <w:numFmt w:val="lowerRoman"/>
+      <w:lvlText w:val="%3."/>
+      <w:lvlJc w:val="right"/>
+      <w:pPr>
+        <w:ind w:left="2160" w:hanging="180"/>
+      </w:pPr>
+    </w:lvl>
+    <w:lvl w:ilvl="3" w:tplc="0410000F" w:tentative="1">
+      <w:start w:val="1"/>
+      <w:numFmt w:val="decimal"/>
+      <w:lvlText w:val="%4."/>
+      <w:lvlJc w:val="left"/>
+      <w:pPr>
+        <w:ind w:left="2880" w:hanging="360"/>
+      </w:pPr>
+    </w:lvl>
+    <w:lvl w:ilvl="4" w:tplc="04100019" w:tentative="1">
+      <w:start w:val="1"/>
+      <w:numFmt w:val="lowerLetter"/>
+      <w:lvlText w:val="%5."/>
+      <w:lvlJc w:val="left"/>
+      <w:pPr>
+        <w:ind w:left="3600" w:hanging="360"/>
+      </w:pPr>
+    </w:lvl>
+    <w:lvl w:ilvl="5" w:tplc="0410001B" w:tentative="1">
+      <w:start w:val="1"/>
+      <w:numFmt w:val="lowerRoman"/>
+      <w:lvlText w:val="%6."/>
+      <w:lvlJc w:val="right"/>
+      <w:pPr>
+        <w:ind w:left="4320" w:hanging="180"/>
+      </w:pPr>
+    </w:lvl>
+    <w:lvl w:ilvl="6" w:tplc="0410000F" w:tentative="1">
+      <w:start w:val="1"/>
+      <w:numFmt w:val="decimal"/>
+      <w:lvlText w:val="%7."/>
+      <w:lvlJc w:val="left"/>
+      <w:pPr>
+        <w:ind w:left="5040" w:hanging="360"/>
+      </w:pPr>
+    </w:lvl>
+    <w:lvl w:ilvl="7" w:tplc="04100019" w:tentative="1">
+      <w:start w:val="1"/>
+      <w:numFmt w:val="lowerLetter"/>
+      <w:lvlText w:val="%8."/>
+      <w:lvlJc w:val="left"/>
+      <w:pPr>
+        <w:ind w:left="5760" w:hanging="360"/>
+      </w:pPr>
+    </w:lvl>
+    <w:lvl w:ilvl="8" w:tplc="0410001B" w:tentative="1">
+      <w:start w:val="1"/>
+      <w:numFmt w:val="lowerRoman"/>
+      <w:lvlText w:val="%9."/>
+      <w:lvlJc w:val="right"/>
+      <w:pPr>
+        <w:ind w:left="6480" w:hanging="180"/>
+      </w:pPr>
+    </w:lvl>
+  </w:abstractNum>
+  <w:abstractNum w:abstractNumId="30" w15:restartNumberingAfterBreak="0">
     <w:nsid w:val="59E577D0"/>
     <w:multiLevelType w:val="hybridMultilevel"/>
     <w:tmpl w:val="7C4005A2"/>
@@ -4690,7 +4941,7 @@
       </w:pPr>
     </w:lvl>
   </w:abstractNum>
-  <w:abstractNum w:abstractNumId="29" w15:restartNumberingAfterBreak="0">
+  <w:abstractNum w:abstractNumId="31" w15:restartNumberingAfterBreak="0">
     <w:nsid w:val="59EB62C0"/>
     <w:multiLevelType w:val="hybridMultilevel"/>
     <w:tmpl w:val="425296C6"/>
@@ -4781,7 +5032,7 @@
       </w:pPr>
     </w:lvl>
   </w:abstractNum>
-  <w:abstractNum w:abstractNumId="30" w15:restartNumberingAfterBreak="0">
+  <w:abstractNum w:abstractNumId="32" w15:restartNumberingAfterBreak="0">
     <w:nsid w:val="5CAC04FF"/>
     <w:multiLevelType w:val="hybridMultilevel"/>
     <w:tmpl w:val="1354CFA2"/>
@@ -4871,7 +5122,7 @@
       </w:pPr>
     </w:lvl>
   </w:abstractNum>
-  <w:abstractNum w:abstractNumId="31" w15:restartNumberingAfterBreak="0">
+  <w:abstractNum w:abstractNumId="33" w15:restartNumberingAfterBreak="0">
     <w:nsid w:val="5E413B17"/>
     <w:multiLevelType w:val="hybridMultilevel"/>
     <w:tmpl w:val="63B214B0"/>
@@ -4960,7 +5211,7 @@
       </w:pPr>
     </w:lvl>
   </w:abstractNum>
-  <w:abstractNum w:abstractNumId="32" w15:restartNumberingAfterBreak="0">
+  <w:abstractNum w:abstractNumId="34" w15:restartNumberingAfterBreak="0">
     <w:nsid w:val="65386103"/>
     <w:multiLevelType w:val="hybridMultilevel"/>
     <w:tmpl w:val="F0BE591C"/>
@@ -5046,7 +5297,93 @@
       </w:pPr>
     </w:lvl>
   </w:abstractNum>
-  <w:abstractNum w:abstractNumId="33" w15:restartNumberingAfterBreak="0">
+  <w:abstractNum w:abstractNumId="35" w15:restartNumberingAfterBreak="0">
+    <w:nsid w:val="668F45FE"/>
+    <w:multiLevelType w:val="hybridMultilevel"/>
+    <w:tmpl w:val="E30622D4"/>
+    <w:lvl w:ilvl="0" w:tplc="0410000F">
+      <w:start w:val="1"/>
+      <w:numFmt w:val="decimal"/>
+      <w:lvlText w:val="%1."/>
+      <w:lvlJc w:val="left"/>
+      <w:pPr>
+        <w:ind w:left="1080" w:hanging="360"/>
+      </w:pPr>
+    </w:lvl>
+    <w:lvl w:ilvl="1" w:tplc="04100019" w:tentative="1">
+      <w:start w:val="1"/>
+      <w:numFmt w:val="lowerLetter"/>
+      <w:lvlText w:val="%2."/>
+      <w:lvlJc w:val="left"/>
+      <w:pPr>
+        <w:ind w:left="1800" w:hanging="360"/>
+      </w:pPr>
+    </w:lvl>
+    <w:lvl w:ilvl="2" w:tplc="0410001B" w:tentative="1">
+      <w:start w:val="1"/>
+      <w:numFmt w:val="lowerRoman"/>
+      <w:lvlText w:val="%3."/>
+      <w:lvlJc w:val="right"/>
+      <w:pPr>
+        <w:ind w:left="2520" w:hanging="180"/>
+      </w:pPr>
+    </w:lvl>
+    <w:lvl w:ilvl="3" w:tplc="0410000F" w:tentative="1">
+      <w:start w:val="1"/>
+      <w:numFmt w:val="decimal"/>
+      <w:lvlText w:val="%4."/>
+      <w:lvlJc w:val="left"/>
+      <w:pPr>
+        <w:ind w:left="3240" w:hanging="360"/>
+      </w:pPr>
+    </w:lvl>
+    <w:lvl w:ilvl="4" w:tplc="04100019" w:tentative="1">
+      <w:start w:val="1"/>
+      <w:numFmt w:val="lowerLetter"/>
+      <w:lvlText w:val="%5."/>
+      <w:lvlJc w:val="left"/>
+      <w:pPr>
+        <w:ind w:left="3960" w:hanging="360"/>
+      </w:pPr>
+    </w:lvl>
+    <w:lvl w:ilvl="5" w:tplc="0410001B" w:tentative="1">
+      <w:start w:val="1"/>
+      <w:numFmt w:val="lowerRoman"/>
+      <w:lvlText w:val="%6."/>
+      <w:lvlJc w:val="right"/>
+      <w:pPr>
+        <w:ind w:left="4680" w:hanging="180"/>
+      </w:pPr>
+    </w:lvl>
+    <w:lvl w:ilvl="6" w:tplc="0410000F" w:tentative="1">
+      <w:start w:val="1"/>
+      <w:numFmt w:val="decimal"/>
+      <w:lvlText w:val="%7."/>
+      <w:lvlJc w:val="left"/>
+      <w:pPr>
+        <w:ind w:left="5400" w:hanging="360"/>
+      </w:pPr>
+    </w:lvl>
+    <w:lvl w:ilvl="7" w:tplc="04100019" w:tentative="1">
+      <w:start w:val="1"/>
+      <w:numFmt w:val="lowerLetter"/>
+      <w:lvlText w:val="%8."/>
+      <w:lvlJc w:val="left"/>
+      <w:pPr>
+        <w:ind w:left="6120" w:hanging="360"/>
+      </w:pPr>
+    </w:lvl>
+    <w:lvl w:ilvl="8" w:tplc="0410001B" w:tentative="1">
+      <w:start w:val="1"/>
+      <w:numFmt w:val="lowerRoman"/>
+      <w:lvlText w:val="%9."/>
+      <w:lvlJc w:val="right"/>
+      <w:pPr>
+        <w:ind w:left="6840" w:hanging="180"/>
+      </w:pPr>
+    </w:lvl>
+  </w:abstractNum>
+  <w:abstractNum w:abstractNumId="36" w15:restartNumberingAfterBreak="0">
     <w:nsid w:val="67853180"/>
     <w:multiLevelType w:val="hybridMultilevel"/>
     <w:tmpl w:val="8F4E18E2"/>
@@ -5132,7 +5469,7 @@
       </w:pPr>
     </w:lvl>
   </w:abstractNum>
-  <w:abstractNum w:abstractNumId="34" w15:restartNumberingAfterBreak="0">
+  <w:abstractNum w:abstractNumId="37" w15:restartNumberingAfterBreak="0">
     <w:nsid w:val="68E02EF1"/>
     <w:multiLevelType w:val="hybridMultilevel"/>
     <w:tmpl w:val="0A384B6A"/>
@@ -5221,7 +5558,7 @@
       </w:pPr>
     </w:lvl>
   </w:abstractNum>
-  <w:abstractNum w:abstractNumId="35" w15:restartNumberingAfterBreak="0">
+  <w:abstractNum w:abstractNumId="38" w15:restartNumberingAfterBreak="0">
     <w:nsid w:val="744966E5"/>
     <w:multiLevelType w:val="hybridMultilevel"/>
     <w:tmpl w:val="3C2E425E"/>
@@ -5310,7 +5647,7 @@
       </w:pPr>
     </w:lvl>
   </w:abstractNum>
-  <w:abstractNum w:abstractNumId="36" w15:restartNumberingAfterBreak="0">
+  <w:abstractNum w:abstractNumId="39" w15:restartNumberingAfterBreak="0">
     <w:nsid w:val="7B651B45"/>
     <w:multiLevelType w:val="hybridMultilevel"/>
     <w:tmpl w:val="83C6DA64"/>
@@ -5401,7 +5738,7 @@
       </w:pPr>
     </w:lvl>
   </w:abstractNum>
-  <w:abstractNum w:abstractNumId="37" w15:restartNumberingAfterBreak="0">
+  <w:abstractNum w:abstractNumId="40" w15:restartNumberingAfterBreak="0">
     <w:nsid w:val="7BAD6532"/>
     <w:multiLevelType w:val="hybridMultilevel"/>
     <w:tmpl w:val="5D608F98"/>
@@ -5490,7 +5827,7 @@
       </w:pPr>
     </w:lvl>
   </w:abstractNum>
-  <w:abstractNum w:abstractNumId="38" w15:restartNumberingAfterBreak="0">
+  <w:abstractNum w:abstractNumId="41" w15:restartNumberingAfterBreak="0">
     <w:nsid w:val="7E7E7156"/>
     <w:multiLevelType w:val="hybridMultilevel"/>
     <w:tmpl w:val="D4926D66"/>
@@ -5583,7 +5920,7 @@
     <w:abstractNumId w:val="2"/>
   </w:num>
   <w:num w:numId="2">
-    <w:abstractNumId w:val="30"/>
+    <w:abstractNumId w:val="32"/>
   </w:num>
   <w:num w:numId="3">
     <w:abstractNumId w:val="1"/>
@@ -5604,25 +5941,25 @@
     <w:abstractNumId w:val="16"/>
   </w:num>
   <w:num w:numId="9">
-    <w:abstractNumId w:val="29"/>
+    <w:abstractNumId w:val="31"/>
   </w:num>
   <w:num w:numId="10">
-    <w:abstractNumId w:val="22"/>
+    <w:abstractNumId w:val="23"/>
   </w:num>
   <w:num w:numId="11">
     <w:abstractNumId w:val="0"/>
   </w:num>
   <w:num w:numId="12">
-    <w:abstractNumId w:val="27"/>
+    <w:abstractNumId w:val="28"/>
   </w:num>
   <w:num w:numId="13">
     <w:abstractNumId w:val="10"/>
   </w:num>
   <w:num w:numId="14">
-    <w:abstractNumId w:val="31"/>
+    <w:abstractNumId w:val="33"/>
   </w:num>
   <w:num w:numId="15">
-    <w:abstractNumId w:val="38"/>
+    <w:abstractNumId w:val="41"/>
   </w:num>
   <w:num w:numId="16">
     <w:abstractNumId w:val="11"/>
@@ -5637,64 +5974,73 @@
     <w:abstractNumId w:val="8"/>
   </w:num>
   <w:num w:numId="20">
+    <w:abstractNumId w:val="22"/>
+  </w:num>
+  <w:num w:numId="21">
     <w:abstractNumId w:val="21"/>
   </w:num>
-  <w:num w:numId="21">
-    <w:abstractNumId w:val="20"/>
-  </w:num>
   <w:num w:numId="22">
-    <w:abstractNumId w:val="25"/>
+    <w:abstractNumId w:val="26"/>
   </w:num>
   <w:num w:numId="23">
     <w:abstractNumId w:val="12"/>
   </w:num>
   <w:num w:numId="24">
-    <w:abstractNumId w:val="37"/>
+    <w:abstractNumId w:val="40"/>
   </w:num>
   <w:num w:numId="25">
-    <w:abstractNumId w:val="23"/>
+    <w:abstractNumId w:val="24"/>
   </w:num>
   <w:num w:numId="26">
-    <w:abstractNumId w:val="26"/>
+    <w:abstractNumId w:val="27"/>
   </w:num>
   <w:num w:numId="27">
     <w:abstractNumId w:val="15"/>
   </w:num>
   <w:num w:numId="28">
-    <w:abstractNumId w:val="33"/>
+    <w:abstractNumId w:val="36"/>
   </w:num>
   <w:num w:numId="29">
     <w:abstractNumId w:val="13"/>
   </w:num>
   <w:num w:numId="30">
-    <w:abstractNumId w:val="24"/>
+    <w:abstractNumId w:val="25"/>
   </w:num>
   <w:num w:numId="31">
-    <w:abstractNumId w:val="35"/>
+    <w:abstractNumId w:val="38"/>
   </w:num>
   <w:num w:numId="32">
-    <w:abstractNumId w:val="17"/>
+    <w:abstractNumId w:val="18"/>
   </w:num>
   <w:num w:numId="33">
+    <w:abstractNumId w:val="37"/>
+  </w:num>
+  <w:num w:numId="34">
+    <w:abstractNumId w:val="39"/>
+  </w:num>
+  <w:num w:numId="35">
     <w:abstractNumId w:val="34"/>
   </w:num>
-  <w:num w:numId="34">
-    <w:abstractNumId w:val="36"/>
-  </w:num>
-  <w:num w:numId="35">
-    <w:abstractNumId w:val="32"/>
-  </w:num>
   <w:num w:numId="36">
-    <w:abstractNumId w:val="18"/>
+    <w:abstractNumId w:val="19"/>
   </w:num>
   <w:num w:numId="37">
-    <w:abstractNumId w:val="28"/>
+    <w:abstractNumId w:val="30"/>
   </w:num>
   <w:num w:numId="38">
     <w:abstractNumId w:val="9"/>
   </w:num>
   <w:num w:numId="39">
-    <w:abstractNumId w:val="19"/>
+    <w:abstractNumId w:val="20"/>
+  </w:num>
+  <w:num w:numId="40">
+    <w:abstractNumId w:val="29"/>
+  </w:num>
+  <w:num w:numId="41">
+    <w:abstractNumId w:val="17"/>
+  </w:num>
+  <w:num w:numId="42">
+    <w:abstractNumId w:val="35"/>
   </w:num>
 </w:numbering>
 </file>

--- a/Use Case model document.docx
+++ b/Use Case model document.docx
@@ -112,7 +112,7 @@
         <w:t>de</w:t>
       </w:r>
       <w:r>
-        <w:t>i parametri ambientali da modificare, dopodiché il sistema verifica che i parametri in input siano plausibili, nel qual caso registra il cambiamento ed esegue le azioni necessarie per portare i parametri ambientali a quelli target. L’impiegato riceve l'ok dal sistema del procedimento andato a buon fin</w:t>
+        <w:t>i parametri ambientali da modificare, dopodiché il sistema verifica che i parametri in input siano plausibili, nel qual caso registra il cambiamento. L’impiegato riceve l'ok dal sistema del procedimento andato a buon fin</w:t>
       </w:r>
       <w:r>
         <w:t>e.</w:t>
@@ -224,29 +224,41 @@
           <w:ilvl w:val="0"/>
           <w:numId w:val="1"/>
         </w:numPr>
-        <w:rPr>
-          <w:color w:val="0070C0"/>
-        </w:rPr>
-      </w:pPr>
-      <w:r>
-        <w:rPr>
-          <w:color w:val="0070C0"/>
-        </w:rPr>
-        <w:t xml:space="preserve">Un utente </w:t>
+      </w:pPr>
+      <w:r>
+        <w:t xml:space="preserve">Un agronomo o il direttore </w:t>
       </w:r>
       <w:r>
         <w:rPr>
           <w:b/>
           <w:bCs/>
-          <w:color w:val="0070C0"/>
-        </w:rPr>
-        <w:t>richiede l’elenco delle coltivazioni</w:t>
-      </w:r>
-      <w:r>
-        <w:rPr>
-          <w:color w:val="0070C0"/>
-        </w:rPr>
-        <w:t>, previa autenticazione: il sistema riporta a schermo la lista di tutte le coltivazioni di cui il sistema ha memoria, ciascuna con la propria sezione ed area coltivata. Eventualmente l’utente può specificare se desidera l’elenco delle coltivazioni in una determinata sezione o di un determinato tipo (reminder per chi legge: la mia idea era prevedere una maggiore flessibilità nella ricerca delle coltivazioni, il che però rende obsoleto, o rivedibile, sia questo caso d’uso che il numero 7</w:t>
+        </w:rPr>
+        <w:t>gestiscono le coltivazioni</w:t>
+      </w:r>
+      <w:r>
+        <w:rPr>
+          <w:b/>
+          <w:bCs/>
+        </w:rPr>
+        <w:t xml:space="preserve">: </w:t>
+      </w:r>
+      <w:r>
+        <w:t xml:space="preserve">Gli attori, previa autenticazione, devono poter gestire le varie coltivazioni della serra. Il sistema mostra il quadro generale delle coltivazioni e gli utenti danno ordine al sistema di creare/modificare/eliminare una o più coltivazioni. Se si sta aggiungendo una coltivazione, il sistema ricerca una area disponibile libera all’interno di una determinata sezione in input e la mostra all’attore che deve confermare. Se si sta modificano si può modificare l’avanzamento dello stato di una coltivazione, </w:t>
+      </w:r>
+      <w:r>
+        <w:t xml:space="preserve">e </w:t>
+      </w:r>
+      <w:r>
+        <w:t>tutti gli interessati</w:t>
+      </w:r>
+      <w:r>
+        <w:t xml:space="preserve"> ricevono una notifica</w:t>
+      </w:r>
+      <w:r>
+        <w:t>.</w:t>
+      </w:r>
+      <w:r>
+        <w:t xml:space="preserve"> Il sistema registra i cambiamenti.</w:t>
       </w:r>
     </w:p>
     <w:p>
@@ -256,41 +268,45 @@
           <w:ilvl w:val="0"/>
           <w:numId w:val="1"/>
         </w:numPr>
-      </w:pPr>
-      <w:r>
-        <w:t xml:space="preserve">Un agronomo o il direttore </w:t>
-      </w:r>
-      <w:r>
         <w:rPr>
           <w:b/>
           <w:bCs/>
         </w:rPr>
-        <w:t>gestiscono le coltivazioni</w:t>
+      </w:pPr>
+      <w:r>
+        <w:t xml:space="preserve">L’agronomo o il direttore </w:t>
       </w:r>
       <w:r>
         <w:rPr>
           <w:b/>
           <w:bCs/>
         </w:rPr>
+        <w:t>ricercano un’area libera</w:t>
+      </w:r>
+      <w:r>
+        <w:rPr>
+          <w:b/>
+          <w:bCs/>
+        </w:rPr>
         <w:t xml:space="preserve">: </w:t>
       </w:r>
       <w:r>
-        <w:t xml:space="preserve">Gli attori, previa autenticazione, devono poter gestire le varie coltivazioni della serra. Il sistema mostra il quadro generale delle coltivazioni e gli utenti danno ordine al sistema di creare/modificare/eliminare una o più coltivazioni. Se si sta aggiungendo una coltivazione, il sistema ricerca una area disponibile libera all’interno di una determinata sezione in input e la mostra all’attore che deve confermare. Se si sta modificano si può modificare l’avanzamento dello stato di una coltivazione, </w:t>
-      </w:r>
-      <w:r>
-        <w:t xml:space="preserve">e </w:t>
-      </w:r>
-      <w:r>
-        <w:t>tutti gli interessati</w:t>
-      </w:r>
-      <w:r>
-        <w:t xml:space="preserve"> ricevono una notifica</w:t>
-      </w:r>
-      <w:r>
-        <w:t>.</w:t>
-      </w:r>
-      <w:r>
-        <w:t xml:space="preserve"> Il sistema registra i cambiamenti.</w:t>
+        <w:t xml:space="preserve">Gli attori devono poter ricercare all’interno di una o più sezioni un’area libera che rispetti dei parametri. Gli attori inseriscono la sezione, se vogliono </w:t>
+      </w:r>
+      <w:r>
+        <w:t xml:space="preserve">limitare i </w:t>
+      </w:r>
+      <w:r>
+        <w:t>risultati</w:t>
+      </w:r>
+      <w:r>
+        <w:t xml:space="preserve"> ad</w:t>
+      </w:r>
+      <w:r>
+        <w:t xml:space="preserve"> una sola sezione, altrimenti danno in input solo gli altri parametri quali area minima e (tipo di terreno?).</w:t>
+      </w:r>
+      <w:r>
+        <w:t xml:space="preserve"> Il sistema mostra i risultati della ricerca.</w:t>
       </w:r>
     </w:p>
     <w:p>
@@ -303,42 +319,40 @@
         <w:rPr>
           <w:b/>
           <w:bCs/>
-        </w:rPr>
-      </w:pPr>
-      <w:r>
-        <w:t xml:space="preserve">L’agronomo o il direttore </w:t>
+          <w:color w:val="FF0000"/>
+        </w:rPr>
+      </w:pPr>
+      <w:r>
+        <w:rPr>
+          <w:color w:val="FF0000"/>
+        </w:rPr>
+        <w:t xml:space="preserve">Un impiegato </w:t>
       </w:r>
       <w:r>
         <w:rPr>
           <w:b/>
           <w:bCs/>
-        </w:rPr>
-        <w:t>ricercano un’area libera</w:t>
-      </w:r>
-      <w:r>
-        <w:rPr>
-          <w:b/>
-          <w:bCs/>
-        </w:rPr>
-        <w:t xml:space="preserve">: </w:t>
-      </w:r>
-      <w:r>
-        <w:t xml:space="preserve">Gli attori devono poter ricercare all’interno di una o più sezioni un’area libera che rispetti dei parametri. Gli attori inseriscono la sezione, se vogliono </w:t>
-      </w:r>
-      <w:r>
-        <w:t xml:space="preserve">limitare i </w:t>
-      </w:r>
-      <w:r>
-        <w:t>risultati</w:t>
-      </w:r>
-      <w:r>
-        <w:t xml:space="preserve"> ad</w:t>
-      </w:r>
-      <w:r>
-        <w:t xml:space="preserve"> una sola sezione, altrimenti danno in input solo gli altri parametri quali area minima e (tipo di terreno?).</w:t>
-      </w:r>
-      <w:r>
-        <w:t xml:space="preserve"> Il sistema mostra i risultati della ricerca.</w:t>
+          <w:color w:val="FF0000"/>
+        </w:rPr>
+        <w:t>ricerca le coltivazioni</w:t>
+      </w:r>
+      <w:r>
+        <w:rPr>
+          <w:color w:val="FF0000"/>
+        </w:rPr>
+        <w:t>: Un qualunque impiegato deve poter ricercare le coltivazioni relative a una sezione della serra o una specifica coltivazione, sia all’interno di una data sezione che in tutte le sezioni. La ricerca può essere effettuata utilizzando come parametri di input il tipo di coltivazione, l’identificativo, la posizione e l’identificativo della serra.</w:t>
+      </w:r>
+      <w:r>
+        <w:rPr>
+          <w:color w:val="FF0000"/>
+        </w:rPr>
+        <w:t xml:space="preserve"> Il sistema restituisce </w:t>
+      </w:r>
+      <w:r>
+        <w:rPr>
+          <w:color w:val="FF0000"/>
+        </w:rPr>
+        <w:t>la coltivazione o la lista di coltivazioni che corrispondono ai parametri. L’utente può scegliere di vedere una coltivazione presente nella lista in dettaglio, quindi il sistema mostra le informazioni relative (con anche temperatura target e attuale).</w:t>
       </w:r>
     </w:p>
     <w:p>
@@ -351,40 +365,43 @@
         <w:rPr>
           <w:b/>
           <w:bCs/>
-          <w:color w:val="FF0000"/>
-        </w:rPr>
-      </w:pPr>
-      <w:r>
-        <w:rPr>
-          <w:color w:val="FF0000"/>
-        </w:rPr>
-        <w:t xml:space="preserve">Un impiegato </w:t>
+        </w:rPr>
+      </w:pPr>
+      <w:r>
+        <w:t xml:space="preserve">Un qualunque impiegato </w:t>
       </w:r>
       <w:r>
         <w:rPr>
           <w:b/>
           <w:bCs/>
-          <w:color w:val="FF0000"/>
-        </w:rPr>
-        <w:t>ricerca le coltivazioni</w:t>
-      </w:r>
-      <w:r>
-        <w:rPr>
-          <w:color w:val="FF0000"/>
-        </w:rPr>
-        <w:t>: Un qualunque impiegato deve poter ricercare le coltivazioni relative a una sezione della serra o una specifica coltivazione, sia all’interno di una data sezione che in tutte le sezioni. La ricerca può essere effettuata utilizzando come parametri di input il tipo di coltivazione, l’identificativo, la posizione e l’identificativo della serra.</w:t>
-      </w:r>
-      <w:r>
-        <w:rPr>
-          <w:color w:val="FF0000"/>
-        </w:rPr>
-        <w:t xml:space="preserve"> Il sistema restituisce </w:t>
-      </w:r>
-      <w:r>
-        <w:rPr>
-          <w:color w:val="FF0000"/>
-        </w:rPr>
-        <w:t>la coltivazione o la lista di coltivazioni che corrispondono ai parametri. L’utente può scegliere di vedere una coltivazione presente nella lista in dettaglio, quindi il sistema mostra le informazioni relative (con anche temperatura target e attuale).</w:t>
+        </w:rPr>
+        <w:t xml:space="preserve">si iscrive alla notification list </w:t>
+      </w:r>
+      <w:r>
+        <w:t>di una coltivazione</w:t>
+      </w:r>
+      <w:r>
+        <w:t xml:space="preserve">: Un impiegato della serra, previa autenticazione, deve poter segnalare la propria volontà di ricevere notifiche ogni qual volta si effettuino modifiche su una particolare coltivazione. L’impiegato </w:t>
+      </w:r>
+      <w:r>
+        <w:rPr>
+          <w:b/>
+          <w:bCs/>
+        </w:rPr>
+        <w:t>ricerca la coltivazione</w:t>
+      </w:r>
+      <w:r>
+        <w:rPr>
+          <w:b/>
+          <w:bCs/>
+        </w:rPr>
+        <w:t xml:space="preserve"> </w:t>
+      </w:r>
+      <w:r>
+        <w:t xml:space="preserve">e </w:t>
+      </w:r>
+      <w:r>
+        <w:t>dà in input al sistema il comando per iscriversi alla notification list, o per essere rimosso se già presente. Il sistema registra i cambiamenti.</w:t>
       </w:r>
     </w:p>
     <w:p>
@@ -397,58 +414,45 @@
         <w:rPr>
           <w:b/>
           <w:bCs/>
-          <w:color w:val="4472C4" w:themeColor="accent1"/>
-        </w:rPr>
-      </w:pPr>
-      <w:r>
-        <w:rPr>
-          <w:color w:val="4472C4" w:themeColor="accent1"/>
-        </w:rPr>
-        <w:t xml:space="preserve">Un operaio </w:t>
+        </w:rPr>
+      </w:pPr>
+      <w:r>
+        <w:t xml:space="preserve">Il </w:t>
+      </w:r>
+      <w:r>
+        <w:t xml:space="preserve">responsabile </w:t>
+      </w:r>
+      <w:r>
+        <w:t xml:space="preserve">software </w:t>
       </w:r>
       <w:r>
         <w:rPr>
           <w:b/>
           <w:bCs/>
-          <w:color w:val="4472C4" w:themeColor="accent1"/>
-        </w:rPr>
-        <w:t>cerca una coltivazione</w:t>
-      </w:r>
-      <w:r>
-        <w:rPr>
-          <w:color w:val="4472C4" w:themeColor="accent1"/>
-        </w:rPr>
-        <w:t>: Un operaio della serra</w:t>
-      </w:r>
-      <w:r>
-        <w:rPr>
-          <w:color w:val="4472C4" w:themeColor="accent1"/>
-        </w:rPr>
-        <w:t xml:space="preserve"> deve poter ricercare una coltivazione all’interno della serra. Inserisce il nome e altri dati in input e il sistema restituisce i risultati della ricerca</w:t>
-      </w:r>
-      <w:r>
-        <w:rPr>
-          <w:color w:val="4472C4" w:themeColor="accent1"/>
-        </w:rPr>
-        <w:t>, con tutte le informazioni relative alla coltivazione</w:t>
-      </w:r>
-      <w:r>
-        <w:rPr>
-          <w:color w:val="4472C4" w:themeColor="accent1"/>
-        </w:rPr>
-        <w:t>, mostrando anche sezione ed area della coltivazione</w:t>
-      </w:r>
-      <w:r>
-        <w:rPr>
-          <w:color w:val="4472C4" w:themeColor="accent1"/>
-        </w:rPr>
-        <w:t>, nonché i parametri ambientali (target ed attuali) specifici della coltivazione</w:t>
-      </w:r>
-      <w:r>
-        <w:rPr>
-          <w:color w:val="4472C4" w:themeColor="accent1"/>
-        </w:rPr>
-        <w:t>.</w:t>
+        </w:rPr>
+        <w:t>gestisce gli utenti</w:t>
+      </w:r>
+      <w:r>
+        <w:t>: Il software manager, previa autenticazione, dà in input al sistema il comando (aggiungere, rimuovere o modificare) e dopo che il sistema richiede gli input il manager inserisce i dati</w:t>
+      </w:r>
+      <w:r>
+        <w:t xml:space="preserve"> in base a quelli necessari. Il sistema valida i dati in input e registra i cambiamenti.</w:t>
+      </w:r>
+    </w:p>
+    <w:p>
+      <w:pPr>
+        <w:ind w:left="360"/>
+        <w:rPr>
+          <w:b/>
+          <w:bCs/>
+        </w:rPr>
+      </w:pPr>
+      <w:r>
+        <w:rPr>
+          <w:b/>
+          <w:bCs/>
+        </w:rPr>
+        <w:t>UC livello funzione</w:t>
       </w:r>
     </w:p>
     <w:p>
@@ -461,44 +465,77 @@
         <w:rPr>
           <w:b/>
           <w:bCs/>
-        </w:rPr>
-      </w:pPr>
-      <w:r>
+          <w:color w:val="FF0000"/>
+        </w:rPr>
+      </w:pPr>
+      <w:r>
+        <w:rPr>
+          <w:color w:val="FF0000"/>
+        </w:rPr>
         <w:lastRenderedPageBreak/>
-        <w:t xml:space="preserve">Un qualunque impiegato </w:t>
+        <w:t xml:space="preserve">Il </w:t>
+      </w:r>
+      <w:r>
+        <w:rPr>
+          <w:color w:val="FF0000"/>
+        </w:rPr>
+        <w:t xml:space="preserve">responsabile </w:t>
+      </w:r>
+      <w:r>
+        <w:rPr>
+          <w:color w:val="FF0000"/>
+        </w:rPr>
+        <w:t>software</w:t>
+      </w:r>
+      <w:r>
+        <w:rPr>
+          <w:color w:val="FF0000"/>
+        </w:rPr>
+        <w:t xml:space="preserve"> </w:t>
       </w:r>
       <w:r>
         <w:rPr>
           <w:b/>
           <w:bCs/>
-        </w:rPr>
-        <w:t xml:space="preserve">si iscrive alla notification list </w:t>
-      </w:r>
-      <w:r>
-        <w:t>di una coltivazione</w:t>
-      </w:r>
-      <w:r>
-        <w:t xml:space="preserve">: Un impiegato della serra, previa autenticazione, deve poter segnalare la propria volontà di ricevere notifiche ogni qual volta si effettuino modifiche su una particolare coltivazione. L’impiegato </w:t>
-      </w:r>
-      <w:r>
-        <w:rPr>
-          <w:b/>
-          <w:bCs/>
-        </w:rPr>
-        <w:t>ricerca la coltivazione</w:t>
-      </w:r>
-      <w:r>
-        <w:rPr>
-          <w:b/>
-          <w:bCs/>
-        </w:rPr>
-        <w:t xml:space="preserve"> </w:t>
-      </w:r>
-      <w:r>
-        <w:t xml:space="preserve">e </w:t>
-      </w:r>
-      <w:r>
-        <w:t>dà in input al sistema il comando per iscriversi alla notification list, o per essere rimosso se già presente. Il sistema registra i cambiamenti.</w:t>
+          <w:color w:val="FF0000"/>
+        </w:rPr>
+        <w:t>avvia il sistema</w:t>
+      </w:r>
+      <w:r>
+        <w:rPr>
+          <w:color w:val="FF0000"/>
+        </w:rPr>
+        <w:t>: Il manager deve essere in grado di avviare in maniera semplice il sof</w:t>
+      </w:r>
+      <w:r>
+        <w:rPr>
+          <w:color w:val="FF0000"/>
+        </w:rPr>
+        <w:t>t</w:t>
+      </w:r>
+      <w:r>
+        <w:rPr>
+          <w:color w:val="FF0000"/>
+        </w:rPr>
+        <w:t>ware controllando che tutte le attività vengano effet</w:t>
+      </w:r>
+      <w:r>
+        <w:rPr>
+          <w:color w:val="FF0000"/>
+        </w:rPr>
+        <w:t>t</w:t>
+      </w:r>
+      <w:r>
+        <w:rPr>
+          <w:color w:val="FF0000"/>
+        </w:rPr>
+        <w:t>uate correttamente e non ci siano errori. Dopo un fallimento del software il manager deve poterlo riavviare senza perdita di dati e in maniera sicura.</w:t>
+      </w:r>
+      <w:r>
+        <w:rPr>
+          <w:color w:val="FF0000"/>
+        </w:rPr>
+        <w:t xml:space="preserve"> Il sistema mostra l’andamento dell’avvio e mostra eventuali malfunzionamenti hardware/software.</w:t>
       </w:r>
     </w:p>
     <w:p>
@@ -511,88 +548,29 @@
         <w:rPr>
           <w:b/>
           <w:bCs/>
-          <w:color w:val="4472C4" w:themeColor="accent1"/>
-        </w:rPr>
-      </w:pPr>
-      <w:r>
-        <w:rPr>
-          <w:color w:val="4472C4" w:themeColor="accent1"/>
-        </w:rPr>
-        <w:t xml:space="preserve">Un operaio </w:t>
+        </w:rPr>
+      </w:pPr>
+      <w:r>
+        <w:t xml:space="preserve">Un </w:t>
+      </w:r>
+      <w:r>
+        <w:t>attore</w:t>
+      </w:r>
+      <w:r>
+        <w:t xml:space="preserve"> si </w:t>
       </w:r>
       <w:r>
         <w:rPr>
           <w:b/>
           <w:bCs/>
-          <w:color w:val="4472C4" w:themeColor="accent1"/>
-        </w:rPr>
-        <w:t>cerca una sezione:</w:t>
-      </w:r>
-      <w:r>
-        <w:rPr>
-          <w:color w:val="4472C4" w:themeColor="accent1"/>
-        </w:rPr>
-        <w:t xml:space="preserve"> Un operaio della serra deve poter ricercare una sezione della serra per vedere tutte le aree e coltivazioni ad ess</w:t>
-      </w:r>
-      <w:r>
-        <w:rPr>
-          <w:color w:val="4472C4" w:themeColor="accent1"/>
-        </w:rPr>
-        <w:t>a</w:t>
-      </w:r>
-      <w:r>
-        <w:rPr>
-          <w:color w:val="4472C4" w:themeColor="accent1"/>
-        </w:rPr>
-        <w:t xml:space="preserve"> </w:t>
-      </w:r>
-      <w:r>
-        <w:rPr>
-          <w:color w:val="4472C4" w:themeColor="accent1"/>
-        </w:rPr>
-        <w:t>relative</w:t>
-      </w:r>
-      <w:r>
-        <w:rPr>
-          <w:color w:val="4472C4" w:themeColor="accent1"/>
-        </w:rPr>
-        <w:t>. Quindi l’operaio dà in input l’identificativo della sezione e il sistema valida l’input e restituisce i risultati correlati</w:t>
-      </w:r>
-      <w:r>
-        <w:rPr>
-          <w:color w:val="4472C4" w:themeColor="accent1"/>
-        </w:rPr>
-        <w:t xml:space="preserve">, così come i parametri ambientali </w:t>
-      </w:r>
-      <w:r>
-        <w:rPr>
-          <w:color w:val="4472C4" w:themeColor="accent1"/>
-        </w:rPr>
-        <w:t>(</w:t>
-      </w:r>
-      <w:r>
-        <w:rPr>
-          <w:color w:val="4472C4" w:themeColor="accent1"/>
-        </w:rPr>
-        <w:t xml:space="preserve">attuali </w:t>
-      </w:r>
-      <w:r>
-        <w:rPr>
-          <w:color w:val="4472C4" w:themeColor="accent1"/>
-        </w:rPr>
-        <w:t xml:space="preserve">e target) </w:t>
-      </w:r>
-      <w:r>
-        <w:rPr>
-          <w:color w:val="4472C4" w:themeColor="accent1"/>
-        </w:rPr>
-        <w:t>comuni a tutta la sezione</w:t>
-      </w:r>
-      <w:r>
-        <w:rPr>
-          <w:color w:val="4472C4" w:themeColor="accent1"/>
-        </w:rPr>
-        <w:t>.</w:t>
+        </w:rPr>
+        <w:t>autentica:</w:t>
+      </w:r>
+      <w:r>
+        <w:t xml:space="preserve"> un attore di quelli della serra deve potersi autenticare, in base a ciò che richiedono le varie funzionalità</w:t>
+      </w:r>
+      <w:r>
+        <w:t>, per validare il suo ruolo.</w:t>
       </w:r>
     </w:p>
     <w:p>
@@ -608,174 +586,6 @@
         </w:rPr>
       </w:pPr>
       <w:r>
-        <w:t xml:space="preserve">Il </w:t>
-      </w:r>
-      <w:r>
-        <w:t xml:space="preserve">responsabile </w:t>
-      </w:r>
-      <w:r>
-        <w:t xml:space="preserve">software </w:t>
-      </w:r>
-      <w:r>
-        <w:rPr>
-          <w:b/>
-          <w:bCs/>
-        </w:rPr>
-        <w:t>gestisce gli utenti</w:t>
-      </w:r>
-      <w:r>
-        <w:t>: Il software manager, previa autenticazione, dà in input al sistema il comando (aggiungere, rimuovere o modificare) e dopo che il sistema richiede gli input il manager inserisce i dati</w:t>
-      </w:r>
-      <w:r>
-        <w:t xml:space="preserve"> in base a quelli necessari. Il sistema valida i dati in input e registra i cambiamenti.</w:t>
-      </w:r>
-    </w:p>
-    <w:p>
-      <w:pPr>
-        <w:ind w:left="360"/>
-        <w:rPr>
-          <w:b/>
-          <w:bCs/>
-        </w:rPr>
-      </w:pPr>
-      <w:r>
-        <w:rPr>
-          <w:b/>
-          <w:bCs/>
-        </w:rPr>
-        <w:t>UC livello funzione</w:t>
-      </w:r>
-    </w:p>
-    <w:p>
-      <w:pPr>
-        <w:pStyle w:val="Paragrafoelenco"/>
-        <w:numPr>
-          <w:ilvl w:val="0"/>
-          <w:numId w:val="1"/>
-        </w:numPr>
-        <w:rPr>
-          <w:b/>
-          <w:bCs/>
-          <w:color w:val="FF0000"/>
-        </w:rPr>
-      </w:pPr>
-      <w:r>
-        <w:rPr>
-          <w:color w:val="FF0000"/>
-        </w:rPr>
-        <w:t xml:space="preserve">Il </w:t>
-      </w:r>
-      <w:r>
-        <w:rPr>
-          <w:color w:val="FF0000"/>
-        </w:rPr>
-        <w:t xml:space="preserve">responsabile </w:t>
-      </w:r>
-      <w:r>
-        <w:rPr>
-          <w:color w:val="FF0000"/>
-        </w:rPr>
-        <w:t>software</w:t>
-      </w:r>
-      <w:r>
-        <w:rPr>
-          <w:color w:val="FF0000"/>
-        </w:rPr>
-        <w:t xml:space="preserve"> </w:t>
-      </w:r>
-      <w:r>
-        <w:rPr>
-          <w:b/>
-          <w:bCs/>
-          <w:color w:val="FF0000"/>
-        </w:rPr>
-        <w:t>avvia il sistema</w:t>
-      </w:r>
-      <w:r>
-        <w:rPr>
-          <w:color w:val="FF0000"/>
-        </w:rPr>
-        <w:t>: Il manager deve essere in grado di avviare in maniera semplice il sof</w:t>
-      </w:r>
-      <w:r>
-        <w:rPr>
-          <w:color w:val="FF0000"/>
-        </w:rPr>
-        <w:t>t</w:t>
-      </w:r>
-      <w:r>
-        <w:rPr>
-          <w:color w:val="FF0000"/>
-        </w:rPr>
-        <w:t>ware controllando che tutte le attività vengano effet</w:t>
-      </w:r>
-      <w:r>
-        <w:rPr>
-          <w:color w:val="FF0000"/>
-        </w:rPr>
-        <w:t>t</w:t>
-      </w:r>
-      <w:r>
-        <w:rPr>
-          <w:color w:val="FF0000"/>
-        </w:rPr>
-        <w:t>uate correttamente e non ci siano errori. Dopo un fallimento del software il manager deve poterlo riavviare senza perdita di dati e in maniera sicura.</w:t>
-      </w:r>
-      <w:r>
-        <w:rPr>
-          <w:color w:val="FF0000"/>
-        </w:rPr>
-        <w:t xml:space="preserve"> Il sistema mostra l’andamento dell’avvio e mostra eventuali malfunzionamenti hardware/software.</w:t>
-      </w:r>
-    </w:p>
-    <w:p>
-      <w:pPr>
-        <w:pStyle w:val="Paragrafoelenco"/>
-        <w:numPr>
-          <w:ilvl w:val="0"/>
-          <w:numId w:val="1"/>
-        </w:numPr>
-        <w:rPr>
-          <w:b/>
-          <w:bCs/>
-        </w:rPr>
-      </w:pPr>
-      <w:r>
-        <w:t xml:space="preserve">Un </w:t>
-      </w:r>
-      <w:r>
-        <w:t>attore</w:t>
-      </w:r>
-      <w:r>
-        <w:t xml:space="preserve"> si </w:t>
-      </w:r>
-      <w:r>
-        <w:rPr>
-          <w:b/>
-          <w:bCs/>
-        </w:rPr>
-        <w:t>autentica:</w:t>
-      </w:r>
-      <w:r>
-        <w:t xml:space="preserve"> un attore di quelli della serra deve potersi autenticare, in base a ciò che richiedono le varie funzionalità</w:t>
-      </w:r>
-      <w:r>
-        <w:t>, per validare il suo ruolo.</w:t>
-      </w:r>
-    </w:p>
-    <w:p>
-      <w:pPr>
-        <w:pStyle w:val="Paragrafoelenco"/>
-        <w:numPr>
-          <w:ilvl w:val="0"/>
-          <w:numId w:val="1"/>
-        </w:numPr>
-        <w:rPr>
-          <w:b/>
-          <w:bCs/>
-        </w:rPr>
-      </w:pPr>
-      <w:r>
         <w:t xml:space="preserve">Periodicamente il sistema </w:t>
       </w:r>
       <w:r>
@@ -1006,7 +816,6 @@
         <w:rPr>
           <w:color w:val="FF0000"/>
         </w:rPr>
-        <w:lastRenderedPageBreak/>
         <w:t xml:space="preserve">L’agronomo sceglie una </w:t>
       </w:r>
       <w:r>
@@ -1240,6 +1049,7 @@
         <w:rPr>
           <w:color w:val="FF0000"/>
         </w:rPr>
+        <w:lastRenderedPageBreak/>
         <w:t>2a</w:t>
       </w:r>
       <w:r>
@@ -1613,7 +1423,6 @@
         <w:rPr>
           <w:color w:val="FF0000"/>
         </w:rPr>
-        <w:lastRenderedPageBreak/>
         <w:t>Il sistema considera i parametri come invariati, quindi non effettua modifiche e termina lo scenario</w:t>
       </w:r>
     </w:p>
@@ -1754,6 +1563,7 @@
         <w:rPr>
           <w:color w:val="FF0000"/>
         </w:rPr>
+        <w:lastRenderedPageBreak/>
         <w:t>L’impiegato: vuole sapere rapidamente quali coltivazioni sono presenti in una data sezione o scoprire la locazione di una specifica coltivazione e vederne i dettagli</w:t>
       </w:r>
       <w:r>

--- a/Use Case model document.docx
+++ b/Use Case model document.docx
@@ -1973,9 +1973,56 @@
       <w:pPr>
         <w:rPr>
           <w:color w:val="FF0000"/>
-          <w:u w:val="single"/>
-        </w:rPr>
-      </w:pPr>
+        </w:rPr>
+      </w:pPr>
+      <w:r>
+        <w:rPr>
+          <w:color w:val="FF0000"/>
+        </w:rPr>
+        <w:t xml:space="preserve">9a </w:t>
+      </w:r>
+      <w:r>
+        <w:rPr>
+          <w:color w:val="FF0000"/>
+        </w:rPr>
+        <w:t xml:space="preserve"> Il contadino vuole scegliere una specifica coltivazione</w:t>
+      </w:r>
+    </w:p>
+    <w:p>
+      <w:pPr>
+        <w:pStyle w:val="Paragrafoelenco"/>
+        <w:numPr>
+          <w:ilvl w:val="0"/>
+          <w:numId w:val="43"/>
+        </w:numPr>
+        <w:rPr>
+          <w:color w:val="FF0000"/>
+        </w:rPr>
+      </w:pPr>
+      <w:r>
+        <w:rPr>
+          <w:color w:val="FF0000"/>
+        </w:rPr>
+        <w:t>L’impiegato sceglie la coltivazione di interesse</w:t>
+      </w:r>
+    </w:p>
+    <w:p>
+      <w:pPr>
+        <w:pStyle w:val="Paragrafoelenco"/>
+        <w:numPr>
+          <w:ilvl w:val="0"/>
+          <w:numId w:val="43"/>
+        </w:numPr>
+        <w:rPr>
+          <w:color w:val="FF0000"/>
+        </w:rPr>
+      </w:pPr>
+      <w:r>
+        <w:rPr>
+          <w:color w:val="FF0000"/>
+        </w:rPr>
+        <w:t>Il sistema mostra i dettagli relativi a quella coltivazione inclusi parametri ambientali target e attuali</w:t>
+      </w:r>
     </w:p>
     <w:sectPr>
       <w:pgSz w:w="11906" w:h="16838"/>
@@ -5108,6 +5155,95 @@
     </w:lvl>
   </w:abstractNum>
   <w:abstractNum w:abstractNumId="35" w15:restartNumberingAfterBreak="0">
+    <w:nsid w:val="665045E8"/>
+    <w:multiLevelType w:val="hybridMultilevel"/>
+    <w:tmpl w:val="49C6BDA8"/>
+    <w:lvl w:ilvl="0" w:tplc="8B00DFA4">
+      <w:start w:val="1"/>
+      <w:numFmt w:val="decimal"/>
+      <w:lvlText w:val="%1."/>
+      <w:lvlJc w:val="left"/>
+      <w:pPr>
+        <w:ind w:left="705" w:hanging="360"/>
+      </w:pPr>
+      <w:rPr>
+        <w:rFonts w:hint="default"/>
+      </w:rPr>
+    </w:lvl>
+    <w:lvl w:ilvl="1" w:tplc="04100019" w:tentative="1">
+      <w:start w:val="1"/>
+      <w:numFmt w:val="lowerLetter"/>
+      <w:lvlText w:val="%2."/>
+      <w:lvlJc w:val="left"/>
+      <w:pPr>
+        <w:ind w:left="1425" w:hanging="360"/>
+      </w:pPr>
+    </w:lvl>
+    <w:lvl w:ilvl="2" w:tplc="0410001B" w:tentative="1">
+      <w:start w:val="1"/>
+      <w:numFmt w:val="lowerRoman"/>
+      <w:lvlText w:val="%3."/>
+      <w:lvlJc w:val="right"/>
+      <w:pPr>
+        <w:ind w:left="2145" w:hanging="180"/>
+      </w:pPr>
+    </w:lvl>
+    <w:lvl w:ilvl="3" w:tplc="0410000F" w:tentative="1">
+      <w:start w:val="1"/>
+      <w:numFmt w:val="decimal"/>
+      <w:lvlText w:val="%4."/>
+      <w:lvlJc w:val="left"/>
+      <w:pPr>
+        <w:ind w:left="2865" w:hanging="360"/>
+      </w:pPr>
+    </w:lvl>
+    <w:lvl w:ilvl="4" w:tplc="04100019" w:tentative="1">
+      <w:start w:val="1"/>
+      <w:numFmt w:val="lowerLetter"/>
+      <w:lvlText w:val="%5."/>
+      <w:lvlJc w:val="left"/>
+      <w:pPr>
+        <w:ind w:left="3585" w:hanging="360"/>
+      </w:pPr>
+    </w:lvl>
+    <w:lvl w:ilvl="5" w:tplc="0410001B" w:tentative="1">
+      <w:start w:val="1"/>
+      <w:numFmt w:val="lowerRoman"/>
+      <w:lvlText w:val="%6."/>
+      <w:lvlJc w:val="right"/>
+      <w:pPr>
+        <w:ind w:left="4305" w:hanging="180"/>
+      </w:pPr>
+    </w:lvl>
+    <w:lvl w:ilvl="6" w:tplc="0410000F" w:tentative="1">
+      <w:start w:val="1"/>
+      <w:numFmt w:val="decimal"/>
+      <w:lvlText w:val="%7."/>
+      <w:lvlJc w:val="left"/>
+      <w:pPr>
+        <w:ind w:left="5025" w:hanging="360"/>
+      </w:pPr>
+    </w:lvl>
+    <w:lvl w:ilvl="7" w:tplc="04100019" w:tentative="1">
+      <w:start w:val="1"/>
+      <w:numFmt w:val="lowerLetter"/>
+      <w:lvlText w:val="%8."/>
+      <w:lvlJc w:val="left"/>
+      <w:pPr>
+        <w:ind w:left="5745" w:hanging="360"/>
+      </w:pPr>
+    </w:lvl>
+    <w:lvl w:ilvl="8" w:tplc="0410001B" w:tentative="1">
+      <w:start w:val="1"/>
+      <w:numFmt w:val="lowerRoman"/>
+      <w:lvlText w:val="%9."/>
+      <w:lvlJc w:val="right"/>
+      <w:pPr>
+        <w:ind w:left="6465" w:hanging="180"/>
+      </w:pPr>
+    </w:lvl>
+  </w:abstractNum>
+  <w:abstractNum w:abstractNumId="36" w15:restartNumberingAfterBreak="0">
     <w:nsid w:val="668F45FE"/>
     <w:multiLevelType w:val="hybridMultilevel"/>
     <w:tmpl w:val="E30622D4"/>
@@ -5193,7 +5329,7 @@
       </w:pPr>
     </w:lvl>
   </w:abstractNum>
-  <w:abstractNum w:abstractNumId="36" w15:restartNumberingAfterBreak="0">
+  <w:abstractNum w:abstractNumId="37" w15:restartNumberingAfterBreak="0">
     <w:nsid w:val="67853180"/>
     <w:multiLevelType w:val="hybridMultilevel"/>
     <w:tmpl w:val="8F4E18E2"/>
@@ -5279,7 +5415,7 @@
       </w:pPr>
     </w:lvl>
   </w:abstractNum>
-  <w:abstractNum w:abstractNumId="37" w15:restartNumberingAfterBreak="0">
+  <w:abstractNum w:abstractNumId="38" w15:restartNumberingAfterBreak="0">
     <w:nsid w:val="68E02EF1"/>
     <w:multiLevelType w:val="hybridMultilevel"/>
     <w:tmpl w:val="0A384B6A"/>
@@ -5368,7 +5504,7 @@
       </w:pPr>
     </w:lvl>
   </w:abstractNum>
-  <w:abstractNum w:abstractNumId="38" w15:restartNumberingAfterBreak="0">
+  <w:abstractNum w:abstractNumId="39" w15:restartNumberingAfterBreak="0">
     <w:nsid w:val="744966E5"/>
     <w:multiLevelType w:val="hybridMultilevel"/>
     <w:tmpl w:val="3C2E425E"/>
@@ -5457,7 +5593,7 @@
       </w:pPr>
     </w:lvl>
   </w:abstractNum>
-  <w:abstractNum w:abstractNumId="39" w15:restartNumberingAfterBreak="0">
+  <w:abstractNum w:abstractNumId="40" w15:restartNumberingAfterBreak="0">
     <w:nsid w:val="7B651B45"/>
     <w:multiLevelType w:val="hybridMultilevel"/>
     <w:tmpl w:val="83C6DA64"/>
@@ -5548,7 +5684,7 @@
       </w:pPr>
     </w:lvl>
   </w:abstractNum>
-  <w:abstractNum w:abstractNumId="40" w15:restartNumberingAfterBreak="0">
+  <w:abstractNum w:abstractNumId="41" w15:restartNumberingAfterBreak="0">
     <w:nsid w:val="7BAD6532"/>
     <w:multiLevelType w:val="hybridMultilevel"/>
     <w:tmpl w:val="5D608F98"/>
@@ -5637,7 +5773,7 @@
       </w:pPr>
     </w:lvl>
   </w:abstractNum>
-  <w:abstractNum w:abstractNumId="41" w15:restartNumberingAfterBreak="0">
+  <w:abstractNum w:abstractNumId="42" w15:restartNumberingAfterBreak="0">
     <w:nsid w:val="7E7E7156"/>
     <w:multiLevelType w:val="hybridMultilevel"/>
     <w:tmpl w:val="D4926D66"/>
@@ -5769,7 +5905,7 @@
     <w:abstractNumId w:val="33"/>
   </w:num>
   <w:num w:numId="15">
-    <w:abstractNumId w:val="41"/>
+    <w:abstractNumId w:val="42"/>
   </w:num>
   <w:num w:numId="16">
     <w:abstractNumId w:val="11"/>
@@ -5796,7 +5932,7 @@
     <w:abstractNumId w:val="12"/>
   </w:num>
   <w:num w:numId="24">
-    <w:abstractNumId w:val="40"/>
+    <w:abstractNumId w:val="41"/>
   </w:num>
   <w:num w:numId="25">
     <w:abstractNumId w:val="24"/>
@@ -5808,7 +5944,7 @@
     <w:abstractNumId w:val="15"/>
   </w:num>
   <w:num w:numId="28">
-    <w:abstractNumId w:val="36"/>
+    <w:abstractNumId w:val="37"/>
   </w:num>
   <w:num w:numId="29">
     <w:abstractNumId w:val="13"/>
@@ -5817,16 +5953,16 @@
     <w:abstractNumId w:val="25"/>
   </w:num>
   <w:num w:numId="31">
-    <w:abstractNumId w:val="38"/>
+    <w:abstractNumId w:val="39"/>
   </w:num>
   <w:num w:numId="32">
     <w:abstractNumId w:val="18"/>
   </w:num>
   <w:num w:numId="33">
-    <w:abstractNumId w:val="37"/>
+    <w:abstractNumId w:val="38"/>
   </w:num>
   <w:num w:numId="34">
-    <w:abstractNumId w:val="39"/>
+    <w:abstractNumId w:val="40"/>
   </w:num>
   <w:num w:numId="35">
     <w:abstractNumId w:val="34"/>
@@ -5850,6 +5986,9 @@
     <w:abstractNumId w:val="17"/>
   </w:num>
   <w:num w:numId="42">
+    <w:abstractNumId w:val="36"/>
+  </w:num>
+  <w:num w:numId="43">
     <w:abstractNumId w:val="35"/>
   </w:num>
 </w:numbering>

--- a/Use Case model document.docx
+++ b/Use Case model document.docx
@@ -1,6 +1,6 @@
 
 <file path=word/document.xml><?xml version="1.0" encoding="utf-8"?>
-<w:document xmlns:wpc="http://schemas.microsoft.com/office/word/2010/wordprocessingCanvas" xmlns:cx="http://schemas.microsoft.com/office/drawing/2014/chartex" xmlns:cx1="http://schemas.microsoft.com/office/drawing/2015/9/8/chartex" xmlns:cx2="http://schemas.microsoft.com/office/drawing/2015/10/21/chartex" xmlns:cx3="http://schemas.microsoft.com/office/drawing/2016/5/9/chartex" xmlns:cx4="http://schemas.microsoft.com/office/drawing/2016/5/10/chartex" xmlns:cx5="http://schemas.microsoft.com/office/drawing/2016/5/11/chartex" xmlns:cx6="http://schemas.microsoft.com/office/drawing/2016/5/12/chartex" xmlns:cx7="http://schemas.microsoft.com/office/drawing/2016/5/13/chartex" xmlns:cx8="http://schemas.microsoft.com/office/drawing/2016/5/14/chartex" xmlns:mc="http://schemas.openxmlformats.org/markup-compatibility/2006" xmlns:aink="http://schemas.microsoft.com/office/drawing/2016/ink" xmlns:am3d="http://schemas.microsoft.com/office/drawing/2017/model3d" xmlns:o="urn:schemas-microsoft-com:office:office" xmlns:r="http://schemas.openxmlformats.org/officeDocument/2006/relationships" xmlns:m="http://schemas.openxmlformats.org/officeDocument/2006/math" xmlns:v="urn:schemas-microsoft-com:vml" xmlns:wp14="http://schemas.microsoft.com/office/word/2010/wordprocessingDrawing" xmlns:wp="http://schemas.openxmlformats.org/drawingml/2006/wordprocessingDrawing" xmlns:w10="urn:schemas-microsoft-com:office:word" xmlns:w="http://schemas.openxmlformats.org/wordprocessingml/2006/main" xmlns:w14="http://schemas.microsoft.com/office/word/2010/wordml" xmlns:w15="http://schemas.microsoft.com/office/word/2012/wordml" xmlns:w16cex="http://schemas.microsoft.com/office/word/2018/wordml/cex" xmlns:w16cid="http://schemas.microsoft.com/office/word/2016/wordml/cid" xmlns:w16="http://schemas.microsoft.com/office/word/2018/wordml" xmlns:w16se="http://schemas.microsoft.com/office/word/2015/wordml/symex" xmlns:wpg="http://schemas.microsoft.com/office/word/2010/wordprocessingGroup" xmlns:wpi="http://schemas.microsoft.com/office/word/2010/wordprocessingInk" xmlns:wne="http://schemas.microsoft.com/office/word/2006/wordml" xmlns:wps="http://schemas.microsoft.com/office/word/2010/wordprocessingShape" mc:Ignorable="w14 w15 w16se w16cid w16 w16cex wp14">
+<w:document xmlns:wpc="http://schemas.microsoft.com/office/word/2010/wordprocessingCanvas" xmlns:cx="http://schemas.microsoft.com/office/drawing/2014/chartex" xmlns:cx1="http://schemas.microsoft.com/office/drawing/2015/9/8/chartex" xmlns:cx2="http://schemas.microsoft.com/office/drawing/2015/10/21/chartex" xmlns:cx3="http://schemas.microsoft.com/office/drawing/2016/5/9/chartex" xmlns:cx4="http://schemas.microsoft.com/office/drawing/2016/5/10/chartex" xmlns:cx5="http://schemas.microsoft.com/office/drawing/2016/5/11/chartex" xmlns:cx6="http://schemas.microsoft.com/office/drawing/2016/5/12/chartex" xmlns:cx7="http://schemas.microsoft.com/office/drawing/2016/5/13/chartex" xmlns:cx8="http://schemas.microsoft.com/office/drawing/2016/5/14/chartex" xmlns:mc="http://schemas.openxmlformats.org/markup-compatibility/2006" xmlns:aink="http://schemas.microsoft.com/office/drawing/2016/ink" xmlns:am3d="http://schemas.microsoft.com/office/drawing/2017/model3d" xmlns:o="urn:schemas-microsoft-com:office:office" xmlns:r="http://schemas.openxmlformats.org/officeDocument/2006/relationships" xmlns:m="http://schemas.openxmlformats.org/officeDocument/2006/math" xmlns:v="urn:schemas-microsoft-com:vml" xmlns:wp14="http://schemas.microsoft.com/office/word/2010/wordprocessingDrawing" xmlns:wp="http://schemas.openxmlformats.org/drawingml/2006/wordprocessingDrawing" xmlns:w10="urn:schemas-microsoft-com:office:word" xmlns:w="http://schemas.openxmlformats.org/wordprocessingml/2006/main" xmlns:w14="http://schemas.microsoft.com/office/word/2010/wordml" xmlns:w15="http://schemas.microsoft.com/office/word/2012/wordml" xmlns:w16cid="http://schemas.microsoft.com/office/word/2016/wordml/cid" xmlns:w16se="http://schemas.microsoft.com/office/word/2015/wordml/symex" xmlns:wpg="http://schemas.microsoft.com/office/word/2010/wordprocessingGroup" xmlns:wpi="http://schemas.microsoft.com/office/word/2010/wordprocessingInk" xmlns:wne="http://schemas.microsoft.com/office/word/2006/wordml" xmlns:wps="http://schemas.microsoft.com/office/word/2010/wordprocessingShape" mc:Ignorable="w14 w15 w16se w16cid wp14">
   <w:body>
     <w:p>
       <w:r>
@@ -1895,6 +1895,12 @@
         </w:rPr>
         <w:t>Il sistema effettua la ricerca solo in base agli altri parametri, non ponendo alcun filtro per i campi lasciati vuoti</w:t>
       </w:r>
+      <w:r>
+        <w:rPr>
+          <w:color w:val="FF0000"/>
+        </w:rPr>
+        <w:t>. Deve esserci almeno un parametro tra sezione e tipo e per inserire la posizione bisogna inserire anche la riga</w:t>
+      </w:r>
     </w:p>
     <w:p>
       <w:pPr>
@@ -1948,7 +1954,21 @@
         <w:rPr>
           <w:color w:val="FF0000"/>
         </w:rPr>
-        <w:t>di filtro per effettuare una ricerca</w:t>
+        <w:t>di filtro</w:t>
+      </w:r>
+      <w:r>
+        <w:rPr>
+          <w:color w:val="FF0000"/>
+        </w:rPr>
+        <w:t xml:space="preserve"> tra sezione e tipo</w:t>
+      </w:r>
+      <w:bookmarkStart w:id="0" w:name="_GoBack"/>
+      <w:bookmarkEnd w:id="0"/>
+      <w:r>
+        <w:rPr>
+          <w:color w:val="FF0000"/>
+        </w:rPr>
+        <w:t xml:space="preserve"> per effettuare una ricerca</w:t>
       </w:r>
     </w:p>
     <w:p>
@@ -2035,7 +2055,7 @@
 </file>
 
 <file path=word/numbering.xml><?xml version="1.0" encoding="utf-8"?>
-<w:numbering xmlns:wpc="http://schemas.microsoft.com/office/word/2010/wordprocessingCanvas" xmlns:cx="http://schemas.microsoft.com/office/drawing/2014/chartex" xmlns:cx1="http://schemas.microsoft.com/office/drawing/2015/9/8/chartex" xmlns:cx2="http://schemas.microsoft.com/office/drawing/2015/10/21/chartex" xmlns:cx3="http://schemas.microsoft.com/office/drawing/2016/5/9/chartex" xmlns:cx4="http://schemas.microsoft.com/office/drawing/2016/5/10/chartex" xmlns:cx5="http://schemas.microsoft.com/office/drawing/2016/5/11/chartex" xmlns:cx6="http://schemas.microsoft.com/office/drawing/2016/5/12/chartex" xmlns:cx7="http://schemas.microsoft.com/office/drawing/2016/5/13/chartex" xmlns:cx8="http://schemas.microsoft.com/office/drawing/2016/5/14/chartex" xmlns:mc="http://schemas.openxmlformats.org/markup-compatibility/2006" xmlns:aink="http://schemas.microsoft.com/office/drawing/2016/ink" xmlns:am3d="http://schemas.microsoft.com/office/drawing/2017/model3d" xmlns:o="urn:schemas-microsoft-com:office:office" xmlns:r="http://schemas.openxmlformats.org/officeDocument/2006/relationships" xmlns:m="http://schemas.openxmlformats.org/officeDocument/2006/math" xmlns:v="urn:schemas-microsoft-com:vml" xmlns:wp14="http://schemas.microsoft.com/office/word/2010/wordprocessingDrawing" xmlns:wp="http://schemas.openxmlformats.org/drawingml/2006/wordprocessingDrawing" xmlns:w10="urn:schemas-microsoft-com:office:word" xmlns:w="http://schemas.openxmlformats.org/wordprocessingml/2006/main" xmlns:w14="http://schemas.microsoft.com/office/word/2010/wordml" xmlns:w15="http://schemas.microsoft.com/office/word/2012/wordml" xmlns:w16cex="http://schemas.microsoft.com/office/word/2018/wordml/cex" xmlns:w16cid="http://schemas.microsoft.com/office/word/2016/wordml/cid" xmlns:w16="http://schemas.microsoft.com/office/word/2018/wordml" xmlns:w16se="http://schemas.microsoft.com/office/word/2015/wordml/symex" xmlns:wpg="http://schemas.microsoft.com/office/word/2010/wordprocessingGroup" xmlns:wpi="http://schemas.microsoft.com/office/word/2010/wordprocessingInk" xmlns:wne="http://schemas.microsoft.com/office/word/2006/wordml" xmlns:wps="http://schemas.microsoft.com/office/word/2010/wordprocessingShape" mc:Ignorable="w14 w15 w16se w16cid w16 w16cex wp14">
+<w:numbering xmlns:wpc="http://schemas.microsoft.com/office/word/2010/wordprocessingCanvas" xmlns:cx="http://schemas.microsoft.com/office/drawing/2014/chartex" xmlns:cx1="http://schemas.microsoft.com/office/drawing/2015/9/8/chartex" xmlns:cx2="http://schemas.microsoft.com/office/drawing/2015/10/21/chartex" xmlns:cx3="http://schemas.microsoft.com/office/drawing/2016/5/9/chartex" xmlns:cx4="http://schemas.microsoft.com/office/drawing/2016/5/10/chartex" xmlns:cx5="http://schemas.microsoft.com/office/drawing/2016/5/11/chartex" xmlns:cx6="http://schemas.microsoft.com/office/drawing/2016/5/12/chartex" xmlns:cx7="http://schemas.microsoft.com/office/drawing/2016/5/13/chartex" xmlns:cx8="http://schemas.microsoft.com/office/drawing/2016/5/14/chartex" xmlns:mc="http://schemas.openxmlformats.org/markup-compatibility/2006" xmlns:aink="http://schemas.microsoft.com/office/drawing/2016/ink" xmlns:am3d="http://schemas.microsoft.com/office/drawing/2017/model3d" xmlns:o="urn:schemas-microsoft-com:office:office" xmlns:r="http://schemas.openxmlformats.org/officeDocument/2006/relationships" xmlns:m="http://schemas.openxmlformats.org/officeDocument/2006/math" xmlns:v="urn:schemas-microsoft-com:vml" xmlns:wp14="http://schemas.microsoft.com/office/word/2010/wordprocessingDrawing" xmlns:wp="http://schemas.openxmlformats.org/drawingml/2006/wordprocessingDrawing" xmlns:w10="urn:schemas-microsoft-com:office:word" xmlns:w="http://schemas.openxmlformats.org/wordprocessingml/2006/main" xmlns:w14="http://schemas.microsoft.com/office/word/2010/wordml" xmlns:w15="http://schemas.microsoft.com/office/word/2012/wordml" xmlns:w16cid="http://schemas.microsoft.com/office/word/2016/wordml/cid" xmlns:w16se="http://schemas.microsoft.com/office/word/2015/wordml/symex" xmlns:wpg="http://schemas.microsoft.com/office/word/2010/wordprocessingGroup" xmlns:wpi="http://schemas.microsoft.com/office/word/2010/wordprocessingInk" xmlns:wne="http://schemas.microsoft.com/office/word/2006/wordml" xmlns:wps="http://schemas.microsoft.com/office/word/2010/wordprocessingShape" mc:Ignorable="w14 w15 w16se w16cid wp14">
   <w:abstractNum w:abstractNumId="0" w15:restartNumberingAfterBreak="0">
     <w:nsid w:val="03754685"/>
     <w:multiLevelType w:val="hybridMultilevel"/>
@@ -5995,7 +6015,7 @@
 </file>
 
 <file path=word/styles.xml><?xml version="1.0" encoding="utf-8"?>
-<w:styles xmlns:mc="http://schemas.openxmlformats.org/markup-compatibility/2006" xmlns:r="http://schemas.openxmlformats.org/officeDocument/2006/relationships" xmlns:w="http://schemas.openxmlformats.org/wordprocessingml/2006/main" xmlns:w14="http://schemas.microsoft.com/office/word/2010/wordml" xmlns:w15="http://schemas.microsoft.com/office/word/2012/wordml" xmlns:w16cex="http://schemas.microsoft.com/office/word/2018/wordml/cex" xmlns:w16cid="http://schemas.microsoft.com/office/word/2016/wordml/cid" xmlns:w16="http://schemas.microsoft.com/office/word/2018/wordml" xmlns:w16se="http://schemas.microsoft.com/office/word/2015/wordml/symex" mc:Ignorable="w14 w15 w16se w16cid w16 w16cex">
+<w:styles xmlns:mc="http://schemas.openxmlformats.org/markup-compatibility/2006" xmlns:r="http://schemas.openxmlformats.org/officeDocument/2006/relationships" xmlns:w="http://schemas.openxmlformats.org/wordprocessingml/2006/main" xmlns:w14="http://schemas.microsoft.com/office/word/2010/wordml" xmlns:w15="http://schemas.microsoft.com/office/word/2012/wordml" xmlns:w16cid="http://schemas.microsoft.com/office/word/2016/wordml/cid" xmlns:w16se="http://schemas.microsoft.com/office/word/2015/wordml/symex" mc:Ignorable="w14 w15 w16se w16cid">
   <w:docDefaults>
     <w:rPrDefault>
       <w:rPr>

--- a/Use Case model document.docx
+++ b/Use Case model document.docx
@@ -1040,133 +1040,10 @@
       </w:r>
     </w:p>
     <w:p>
-      <w:pPr>
-        <w:rPr>
-          <w:color w:val="FF0000"/>
-        </w:rPr>
-      </w:pPr>
-      <w:r>
-        <w:rPr>
-          <w:color w:val="FF0000"/>
-        </w:rPr>
+      <w:bookmarkStart w:id="0" w:name="_GoBack"/>
+      <w:bookmarkEnd w:id="0"/>
+      <w:r>
         <w:lastRenderedPageBreak/>
-        <w:t>2a</w:t>
-      </w:r>
-      <w:r>
-        <w:rPr>
-          <w:color w:val="FF0000"/>
-        </w:rPr>
-        <w:t>.</w:t>
-      </w:r>
-      <w:r>
-        <w:rPr>
-          <w:color w:val="FF0000"/>
-        </w:rPr>
-        <w:t xml:space="preserve"> L</w:t>
-      </w:r>
-      <w:r>
-        <w:rPr>
-          <w:color w:val="FF0000"/>
-        </w:rPr>
-        <w:t>’agronomo sceglie più di una coltivazione</w:t>
-      </w:r>
-      <w:r>
-        <w:rPr>
-          <w:color w:val="FF0000"/>
-        </w:rPr>
-        <w:t>:</w:t>
-      </w:r>
-    </w:p>
-    <w:p>
-      <w:pPr>
-        <w:pStyle w:val="Paragrafoelenco"/>
-        <w:numPr>
-          <w:ilvl w:val="0"/>
-          <w:numId w:val="6"/>
-        </w:numPr>
-        <w:rPr>
-          <w:color w:val="FF0000"/>
-        </w:rPr>
-      </w:pPr>
-      <w:r>
-        <w:rPr>
-          <w:color w:val="FF0000"/>
-        </w:rPr>
-        <w:t xml:space="preserve">Il sistema </w:t>
-      </w:r>
-      <w:r>
-        <w:rPr>
-          <w:color w:val="FF0000"/>
-        </w:rPr>
-        <w:t>verifica che le coltivazioni siano dello stesso tipo</w:t>
-      </w:r>
-    </w:p>
-    <w:p>
-      <w:pPr>
-        <w:ind w:left="708"/>
-        <w:rPr>
-          <w:color w:val="FF0000"/>
-        </w:rPr>
-      </w:pPr>
-      <w:r>
-        <w:rPr>
-          <w:color w:val="FF0000"/>
-        </w:rPr>
-        <w:t>2a. Le coltivazioni sono dello stesso tipo: il sistema prosegue nello scenario</w:t>
-      </w:r>
-    </w:p>
-    <w:p>
-      <w:pPr>
-        <w:ind w:left="708"/>
-        <w:rPr>
-          <w:color w:val="FF0000"/>
-        </w:rPr>
-      </w:pPr>
-      <w:r>
-        <w:rPr>
-          <w:color w:val="FF0000"/>
-        </w:rPr>
-        <w:t>2b. Le coltivazioni non sono dello stesso tipo</w:t>
-      </w:r>
-    </w:p>
-    <w:p>
-      <w:pPr>
-        <w:pStyle w:val="Paragrafoelenco"/>
-        <w:numPr>
-          <w:ilvl w:val="0"/>
-          <w:numId w:val="33"/>
-        </w:numPr>
-        <w:rPr>
-          <w:color w:val="FF0000"/>
-        </w:rPr>
-      </w:pPr>
-      <w:r>
-        <w:rPr>
-          <w:color w:val="FF0000"/>
-        </w:rPr>
-        <w:t>l sistema segnala l’errore all’utente</w:t>
-      </w:r>
-    </w:p>
-    <w:p>
-      <w:pPr>
-        <w:pStyle w:val="Paragrafoelenco"/>
-        <w:numPr>
-          <w:ilvl w:val="0"/>
-          <w:numId w:val="33"/>
-        </w:numPr>
-        <w:rPr>
-          <w:color w:val="FF0000"/>
-        </w:rPr>
-      </w:pPr>
-      <w:r>
-        <w:rPr>
-          <w:color w:val="FF0000"/>
-        </w:rPr>
-        <w:t>L’utente provvede a riselezionare le coltivazioni</w:t>
-      </w:r>
-    </w:p>
-    <w:p>
-      <w:r>
         <w:t>3</w:t>
       </w:r>
       <w:r>
@@ -1563,7 +1440,6 @@
         <w:rPr>
           <w:color w:val="FF0000"/>
         </w:rPr>
-        <w:lastRenderedPageBreak/>
         <w:t>L’impiegato: vuole sapere rapidamente quali coltivazioni sono presenti in una data sezione o scoprire la locazione di una specifica coltivazione e vederne i dettagli</w:t>
       </w:r>
       <w:r>
@@ -1650,6 +1526,7 @@
         <w:rPr>
           <w:color w:val="FF0000"/>
         </w:rPr>
+        <w:lastRenderedPageBreak/>
         <w:t>L’impiegato inserisce l’identificativo di una sezione della serra</w:t>
       </w:r>
     </w:p>
@@ -1668,13 +1545,7 @@
         <w:rPr>
           <w:color w:val="FF0000"/>
         </w:rPr>
-        <w:t xml:space="preserve">L’impiegato inserisce l’identificativo </w:t>
-      </w:r>
-      <w:r>
-        <w:rPr>
-          <w:color w:val="FF0000"/>
-        </w:rPr>
-        <w:t>della coltivazione</w:t>
+        <w:t>L’impiegato inserisce il tipo di coltivazione</w:t>
       </w:r>
     </w:p>
     <w:p>
@@ -1692,7 +1563,7 @@
         <w:rPr>
           <w:color w:val="FF0000"/>
         </w:rPr>
-        <w:t>L’impiegato inserisce il tipo di coltivazione</w:t>
+        <w:t>L’impiegato inserisce la riga della coltivazione nella sezione</w:t>
       </w:r>
     </w:p>
     <w:p>
@@ -1710,7 +1581,7 @@
         <w:rPr>
           <w:color w:val="FF0000"/>
         </w:rPr>
-        <w:t>L’impiegato inserisce la riga della coltivazione nella sezione</w:t>
+        <w:t>L’impiegato inserisce la posizione all’interno della riga della coltivazione</w:t>
       </w:r>
     </w:p>
     <w:p>
@@ -1728,7 +1599,13 @@
         <w:rPr>
           <w:color w:val="FF0000"/>
         </w:rPr>
-        <w:t>L’impiegato inserisce la posizione all’interno della riga della coltivazione</w:t>
+        <w:t xml:space="preserve">L’impiegato </w:t>
+      </w:r>
+      <w:r>
+        <w:rPr>
+          <w:color w:val="FF0000"/>
+        </w:rPr>
+        <w:t>dà l’ordine di ricercare secondo i parametri inseriti</w:t>
       </w:r>
     </w:p>
     <w:p>
@@ -1746,13 +1623,7 @@
         <w:rPr>
           <w:color w:val="FF0000"/>
         </w:rPr>
-        <w:t xml:space="preserve">L’impiegato </w:t>
-      </w:r>
-      <w:r>
-        <w:rPr>
-          <w:color w:val="FF0000"/>
-        </w:rPr>
-        <w:t>dà l’ordine di ricercare secondo i parametri inseriti</w:t>
+        <w:t>Il sistema valida i dati di input</w:t>
       </w:r>
     </w:p>
     <w:p>
@@ -1770,24 +1641,6 @@
         <w:rPr>
           <w:color w:val="FF0000"/>
         </w:rPr>
-        <w:t>Il sistema valida i dati di input</w:t>
-      </w:r>
-    </w:p>
-    <w:p>
-      <w:pPr>
-        <w:pStyle w:val="Paragrafoelenco"/>
-        <w:numPr>
-          <w:ilvl w:val="0"/>
-          <w:numId w:val="42"/>
-        </w:numPr>
-        <w:rPr>
-          <w:color w:val="FF0000"/>
-        </w:rPr>
-      </w:pPr>
-      <w:r>
-        <w:rPr>
-          <w:color w:val="FF0000"/>
-        </w:rPr>
         <w:t>Il sistema restituisce una lista di tutte le coltivazioni che corrispondono ai criteri</w:t>
       </w:r>
     </w:p>
@@ -1814,7 +1667,7 @@
         <w:rPr>
           <w:color w:val="FF0000"/>
         </w:rPr>
-        <w:t>8</w:t>
+        <w:t>7</w:t>
       </w:r>
       <w:r>
         <w:rPr>
@@ -1869,7 +1722,7 @@
         <w:rPr>
           <w:color w:val="FF0000"/>
         </w:rPr>
-        <w:t>8</w:t>
+        <w:t>7</w:t>
       </w:r>
       <w:r>
         <w:rPr>
@@ -1912,7 +1765,7 @@
         <w:rPr>
           <w:color w:val="FF0000"/>
         </w:rPr>
-        <w:t>8</w:t>
+        <w:t>7</w:t>
       </w:r>
       <w:r>
         <w:rPr>
@@ -1962,8 +1815,6 @@
         </w:rPr>
         <w:t xml:space="preserve"> tra sezione e tipo</w:t>
       </w:r>
-      <w:bookmarkStart w:id="0" w:name="_GoBack"/>
-      <w:bookmarkEnd w:id="0"/>
       <w:r>
         <w:rPr>
           <w:color w:val="FF0000"/>
@@ -1999,7 +1850,13 @@
         <w:rPr>
           <w:color w:val="FF0000"/>
         </w:rPr>
-        <w:t xml:space="preserve">9a </w:t>
+        <w:t>8</w:t>
+      </w:r>
+      <w:r>
+        <w:rPr>
+          <w:color w:val="FF0000"/>
+        </w:rPr>
+        <w:t xml:space="preserve">a </w:t>
       </w:r>
       <w:r>
         <w:rPr>
@@ -2024,6 +1881,24 @@
           <w:color w:val="FF0000"/>
         </w:rPr>
         <w:t>L’impiegato sceglie la coltivazione di interesse</w:t>
+      </w:r>
+    </w:p>
+    <w:p>
+      <w:pPr>
+        <w:pStyle w:val="Paragrafoelenco"/>
+        <w:numPr>
+          <w:ilvl w:val="0"/>
+          <w:numId w:val="43"/>
+        </w:numPr>
+        <w:rPr>
+          <w:color w:val="FF0000"/>
+        </w:rPr>
+      </w:pPr>
+      <w:r>
+        <w:rPr>
+          <w:color w:val="FF0000"/>
+        </w:rPr>
+        <w:t>L’impiegato chiede di mostrare i dettagli</w:t>
       </w:r>
     </w:p>
     <w:p>

--- a/Use Case model document.docx
+++ b/Use Case model document.docx
@@ -3,7 +3,15 @@
 <w:document xmlns:wpc="http://schemas.microsoft.com/office/word/2010/wordprocessingCanvas" xmlns:cx="http://schemas.microsoft.com/office/drawing/2014/chartex" xmlns:cx1="http://schemas.microsoft.com/office/drawing/2015/9/8/chartex" xmlns:cx2="http://schemas.microsoft.com/office/drawing/2015/10/21/chartex" xmlns:cx3="http://schemas.microsoft.com/office/drawing/2016/5/9/chartex" xmlns:cx4="http://schemas.microsoft.com/office/drawing/2016/5/10/chartex" xmlns:cx5="http://schemas.microsoft.com/office/drawing/2016/5/11/chartex" xmlns:cx6="http://schemas.microsoft.com/office/drawing/2016/5/12/chartex" xmlns:cx7="http://schemas.microsoft.com/office/drawing/2016/5/13/chartex" xmlns:cx8="http://schemas.microsoft.com/office/drawing/2016/5/14/chartex" xmlns:mc="http://schemas.openxmlformats.org/markup-compatibility/2006" xmlns:aink="http://schemas.microsoft.com/office/drawing/2016/ink" xmlns:am3d="http://schemas.microsoft.com/office/drawing/2017/model3d" xmlns:o="urn:schemas-microsoft-com:office:office" xmlns:r="http://schemas.openxmlformats.org/officeDocument/2006/relationships" xmlns:m="http://schemas.openxmlformats.org/officeDocument/2006/math" xmlns:v="urn:schemas-microsoft-com:vml" xmlns:wp14="http://schemas.microsoft.com/office/word/2010/wordprocessingDrawing" xmlns:wp="http://schemas.openxmlformats.org/drawingml/2006/wordprocessingDrawing" xmlns:w10="urn:schemas-microsoft-com:office:word" xmlns:w="http://schemas.openxmlformats.org/wordprocessingml/2006/main" xmlns:w14="http://schemas.microsoft.com/office/word/2010/wordml" xmlns:w15="http://schemas.microsoft.com/office/word/2012/wordml" xmlns:w16cid="http://schemas.microsoft.com/office/word/2016/wordml/cid" xmlns:w16se="http://schemas.microsoft.com/office/word/2015/wordml/symex" xmlns:wpg="http://schemas.microsoft.com/office/word/2010/wordprocessingGroup" xmlns:wpi="http://schemas.microsoft.com/office/word/2010/wordprocessingInk" xmlns:wne="http://schemas.microsoft.com/office/word/2006/wordml" xmlns:wps="http://schemas.microsoft.com/office/word/2010/wordprocessingShape" mc:Ignorable="w14 w15 w16se w16cid wp14">
   <w:body>
     <w:p>
-      <w:r>
+      <w:pPr>
+        <w:rPr>
+          <w:lang w:val="en-GB"/>
+        </w:rPr>
+      </w:pPr>
+      <w:r>
+        <w:rPr>
+          <w:lang w:val="en-GB"/>
+        </w:rPr>
         <w:t>Use Case model document- Project Greenhouse</w:t>
       </w:r>
     </w:p>
@@ -856,6 +864,9 @@
       <w:r>
         <w:t>L’agronomo inserisce l’umidità del suolo</w:t>
       </w:r>
+      <w:r>
+        <w:t>, compresa tra 0 e 100</w:t>
+      </w:r>
     </w:p>
     <w:p>
       <w:pPr>
@@ -873,7 +884,10 @@
         <w:t>L’agronomo inserisce l</w:t>
       </w:r>
       <w:r>
-        <w:t>a temperatura ambientale</w:t>
+        <w:t>a temperatura ambiental</w:t>
+      </w:r>
+      <w:r>
+        <w:t>e, compresa tra -10 e 60 gradi</w:t>
       </w:r>
     </w:p>
     <w:p>
@@ -894,6 +908,11 @@
       <w:r>
         <w:t>l’irradianza richiesta</w:t>
       </w:r>
+      <w:r>
+        <w:t>, compresa tra i 25k e i 100k lux</w:t>
+      </w:r>
+      <w:bookmarkStart w:id="0" w:name="_GoBack"/>
+      <w:bookmarkEnd w:id="0"/>
     </w:p>
     <w:p>
       <w:pPr>
@@ -1040,8 +1059,6 @@
       </w:r>
     </w:p>
     <w:p>
-      <w:bookmarkStart w:id="0" w:name="_GoBack"/>
-      <w:bookmarkEnd w:id="0"/>
       <w:r>
         <w:lastRenderedPageBreak/>
         <w:t>3</w:t>

--- a/Use Case model document.docx
+++ b/Use Case model document.docx
@@ -17,7 +17,15 @@
     </w:p>
     <w:p>
       <w:r>
-        <w:t xml:space="preserve">Attori: direttore, operaio che raccoglie, agronomo esperto di piante, giardiniere o ortocultore in base a cosa tratta la serra, </w:t>
+        <w:t xml:space="preserve">Attori: direttore, operaio che raccoglie, agronomo esperto di piante, giardiniere o </w:t>
+      </w:r>
+      <w:proofErr w:type="spellStart"/>
+      <w:r>
+        <w:t>ortocultore</w:t>
+      </w:r>
+      <w:proofErr w:type="spellEnd"/>
+      <w:r>
+        <w:t xml:space="preserve"> in base a cosa tratta la serra, </w:t>
       </w:r>
       <w:r>
         <w:t xml:space="preserve">responsabile </w:t>
@@ -29,7 +37,15 @@
         <w:t>e</w:t>
       </w:r>
       <w:r>
-        <w:t>, (processo di monitoraggio ?) , (tempo?)</w:t>
+        <w:t xml:space="preserve">, (processo di </w:t>
+      </w:r>
+      <w:proofErr w:type="gramStart"/>
+      <w:r>
+        <w:t>monitoraggio ?</w:t>
+      </w:r>
+      <w:proofErr w:type="gramEnd"/>
+      <w:r>
+        <w:t>) , (tempo?)</w:t>
       </w:r>
     </w:p>
     <w:p>
@@ -132,7 +148,23 @@
         <w:rPr>
           <w:color w:val="FF0000"/>
         </w:rPr>
-        <w:t>Domanda: la modifica da parte del sistema dei parametri degli attuatori è una continuazione di questo caso d’uso? E se si, il fallimento degli attuatori ne è uno scenario alternativo?</w:t>
+        <w:t xml:space="preserve">Domanda: la modifica da parte del sistema dei parametri degli attuatori è una continuazione di questo caso d’uso? E se </w:t>
+      </w:r>
+      <w:proofErr w:type="spellStart"/>
+      <w:proofErr w:type="gramStart"/>
+      <w:r>
+        <w:rPr>
+          <w:color w:val="FF0000"/>
+        </w:rPr>
+        <w:t>si</w:t>
+      </w:r>
+      <w:proofErr w:type="spellEnd"/>
+      <w:proofErr w:type="gramEnd"/>
+      <w:r>
+        <w:rPr>
+          <w:color w:val="FF0000"/>
+        </w:rPr>
+        <w:t>, il fallimento degli attuatori ne è uno scenario alternativo?</w:t>
       </w:r>
     </w:p>
     <w:p>
@@ -383,33 +415,57 @@
           <w:b/>
           <w:bCs/>
         </w:rPr>
-        <w:t xml:space="preserve">si iscrive alla notification list </w:t>
-      </w:r>
-      <w:r>
-        <w:t>di una coltivazione</w:t>
-      </w:r>
-      <w:r>
-        <w:t xml:space="preserve">: Un impiegato della serra, previa autenticazione, deve poter segnalare la propria volontà di ricevere notifiche ogni qual volta si effettuino modifiche su una particolare coltivazione. L’impiegato </w:t>
-      </w:r>
+        <w:t xml:space="preserve">si iscrive alla </w:t>
+      </w:r>
+      <w:proofErr w:type="spellStart"/>
       <w:r>
         <w:rPr>
           <w:b/>
           <w:bCs/>
         </w:rPr>
-        <w:t>ricerca la coltivazione</w:t>
-      </w:r>
+        <w:t>notification</w:t>
+      </w:r>
+      <w:proofErr w:type="spellEnd"/>
       <w:r>
         <w:rPr>
           <w:b/>
           <w:bCs/>
         </w:rPr>
+        <w:t xml:space="preserve"> list </w:t>
+      </w:r>
+      <w:r>
+        <w:t>di una coltivazione</w:t>
+      </w:r>
+      <w:r>
+        <w:t xml:space="preserve">: Un impiegato della serra, previa autenticazione, deve poter segnalare la propria volontà di ricevere notifiche ogni qual volta si effettuino modifiche su una particolare coltivazione. L’impiegato </w:t>
+      </w:r>
+      <w:r>
+        <w:rPr>
+          <w:b/>
+          <w:bCs/>
+        </w:rPr>
+        <w:t>ricerca la coltivazione</w:t>
+      </w:r>
+      <w:r>
+        <w:rPr>
+          <w:b/>
+          <w:bCs/>
+        </w:rPr>
         <w:t xml:space="preserve"> </w:t>
       </w:r>
       <w:r>
         <w:t xml:space="preserve">e </w:t>
       </w:r>
       <w:r>
-        <w:t>dà in input al sistema il comando per iscriversi alla notification list, o per essere rimosso se già presente. Il sistema registra i cambiamenti.</w:t>
+        <w:t xml:space="preserve">dà in input al sistema il comando per iscriversi alla </w:t>
+      </w:r>
+      <w:proofErr w:type="spellStart"/>
+      <w:r>
+        <w:t>notification</w:t>
+      </w:r>
+      <w:proofErr w:type="spellEnd"/>
+      <w:r>
+        <w:t xml:space="preserve"> list, o per essere rimosso se già presente. Il sistema registra i cambiamenti.</w:t>
       </w:r>
     </w:p>
     <w:p>
@@ -687,8 +743,21 @@
         <w:t>:</w:t>
       </w:r>
       <w:r>
-        <w:t xml:space="preserve"> Greenhouse application</w:t>
-      </w:r>
+        <w:t xml:space="preserve"> </w:t>
+      </w:r>
+      <w:proofErr w:type="spellStart"/>
+      <w:r>
+        <w:t>Greenhouse</w:t>
+      </w:r>
+      <w:proofErr w:type="spellEnd"/>
+      <w:r>
+        <w:t xml:space="preserve"> </w:t>
+      </w:r>
+      <w:proofErr w:type="spellStart"/>
+      <w:r>
+        <w:t>application</w:t>
+      </w:r>
+      <w:proofErr w:type="spellEnd"/>
       <w:r>
         <w:br/>
         <w:t>L</w:t>
@@ -764,7 +833,14 @@
       </w:r>
       <w:r>
         <w:br/>
-        <w:t>Postcondizioni: I dati ambientali target vengono registrati e il sistema ha attivato gli attuatori necessari a raggiungere i dati ambientali target, sulla base d</w:t>
+      </w:r>
+      <w:proofErr w:type="spellStart"/>
+      <w:r>
+        <w:t>Postcondizioni</w:t>
+      </w:r>
+      <w:proofErr w:type="spellEnd"/>
+      <w:r>
+        <w:t>: I dati ambientali target vengono registrati e il sistema ha attivato gli attuatori necessari a raggiungere i dati ambientali target, sulla base d</w:t>
       </w:r>
       <w:r>
         <w:t>elle misure</w:t>
@@ -911,8 +987,6 @@
       <w:r>
         <w:t>, compresa tra i 25k e i 100k lux</w:t>
       </w:r>
-      <w:bookmarkStart w:id="0" w:name="_GoBack"/>
-      <w:bookmarkEnd w:id="0"/>
     </w:p>
     <w:p>
       <w:pPr>
@@ -1418,8 +1492,30 @@
         <w:rPr>
           <w:color w:val="FF0000"/>
         </w:rPr>
-        <w:t>Ambito: Greenhouse application</w:t>
-      </w:r>
+        <w:t xml:space="preserve">Ambito: </w:t>
+      </w:r>
+      <w:proofErr w:type="spellStart"/>
+      <w:r>
+        <w:rPr>
+          <w:color w:val="FF0000"/>
+        </w:rPr>
+        <w:t>Greenhouse</w:t>
+      </w:r>
+      <w:proofErr w:type="spellEnd"/>
+      <w:r>
+        <w:rPr>
+          <w:color w:val="FF0000"/>
+        </w:rPr>
+        <w:t xml:space="preserve"> </w:t>
+      </w:r>
+      <w:proofErr w:type="spellStart"/>
+      <w:r>
+        <w:rPr>
+          <w:color w:val="FF0000"/>
+        </w:rPr>
+        <w:t>application</w:t>
+      </w:r>
+      <w:proofErr w:type="spellEnd"/>
       <w:r>
         <w:rPr>
           <w:color w:val="FF0000"/>
@@ -1546,6 +1642,18 @@
         <w:lastRenderedPageBreak/>
         <w:t>L’impiegato inserisce l’identificativo di una sezione della serra</w:t>
       </w:r>
+      <w:r>
+        <w:rPr>
+          <w:color w:val="FF0000"/>
+        </w:rPr>
+        <w:t xml:space="preserve"> </w:t>
+      </w:r>
+      <w:r>
+        <w:rPr>
+          <w:color w:val="FF0000"/>
+        </w:rPr>
+        <w:t>(numero positivo)</w:t>
+      </w:r>
     </w:p>
     <w:p>
       <w:pPr>
@@ -1564,6 +1672,18 @@
         </w:rPr>
         <w:t>L’impiegato inserisce il tipo di coltivazione</w:t>
       </w:r>
+      <w:r>
+        <w:rPr>
+          <w:color w:val="FF0000"/>
+        </w:rPr>
+        <w:t xml:space="preserve"> </w:t>
+      </w:r>
+      <w:r>
+        <w:rPr>
+          <w:color w:val="FF0000"/>
+        </w:rPr>
+        <w:t>(numero positivo)</w:t>
+      </w:r>
     </w:p>
     <w:p>
       <w:pPr>
@@ -1582,6 +1702,20 @@
         </w:rPr>
         <w:t>L’impiegato inserisce la riga della coltivazione nella sezione</w:t>
       </w:r>
+      <w:r>
+        <w:rPr>
+          <w:color w:val="FF0000"/>
+        </w:rPr>
+        <w:t xml:space="preserve"> </w:t>
+      </w:r>
+      <w:bookmarkStart w:id="0" w:name="_GoBack"/>
+      <w:bookmarkEnd w:id="0"/>
+      <w:r>
+        <w:rPr>
+          <w:color w:val="FF0000"/>
+        </w:rPr>
+        <w:t>(numero positivo)</w:t>
+      </w:r>
     </w:p>
     <w:p>
       <w:pPr>
@@ -1600,6 +1734,18 @@
         </w:rPr>
         <w:t>L’impiegato inserisce la posizione all’interno della riga della coltivazione</w:t>
       </w:r>
+      <w:r>
+        <w:rPr>
+          <w:color w:val="FF0000"/>
+        </w:rPr>
+        <w:t xml:space="preserve"> </w:t>
+      </w:r>
+      <w:r>
+        <w:rPr>
+          <w:color w:val="FF0000"/>
+        </w:rPr>
+        <w:t>(numero positivo)</w:t>
+      </w:r>
     </w:p>
     <w:p>
       <w:pPr>
@@ -1726,7 +1872,21 @@
         <w:rPr>
           <w:color w:val="FF0000"/>
         </w:rPr>
-        <w:t>Il sistema torna al punto 1 chiedendo all’utente di rieffettuare il reinserimento</w:t>
+        <w:t xml:space="preserve">Il sistema torna al punto 1 chiedendo all’utente di </w:t>
+      </w:r>
+      <w:proofErr w:type="spellStart"/>
+      <w:r>
+        <w:rPr>
+          <w:color w:val="FF0000"/>
+        </w:rPr>
+        <w:t>rieffettuare</w:t>
+      </w:r>
+      <w:proofErr w:type="spellEnd"/>
+      <w:r>
+        <w:rPr>
+          <w:color w:val="FF0000"/>
+        </w:rPr>
+        <w:t xml:space="preserve"> il reinserimento</w:t>
       </w:r>
     </w:p>
     <w:p>
@@ -1869,6 +2029,7 @@
         </w:rPr>
         <w:t>8</w:t>
       </w:r>
+      <w:proofErr w:type="gramStart"/>
       <w:r>
         <w:rPr>
           <w:color w:val="FF0000"/>
@@ -1879,7 +2040,14 @@
         <w:rPr>
           <w:color w:val="FF0000"/>
         </w:rPr>
-        <w:t xml:space="preserve"> Il contadino vuole scegliere una specifica coltivazione</w:t>
+        <w:t xml:space="preserve"> Il</w:t>
+      </w:r>
+      <w:proofErr w:type="gramEnd"/>
+      <w:r>
+        <w:rPr>
+          <w:color w:val="FF0000"/>
+        </w:rPr>
+        <w:t xml:space="preserve"> contadino vuole scegliere una specifica coltivazione</w:t>
       </w:r>
     </w:p>
     <w:p>

--- a/Use Case model document.docx
+++ b/Use Case model document.docx
@@ -17,15 +17,7 @@
     </w:p>
     <w:p>
       <w:r>
-        <w:t xml:space="preserve">Attori: direttore, operaio che raccoglie, agronomo esperto di piante, giardiniere o </w:t>
-      </w:r>
-      <w:proofErr w:type="spellStart"/>
-      <w:r>
-        <w:t>ortocultore</w:t>
-      </w:r>
-      <w:proofErr w:type="spellEnd"/>
-      <w:r>
-        <w:t xml:space="preserve"> in base a cosa tratta la serra, </w:t>
+        <w:t xml:space="preserve">Attori: direttore, operaio che raccoglie, agronomo esperto di piante, giardiniere o ortocultore in base a cosa tratta la serra, </w:t>
       </w:r>
       <w:r>
         <w:t xml:space="preserve">responsabile </w:t>
@@ -37,15 +29,7 @@
         <w:t>e</w:t>
       </w:r>
       <w:r>
-        <w:t xml:space="preserve">, (processo di </w:t>
-      </w:r>
-      <w:proofErr w:type="gramStart"/>
-      <w:r>
-        <w:t>monitoraggio ?</w:t>
-      </w:r>
-      <w:proofErr w:type="gramEnd"/>
-      <w:r>
-        <w:t>) , (tempo?)</w:t>
+        <w:t>, (processo di monitoraggio ?) , (tempo?)</w:t>
       </w:r>
     </w:p>
     <w:p>
@@ -148,23 +132,7 @@
         <w:rPr>
           <w:color w:val="FF0000"/>
         </w:rPr>
-        <w:t xml:space="preserve">Domanda: la modifica da parte del sistema dei parametri degli attuatori è una continuazione di questo caso d’uso? E se </w:t>
-      </w:r>
-      <w:proofErr w:type="spellStart"/>
-      <w:proofErr w:type="gramStart"/>
-      <w:r>
-        <w:rPr>
-          <w:color w:val="FF0000"/>
-        </w:rPr>
-        <w:t>si</w:t>
-      </w:r>
-      <w:proofErr w:type="spellEnd"/>
-      <w:proofErr w:type="gramEnd"/>
-      <w:r>
-        <w:rPr>
-          <w:color w:val="FF0000"/>
-        </w:rPr>
-        <w:t>, il fallimento degli attuatori ne è uno scenario alternativo?</w:t>
+        <w:t>Domanda: la modifica da parte del sistema dei parametri degli attuatori è una continuazione di questo caso d’uso? E se si, il fallimento degli attuatori ne è uno scenario alternativo?</w:t>
       </w:r>
     </w:p>
     <w:p>
@@ -415,57 +383,33 @@
           <w:b/>
           <w:bCs/>
         </w:rPr>
-        <w:t xml:space="preserve">si iscrive alla </w:t>
-      </w:r>
-      <w:proofErr w:type="spellStart"/>
+        <w:t xml:space="preserve">si iscrive alla notification list </w:t>
+      </w:r>
+      <w:r>
+        <w:t>di una coltivazione</w:t>
+      </w:r>
+      <w:r>
+        <w:t xml:space="preserve">: Un impiegato della serra, previa autenticazione, deve poter segnalare la propria volontà di ricevere notifiche ogni qual volta si effettuino modifiche su una particolare coltivazione. L’impiegato </w:t>
+      </w:r>
       <w:r>
         <w:rPr>
           <w:b/>
           <w:bCs/>
         </w:rPr>
-        <w:t>notification</w:t>
-      </w:r>
-      <w:proofErr w:type="spellEnd"/>
+        <w:t>ricerca la coltivazione</w:t>
+      </w:r>
       <w:r>
         <w:rPr>
           <w:b/>
           <w:bCs/>
         </w:rPr>
-        <w:t xml:space="preserve"> list </w:t>
-      </w:r>
-      <w:r>
-        <w:t>di una coltivazione</w:t>
-      </w:r>
-      <w:r>
-        <w:t xml:space="preserve">: Un impiegato della serra, previa autenticazione, deve poter segnalare la propria volontà di ricevere notifiche ogni qual volta si effettuino modifiche su una particolare coltivazione. L’impiegato </w:t>
-      </w:r>
-      <w:r>
-        <w:rPr>
-          <w:b/>
-          <w:bCs/>
-        </w:rPr>
-        <w:t>ricerca la coltivazione</w:t>
-      </w:r>
-      <w:r>
-        <w:rPr>
-          <w:b/>
-          <w:bCs/>
-        </w:rPr>
         <w:t xml:space="preserve"> </w:t>
       </w:r>
       <w:r>
         <w:t xml:space="preserve">e </w:t>
       </w:r>
       <w:r>
-        <w:t xml:space="preserve">dà in input al sistema il comando per iscriversi alla </w:t>
-      </w:r>
-      <w:proofErr w:type="spellStart"/>
-      <w:r>
-        <w:t>notification</w:t>
-      </w:r>
-      <w:proofErr w:type="spellEnd"/>
-      <w:r>
-        <w:t xml:space="preserve"> list, o per essere rimosso se già presente. Il sistema registra i cambiamenti.</w:t>
+        <w:t>dà in input al sistema il comando per iscriversi alla notification list, o per essere rimosso se già presente. Il sistema registra i cambiamenti.</w:t>
       </w:r>
     </w:p>
     <w:p>
@@ -743,21 +687,8 @@
         <w:t>:</w:t>
       </w:r>
       <w:r>
-        <w:t xml:space="preserve"> </w:t>
-      </w:r>
-      <w:proofErr w:type="spellStart"/>
-      <w:r>
-        <w:t>Greenhouse</w:t>
-      </w:r>
-      <w:proofErr w:type="spellEnd"/>
-      <w:r>
-        <w:t xml:space="preserve"> </w:t>
-      </w:r>
-      <w:proofErr w:type="spellStart"/>
-      <w:r>
-        <w:t>application</w:t>
-      </w:r>
-      <w:proofErr w:type="spellEnd"/>
+        <w:t xml:space="preserve"> Greenhouse application</w:t>
+      </w:r>
       <w:r>
         <w:br/>
         <w:t>L</w:t>
@@ -833,14 +764,7 @@
       </w:r>
       <w:r>
         <w:br/>
-      </w:r>
-      <w:proofErr w:type="spellStart"/>
-      <w:r>
-        <w:t>Postcondizioni</w:t>
-      </w:r>
-      <w:proofErr w:type="spellEnd"/>
-      <w:r>
-        <w:t>: I dati ambientali target vengono registrati e il sistema ha attivato gli attuatori necessari a raggiungere i dati ambientali target, sulla base d</w:t>
+        <w:t>Postcondizioni: I dati ambientali target vengono registrati e il sistema ha attivato gli attuatori necessari a raggiungere i dati ambientali target, sulla base d</w:t>
       </w:r>
       <w:r>
         <w:t>elle misure</w:t>
@@ -1112,29 +1036,58 @@
       </w:r>
     </w:p>
     <w:p>
-      <w:r>
-        <w:t xml:space="preserve"> 1a</w:t>
-      </w:r>
-      <w:r>
-        <w:t>.</w:t>
-      </w:r>
-      <w:r>
-        <w:t xml:space="preserve"> </w:t>
-      </w:r>
-      <w:r>
-        <w:t xml:space="preserve">Riferirsi al caso d’uso </w:t>
-      </w:r>
-      <w:r>
+      <w:pPr>
         <w:rPr>
           <w:b/>
           <w:bCs/>
         </w:rPr>
+      </w:pPr>
+      <w:r>
+        <w:t xml:space="preserve"> 1a</w:t>
+      </w:r>
+      <w:r>
+        <w:t>.</w:t>
+      </w:r>
+      <w:r>
+        <w:t xml:space="preserve"> </w:t>
+      </w:r>
+      <w:r>
+        <w:t xml:space="preserve">Riferirsi al caso d’uso </w:t>
+      </w:r>
+      <w:r>
+        <w:rPr>
+          <w:b/>
+          <w:bCs/>
+        </w:rPr>
         <w:t>ricerca una coltivazione</w:t>
       </w:r>
     </w:p>
     <w:p>
       <w:r>
         <w:lastRenderedPageBreak/>
+        <w:t>2</w:t>
+      </w:r>
+      <w:r>
+        <w:t xml:space="preserve">a. </w:t>
+      </w:r>
+      <w:r>
+        <w:t>L’agronomo vuole modificare gli ambienti di più di una coltivazione</w:t>
+      </w:r>
+    </w:p>
+    <w:p>
+      <w:pPr>
+        <w:pStyle w:val="Paragrafoelenco"/>
+        <w:numPr>
+          <w:ilvl w:val="0"/>
+          <w:numId w:val="44"/>
+        </w:numPr>
+      </w:pPr>
+      <w:r>
+        <w:t>L’agronomo seleziona più di una coltivazione</w:t>
+      </w:r>
+    </w:p>
+    <w:p>
+      <w:r>
         <w:t>3</w:t>
       </w:r>
       <w:r>
@@ -1407,7 +1360,13 @@
         <w:t>1</w:t>
       </w:r>
       <w:r>
-        <w:t>a Il sistema rileva un errore sulla memorizzazione</w:t>
+        <w:t>a</w:t>
+      </w:r>
+      <w:r>
+        <w:t>.</w:t>
+      </w:r>
+      <w:r>
+        <w:t xml:space="preserve"> Il sistema rileva un errore sulla memorizzazione</w:t>
       </w:r>
       <w:r>
         <w:t xml:space="preserve"> </w:t>
@@ -1459,6 +1418,34 @@
       </w:r>
     </w:p>
     <w:p>
+      <w:r>
+        <w:t>1</w:t>
+      </w:r>
+      <w:r>
+        <w:t>1b</w:t>
+      </w:r>
+      <w:bookmarkStart w:id="0" w:name="_GoBack"/>
+      <w:bookmarkEnd w:id="0"/>
+      <w:r>
+        <w:t xml:space="preserve">. Il sistema rileva un errore </w:t>
+      </w:r>
+      <w:r>
+        <w:t>su una delle memorizzazioni</w:t>
+      </w:r>
+    </w:p>
+    <w:p>
+      <w:pPr>
+        <w:pStyle w:val="Paragrafoelenco"/>
+        <w:numPr>
+          <w:ilvl w:val="0"/>
+          <w:numId w:val="45"/>
+        </w:numPr>
+      </w:pPr>
+      <w:r>
+        <w:t>Il sistema elenca le coltivazioni per le quali c’è stato un errore</w:t>
+      </w:r>
+    </w:p>
+    <w:p>
       <w:pPr>
         <w:rPr>
           <w:u w:val="single"/>
@@ -1492,30 +1479,8 @@
         <w:rPr>
           <w:color w:val="FF0000"/>
         </w:rPr>
-        <w:t xml:space="preserve">Ambito: </w:t>
-      </w:r>
-      <w:proofErr w:type="spellStart"/>
-      <w:r>
-        <w:rPr>
-          <w:color w:val="FF0000"/>
-        </w:rPr>
-        <w:t>Greenhouse</w:t>
-      </w:r>
-      <w:proofErr w:type="spellEnd"/>
-      <w:r>
-        <w:rPr>
-          <w:color w:val="FF0000"/>
-        </w:rPr>
-        <w:t xml:space="preserve"> </w:t>
-      </w:r>
-      <w:proofErr w:type="spellStart"/>
-      <w:r>
-        <w:rPr>
-          <w:color w:val="FF0000"/>
-        </w:rPr>
-        <w:t>application</w:t>
-      </w:r>
-      <w:proofErr w:type="spellEnd"/>
+        <w:t>Ambito: Greenhouse application</w:t>
+      </w:r>
       <w:r>
         <w:rPr>
           <w:color w:val="FF0000"/>
@@ -1577,6 +1542,7 @@
         <w:rPr>
           <w:color w:val="FF0000"/>
         </w:rPr>
+        <w:lastRenderedPageBreak/>
         <w:t>Impresa della serra: vuole che gli impiegati riducano i tempi morti di ricerca all’interno della serra, per incrementare la produttività</w:t>
       </w:r>
     </w:p>
@@ -1639,20 +1605,13 @@
         <w:rPr>
           <w:color w:val="FF0000"/>
         </w:rPr>
-        <w:lastRenderedPageBreak/>
         <w:t>L’impiegato inserisce l’identificativo di una sezione della serra</w:t>
       </w:r>
       <w:r>
         <w:rPr>
           <w:color w:val="FF0000"/>
         </w:rPr>
-        <w:t xml:space="preserve"> </w:t>
-      </w:r>
-      <w:r>
-        <w:rPr>
-          <w:color w:val="FF0000"/>
-        </w:rPr>
-        <w:t>(numero positivo)</w:t>
+        <w:t xml:space="preserve"> (numero positivo)</w:t>
       </w:r>
     </w:p>
     <w:p>
@@ -1676,13 +1635,7 @@
         <w:rPr>
           <w:color w:val="FF0000"/>
         </w:rPr>
-        <w:t xml:space="preserve"> </w:t>
-      </w:r>
-      <w:r>
-        <w:rPr>
-          <w:color w:val="FF0000"/>
-        </w:rPr>
-        <w:t>(numero positivo)</w:t>
+        <w:t xml:space="preserve"> (numero positivo)</w:t>
       </w:r>
     </w:p>
     <w:p>
@@ -1706,15 +1659,7 @@
         <w:rPr>
           <w:color w:val="FF0000"/>
         </w:rPr>
-        <w:t xml:space="preserve"> </w:t>
-      </w:r>
-      <w:bookmarkStart w:id="0" w:name="_GoBack"/>
-      <w:bookmarkEnd w:id="0"/>
-      <w:r>
-        <w:rPr>
-          <w:color w:val="FF0000"/>
-        </w:rPr>
-        <w:t>(numero positivo)</w:t>
+        <w:t xml:space="preserve"> (numero positivo)</w:t>
       </w:r>
     </w:p>
     <w:p>
@@ -1738,13 +1683,7 @@
         <w:rPr>
           <w:color w:val="FF0000"/>
         </w:rPr>
-        <w:t xml:space="preserve"> </w:t>
-      </w:r>
-      <w:r>
-        <w:rPr>
-          <w:color w:val="FF0000"/>
-        </w:rPr>
-        <w:t>(numero positivo)</w:t>
+        <w:t xml:space="preserve"> (numero positivo)</w:t>
       </w:r>
     </w:p>
     <w:p>
@@ -1872,21 +1811,7 @@
         <w:rPr>
           <w:color w:val="FF0000"/>
         </w:rPr>
-        <w:t xml:space="preserve">Il sistema torna al punto 1 chiedendo all’utente di </w:t>
-      </w:r>
-      <w:proofErr w:type="spellStart"/>
-      <w:r>
-        <w:rPr>
-          <w:color w:val="FF0000"/>
-        </w:rPr>
-        <w:t>rieffettuare</w:t>
-      </w:r>
-      <w:proofErr w:type="spellEnd"/>
-      <w:r>
-        <w:rPr>
-          <w:color w:val="FF0000"/>
-        </w:rPr>
-        <w:t xml:space="preserve"> il reinserimento</w:t>
+        <w:t>Il sistema torna al punto 1 chiedendo all’utente di rieffettuare il reinserimento</w:t>
       </w:r>
     </w:p>
     <w:p>
@@ -2029,7 +1954,6 @@
         </w:rPr>
         <w:t>8</w:t>
       </w:r>
-      <w:proofErr w:type="gramStart"/>
       <w:r>
         <w:rPr>
           <w:color w:val="FF0000"/>
@@ -2040,14 +1964,7 @@
         <w:rPr>
           <w:color w:val="FF0000"/>
         </w:rPr>
-        <w:t xml:space="preserve"> Il</w:t>
-      </w:r>
-      <w:proofErr w:type="gramEnd"/>
-      <w:r>
-        <w:rPr>
-          <w:color w:val="FF0000"/>
-        </w:rPr>
-        <w:t xml:space="preserve"> contadino vuole scegliere una specifica coltivazione</w:t>
+        <w:t xml:space="preserve"> Il contadino vuole scegliere una specifica coltivazione</w:t>
       </w:r>
     </w:p>
     <w:p>
@@ -2585,6 +2502,92 @@
     </w:lvl>
   </w:abstractNum>
   <w:abstractNum w:abstractNumId="5" w15:restartNumberingAfterBreak="0">
+    <w:nsid w:val="13B706DA"/>
+    <w:multiLevelType w:val="hybridMultilevel"/>
+    <w:tmpl w:val="16122CE2"/>
+    <w:lvl w:ilvl="0" w:tplc="0410000F">
+      <w:start w:val="1"/>
+      <w:numFmt w:val="decimal"/>
+      <w:lvlText w:val="%1."/>
+      <w:lvlJc w:val="left"/>
+      <w:pPr>
+        <w:ind w:left="720" w:hanging="360"/>
+      </w:pPr>
+    </w:lvl>
+    <w:lvl w:ilvl="1" w:tplc="04100019" w:tentative="1">
+      <w:start w:val="1"/>
+      <w:numFmt w:val="lowerLetter"/>
+      <w:lvlText w:val="%2."/>
+      <w:lvlJc w:val="left"/>
+      <w:pPr>
+        <w:ind w:left="1440" w:hanging="360"/>
+      </w:pPr>
+    </w:lvl>
+    <w:lvl w:ilvl="2" w:tplc="0410001B" w:tentative="1">
+      <w:start w:val="1"/>
+      <w:numFmt w:val="lowerRoman"/>
+      <w:lvlText w:val="%3."/>
+      <w:lvlJc w:val="right"/>
+      <w:pPr>
+        <w:ind w:left="2160" w:hanging="180"/>
+      </w:pPr>
+    </w:lvl>
+    <w:lvl w:ilvl="3" w:tplc="0410000F" w:tentative="1">
+      <w:start w:val="1"/>
+      <w:numFmt w:val="decimal"/>
+      <w:lvlText w:val="%4."/>
+      <w:lvlJc w:val="left"/>
+      <w:pPr>
+        <w:ind w:left="2880" w:hanging="360"/>
+      </w:pPr>
+    </w:lvl>
+    <w:lvl w:ilvl="4" w:tplc="04100019" w:tentative="1">
+      <w:start w:val="1"/>
+      <w:numFmt w:val="lowerLetter"/>
+      <w:lvlText w:val="%5."/>
+      <w:lvlJc w:val="left"/>
+      <w:pPr>
+        <w:ind w:left="3600" w:hanging="360"/>
+      </w:pPr>
+    </w:lvl>
+    <w:lvl w:ilvl="5" w:tplc="0410001B" w:tentative="1">
+      <w:start w:val="1"/>
+      <w:numFmt w:val="lowerRoman"/>
+      <w:lvlText w:val="%6."/>
+      <w:lvlJc w:val="right"/>
+      <w:pPr>
+        <w:ind w:left="4320" w:hanging="180"/>
+      </w:pPr>
+    </w:lvl>
+    <w:lvl w:ilvl="6" w:tplc="0410000F" w:tentative="1">
+      <w:start w:val="1"/>
+      <w:numFmt w:val="decimal"/>
+      <w:lvlText w:val="%7."/>
+      <w:lvlJc w:val="left"/>
+      <w:pPr>
+        <w:ind w:left="5040" w:hanging="360"/>
+      </w:pPr>
+    </w:lvl>
+    <w:lvl w:ilvl="7" w:tplc="04100019" w:tentative="1">
+      <w:start w:val="1"/>
+      <w:numFmt w:val="lowerLetter"/>
+      <w:lvlText w:val="%8."/>
+      <w:lvlJc w:val="left"/>
+      <w:pPr>
+        <w:ind w:left="5760" w:hanging="360"/>
+      </w:pPr>
+    </w:lvl>
+    <w:lvl w:ilvl="8" w:tplc="0410001B" w:tentative="1">
+      <w:start w:val="1"/>
+      <w:numFmt w:val="lowerRoman"/>
+      <w:lvlText w:val="%9."/>
+      <w:lvlJc w:val="right"/>
+      <w:pPr>
+        <w:ind w:left="6480" w:hanging="180"/>
+      </w:pPr>
+    </w:lvl>
+  </w:abstractNum>
+  <w:abstractNum w:abstractNumId="6" w15:restartNumberingAfterBreak="0">
     <w:nsid w:val="16893E8B"/>
     <w:multiLevelType w:val="hybridMultilevel"/>
     <w:tmpl w:val="4CDCEBCA"/>
@@ -2674,7 +2677,7 @@
       </w:pPr>
     </w:lvl>
   </w:abstractNum>
-  <w:abstractNum w:abstractNumId="6" w15:restartNumberingAfterBreak="0">
+  <w:abstractNum w:abstractNumId="7" w15:restartNumberingAfterBreak="0">
     <w:nsid w:val="17460C87"/>
     <w:multiLevelType w:val="hybridMultilevel"/>
     <w:tmpl w:val="83C6DA64"/>
@@ -2765,7 +2768,7 @@
       </w:pPr>
     </w:lvl>
   </w:abstractNum>
-  <w:abstractNum w:abstractNumId="7" w15:restartNumberingAfterBreak="0">
+  <w:abstractNum w:abstractNumId="8" w15:restartNumberingAfterBreak="0">
     <w:nsid w:val="1CED65B9"/>
     <w:multiLevelType w:val="hybridMultilevel"/>
     <w:tmpl w:val="91D2BB1E"/>
@@ -2855,7 +2858,7 @@
       </w:pPr>
     </w:lvl>
   </w:abstractNum>
-  <w:abstractNum w:abstractNumId="8" w15:restartNumberingAfterBreak="0">
+  <w:abstractNum w:abstractNumId="9" w15:restartNumberingAfterBreak="0">
     <w:nsid w:val="1ECC2E52"/>
     <w:multiLevelType w:val="hybridMultilevel"/>
     <w:tmpl w:val="81D658F2"/>
@@ -2944,7 +2947,7 @@
       </w:pPr>
     </w:lvl>
   </w:abstractNum>
-  <w:abstractNum w:abstractNumId="9" w15:restartNumberingAfterBreak="0">
+  <w:abstractNum w:abstractNumId="10" w15:restartNumberingAfterBreak="0">
     <w:nsid w:val="1F7D3B0C"/>
     <w:multiLevelType w:val="hybridMultilevel"/>
     <w:tmpl w:val="7C4005A2"/>
@@ -3030,7 +3033,7 @@
       </w:pPr>
     </w:lvl>
   </w:abstractNum>
-  <w:abstractNum w:abstractNumId="10" w15:restartNumberingAfterBreak="0">
+  <w:abstractNum w:abstractNumId="11" w15:restartNumberingAfterBreak="0">
     <w:nsid w:val="245E637E"/>
     <w:multiLevelType w:val="hybridMultilevel"/>
     <w:tmpl w:val="6348459E"/>
@@ -3119,7 +3122,7 @@
       </w:pPr>
     </w:lvl>
   </w:abstractNum>
-  <w:abstractNum w:abstractNumId="11" w15:restartNumberingAfterBreak="0">
+  <w:abstractNum w:abstractNumId="12" w15:restartNumberingAfterBreak="0">
     <w:nsid w:val="24812A16"/>
     <w:multiLevelType w:val="hybridMultilevel"/>
     <w:tmpl w:val="823A75D6"/>
@@ -3208,7 +3211,7 @@
       </w:pPr>
     </w:lvl>
   </w:abstractNum>
-  <w:abstractNum w:abstractNumId="12" w15:restartNumberingAfterBreak="0">
+  <w:abstractNum w:abstractNumId="13" w15:restartNumberingAfterBreak="0">
     <w:nsid w:val="283414A3"/>
     <w:multiLevelType w:val="hybridMultilevel"/>
     <w:tmpl w:val="42EEF2A6"/>
@@ -3297,7 +3300,7 @@
       </w:pPr>
     </w:lvl>
   </w:abstractNum>
-  <w:abstractNum w:abstractNumId="13" w15:restartNumberingAfterBreak="0">
+  <w:abstractNum w:abstractNumId="14" w15:restartNumberingAfterBreak="0">
     <w:nsid w:val="29794689"/>
     <w:multiLevelType w:val="hybridMultilevel"/>
     <w:tmpl w:val="6F72CB08"/>
@@ -3383,7 +3386,7 @@
       </w:pPr>
     </w:lvl>
   </w:abstractNum>
-  <w:abstractNum w:abstractNumId="14" w15:restartNumberingAfterBreak="0">
+  <w:abstractNum w:abstractNumId="15" w15:restartNumberingAfterBreak="0">
     <w:nsid w:val="2CFC6B31"/>
     <w:multiLevelType w:val="hybridMultilevel"/>
     <w:tmpl w:val="D63A1CCE"/>
@@ -3474,7 +3477,7 @@
       </w:pPr>
     </w:lvl>
   </w:abstractNum>
-  <w:abstractNum w:abstractNumId="15" w15:restartNumberingAfterBreak="0">
+  <w:abstractNum w:abstractNumId="16" w15:restartNumberingAfterBreak="0">
     <w:nsid w:val="2DAD793B"/>
     <w:multiLevelType w:val="hybridMultilevel"/>
     <w:tmpl w:val="A63A96C0"/>
@@ -3560,7 +3563,7 @@
       </w:pPr>
     </w:lvl>
   </w:abstractNum>
-  <w:abstractNum w:abstractNumId="16" w15:restartNumberingAfterBreak="0">
+  <w:abstractNum w:abstractNumId="17" w15:restartNumberingAfterBreak="0">
     <w:nsid w:val="2DEF6B07"/>
     <w:multiLevelType w:val="hybridMultilevel"/>
     <w:tmpl w:val="D7BE4794"/>
@@ -3651,7 +3654,7 @@
       </w:pPr>
     </w:lvl>
   </w:abstractNum>
-  <w:abstractNum w:abstractNumId="17" w15:restartNumberingAfterBreak="0">
+  <w:abstractNum w:abstractNumId="18" w15:restartNumberingAfterBreak="0">
     <w:nsid w:val="31066363"/>
     <w:multiLevelType w:val="hybridMultilevel"/>
     <w:tmpl w:val="573CF7A2"/>
@@ -3740,7 +3743,7 @@
       </w:pPr>
     </w:lvl>
   </w:abstractNum>
-  <w:abstractNum w:abstractNumId="18" w15:restartNumberingAfterBreak="0">
+  <w:abstractNum w:abstractNumId="19" w15:restartNumberingAfterBreak="0">
     <w:nsid w:val="33405E06"/>
     <w:multiLevelType w:val="hybridMultilevel"/>
     <w:tmpl w:val="B262D55C"/>
@@ -3829,7 +3832,7 @@
       </w:pPr>
     </w:lvl>
   </w:abstractNum>
-  <w:abstractNum w:abstractNumId="19" w15:restartNumberingAfterBreak="0">
+  <w:abstractNum w:abstractNumId="20" w15:restartNumberingAfterBreak="0">
     <w:nsid w:val="33C077E1"/>
     <w:multiLevelType w:val="hybridMultilevel"/>
     <w:tmpl w:val="A0AA0436"/>
@@ -3915,7 +3918,7 @@
       </w:pPr>
     </w:lvl>
   </w:abstractNum>
-  <w:abstractNum w:abstractNumId="20" w15:restartNumberingAfterBreak="0">
+  <w:abstractNum w:abstractNumId="21" w15:restartNumberingAfterBreak="0">
     <w:nsid w:val="36132644"/>
     <w:multiLevelType w:val="hybridMultilevel"/>
     <w:tmpl w:val="578AD5A8"/>
@@ -4001,7 +4004,7 @@
       </w:pPr>
     </w:lvl>
   </w:abstractNum>
-  <w:abstractNum w:abstractNumId="21" w15:restartNumberingAfterBreak="0">
+  <w:abstractNum w:abstractNumId="22" w15:restartNumberingAfterBreak="0">
     <w:nsid w:val="37753769"/>
     <w:multiLevelType w:val="hybridMultilevel"/>
     <w:tmpl w:val="0526C68E"/>
@@ -4090,7 +4093,7 @@
       </w:pPr>
     </w:lvl>
   </w:abstractNum>
-  <w:abstractNum w:abstractNumId="22" w15:restartNumberingAfterBreak="0">
+  <w:abstractNum w:abstractNumId="23" w15:restartNumberingAfterBreak="0">
     <w:nsid w:val="3E2712BC"/>
     <w:multiLevelType w:val="hybridMultilevel"/>
     <w:tmpl w:val="573CF7A2"/>
@@ -4179,7 +4182,93 @@
       </w:pPr>
     </w:lvl>
   </w:abstractNum>
-  <w:abstractNum w:abstractNumId="23" w15:restartNumberingAfterBreak="0">
+  <w:abstractNum w:abstractNumId="24" w15:restartNumberingAfterBreak="0">
+    <w:nsid w:val="44D02BF8"/>
+    <w:multiLevelType w:val="hybridMultilevel"/>
+    <w:tmpl w:val="FA24C696"/>
+    <w:lvl w:ilvl="0" w:tplc="0410000F">
+      <w:start w:val="1"/>
+      <w:numFmt w:val="decimal"/>
+      <w:lvlText w:val="%1."/>
+      <w:lvlJc w:val="left"/>
+      <w:pPr>
+        <w:ind w:left="720" w:hanging="360"/>
+      </w:pPr>
+    </w:lvl>
+    <w:lvl w:ilvl="1" w:tplc="04100019" w:tentative="1">
+      <w:start w:val="1"/>
+      <w:numFmt w:val="lowerLetter"/>
+      <w:lvlText w:val="%2."/>
+      <w:lvlJc w:val="left"/>
+      <w:pPr>
+        <w:ind w:left="1440" w:hanging="360"/>
+      </w:pPr>
+    </w:lvl>
+    <w:lvl w:ilvl="2" w:tplc="0410001B" w:tentative="1">
+      <w:start w:val="1"/>
+      <w:numFmt w:val="lowerRoman"/>
+      <w:lvlText w:val="%3."/>
+      <w:lvlJc w:val="right"/>
+      <w:pPr>
+        <w:ind w:left="2160" w:hanging="180"/>
+      </w:pPr>
+    </w:lvl>
+    <w:lvl w:ilvl="3" w:tplc="0410000F" w:tentative="1">
+      <w:start w:val="1"/>
+      <w:numFmt w:val="decimal"/>
+      <w:lvlText w:val="%4."/>
+      <w:lvlJc w:val="left"/>
+      <w:pPr>
+        <w:ind w:left="2880" w:hanging="360"/>
+      </w:pPr>
+    </w:lvl>
+    <w:lvl w:ilvl="4" w:tplc="04100019" w:tentative="1">
+      <w:start w:val="1"/>
+      <w:numFmt w:val="lowerLetter"/>
+      <w:lvlText w:val="%5."/>
+      <w:lvlJc w:val="left"/>
+      <w:pPr>
+        <w:ind w:left="3600" w:hanging="360"/>
+      </w:pPr>
+    </w:lvl>
+    <w:lvl w:ilvl="5" w:tplc="0410001B" w:tentative="1">
+      <w:start w:val="1"/>
+      <w:numFmt w:val="lowerRoman"/>
+      <w:lvlText w:val="%6."/>
+      <w:lvlJc w:val="right"/>
+      <w:pPr>
+        <w:ind w:left="4320" w:hanging="180"/>
+      </w:pPr>
+    </w:lvl>
+    <w:lvl w:ilvl="6" w:tplc="0410000F" w:tentative="1">
+      <w:start w:val="1"/>
+      <w:numFmt w:val="decimal"/>
+      <w:lvlText w:val="%7."/>
+      <w:lvlJc w:val="left"/>
+      <w:pPr>
+        <w:ind w:left="5040" w:hanging="360"/>
+      </w:pPr>
+    </w:lvl>
+    <w:lvl w:ilvl="7" w:tplc="04100019" w:tentative="1">
+      <w:start w:val="1"/>
+      <w:numFmt w:val="lowerLetter"/>
+      <w:lvlText w:val="%8."/>
+      <w:lvlJc w:val="left"/>
+      <w:pPr>
+        <w:ind w:left="5760" w:hanging="360"/>
+      </w:pPr>
+    </w:lvl>
+    <w:lvl w:ilvl="8" w:tplc="0410001B" w:tentative="1">
+      <w:start w:val="1"/>
+      <w:numFmt w:val="lowerRoman"/>
+      <w:lvlText w:val="%9."/>
+      <w:lvlJc w:val="right"/>
+      <w:pPr>
+        <w:ind w:left="6480" w:hanging="180"/>
+      </w:pPr>
+    </w:lvl>
+  </w:abstractNum>
+  <w:abstractNum w:abstractNumId="25" w15:restartNumberingAfterBreak="0">
     <w:nsid w:val="4A3F0D34"/>
     <w:multiLevelType w:val="hybridMultilevel"/>
     <w:tmpl w:val="EED88F96"/>
@@ -4268,7 +4357,7 @@
       </w:pPr>
     </w:lvl>
   </w:abstractNum>
-  <w:abstractNum w:abstractNumId="24" w15:restartNumberingAfterBreak="0">
+  <w:abstractNum w:abstractNumId="26" w15:restartNumberingAfterBreak="0">
     <w:nsid w:val="4AFD213C"/>
     <w:multiLevelType w:val="hybridMultilevel"/>
     <w:tmpl w:val="7CD8C804"/>
@@ -4354,7 +4443,7 @@
       </w:pPr>
     </w:lvl>
   </w:abstractNum>
-  <w:abstractNum w:abstractNumId="25" w15:restartNumberingAfterBreak="0">
+  <w:abstractNum w:abstractNumId="27" w15:restartNumberingAfterBreak="0">
     <w:nsid w:val="4BF774A0"/>
     <w:multiLevelType w:val="hybridMultilevel"/>
     <w:tmpl w:val="FE441D8E"/>
@@ -4440,7 +4529,7 @@
       </w:pPr>
     </w:lvl>
   </w:abstractNum>
-  <w:abstractNum w:abstractNumId="26" w15:restartNumberingAfterBreak="0">
+  <w:abstractNum w:abstractNumId="28" w15:restartNumberingAfterBreak="0">
     <w:nsid w:val="4CBB63D7"/>
     <w:multiLevelType w:val="hybridMultilevel"/>
     <w:tmpl w:val="934C7810"/>
@@ -4529,7 +4618,7 @@
       </w:pPr>
     </w:lvl>
   </w:abstractNum>
-  <w:abstractNum w:abstractNumId="27" w15:restartNumberingAfterBreak="0">
+  <w:abstractNum w:abstractNumId="29" w15:restartNumberingAfterBreak="0">
     <w:nsid w:val="52484C9F"/>
     <w:multiLevelType w:val="hybridMultilevel"/>
     <w:tmpl w:val="8D9CFCF0"/>
@@ -4615,7 +4704,7 @@
       </w:pPr>
     </w:lvl>
   </w:abstractNum>
-  <w:abstractNum w:abstractNumId="28" w15:restartNumberingAfterBreak="0">
+  <w:abstractNum w:abstractNumId="30" w15:restartNumberingAfterBreak="0">
     <w:nsid w:val="54F62C38"/>
     <w:multiLevelType w:val="hybridMultilevel"/>
     <w:tmpl w:val="7CF2C112"/>
@@ -4706,7 +4795,7 @@
       </w:pPr>
     </w:lvl>
   </w:abstractNum>
-  <w:abstractNum w:abstractNumId="29" w15:restartNumberingAfterBreak="0">
+  <w:abstractNum w:abstractNumId="31" w15:restartNumberingAfterBreak="0">
     <w:nsid w:val="582D0BC8"/>
     <w:multiLevelType w:val="hybridMultilevel"/>
     <w:tmpl w:val="4D8ED556"/>
@@ -4792,7 +4881,7 @@
       </w:pPr>
     </w:lvl>
   </w:abstractNum>
-  <w:abstractNum w:abstractNumId="30" w15:restartNumberingAfterBreak="0">
+  <w:abstractNum w:abstractNumId="32" w15:restartNumberingAfterBreak="0">
     <w:nsid w:val="59E577D0"/>
     <w:multiLevelType w:val="hybridMultilevel"/>
     <w:tmpl w:val="7C4005A2"/>
@@ -4878,7 +4967,7 @@
       </w:pPr>
     </w:lvl>
   </w:abstractNum>
-  <w:abstractNum w:abstractNumId="31" w15:restartNumberingAfterBreak="0">
+  <w:abstractNum w:abstractNumId="33" w15:restartNumberingAfterBreak="0">
     <w:nsid w:val="59EB62C0"/>
     <w:multiLevelType w:val="hybridMultilevel"/>
     <w:tmpl w:val="425296C6"/>
@@ -4969,7 +5058,7 @@
       </w:pPr>
     </w:lvl>
   </w:abstractNum>
-  <w:abstractNum w:abstractNumId="32" w15:restartNumberingAfterBreak="0">
+  <w:abstractNum w:abstractNumId="34" w15:restartNumberingAfterBreak="0">
     <w:nsid w:val="5CAC04FF"/>
     <w:multiLevelType w:val="hybridMultilevel"/>
     <w:tmpl w:val="1354CFA2"/>
@@ -5059,7 +5148,7 @@
       </w:pPr>
     </w:lvl>
   </w:abstractNum>
-  <w:abstractNum w:abstractNumId="33" w15:restartNumberingAfterBreak="0">
+  <w:abstractNum w:abstractNumId="35" w15:restartNumberingAfterBreak="0">
     <w:nsid w:val="5E413B17"/>
     <w:multiLevelType w:val="hybridMultilevel"/>
     <w:tmpl w:val="63B214B0"/>
@@ -5148,7 +5237,7 @@
       </w:pPr>
     </w:lvl>
   </w:abstractNum>
-  <w:abstractNum w:abstractNumId="34" w15:restartNumberingAfterBreak="0">
+  <w:abstractNum w:abstractNumId="36" w15:restartNumberingAfterBreak="0">
     <w:nsid w:val="65386103"/>
     <w:multiLevelType w:val="hybridMultilevel"/>
     <w:tmpl w:val="F0BE591C"/>
@@ -5234,7 +5323,7 @@
       </w:pPr>
     </w:lvl>
   </w:abstractNum>
-  <w:abstractNum w:abstractNumId="35" w15:restartNumberingAfterBreak="0">
+  <w:abstractNum w:abstractNumId="37" w15:restartNumberingAfterBreak="0">
     <w:nsid w:val="665045E8"/>
     <w:multiLevelType w:val="hybridMultilevel"/>
     <w:tmpl w:val="49C6BDA8"/>
@@ -5323,7 +5412,7 @@
       </w:pPr>
     </w:lvl>
   </w:abstractNum>
-  <w:abstractNum w:abstractNumId="36" w15:restartNumberingAfterBreak="0">
+  <w:abstractNum w:abstractNumId="38" w15:restartNumberingAfterBreak="0">
     <w:nsid w:val="668F45FE"/>
     <w:multiLevelType w:val="hybridMultilevel"/>
     <w:tmpl w:val="E30622D4"/>
@@ -5409,7 +5498,7 @@
       </w:pPr>
     </w:lvl>
   </w:abstractNum>
-  <w:abstractNum w:abstractNumId="37" w15:restartNumberingAfterBreak="0">
+  <w:abstractNum w:abstractNumId="39" w15:restartNumberingAfterBreak="0">
     <w:nsid w:val="67853180"/>
     <w:multiLevelType w:val="hybridMultilevel"/>
     <w:tmpl w:val="8F4E18E2"/>
@@ -5495,7 +5584,7 @@
       </w:pPr>
     </w:lvl>
   </w:abstractNum>
-  <w:abstractNum w:abstractNumId="38" w15:restartNumberingAfterBreak="0">
+  <w:abstractNum w:abstractNumId="40" w15:restartNumberingAfterBreak="0">
     <w:nsid w:val="68E02EF1"/>
     <w:multiLevelType w:val="hybridMultilevel"/>
     <w:tmpl w:val="0A384B6A"/>
@@ -5584,7 +5673,7 @@
       </w:pPr>
     </w:lvl>
   </w:abstractNum>
-  <w:abstractNum w:abstractNumId="39" w15:restartNumberingAfterBreak="0">
+  <w:abstractNum w:abstractNumId="41" w15:restartNumberingAfterBreak="0">
     <w:nsid w:val="744966E5"/>
     <w:multiLevelType w:val="hybridMultilevel"/>
     <w:tmpl w:val="3C2E425E"/>
@@ -5673,7 +5762,7 @@
       </w:pPr>
     </w:lvl>
   </w:abstractNum>
-  <w:abstractNum w:abstractNumId="40" w15:restartNumberingAfterBreak="0">
+  <w:abstractNum w:abstractNumId="42" w15:restartNumberingAfterBreak="0">
     <w:nsid w:val="7B651B45"/>
     <w:multiLevelType w:val="hybridMultilevel"/>
     <w:tmpl w:val="83C6DA64"/>
@@ -5764,7 +5853,7 @@
       </w:pPr>
     </w:lvl>
   </w:abstractNum>
-  <w:abstractNum w:abstractNumId="41" w15:restartNumberingAfterBreak="0">
+  <w:abstractNum w:abstractNumId="43" w15:restartNumberingAfterBreak="0">
     <w:nsid w:val="7BAD6532"/>
     <w:multiLevelType w:val="hybridMultilevel"/>
     <w:tmpl w:val="5D608F98"/>
@@ -5853,7 +5942,7 @@
       </w:pPr>
     </w:lvl>
   </w:abstractNum>
-  <w:abstractNum w:abstractNumId="42" w15:restartNumberingAfterBreak="0">
+  <w:abstractNum w:abstractNumId="44" w15:restartNumberingAfterBreak="0">
     <w:nsid w:val="7E7E7156"/>
     <w:multiLevelType w:val="hybridMultilevel"/>
     <w:tmpl w:val="D4926D66"/>
@@ -5946,49 +6035,49 @@
     <w:abstractNumId w:val="2"/>
   </w:num>
   <w:num w:numId="2">
-    <w:abstractNumId w:val="32"/>
+    <w:abstractNumId w:val="34"/>
   </w:num>
   <w:num w:numId="3">
     <w:abstractNumId w:val="1"/>
   </w:num>
   <w:num w:numId="4">
+    <w:abstractNumId w:val="8"/>
+  </w:num>
+  <w:num w:numId="5">
+    <w:abstractNumId w:val="6"/>
+  </w:num>
+  <w:num w:numId="6">
+    <w:abstractNumId w:val="15"/>
+  </w:num>
+  <w:num w:numId="7">
     <w:abstractNumId w:val="7"/>
   </w:num>
-  <w:num w:numId="5">
-    <w:abstractNumId w:val="5"/>
-  </w:num>
-  <w:num w:numId="6">
-    <w:abstractNumId w:val="14"/>
-  </w:num>
-  <w:num w:numId="7">
-    <w:abstractNumId w:val="6"/>
-  </w:num>
   <w:num w:numId="8">
-    <w:abstractNumId w:val="16"/>
+    <w:abstractNumId w:val="17"/>
   </w:num>
   <w:num w:numId="9">
-    <w:abstractNumId w:val="31"/>
+    <w:abstractNumId w:val="33"/>
   </w:num>
   <w:num w:numId="10">
-    <w:abstractNumId w:val="23"/>
+    <w:abstractNumId w:val="25"/>
   </w:num>
   <w:num w:numId="11">
     <w:abstractNumId w:val="0"/>
   </w:num>
   <w:num w:numId="12">
-    <w:abstractNumId w:val="28"/>
+    <w:abstractNumId w:val="30"/>
   </w:num>
   <w:num w:numId="13">
-    <w:abstractNumId w:val="10"/>
+    <w:abstractNumId w:val="11"/>
   </w:num>
   <w:num w:numId="14">
-    <w:abstractNumId w:val="33"/>
+    <w:abstractNumId w:val="35"/>
   </w:num>
   <w:num w:numId="15">
-    <w:abstractNumId w:val="42"/>
+    <w:abstractNumId w:val="44"/>
   </w:num>
   <w:num w:numId="16">
-    <w:abstractNumId w:val="11"/>
+    <w:abstractNumId w:val="12"/>
   </w:num>
   <w:num w:numId="17">
     <w:abstractNumId w:val="4"/>
@@ -5997,79 +6086,85 @@
     <w:abstractNumId w:val="3"/>
   </w:num>
   <w:num w:numId="19">
-    <w:abstractNumId w:val="8"/>
+    <w:abstractNumId w:val="9"/>
   </w:num>
   <w:num w:numId="20">
+    <w:abstractNumId w:val="23"/>
+  </w:num>
+  <w:num w:numId="21">
     <w:abstractNumId w:val="22"/>
   </w:num>
-  <w:num w:numId="21">
+  <w:num w:numId="22">
+    <w:abstractNumId w:val="28"/>
+  </w:num>
+  <w:num w:numId="23">
+    <w:abstractNumId w:val="13"/>
+  </w:num>
+  <w:num w:numId="24">
+    <w:abstractNumId w:val="43"/>
+  </w:num>
+  <w:num w:numId="25">
+    <w:abstractNumId w:val="26"/>
+  </w:num>
+  <w:num w:numId="26">
+    <w:abstractNumId w:val="29"/>
+  </w:num>
+  <w:num w:numId="27">
+    <w:abstractNumId w:val="16"/>
+  </w:num>
+  <w:num w:numId="28">
+    <w:abstractNumId w:val="39"/>
+  </w:num>
+  <w:num w:numId="29">
+    <w:abstractNumId w:val="14"/>
+  </w:num>
+  <w:num w:numId="30">
+    <w:abstractNumId w:val="27"/>
+  </w:num>
+  <w:num w:numId="31">
+    <w:abstractNumId w:val="41"/>
+  </w:num>
+  <w:num w:numId="32">
+    <w:abstractNumId w:val="19"/>
+  </w:num>
+  <w:num w:numId="33">
+    <w:abstractNumId w:val="40"/>
+  </w:num>
+  <w:num w:numId="34">
+    <w:abstractNumId w:val="42"/>
+  </w:num>
+  <w:num w:numId="35">
+    <w:abstractNumId w:val="36"/>
+  </w:num>
+  <w:num w:numId="36">
+    <w:abstractNumId w:val="20"/>
+  </w:num>
+  <w:num w:numId="37">
+    <w:abstractNumId w:val="32"/>
+  </w:num>
+  <w:num w:numId="38">
+    <w:abstractNumId w:val="10"/>
+  </w:num>
+  <w:num w:numId="39">
     <w:abstractNumId w:val="21"/>
   </w:num>
-  <w:num w:numId="22">
-    <w:abstractNumId w:val="26"/>
+  <w:num w:numId="40">
+    <w:abstractNumId w:val="31"/>
   </w:num>
-  <w:num w:numId="23">
-    <w:abstractNumId w:val="12"/>
+  <w:num w:numId="41">
+    <w:abstractNumId w:val="18"/>
   </w:num>
-  <w:num w:numId="24">
-    <w:abstractNumId w:val="41"/>
+  <w:num w:numId="42">
+    <w:abstractNumId w:val="38"/>
   </w:num>
-  <w:num w:numId="25">
+  <w:num w:numId="43">
+    <w:abstractNumId w:val="37"/>
+  </w:num>
+  <w:num w:numId="44">
     <w:abstractNumId w:val="24"/>
   </w:num>
-  <w:num w:numId="26">
-    <w:abstractNumId w:val="27"/>
-  </w:num>
-  <w:num w:numId="27">
-    <w:abstractNumId w:val="15"/>
-  </w:num>
-  <w:num w:numId="28">
-    <w:abstractNumId w:val="37"/>
-  </w:num>
-  <w:num w:numId="29">
-    <w:abstractNumId w:val="13"/>
-  </w:num>
-  <w:num w:numId="30">
-    <w:abstractNumId w:val="25"/>
-  </w:num>
-  <w:num w:numId="31">
-    <w:abstractNumId w:val="39"/>
-  </w:num>
-  <w:num w:numId="32">
-    <w:abstractNumId w:val="18"/>
-  </w:num>
-  <w:num w:numId="33">
-    <w:abstractNumId w:val="38"/>
-  </w:num>
-  <w:num w:numId="34">
-    <w:abstractNumId w:val="40"/>
-  </w:num>
-  <w:num w:numId="35">
-    <w:abstractNumId w:val="34"/>
-  </w:num>
-  <w:num w:numId="36">
-    <w:abstractNumId w:val="19"/>
-  </w:num>
-  <w:num w:numId="37">
-    <w:abstractNumId w:val="30"/>
-  </w:num>
-  <w:num w:numId="38">
-    <w:abstractNumId w:val="9"/>
-  </w:num>
-  <w:num w:numId="39">
-    <w:abstractNumId w:val="20"/>
-  </w:num>
-  <w:num w:numId="40">
-    <w:abstractNumId w:val="29"/>
-  </w:num>
-  <w:num w:numId="41">
-    <w:abstractNumId w:val="17"/>
-  </w:num>
-  <w:num w:numId="42">
-    <w:abstractNumId w:val="36"/>
-  </w:num>
-  <w:num w:numId="43">
-    <w:abstractNumId w:val="35"/>
+  <w:num w:numId="45">
+    <w:abstractNumId w:val="5"/>
   </w:num>
 </w:numbering>
 </file>

--- a/Use Case model document.docx
+++ b/Use Case model document.docx
@@ -17,7 +17,15 @@
     </w:p>
     <w:p>
       <w:r>
-        <w:t xml:space="preserve">Attori: direttore, operaio che raccoglie, agronomo esperto di piante, giardiniere o ortocultore in base a cosa tratta la serra, </w:t>
+        <w:t xml:space="preserve">Attori: direttore, operaio che raccoglie, agronomo esperto di piante, giardiniere o </w:t>
+      </w:r>
+      <w:proofErr w:type="spellStart"/>
+      <w:r>
+        <w:t>ortocultore</w:t>
+      </w:r>
+      <w:proofErr w:type="spellEnd"/>
+      <w:r>
+        <w:t xml:space="preserve"> in base a cosa tratta la serra, </w:t>
       </w:r>
       <w:r>
         <w:t xml:space="preserve">responsabile </w:t>
@@ -29,7 +37,15 @@
         <w:t>e</w:t>
       </w:r>
       <w:r>
-        <w:t>, (processo di monitoraggio ?) , (tempo?)</w:t>
+        <w:t xml:space="preserve">, (processo di </w:t>
+      </w:r>
+      <w:proofErr w:type="gramStart"/>
+      <w:r>
+        <w:t>monitoraggio ?</w:t>
+      </w:r>
+      <w:proofErr w:type="gramEnd"/>
+      <w:r>
+        <w:t>) , (tempo?)</w:t>
       </w:r>
     </w:p>
     <w:p>
@@ -41,6 +57,49 @@
         </w:numPr>
       </w:pPr>
       <w:r>
+        <w:t xml:space="preserve">Un impiegato </w:t>
+      </w:r>
+      <w:r>
+        <w:rPr>
+          <w:b/>
+          <w:bCs/>
+        </w:rPr>
+        <w:t>ricerca le coltivazioni</w:t>
+      </w:r>
+      <w:r>
+        <w:t xml:space="preserve">: Un qualunque impiegato deve poter ricercare le coltivazioni relative a una sezione della serra o </w:t>
+      </w:r>
+      <w:r>
+        <w:t>di un certo tipo</w:t>
+      </w:r>
+      <w:r>
+        <w:t>, sia all’interno di una data sezione che in tutte le sezioni. La ricerca può essere effettuata utilizzando come parametri di input il tipo di coltivazione, l’identificativo</w:t>
+      </w:r>
+      <w:r>
+        <w:t xml:space="preserve"> della sezione</w:t>
+      </w:r>
+      <w:r>
+        <w:t xml:space="preserve">, </w:t>
+      </w:r>
+      <w:r>
+        <w:t>la fila e la posizione della coltivazione, a patto che almeno uno tra il tipo di coltivazione e l’identificativo della sezione siano specificati.</w:t>
+      </w:r>
+      <w:r>
+        <w:t xml:space="preserve"> Il sistema restituisce la coltivazione o la lista di coltivazioni che corrispondono ai parametri. L’utente può scegliere di </w:t>
+      </w:r>
+      <w:r>
+        <w:t>richiedere i dettagli della coltivazione in lista; in tal caso, il sistema mostrerà a schermo anche informazioni aggiuntive come lo stato della coltivazione ed i parametri ambientali.</w:t>
+      </w:r>
+    </w:p>
+    <w:p>
+      <w:pPr>
+        <w:pStyle w:val="Paragrafoelenco"/>
+        <w:numPr>
+          <w:ilvl w:val="0"/>
+          <w:numId w:val="1"/>
+        </w:numPr>
+      </w:pPr>
+      <w:r>
         <w:t>L’agronomo</w:t>
       </w:r>
       <w:r>
@@ -81,7 +140,13 @@
         <w:t>agronomo della serra</w:t>
       </w:r>
       <w:r>
-        <w:t xml:space="preserve">, previa autenticazione, deve poter scegliere la temperatura, l’umidità del suolo e l’illuminazione di ogni zona di coltivazione. Il sistema mostra </w:t>
+        <w:t xml:space="preserve">, previa autenticazione, deve poter scegliere la temperatura, l’umidità del suolo e l’illuminazione di ogni </w:t>
+      </w:r>
+      <w:r>
+        <w:t>area coltivata</w:t>
+      </w:r>
+      <w:r>
+        <w:t xml:space="preserve">. Il sistema mostra </w:t>
       </w:r>
       <w:r>
         <w:t>all’agronomo</w:t>
@@ -99,13 +164,14 @@
         <w:t>L’agronomo</w:t>
       </w:r>
       <w:r>
-        <w:t xml:space="preserve"> dà in input al sistema la </w:t>
-      </w:r>
-      <w:r>
-        <w:t>sezione</w:t>
-      </w:r>
-      <w:r>
-        <w:t xml:space="preserve"> e l’area interessata</w:t>
+        <w:t xml:space="preserve"> </w:t>
+      </w:r>
+      <w:r>
+        <w:rPr>
+          <w:b/>
+          <w:bCs/>
+        </w:rPr>
+        <w:t>ricerca una o più coltivazioni</w:t>
       </w:r>
       <w:r>
         <w:t xml:space="preserve"> e</w:t>
@@ -114,7 +180,16 @@
         <w:t>d</w:t>
       </w:r>
       <w:r>
-        <w:t xml:space="preserve"> in seguito parte o tutti </w:t>
+        <w:t xml:space="preserve"> in seguito</w:t>
+      </w:r>
+      <w:r>
+        <w:t xml:space="preserve"> inserisce</w:t>
+      </w:r>
+      <w:r>
+        <w:t xml:space="preserve"> </w:t>
+      </w:r>
+      <w:r>
+        <w:t xml:space="preserve">almeno uno </w:t>
       </w:r>
       <w:r>
         <w:t>de</w:t>
@@ -124,15 +199,6 @@
       </w:r>
       <w:r>
         <w:t>e.</w:t>
-      </w:r>
-      <w:r>
-        <w:t xml:space="preserve"> </w:t>
-      </w:r>
-      <w:r>
-        <w:rPr>
-          <w:color w:val="FF0000"/>
-        </w:rPr>
-        <w:t>Domanda: la modifica da parte del sistema dei parametri degli attuatori è una continuazione di questo caso d’uso? E se si, il fallimento degli attuatori ne è uno scenario alternativo?</w:t>
       </w:r>
     </w:p>
     <w:p>
@@ -183,13 +249,13 @@
         <w:t xml:space="preserve"> il comando al sistema di aggiungere/rimuovere</w:t>
       </w:r>
       <w:r>
-        <w:t xml:space="preserve">/aggiornare dei parametri di alcune sezioni o di alcune aree all’interno. </w:t>
-      </w:r>
-      <w:r>
-        <w:t xml:space="preserve">Poi </w:t>
-      </w:r>
-      <w:r>
-        <w:t xml:space="preserve">dà gli input i parametri </w:t>
+        <w:t>/aggiornare dei parametri di alcune sezioni o di alcune aree all’interno</w:t>
+      </w:r>
+      <w:r>
+        <w:t>, inserendo eventualmente</w:t>
+      </w:r>
+      <w:r>
+        <w:t xml:space="preserve"> i parametri </w:t>
       </w:r>
       <w:r>
         <w:t>necessari</w:t>
@@ -198,28 +264,37 @@
         <w:t xml:space="preserve"> </w:t>
       </w:r>
       <w:r>
+        <w:rPr>
+          <w:color w:val="4472C4" w:themeColor="accent1"/>
+        </w:rPr>
         <w:t>(come estensione, aree disponibili</w:t>
       </w:r>
       <w:r>
-        <w:t xml:space="preserve">, tipo di terreno </w:t>
+        <w:rPr>
+          <w:color w:val="4472C4" w:themeColor="accent1"/>
+        </w:rPr>
+        <w:t>, tipo di terreno …</w:t>
+      </w:r>
+      <w:r>
+        <w:rPr>
+          <w:color w:val="4472C4" w:themeColor="accent1"/>
+        </w:rPr>
+        <w:t>??????</w:t>
+      </w:r>
+      <w:r>
+        <w:rPr>
+          <w:color w:val="4472C4" w:themeColor="accent1"/>
+        </w:rPr>
+        <w:t>)</w:t>
+      </w:r>
+      <w:r>
+        <w:t>.</w:t>
       </w:r>
       <w:r>
         <w:rPr>
           <w:color w:val="FF0000"/>
         </w:rPr>
-        <w:t>…</w:t>
-      </w:r>
-      <w:r>
-        <w:rPr>
-          <w:color w:val="FF0000"/>
-        </w:rPr>
-        <w:t>??????</w:t>
-      </w:r>
-      <w:r>
-        <w:rPr>
-          <w:color w:val="FF0000"/>
-        </w:rPr>
-        <w:t xml:space="preserve">). </w:t>
+        <w:t xml:space="preserve"> </w:t>
       </w:r>
       <w:r>
         <w:t>Il sistema verifica la plausibilità degli input e registra i cambiamenti.</w:t>
@@ -251,16 +326,34 @@
         <w:t xml:space="preserve">: </w:t>
       </w:r>
       <w:r>
-        <w:t xml:space="preserve">Gli attori, previa autenticazione, devono poter gestire le varie coltivazioni della serra. Il sistema mostra il quadro generale delle coltivazioni e gli utenti danno ordine al sistema di creare/modificare/eliminare una o più coltivazioni. Se si sta aggiungendo una coltivazione, il sistema ricerca una area disponibile libera all’interno di una determinata sezione in input e la mostra all’attore che deve confermare. Se si sta modificano si può modificare l’avanzamento dello stato di una coltivazione, </w:t>
-      </w:r>
-      <w:r>
-        <w:t xml:space="preserve">e </w:t>
-      </w:r>
-      <w:r>
-        <w:t>tutti gli interessati</w:t>
-      </w:r>
-      <w:r>
-        <w:t xml:space="preserve"> ricevono una notifica</w:t>
+        <w:t xml:space="preserve">Gli attori, previa autenticazione, devono poter gestire le varie coltivazioni della serra. Il sistema mostra il quadro generale delle coltivazioni e gli utenti danno ordine al sistema di creare/modificare/eliminare una o più coltivazioni. Se si sta aggiungendo una coltivazione, il sistema ricerca una area disponibile libera all’interno di una determinata sezione in input e la mostra all’attore che deve confermare. Se </w:t>
+      </w:r>
+      <w:r>
+        <w:t>invece si</w:t>
+      </w:r>
+      <w:r>
+        <w:t xml:space="preserve"> sta</w:t>
+      </w:r>
+      <w:r>
+        <w:t>nno effettuando</w:t>
+      </w:r>
+      <w:r>
+        <w:t xml:space="preserve"> modific</w:t>
+      </w:r>
+      <w:r>
+        <w:t>he</w:t>
+      </w:r>
+      <w:r>
+        <w:t xml:space="preserve"> si può </w:t>
+      </w:r>
+      <w:r>
+        <w:t xml:space="preserve">cambiare </w:t>
+      </w:r>
+      <w:r>
+        <w:t xml:space="preserve">l’avanzamento dello stato di una coltivazione, </w:t>
+      </w:r>
+      <w:r>
+        <w:t>generando l’invio di una notifica a tutti i dipendenti interessati</w:t>
       </w:r>
       <w:r>
         <w:t>.</w:t>
@@ -282,7 +375,10 @@
         </w:rPr>
       </w:pPr>
       <w:r>
-        <w:t xml:space="preserve">L’agronomo o il direttore </w:t>
+        <w:t xml:space="preserve">L’agronomo </w:t>
+      </w:r>
+      <w:r>
+        <w:t xml:space="preserve">o il direttore </w:t>
       </w:r>
       <w:r>
         <w:rPr>
@@ -299,7 +395,13 @@
         <w:t xml:space="preserve">: </w:t>
       </w:r>
       <w:r>
-        <w:t xml:space="preserve">Gli attori devono poter ricercare all’interno di una o più sezioni un’area libera che rispetti dei parametri. Gli attori inseriscono la sezione, se vogliono </w:t>
+        <w:t>Gli attori devono poter ricercare all’interno di una o più sezioni un’area libera che rispetti dei parametri. Gli attori</w:t>
+      </w:r>
+      <w:r>
+        <w:t xml:space="preserve"> possono inserire</w:t>
+      </w:r>
+      <w:r>
+        <w:t xml:space="preserve"> la sezione se vogliono </w:t>
       </w:r>
       <w:r>
         <w:t xml:space="preserve">limitare i </w:t>
@@ -311,56 +413,25 @@
         <w:t xml:space="preserve"> ad</w:t>
       </w:r>
       <w:r>
-        <w:t xml:space="preserve"> una sola sezione, altrimenti danno in input solo gli altri parametri quali area minima e (tipo di terreno?).</w:t>
+        <w:t xml:space="preserve"> una sola sezione, altrimenti </w:t>
+      </w:r>
+      <w:r>
+        <w:t>è sufficiente inserire l’a</w:t>
+      </w:r>
+      <w:r>
+        <w:t xml:space="preserve">rea minima </w:t>
+      </w:r>
+      <w:r>
+        <w:t xml:space="preserve">richiesta </w:t>
+      </w:r>
+      <w:r>
+        <w:t>e</w:t>
+      </w:r>
+      <w:r>
+        <w:t xml:space="preserve"> la tipologia di terreno.</w:t>
       </w:r>
       <w:r>
         <w:t xml:space="preserve"> Il sistema mostra i risultati della ricerca.</w:t>
-      </w:r>
-    </w:p>
-    <w:p>
-      <w:pPr>
-        <w:pStyle w:val="Paragrafoelenco"/>
-        <w:numPr>
-          <w:ilvl w:val="0"/>
-          <w:numId w:val="1"/>
-        </w:numPr>
-        <w:rPr>
-          <w:b/>
-          <w:bCs/>
-          <w:color w:val="FF0000"/>
-        </w:rPr>
-      </w:pPr>
-      <w:r>
-        <w:rPr>
-          <w:color w:val="FF0000"/>
-        </w:rPr>
-        <w:t xml:space="preserve">Un impiegato </w:t>
-      </w:r>
-      <w:r>
-        <w:rPr>
-          <w:b/>
-          <w:bCs/>
-          <w:color w:val="FF0000"/>
-        </w:rPr>
-        <w:t>ricerca le coltivazioni</w:t>
-      </w:r>
-      <w:r>
-        <w:rPr>
-          <w:color w:val="FF0000"/>
-        </w:rPr>
-        <w:t>: Un qualunque impiegato deve poter ricercare le coltivazioni relative a una sezione della serra o una specifica coltivazione, sia all’interno di una data sezione che in tutte le sezioni. La ricerca può essere effettuata utilizzando come parametri di input il tipo di coltivazione, l’identificativo, la posizione e l’identificativo della serra.</w:t>
-      </w:r>
-      <w:r>
-        <w:rPr>
-          <w:color w:val="FF0000"/>
-        </w:rPr>
-        <w:t xml:space="preserve"> Il sistema restituisce </w:t>
-      </w:r>
-      <w:r>
-        <w:rPr>
-          <w:color w:val="FF0000"/>
-        </w:rPr>
-        <w:t>la coltivazione o la lista di coltivazioni che corrispondono ai parametri. L’utente può scegliere di vedere una coltivazione presente nella lista in dettaglio, quindi il sistema mostra le informazioni relative (con anche temperatura target e attuale).</w:t>
       </w:r>
     </w:p>
     <w:p>
@@ -383,13 +454,35 @@
           <w:b/>
           <w:bCs/>
         </w:rPr>
-        <w:t xml:space="preserve">si iscrive alla notification list </w:t>
+        <w:t xml:space="preserve">si iscrive alla </w:t>
+      </w:r>
+      <w:proofErr w:type="spellStart"/>
+      <w:r>
+        <w:rPr>
+          <w:b/>
+          <w:bCs/>
+        </w:rPr>
+        <w:t>notification</w:t>
+      </w:r>
+      <w:proofErr w:type="spellEnd"/>
+      <w:r>
+        <w:rPr>
+          <w:b/>
+          <w:bCs/>
+        </w:rPr>
+        <w:t xml:space="preserve"> list </w:t>
       </w:r>
       <w:r>
         <w:t>di una coltivazione</w:t>
       </w:r>
       <w:r>
-        <w:t xml:space="preserve">: Un impiegato della serra, previa autenticazione, deve poter segnalare la propria volontà di ricevere notifiche ogni qual volta si effettuino modifiche su una particolare coltivazione. L’impiegato </w:t>
+        <w:t xml:space="preserve">: </w:t>
+      </w:r>
+      <w:r>
+        <w:t>u</w:t>
+      </w:r>
+      <w:r>
+        <w:t xml:space="preserve">n impiegato della serra, previa autenticazione, deve poter segnalare la propria volontà di ricevere notifiche ogni qual volta si effettuino modifiche su una particolare coltivazione. L’impiegato </w:t>
       </w:r>
       <w:r>
         <w:rPr>
@@ -409,7 +502,15 @@
         <w:t xml:space="preserve">e </w:t>
       </w:r>
       <w:r>
-        <w:t>dà in input al sistema il comando per iscriversi alla notification list, o per essere rimosso se già presente. Il sistema registra i cambiamenti.</w:t>
+        <w:t xml:space="preserve">dà in input al sistema il comando per iscriversi alla </w:t>
+      </w:r>
+      <w:proofErr w:type="spellStart"/>
+      <w:r>
+        <w:t>notification</w:t>
+      </w:r>
+      <w:proofErr w:type="spellEnd"/>
+      <w:r>
+        <w:t xml:space="preserve"> list, o per essere rimosso se già presente. Il sistema registra i cambiamenti.</w:t>
       </w:r>
     </w:p>
     <w:p>
@@ -441,7 +542,31 @@
         <w:t>gestisce gli utenti</w:t>
       </w:r>
       <w:r>
-        <w:t>: Il software manager, previa autenticazione, dà in input al sistema il comando (aggiungere, rimuovere o modificare) e dopo che il sistema richiede gli input il manager inserisce i dati</w:t>
+        <w:t xml:space="preserve">: Il software manager, previa autenticazione, dà in input al sistema il comando </w:t>
+      </w:r>
+      <w:r>
+        <w:t xml:space="preserve">di </w:t>
+      </w:r>
+      <w:r>
+        <w:t>aggiungere</w:t>
+      </w:r>
+      <w:r>
+        <w:t>/</w:t>
+      </w:r>
+      <w:r>
+        <w:t>rimuovere</w:t>
+      </w:r>
+      <w:r>
+        <w:t>/</w:t>
+      </w:r>
+      <w:r>
+        <w:t>modificare</w:t>
+      </w:r>
+      <w:r>
+        <w:t xml:space="preserve"> un utente,</w:t>
+      </w:r>
+      <w:r>
+        <w:t xml:space="preserve"> e dopo che il sistema richiede gli input il manager inserisce i dati</w:t>
       </w:r>
       <w:r>
         <w:t xml:space="preserve"> in base a quelli necessari. Il sistema valida i dati in input e registra i cambiamenti.</w:t>
@@ -461,89 +586,6 @@
           <w:bCs/>
         </w:rPr>
         <w:t>UC livello funzione</w:t>
-      </w:r>
-    </w:p>
-    <w:p>
-      <w:pPr>
-        <w:pStyle w:val="Paragrafoelenco"/>
-        <w:numPr>
-          <w:ilvl w:val="0"/>
-          <w:numId w:val="1"/>
-        </w:numPr>
-        <w:rPr>
-          <w:b/>
-          <w:bCs/>
-          <w:color w:val="FF0000"/>
-        </w:rPr>
-      </w:pPr>
-      <w:r>
-        <w:rPr>
-          <w:color w:val="FF0000"/>
-        </w:rPr>
-        <w:lastRenderedPageBreak/>
-        <w:t xml:space="preserve">Il </w:t>
-      </w:r>
-      <w:r>
-        <w:rPr>
-          <w:color w:val="FF0000"/>
-        </w:rPr>
-        <w:t xml:space="preserve">responsabile </w:t>
-      </w:r>
-      <w:r>
-        <w:rPr>
-          <w:color w:val="FF0000"/>
-        </w:rPr>
-        <w:t>software</w:t>
-      </w:r>
-      <w:r>
-        <w:rPr>
-          <w:color w:val="FF0000"/>
-        </w:rPr>
-        <w:t xml:space="preserve"> </w:t>
-      </w:r>
-      <w:r>
-        <w:rPr>
-          <w:b/>
-          <w:bCs/>
-          <w:color w:val="FF0000"/>
-        </w:rPr>
-        <w:t>avvia il sistema</w:t>
-      </w:r>
-      <w:r>
-        <w:rPr>
-          <w:color w:val="FF0000"/>
-        </w:rPr>
-        <w:t>: Il manager deve essere in grado di avviare in maniera semplice il sof</w:t>
-      </w:r>
-      <w:r>
-        <w:rPr>
-          <w:color w:val="FF0000"/>
-        </w:rPr>
-        <w:t>t</w:t>
-      </w:r>
-      <w:r>
-        <w:rPr>
-          <w:color w:val="FF0000"/>
-        </w:rPr>
-        <w:t>ware controllando che tutte le attività vengano effet</w:t>
-      </w:r>
-      <w:r>
-        <w:rPr>
-          <w:color w:val="FF0000"/>
-        </w:rPr>
-        <w:t>t</w:t>
-      </w:r>
-      <w:r>
-        <w:rPr>
-          <w:color w:val="FF0000"/>
-        </w:rPr>
-        <w:t>uate correttamente e non ci siano errori. Dopo un fallimento del software il manager deve poterlo riavviare senza perdita di dati e in maniera sicura.</w:t>
-      </w:r>
-      <w:r>
-        <w:rPr>
-          <w:color w:val="FF0000"/>
-        </w:rPr>
-        <w:t xml:space="preserve"> Il sistema mostra l’andamento dell’avvio e mostra eventuali malfunzionamenti hardware/software.</w:t>
       </w:r>
     </w:p>
     <w:p>
@@ -559,26 +601,42 @@
         </w:rPr>
       </w:pPr>
       <w:r>
-        <w:t xml:space="preserve">Un </w:t>
-      </w:r>
-      <w:r>
-        <w:t>attore</w:t>
-      </w:r>
-      <w:r>
-        <w:t xml:space="preserve"> si </w:t>
+        <w:lastRenderedPageBreak/>
+        <w:t xml:space="preserve">Il </w:t>
+      </w:r>
+      <w:r>
+        <w:t xml:space="preserve">responsabile </w:t>
+      </w:r>
+      <w:r>
+        <w:t>software</w:t>
+      </w:r>
+      <w:r>
+        <w:t xml:space="preserve"> </w:t>
       </w:r>
       <w:r>
         <w:rPr>
           <w:b/>
           <w:bCs/>
         </w:rPr>
-        <w:t>autentica:</w:t>
-      </w:r>
-      <w:r>
-        <w:t xml:space="preserve"> un attore di quelli della serra deve potersi autenticare, in base a ciò che richiedono le varie funzionalità</w:t>
-      </w:r>
-      <w:r>
-        <w:t>, per validare il suo ruolo.</w:t>
+        <w:t>avvia il sistema</w:t>
+      </w:r>
+      <w:r>
+        <w:t>: Il manager deve essere in grado di avviare in maniera semplice il sof</w:t>
+      </w:r>
+      <w:r>
+        <w:t>t</w:t>
+      </w:r>
+      <w:r>
+        <w:t>ware controllando che tutte le attività vengano effet</w:t>
+      </w:r>
+      <w:r>
+        <w:t>t</w:t>
+      </w:r>
+      <w:r>
+        <w:t>uate correttamente e non ci siano errori. Dopo un fallimento del software il manager deve poterlo riavviare senza perdita di dati e in maniera sicura.</w:t>
+      </w:r>
+      <w:r>
+        <w:t xml:space="preserve"> Il sistema mostra l’andamento dell’avvio e mostra eventuali malfunzionamenti hardware/software.</w:t>
       </w:r>
     </w:p>
     <w:p>
@@ -594,6 +652,41 @@
         </w:rPr>
       </w:pPr>
       <w:r>
+        <w:t xml:space="preserve">Un </w:t>
+      </w:r>
+      <w:r>
+        <w:t>attore</w:t>
+      </w:r>
+      <w:r>
+        <w:t xml:space="preserve"> si </w:t>
+      </w:r>
+      <w:r>
+        <w:rPr>
+          <w:b/>
+          <w:bCs/>
+        </w:rPr>
+        <w:t>autentica:</w:t>
+      </w:r>
+      <w:r>
+        <w:t xml:space="preserve"> un attore di quelli della serra deve potersi autenticare, in base a ciò che richiedono le varie funzionalità</w:t>
+      </w:r>
+      <w:r>
+        <w:t>, per validare il suo ruolo.</w:t>
+      </w:r>
+    </w:p>
+    <w:p>
+      <w:pPr>
+        <w:pStyle w:val="Paragrafoelenco"/>
+        <w:numPr>
+          <w:ilvl w:val="0"/>
+          <w:numId w:val="1"/>
+        </w:numPr>
+        <w:rPr>
+          <w:b/>
+          <w:bCs/>
+        </w:rPr>
+      </w:pPr>
+      <w:r>
         <w:t xml:space="preserve">Periodicamente il sistema </w:t>
       </w:r>
       <w:r>
@@ -610,7 +703,13 @@
         <w:rPr>
           <w:color w:val="FF0000"/>
         </w:rPr>
-        <w:t xml:space="preserve">dieci minuti?) </w:t>
+        <w:t>???)</w:t>
+      </w:r>
+      <w:r>
+        <w:rPr>
+          <w:color w:val="FF0000"/>
+        </w:rPr>
+        <w:t xml:space="preserve"> </w:t>
       </w:r>
       <w:r>
         <w:t>il sistema controlla che i parametri ambientali siano, a meno di tolleranza, coincidenti con quelli target, in caso contrario lancia un allarme che deve poter contenere le informazioni necessarie affinché gli impiegati possano controllare sul posto se c’è qualcosa che non va.</w:t>
@@ -687,8 +786,21 @@
         <w:t>:</w:t>
       </w:r>
       <w:r>
-        <w:t xml:space="preserve"> Greenhouse application</w:t>
-      </w:r>
+        <w:t xml:space="preserve"> </w:t>
+      </w:r>
+      <w:proofErr w:type="spellStart"/>
+      <w:r>
+        <w:t>Greenhouse</w:t>
+      </w:r>
+      <w:proofErr w:type="spellEnd"/>
+      <w:r>
+        <w:t xml:space="preserve"> </w:t>
+      </w:r>
+      <w:proofErr w:type="spellStart"/>
+      <w:r>
+        <w:t>application</w:t>
+      </w:r>
+      <w:proofErr w:type="spellEnd"/>
       <w:r>
         <w:br/>
         <w:t>L</w:t>
@@ -764,7 +876,14 @@
       </w:r>
       <w:r>
         <w:br/>
-        <w:t>Postcondizioni: I dati ambientali target vengono registrati e il sistema ha attivato gli attuatori necessari a raggiungere i dati ambientali target, sulla base d</w:t>
+      </w:r>
+      <w:proofErr w:type="spellStart"/>
+      <w:r>
+        <w:t>Postcondizioni</w:t>
+      </w:r>
+      <w:proofErr w:type="spellEnd"/>
+      <w:r>
+        <w:t>: I dati ambientali target vengono registrati e il sistema ha attivato gli attuatori necessari a raggiungere i dati ambientali target, sulla base d</w:t>
       </w:r>
       <w:r>
         <w:t>elle misure</w:t>
@@ -779,58 +898,6 @@
       </w:r>
       <w:r>
         <w:t>:</w:t>
-      </w:r>
-    </w:p>
-    <w:p>
-      <w:pPr>
-        <w:pStyle w:val="Paragrafoelenco"/>
-        <w:numPr>
-          <w:ilvl w:val="0"/>
-          <w:numId w:val="2"/>
-        </w:numPr>
-        <w:rPr>
-          <w:b/>
-          <w:bCs/>
-          <w:color w:val="FF0000"/>
-        </w:rPr>
-      </w:pPr>
-      <w:r>
-        <w:rPr>
-          <w:color w:val="FF0000"/>
-        </w:rPr>
-        <w:t xml:space="preserve">L’agronomo </w:t>
-      </w:r>
-      <w:r>
-        <w:rPr>
-          <w:b/>
-          <w:bCs/>
-          <w:color w:val="FF0000"/>
-        </w:rPr>
-        <w:t>ricerca una coltivazione</w:t>
-      </w:r>
-    </w:p>
-    <w:p>
-      <w:pPr>
-        <w:pStyle w:val="Paragrafoelenco"/>
-        <w:numPr>
-          <w:ilvl w:val="0"/>
-          <w:numId w:val="2"/>
-        </w:numPr>
-        <w:rPr>
-          <w:color w:val="FF0000"/>
-        </w:rPr>
-      </w:pPr>
-      <w:r>
-        <w:rPr>
-          <w:color w:val="FF0000"/>
-        </w:rPr>
-        <w:t xml:space="preserve">L’agronomo sceglie una </w:t>
-      </w:r>
-      <w:r>
-        <w:rPr>
-          <w:color w:val="FF0000"/>
-        </w:rPr>
-        <w:t>delle coltivazioni</w:t>
       </w:r>
     </w:p>
     <w:p>
@@ -846,7 +913,29 @@
         </w:rPr>
       </w:pPr>
       <w:r>
-        <w:t>L’agronomo dà in input al sistema il comando di modifica dei parametri ambientali</w:t>
+        <w:t xml:space="preserve">L’agronomo </w:t>
+      </w:r>
+      <w:r>
+        <w:rPr>
+          <w:b/>
+          <w:bCs/>
+        </w:rPr>
+        <w:t>ricerca una coltivazione</w:t>
+      </w:r>
+    </w:p>
+    <w:p>
+      <w:pPr>
+        <w:pStyle w:val="Paragrafoelenco"/>
+        <w:numPr>
+          <w:ilvl w:val="0"/>
+          <w:numId w:val="2"/>
+        </w:numPr>
+      </w:pPr>
+      <w:r>
+        <w:t xml:space="preserve">L’agronomo sceglie una </w:t>
+      </w:r>
+      <w:r>
+        <w:t>delle coltivazioni</w:t>
       </w:r>
     </w:p>
     <w:p>
@@ -862,10 +951,7 @@
         </w:rPr>
       </w:pPr>
       <w:r>
-        <w:t>L’agronomo inserisce l’umidità del suolo</w:t>
-      </w:r>
-      <w:r>
-        <w:t>, compresa tra 0 e 100</w:t>
+        <w:t>L’agronomo dà in input al sistema il comando di modifica dei parametri ambientali</w:t>
       </w:r>
     </w:p>
     <w:p>
@@ -881,13 +967,10 @@
         </w:rPr>
       </w:pPr>
       <w:r>
-        <w:t>L’agronomo inserisce l</w:t>
-      </w:r>
-      <w:r>
-        <w:t>a temperatura ambiental</w:t>
-      </w:r>
-      <w:r>
-        <w:t>e, compresa tra -10 e 60 gradi</w:t>
+        <w:t>L’agronomo inserisce l’umidità del suolo</w:t>
+      </w:r>
+      <w:r>
+        <w:t>, compresa tra 0 e 100</w:t>
       </w:r>
     </w:p>
     <w:p>
@@ -903,13 +986,13 @@
         </w:rPr>
       </w:pPr>
       <w:r>
-        <w:t xml:space="preserve">L’agronomo inserisce </w:t>
-      </w:r>
-      <w:r>
-        <w:t>l’irradianza richiesta</w:t>
-      </w:r>
-      <w:r>
-        <w:t>, compresa tra i 25k e i 100k lux</w:t>
+        <w:t>L’agronomo inserisce l</w:t>
+      </w:r>
+      <w:r>
+        <w:t>a temperatura ambiental</w:t>
+      </w:r>
+      <w:r>
+        <w:t>e, compresa tra -10 e 60 gradi</w:t>
       </w:r>
     </w:p>
     <w:p>
@@ -925,7 +1008,13 @@
         </w:rPr>
       </w:pPr>
       <w:r>
-        <w:t>L’agronomo dà il comando di modifica dei parametri</w:t>
+        <w:t xml:space="preserve">L’agronomo inserisce </w:t>
+      </w:r>
+      <w:r>
+        <w:t>l’irradianza richiesta</w:t>
+      </w:r>
+      <w:r>
+        <w:t>, compresa tra i 25k e i 100k lux</w:t>
       </w:r>
     </w:p>
     <w:p>
@@ -941,7 +1030,7 @@
         </w:rPr>
       </w:pPr>
       <w:r>
-        <w:t>Il sistema chiede conferma della volontà di modificare i dati, mostrando gli input</w:t>
+        <w:t>L’agronomo dà il comando di modifica dei parametri</w:t>
       </w:r>
     </w:p>
     <w:p>
@@ -957,7 +1046,7 @@
         </w:rPr>
       </w:pPr>
       <w:r>
-        <w:t>L’agronomo conferma</w:t>
+        <w:t>Il sistema chiede conferma della volontà di modificare i dati, mostrando gli input</w:t>
       </w:r>
     </w:p>
     <w:p>
@@ -973,7 +1062,7 @@
         </w:rPr>
       </w:pPr>
       <w:r>
-        <w:t>Il sistema valida gli input</w:t>
+        <w:t>L’agronomo conferma</w:t>
       </w:r>
     </w:p>
     <w:p>
@@ -989,7 +1078,7 @@
         </w:rPr>
       </w:pPr>
       <w:r>
-        <w:t>Il sistema memorizza i dati ambientali</w:t>
+        <w:t>Il sistema valida gli input</w:t>
       </w:r>
     </w:p>
     <w:p>
@@ -1005,7 +1094,7 @@
         </w:rPr>
       </w:pPr>
       <w:r>
-        <w:t>Il sistema comunica al controllore i nuovi parametri target</w:t>
+        <w:t>Il sistema memorizza i dati ambientali</w:t>
       </w:r>
     </w:p>
     <w:p>
@@ -1021,6 +1110,22 @@
         </w:rPr>
       </w:pPr>
       <w:r>
+        <w:t>Il sistema comunica al controllore i nuovi parametri target</w:t>
+      </w:r>
+    </w:p>
+    <w:p>
+      <w:pPr>
+        <w:pStyle w:val="Paragrafoelenco"/>
+        <w:numPr>
+          <w:ilvl w:val="0"/>
+          <w:numId w:val="2"/>
+        </w:numPr>
+        <w:rPr>
+          <w:b/>
+          <w:bCs/>
+        </w:rPr>
+      </w:pPr>
+      <w:r>
         <w:t>Il sistema dà conferma all’agronomo della corretta esecuzione di tutte le operazioni</w:t>
       </w:r>
     </w:p>
@@ -1065,13 +1170,7 @@
     <w:p>
       <w:r>
         <w:lastRenderedPageBreak/>
-        <w:t>2</w:t>
-      </w:r>
-      <w:r>
-        <w:t xml:space="preserve">a. </w:t>
-      </w:r>
-      <w:r>
-        <w:t>L’agronomo vuole modificare gli ambienti di più di una coltivazione</w:t>
+        <w:t>2a. L’agronomo vuole modificare gli ambienti di più di una coltivazione</w:t>
       </w:r>
     </w:p>
     <w:p>
@@ -1158,7 +1257,10 @@
         <w:t>7</w:t>
       </w:r>
       <w:r>
-        <w:t>a. L’agronomo si accorge di aver sbagliato</w:t>
+        <w:t>a</w:t>
+      </w:r>
+      <w:r>
+        <w:t>. L’agronomo si accorge di aver sbagliato</w:t>
       </w:r>
       <w:r>
         <w:t xml:space="preserve"> i parametri inseriti</w:t>
@@ -1262,27 +1364,13 @@
       </w:r>
     </w:p>
     <w:p>
-      <w:pPr>
-        <w:rPr>
-          <w:color w:val="FF0000"/>
-        </w:rPr>
-      </w:pPr>
-      <w:r>
-        <w:rPr>
-          <w:color w:val="FF0000"/>
-        </w:rPr>
+      <w:r>
         <w:t>1</w:t>
       </w:r>
       <w:r>
-        <w:rPr>
-          <w:color w:val="FF0000"/>
-        </w:rPr>
         <w:t>0</w:t>
       </w:r>
       <w:r>
-        <w:rPr>
-          <w:color w:val="FF0000"/>
-        </w:rPr>
         <w:t>b. Non sono stati inseriti tutti i parametri:</w:t>
       </w:r>
     </w:p>
@@ -1293,39 +1381,19 @@
           <w:ilvl w:val="0"/>
           <w:numId w:val="23"/>
         </w:numPr>
-        <w:rPr>
-          <w:color w:val="FF0000"/>
-        </w:rPr>
-      </w:pPr>
-      <w:r>
-        <w:rPr>
-          <w:color w:val="FF0000"/>
-        </w:rPr>
+      </w:pPr>
+      <w:r>
         <w:t>Il sistema considera i parametri non inseriti come non modificati, e quindi non li aggiorna</w:t>
       </w:r>
     </w:p>
     <w:p>
-      <w:pPr>
-        <w:rPr>
-          <w:color w:val="FF0000"/>
-        </w:rPr>
-      </w:pPr>
-      <w:r>
-        <w:rPr>
-          <w:color w:val="FF0000"/>
-        </w:rPr>
+      <w:r>
         <w:t>1</w:t>
       </w:r>
       <w:r>
-        <w:rPr>
-          <w:color w:val="FF0000"/>
-        </w:rPr>
         <w:t>0</w:t>
       </w:r>
       <w:r>
-        <w:rPr>
-          <w:color w:val="FF0000"/>
-        </w:rPr>
         <w:t>c. Non è stato inserito alcun parametro:</w:t>
       </w:r>
     </w:p>
@@ -1336,23 +1404,12 @@
           <w:ilvl w:val="0"/>
           <w:numId w:val="24"/>
         </w:numPr>
-        <w:rPr>
-          <w:color w:val="FF0000"/>
-        </w:rPr>
-      </w:pPr>
-      <w:r>
-        <w:rPr>
-          <w:color w:val="FF0000"/>
-        </w:rPr>
+      </w:pPr>
+      <w:r>
         <w:t>Il sistema considera i parametri come invariati, quindi non effettua modifiche e termina lo scenario</w:t>
       </w:r>
     </w:p>
     <w:p>
-      <w:pPr>
-        <w:rPr>
-          <w:color w:val="FF0000"/>
-        </w:rPr>
-      </w:pPr>
       <w:r>
         <w:t>1</w:t>
       </w:r>
@@ -1419,18 +1476,7 @@
     </w:p>
     <w:p>
       <w:r>
-        <w:t>1</w:t>
-      </w:r>
-      <w:r>
-        <w:t>1b</w:t>
-      </w:r>
-      <w:bookmarkStart w:id="0" w:name="_GoBack"/>
-      <w:bookmarkEnd w:id="0"/>
-      <w:r>
-        <w:t xml:space="preserve">. Il sistema rileva un errore </w:t>
-      </w:r>
-      <w:r>
-        <w:t>su una delle memorizzazioni</w:t>
+        <w:t>11b. Il sistema rileva un errore su una delle memorizzazioni</w:t>
       </w:r>
     </w:p>
     <w:p>
@@ -1457,48 +1503,42 @@
         <w:rPr>
           <w:b/>
           <w:bCs/>
-          <w:color w:val="FF0000"/>
         </w:rPr>
       </w:pPr>
       <w:r>
         <w:rPr>
           <w:b/>
           <w:bCs/>
-          <w:color w:val="FF0000"/>
         </w:rPr>
         <w:t>Ricerca una coltivazione</w:t>
       </w:r>
     </w:p>
     <w:p>
-      <w:pPr>
-        <w:rPr>
-          <w:color w:val="FF0000"/>
-        </w:rPr>
-      </w:pPr>
-      <w:r>
-        <w:rPr>
-          <w:color w:val="FF0000"/>
-        </w:rPr>
-        <w:t>Ambito: Greenhouse application</w:t>
-      </w:r>
-      <w:r>
-        <w:rPr>
-          <w:color w:val="FF0000"/>
-        </w:rPr>
+      <w:r>
+        <w:t xml:space="preserve">Ambito: </w:t>
+      </w:r>
+      <w:proofErr w:type="spellStart"/>
+      <w:r>
+        <w:t>Greenhouse</w:t>
+      </w:r>
+      <w:proofErr w:type="spellEnd"/>
+      <w:r>
+        <w:t xml:space="preserve"> </w:t>
+      </w:r>
+      <w:proofErr w:type="spellStart"/>
+      <w:r>
+        <w:t>application</w:t>
+      </w:r>
+      <w:proofErr w:type="spellEnd"/>
+      <w:r>
         <w:br/>
         <w:t>Livello: user goal</w:t>
       </w:r>
       <w:r>
-        <w:rPr>
-          <w:color w:val="FF0000"/>
-        </w:rPr>
         <w:br/>
         <w:t>Attore primario: un qualunque impiegato</w:t>
       </w:r>
       <w:r>
-        <w:rPr>
-          <w:color w:val="FF0000"/>
-        </w:rPr>
         <w:br/>
         <w:t>Stakeholders e interessi:</w:t>
       </w:r>
@@ -1510,20 +1550,11 @@
           <w:ilvl w:val="0"/>
           <w:numId w:val="3"/>
         </w:numPr>
-        <w:rPr>
-          <w:color w:val="FF0000"/>
-        </w:rPr>
-      </w:pPr>
-      <w:r>
-        <w:rPr>
-          <w:color w:val="FF0000"/>
-        </w:rPr>
+      </w:pPr>
+      <w:r>
         <w:t>L’impiegato: vuole sapere rapidamente quali coltivazioni sono presenti in una data sezione o scoprire la locazione di una specifica coltivazione e vederne i dettagli</w:t>
       </w:r>
       <w:r>
-        <w:rPr>
-          <w:color w:val="FF0000"/>
-        </w:rPr>
         <w:t xml:space="preserve"> oppure per trovare i dettagli di una coltivazione di cui se ne conosce la posizione nella serra, ma non il tipo.</w:t>
       </w:r>
     </w:p>
@@ -1534,41 +1565,19 @@
           <w:ilvl w:val="0"/>
           <w:numId w:val="3"/>
         </w:numPr>
-        <w:rPr>
-          <w:color w:val="FF0000"/>
-        </w:rPr>
-      </w:pPr>
-      <w:r>
-        <w:rPr>
-          <w:color w:val="FF0000"/>
-        </w:rPr>
+      </w:pPr>
+      <w:r>
         <w:lastRenderedPageBreak/>
         <w:t>Impresa della serra: vuole che gli impiegati riducano i tempi morti di ricerca all’interno della serra, per incrementare la produttività</w:t>
       </w:r>
     </w:p>
     <w:p>
-      <w:pPr>
-        <w:rPr>
-          <w:color w:val="FF0000"/>
-        </w:rPr>
-      </w:pPr>
-      <w:r>
-        <w:rPr>
-          <w:color w:val="FF0000"/>
-        </w:rPr>
+      <w:r>
         <w:t>Precondizioni: Sono presenti già delle coltivazioni all’interno delle sezioni</w:t>
       </w:r>
     </w:p>
     <w:p>
-      <w:pPr>
-        <w:rPr>
-          <w:color w:val="FF0000"/>
-        </w:rPr>
-      </w:pPr>
-      <w:r>
-        <w:rPr>
-          <w:color w:val="FF0000"/>
-        </w:rPr>
+      <w:r>
         <w:t>Scenario di successo:</w:t>
       </w:r>
     </w:p>
@@ -1579,14 +1588,8 @@
           <w:ilvl w:val="0"/>
           <w:numId w:val="42"/>
         </w:numPr>
-        <w:rPr>
-          <w:color w:val="FF0000"/>
-        </w:rPr>
-      </w:pPr>
-      <w:r>
-        <w:rPr>
-          <w:color w:val="FF0000"/>
-        </w:rPr>
+      </w:pPr>
+      <w:r>
         <w:t>L’impiegato dà il comando di ricerca di una coltivazione</w:t>
       </w:r>
     </w:p>
@@ -1597,20 +1600,11 @@
           <w:ilvl w:val="0"/>
           <w:numId w:val="42"/>
         </w:numPr>
-        <w:rPr>
-          <w:color w:val="FF0000"/>
-        </w:rPr>
-      </w:pPr>
-      <w:r>
-        <w:rPr>
-          <w:color w:val="FF0000"/>
-        </w:rPr>
+      </w:pPr>
+      <w:r>
         <w:t>L’impiegato inserisce l’identificativo di una sezione della serra</w:t>
       </w:r>
       <w:r>
-        <w:rPr>
-          <w:color w:val="FF0000"/>
-        </w:rPr>
         <w:t xml:space="preserve"> (numero positivo)</w:t>
       </w:r>
     </w:p>
@@ -1621,20 +1615,11 @@
           <w:ilvl w:val="0"/>
           <w:numId w:val="42"/>
         </w:numPr>
-        <w:rPr>
-          <w:color w:val="FF0000"/>
-        </w:rPr>
-      </w:pPr>
-      <w:r>
-        <w:rPr>
-          <w:color w:val="FF0000"/>
-        </w:rPr>
+      </w:pPr>
+      <w:r>
         <w:t>L’impiegato inserisce il tipo di coltivazione</w:t>
       </w:r>
       <w:r>
-        <w:rPr>
-          <w:color w:val="FF0000"/>
-        </w:rPr>
         <w:t xml:space="preserve"> (numero positivo)</w:t>
       </w:r>
     </w:p>
@@ -1645,20 +1630,11 @@
           <w:ilvl w:val="0"/>
           <w:numId w:val="42"/>
         </w:numPr>
-        <w:rPr>
-          <w:color w:val="FF0000"/>
-        </w:rPr>
-      </w:pPr>
-      <w:r>
-        <w:rPr>
-          <w:color w:val="FF0000"/>
-        </w:rPr>
+      </w:pPr>
+      <w:r>
         <w:t>L’impiegato inserisce la riga della coltivazione nella sezione</w:t>
       </w:r>
       <w:r>
-        <w:rPr>
-          <w:color w:val="FF0000"/>
-        </w:rPr>
         <w:t xml:space="preserve"> (numero positivo)</w:t>
       </w:r>
     </w:p>
@@ -1669,20 +1645,11 @@
           <w:ilvl w:val="0"/>
           <w:numId w:val="42"/>
         </w:numPr>
-        <w:rPr>
-          <w:color w:val="FF0000"/>
-        </w:rPr>
-      </w:pPr>
-      <w:r>
-        <w:rPr>
-          <w:color w:val="FF0000"/>
-        </w:rPr>
+      </w:pPr>
+      <w:r>
         <w:t>L’impiegato inserisce la posizione all’interno della riga della coltivazione</w:t>
       </w:r>
       <w:r>
-        <w:rPr>
-          <w:color w:val="FF0000"/>
-        </w:rPr>
         <w:t xml:space="preserve"> (numero positivo)</w:t>
       </w:r>
     </w:p>
@@ -1693,21 +1660,9 @@
           <w:ilvl w:val="0"/>
           <w:numId w:val="42"/>
         </w:numPr>
-        <w:rPr>
-          <w:color w:val="FF0000"/>
-        </w:rPr>
-      </w:pPr>
-      <w:r>
-        <w:rPr>
-          <w:color w:val="FF0000"/>
-        </w:rPr>
-        <w:t xml:space="preserve">L’impiegato </w:t>
-      </w:r>
-      <w:r>
-        <w:rPr>
-          <w:color w:val="FF0000"/>
-        </w:rPr>
-        <w:t>dà l’ordine di ricercare secondo i parametri inseriti</w:t>
+      </w:pPr>
+      <w:r>
+        <w:t>L’impiegato dà l’ordine di ricercare secondo i parametri inseriti</w:t>
       </w:r>
     </w:p>
     <w:p>
@@ -1717,14 +1672,8 @@
           <w:ilvl w:val="0"/>
           <w:numId w:val="42"/>
         </w:numPr>
-        <w:rPr>
-          <w:color w:val="FF0000"/>
-        </w:rPr>
-      </w:pPr>
-      <w:r>
-        <w:rPr>
-          <w:color w:val="FF0000"/>
-        </w:rPr>
+      </w:pPr>
+      <w:r>
         <w:t>Il sistema valida i dati di input</w:t>
       </w:r>
     </w:p>
@@ -1735,46 +1684,21 @@
           <w:ilvl w:val="0"/>
           <w:numId w:val="42"/>
         </w:numPr>
-        <w:rPr>
-          <w:color w:val="FF0000"/>
-        </w:rPr>
-      </w:pPr>
-      <w:r>
-        <w:rPr>
-          <w:color w:val="FF0000"/>
-        </w:rPr>
+      </w:pPr>
+      <w:r>
         <w:t>Il sistema restituisce una lista di tutte le coltivazioni che corrispondono ai criteri</w:t>
       </w:r>
     </w:p>
     <w:p>
-      <w:pPr>
-        <w:rPr>
-          <w:color w:val="FF0000"/>
-        </w:rPr>
-      </w:pPr>
-      <w:r>
-        <w:rPr>
-          <w:color w:val="FF0000"/>
-        </w:rPr>
+      <w:r>
         <w:t>Estensioni e scenari alternativi:</w:t>
       </w:r>
     </w:p>
     <w:p>
-      <w:pPr>
-        <w:rPr>
-          <w:color w:val="FF0000"/>
-        </w:rPr>
-      </w:pPr>
-      <w:r>
-        <w:rPr>
-          <w:color w:val="FF0000"/>
-        </w:rPr>
+      <w:r>
         <w:t>7</w:t>
       </w:r>
       <w:r>
-        <w:rPr>
-          <w:color w:val="FF0000"/>
-        </w:rPr>
         <w:t>a. Alcuni dei parametri non sono validi.</w:t>
       </w:r>
     </w:p>
@@ -1785,14 +1709,8 @@
           <w:ilvl w:val="0"/>
           <w:numId w:val="39"/>
         </w:numPr>
-        <w:rPr>
-          <w:color w:val="FF0000"/>
-        </w:rPr>
-      </w:pPr>
-      <w:r>
-        <w:rPr>
-          <w:color w:val="FF0000"/>
-        </w:rPr>
+      </w:pPr>
+      <w:r>
         <w:t>Il sistema segnala all’utente l’errore che alcuni parametri sono out-of-range oppure di tipo errato</w:t>
       </w:r>
     </w:p>
@@ -1803,33 +1721,24 @@
           <w:ilvl w:val="0"/>
           <w:numId w:val="39"/>
         </w:numPr>
-        <w:rPr>
-          <w:color w:val="FF0000"/>
-        </w:rPr>
-      </w:pPr>
-      <w:r>
-        <w:rPr>
-          <w:color w:val="FF0000"/>
-        </w:rPr>
-        <w:t>Il sistema torna al punto 1 chiedendo all’utente di rieffettuare il reinserimento</w:t>
-      </w:r>
-    </w:p>
-    <w:p>
-      <w:pPr>
-        <w:rPr>
-          <w:color w:val="FF0000"/>
-        </w:rPr>
-      </w:pPr>
-      <w:r>
-        <w:rPr>
-          <w:color w:val="FF0000"/>
-        </w:rPr>
+      </w:pPr>
+      <w:r>
+        <w:t xml:space="preserve">Il sistema torna al punto 1 chiedendo all’utente di </w:t>
+      </w:r>
+      <w:proofErr w:type="spellStart"/>
+      <w:r>
+        <w:t>rieffettuare</w:t>
+      </w:r>
+      <w:proofErr w:type="spellEnd"/>
+      <w:r>
+        <w:t xml:space="preserve"> il reinserimento</w:t>
+      </w:r>
+    </w:p>
+    <w:p>
+      <w:r>
         <w:t>7</w:t>
       </w:r>
       <w:r>
-        <w:rPr>
-          <w:color w:val="FF0000"/>
-        </w:rPr>
         <w:t>b. Non sono stati inseriti tutti i parametri.</w:t>
       </w:r>
     </w:p>
@@ -1840,52 +1749,20 @@
           <w:ilvl w:val="0"/>
           <w:numId w:val="37"/>
         </w:numPr>
-        <w:rPr>
-          <w:color w:val="FF0000"/>
-        </w:rPr>
-      </w:pPr>
-      <w:r>
-        <w:rPr>
-          <w:color w:val="FF0000"/>
-        </w:rPr>
+      </w:pPr>
+      <w:r>
         <w:t>Il sistema effettua la ricerca solo in base agli altri parametri, non ponendo alcun filtro per i campi lasciati vuoti</w:t>
       </w:r>
       <w:r>
-        <w:rPr>
-          <w:color w:val="FF0000"/>
-        </w:rPr>
         <w:t>. Deve esserci almeno un parametro tra sezione e tipo e per inserire la posizione bisogna inserire anche la riga</w:t>
       </w:r>
     </w:p>
     <w:p>
-      <w:pPr>
-        <w:rPr>
-          <w:color w:val="FF0000"/>
-        </w:rPr>
-      </w:pPr>
-      <w:r>
-        <w:rPr>
-          <w:color w:val="FF0000"/>
-        </w:rPr>
+      <w:r>
         <w:t>7</w:t>
       </w:r>
       <w:r>
-        <w:rPr>
-          <w:color w:val="FF0000"/>
-        </w:rPr>
-        <w:t>c</w:t>
-      </w:r>
-      <w:r>
-        <w:rPr>
-          <w:color w:val="FF0000"/>
-        </w:rPr>
-        <w:t xml:space="preserve"> Non è stato inserito alcun parametr</w:t>
-      </w:r>
-      <w:r>
-        <w:rPr>
-          <w:color w:val="FF0000"/>
-        </w:rPr>
-        <w:t>o</w:t>
+        <w:t>c Non è stato inserito alcun parametro</w:t>
       </w:r>
     </w:p>
     <w:p>
@@ -1895,32 +1772,17 @@
           <w:ilvl w:val="0"/>
           <w:numId w:val="38"/>
         </w:numPr>
-        <w:rPr>
-          <w:color w:val="FF0000"/>
-        </w:rPr>
-      </w:pPr>
-      <w:r>
-        <w:rPr>
-          <w:color w:val="FF0000"/>
-        </w:rPr>
+      </w:pPr>
+      <w:r>
         <w:t xml:space="preserve">Il sistema segnala all’utente che bisogna inserire almeno un parametro </w:t>
       </w:r>
       <w:r>
-        <w:rPr>
-          <w:color w:val="FF0000"/>
-        </w:rPr>
         <w:t>di filtro</w:t>
       </w:r>
       <w:r>
-        <w:rPr>
-          <w:color w:val="FF0000"/>
-        </w:rPr>
         <w:t xml:space="preserve"> tra sezione e tipo</w:t>
       </w:r>
       <w:r>
-        <w:rPr>
-          <w:color w:val="FF0000"/>
-        </w:rPr>
         <w:t xml:space="preserve"> per effettuare una ricerca</w:t>
       </w:r>
     </w:p>
@@ -1931,40 +1793,22 @@
           <w:ilvl w:val="0"/>
           <w:numId w:val="38"/>
         </w:numPr>
-        <w:rPr>
-          <w:color w:val="FF0000"/>
-        </w:rPr>
-      </w:pPr>
-      <w:r>
-        <w:rPr>
-          <w:color w:val="FF0000"/>
-        </w:rPr>
+      </w:pPr>
+      <w:r>
         <w:t>Il sistema ritorna al punto 1</w:t>
       </w:r>
     </w:p>
     <w:p>
-      <w:pPr>
-        <w:rPr>
-          <w:color w:val="FF0000"/>
-        </w:rPr>
-      </w:pPr>
-      <w:r>
-        <w:rPr>
-          <w:color w:val="FF0000"/>
-        </w:rPr>
+      <w:r>
         <w:t>8</w:t>
       </w:r>
-      <w:r>
-        <w:rPr>
-          <w:color w:val="FF0000"/>
-        </w:rPr>
-        <w:t xml:space="preserve">a </w:t>
-      </w:r>
-      <w:r>
-        <w:rPr>
-          <w:color w:val="FF0000"/>
-        </w:rPr>
-        <w:t xml:space="preserve"> Il contadino vuole scegliere una specifica coltivazione</w:t>
+      <w:proofErr w:type="gramStart"/>
+      <w:r>
+        <w:t>a  Il</w:t>
+      </w:r>
+      <w:proofErr w:type="gramEnd"/>
+      <w:r>
+        <w:t xml:space="preserve"> contadino vuole scegliere una specifica coltivazione</w:t>
       </w:r>
     </w:p>
     <w:p>
@@ -1974,14 +1818,8 @@
           <w:ilvl w:val="0"/>
           <w:numId w:val="43"/>
         </w:numPr>
-        <w:rPr>
-          <w:color w:val="FF0000"/>
-        </w:rPr>
-      </w:pPr>
-      <w:r>
-        <w:rPr>
-          <w:color w:val="FF0000"/>
-        </w:rPr>
+      </w:pPr>
+      <w:r>
         <w:t>L’impiegato sceglie la coltivazione di interesse</w:t>
       </w:r>
     </w:p>
@@ -1992,14 +1830,8 @@
           <w:ilvl w:val="0"/>
           <w:numId w:val="43"/>
         </w:numPr>
-        <w:rPr>
-          <w:color w:val="FF0000"/>
-        </w:rPr>
-      </w:pPr>
-      <w:r>
-        <w:rPr>
-          <w:color w:val="FF0000"/>
-        </w:rPr>
+      </w:pPr>
+      <w:r>
         <w:t>L’impiegato chiede di mostrare i dettagli</w:t>
       </w:r>
     </w:p>
@@ -2010,15 +1842,14 @@
           <w:ilvl w:val="0"/>
           <w:numId w:val="43"/>
         </w:numPr>
-        <w:rPr>
-          <w:color w:val="FF0000"/>
-        </w:rPr>
-      </w:pPr>
-      <w:r>
-        <w:rPr>
-          <w:color w:val="FF0000"/>
-        </w:rPr>
-        <w:t>Il sistema mostra i dettagli relativi a quella coltivazione inclusi parametri ambientali target e attuali</w:t>
+      </w:pPr>
+      <w:r>
+        <w:t>Il sistema mostra i dettagli relativi a quella coltivazio</w:t>
+      </w:r>
+      <w:bookmarkStart w:id="0" w:name="_GoBack"/>
+      <w:bookmarkEnd w:id="0"/>
+      <w:r>
+        <w:t>ne inclusi parametri ambientali target e attuali</w:t>
       </w:r>
     </w:p>
     <w:sectPr>
@@ -2240,8 +2071,8 @@
   <w:abstractNum w:abstractNumId="2" w15:restartNumberingAfterBreak="0">
     <w:nsid w:val="08194F00"/>
     <w:multiLevelType w:val="hybridMultilevel"/>
-    <w:tmpl w:val="A63A96C0"/>
-    <w:lvl w:ilvl="0" w:tplc="0410000F">
+    <w:tmpl w:val="AB80D938"/>
+    <w:lvl w:ilvl="0" w:tplc="D122A39A">
       <w:start w:val="1"/>
       <w:numFmt w:val="decimal"/>
       <w:lvlText w:val="%1."/>
@@ -2249,6 +2080,10 @@
       <w:pPr>
         <w:ind w:left="720" w:hanging="360"/>
       </w:pPr>
+      <w:rPr>
+        <w:b w:val="0"/>
+        <w:bCs w:val="0"/>
+      </w:rPr>
     </w:lvl>
     <w:lvl w:ilvl="1" w:tplc="04100019" w:tentative="1">
       <w:start w:val="1"/>
